--- a/Thesis.docx
+++ b/Thesis.docx
@@ -13201,7 +13201,7 @@
                       <w:rPr>
                         <w:rFonts w:ascii="Cambria Math" w:hAnsi="Cambria Math"/>
                       </w:rPr>
-                      <m:t>x</m:t>
+                      <m:t>X</m:t>
                     </m:r>
                   </m:e>
                   <m:sub>
@@ -13336,10 +13336,16 @@
                                     <w:rPr>
                                       <w:rFonts w:ascii="Cambria Math" w:hAnsi="Cambria Math"/>
                                     </w:rPr>
-                                    <m:t>x</m:t>
+                                    <m:t>X</m:t>
                                   </m:r>
                                 </m:e>
                                 <m:sub>
+                                  <m:r>
+                                    <w:rPr>
+                                      <w:rFonts w:ascii="Cambria Math" w:hAnsi="Cambria Math"/>
+                                    </w:rPr>
+                                    <m:t>0,</m:t>
+                                  </m:r>
                                   <m:r>
                                     <w:rPr>
                                       <w:rFonts w:ascii="Cambria Math" w:hAnsi="Cambria Math"/>
@@ -13475,10 +13481,16 @@
                                       <w:rPr>
                                         <w:rFonts w:ascii="Cambria Math" w:hAnsi="Cambria Math"/>
                                       </w:rPr>
-                                      <m:t>x</m:t>
+                                      <m:t>X</m:t>
                                     </m:r>
                                   </m:e>
                                   <m:sub>
+                                    <m:r>
+                                      <w:rPr>
+                                        <w:rFonts w:ascii="Cambria Math" w:hAnsi="Cambria Math"/>
+                                      </w:rPr>
+                                      <m:t>0,</m:t>
+                                    </m:r>
                                     <m:r>
                                       <w:rPr>
                                         <w:rFonts w:ascii="Cambria Math" w:hAnsi="Cambria Math"/>
@@ -13541,13 +13553,7 @@
                                       <w:rPr>
                                         <w:rFonts w:ascii="Cambria Math" w:hAnsi="Cambria Math"/>
                                       </w:rPr>
-                                      <m:t>,</m:t>
-                                    </m:r>
-                                    <m:r>
-                                      <w:rPr>
-                                        <w:rFonts w:ascii="Cambria Math" w:hAnsi="Cambria Math"/>
-                                      </w:rPr>
-                                      <m:t>j</m:t>
+                                      <m:t>,j</m:t>
                                     </m:r>
                                   </m:sub>
                                 </m:sSub>
@@ -13645,11 +13651,649 @@
         </w:rPr>
         <w:br/>
       </w:r>
-      <w:r>
+    </w:p>
+    <w:tbl>
+      <w:tblPr>
+        <w:tblStyle w:val="TableGrid"/>
+        <w:tblpPr w:leftFromText="180" w:rightFromText="180" w:vertAnchor="text" w:tblpY="68"/>
+        <w:tblW w:w="9221" w:type="dxa"/>
+        <w:tblBorders>
+          <w:top w:val="none" w:sz="0" w:space="0" w:color="auto"/>
+          <w:left w:val="none" w:sz="0" w:space="0" w:color="auto"/>
+          <w:bottom w:val="none" w:sz="0" w:space="0" w:color="auto"/>
+          <w:right w:val="none" w:sz="0" w:space="0" w:color="auto"/>
+          <w:insideH w:val="none" w:sz="0" w:space="0" w:color="auto"/>
+          <w:insideV w:val="none" w:sz="0" w:space="0" w:color="auto"/>
+        </w:tblBorders>
+        <w:tblLook w:val="04A0" w:firstRow="1" w:lastRow="0" w:firstColumn="1" w:lastColumn="0" w:noHBand="0" w:noVBand="1"/>
+      </w:tblPr>
+      <w:tblGrid>
+        <w:gridCol w:w="863"/>
+        <w:gridCol w:w="7544"/>
+        <w:gridCol w:w="814"/>
+      </w:tblGrid>
+      <w:tr>
+        <w:trPr>
+          <w:trHeight w:val="416"/>
+        </w:trPr>
+        <w:tc>
+          <w:tcPr>
+            <w:tcW w:w="863" w:type="dxa"/>
+            <w:shd w:val="clear" w:color="auto" w:fill="auto"/>
+          </w:tcPr>
+          <w:p>
+            <w:pPr>
+              <w:jc w:val="both"/>
+            </w:pPr>
+            <w:r>
+              <w:rPr>
+                <w:rFonts w:eastAsiaTheme="minorEastAsia"/>
+              </w:rPr>
+              <w:lastRenderedPageBreak/>
+              <w:br/>
+            </w:r>
+          </w:p>
+        </w:tc>
+        <w:tc>
+          <w:tcPr>
+            <w:tcW w:w="7544" w:type="dxa"/>
+            <w:shd w:val="clear" w:color="auto" w:fill="auto"/>
+          </w:tcPr>
+          <w:p>
+            <w:pPr>
+              <w:jc w:val="center"/>
+            </w:pPr>
+            <m:oMathPara>
+              <m:oMathParaPr>
+                <m:jc m:val="center"/>
+              </m:oMathParaPr>
+              <m:oMath>
+                <m:sSub>
+                  <m:sSubPr>
+                    <m:ctrlPr>
+                      <w:rPr>
+                        <w:rFonts w:ascii="Cambria Math" w:hAnsi="Cambria Math"/>
+                        <w:i/>
+                      </w:rPr>
+                    </m:ctrlPr>
+                  </m:sSubPr>
+                  <m:e>
+                    <m:r>
+                      <w:rPr>
+                        <w:rFonts w:ascii="Cambria Math" w:hAnsi="Cambria Math"/>
+                      </w:rPr>
+                      <m:t>b</m:t>
+                    </m:r>
+                  </m:e>
+                  <m:sub>
+                    <m:r>
+                      <w:rPr>
+                        <w:rFonts w:ascii="Cambria Math" w:hAnsi="Cambria Math"/>
+                      </w:rPr>
+                      <m:t>i</m:t>
+                    </m:r>
+                  </m:sub>
+                </m:sSub>
+                <m:r>
+                  <w:rPr>
+                    <w:rFonts w:ascii="Cambria Math" w:hAnsi="Cambria Math"/>
+                  </w:rPr>
+                  <m:t>=</m:t>
+                </m:r>
+                <m:d>
+                  <m:dPr>
+                    <m:begChr m:val="{"/>
+                    <m:endChr m:val=""/>
+                    <m:ctrlPr>
+                      <w:rPr>
+                        <w:rFonts w:ascii="Cambria Math" w:hAnsi="Cambria Math"/>
+                        <w:i/>
+                      </w:rPr>
+                    </m:ctrlPr>
+                  </m:dPr>
+                  <m:e>
+                    <m:m>
+                      <m:mPr>
+                        <m:mcs>
+                          <m:mc>
+                            <m:mcPr>
+                              <m:count m:val="1"/>
+                              <m:mcJc m:val="center"/>
+                            </m:mcPr>
+                          </m:mc>
+                        </m:mcs>
+                        <m:ctrlPr>
+                          <w:rPr>
+                            <w:rFonts w:ascii="Cambria Math" w:hAnsi="Cambria Math"/>
+                            <w:i/>
+                          </w:rPr>
+                        </m:ctrlPr>
+                      </m:mPr>
+                      <m:mr>
+                        <m:e>
+                          <m:r>
+                            <w:rPr>
+                              <w:rFonts w:ascii="Cambria Math" w:hAnsi="Cambria Math"/>
+                            </w:rPr>
+                            <m:t xml:space="preserve">   0                          for </m:t>
+                          </m:r>
+                          <m:sSub>
+                            <m:sSubPr>
+                              <m:ctrlPr>
+                                <w:rPr>
+                                  <w:rFonts w:ascii="Cambria Math" w:hAnsi="Cambria Math"/>
+                                  <w:i/>
+                                </w:rPr>
+                              </m:ctrlPr>
+                            </m:sSubPr>
+                            <m:e>
+                              <m:r>
+                                <w:rPr>
+                                  <w:rFonts w:ascii="Cambria Math" w:hAnsi="Cambria Math"/>
+                                </w:rPr>
+                                <m:t>d</m:t>
+                              </m:r>
+                            </m:e>
+                            <m:sub>
+                              <m:r>
+                                <w:rPr>
+                                  <w:rFonts w:ascii="Cambria Math" w:hAnsi="Cambria Math"/>
+                                </w:rPr>
+                                <m:t>i</m:t>
+                              </m:r>
+                            </m:sub>
+                          </m:sSub>
+                          <m:r>
+                            <w:rPr>
+                              <w:rFonts w:ascii="Cambria Math" w:hAnsi="Cambria Math"/>
+                            </w:rPr>
+                            <m:t xml:space="preserve"> ≥ </m:t>
+                          </m:r>
+                          <m:sSub>
+                            <m:sSubPr>
+                              <m:ctrlPr>
+                                <w:rPr>
+                                  <w:rFonts w:ascii="Cambria Math" w:hAnsi="Cambria Math"/>
+                                  <w:i/>
+                                </w:rPr>
+                              </m:ctrlPr>
+                            </m:sSubPr>
+                            <m:e>
+                              <m:r>
+                                <w:rPr>
+                                  <w:rFonts w:ascii="Cambria Math" w:hAnsi="Cambria Math"/>
+                                </w:rPr>
+                                <m:t>R</m:t>
+                              </m:r>
+                            </m:e>
+                            <m:sub>
+                              <m:r>
+                                <w:rPr>
+                                  <w:rFonts w:ascii="Cambria Math" w:hAnsi="Cambria Math"/>
+                                </w:rPr>
+                                <m:t>Z</m:t>
+                              </m:r>
+                            </m:sub>
+                          </m:sSub>
+                          <m:r>
+                            <w:rPr>
+                              <w:rFonts w:ascii="Cambria Math" w:hAnsi="Cambria Math"/>
+                            </w:rPr>
+                            <m:t xml:space="preserve"> </m:t>
+                          </m:r>
+                        </m:e>
+                      </m:mr>
+                      <m:mr>
+                        <m:e>
+                          <m:r>
+                            <w:rPr>
+                              <w:rFonts w:ascii="Cambria Math" w:hAnsi="Cambria Math"/>
+                            </w:rPr>
+                            <m:t xml:space="preserve">  1                          for </m:t>
+                          </m:r>
+                          <m:sSub>
+                            <m:sSubPr>
+                              <m:ctrlPr>
+                                <w:rPr>
+                                  <w:rFonts w:ascii="Cambria Math" w:hAnsi="Cambria Math"/>
+                                  <w:i/>
+                                </w:rPr>
+                              </m:ctrlPr>
+                            </m:sSubPr>
+                            <m:e>
+                              <m:r>
+                                <w:rPr>
+                                  <w:rFonts w:ascii="Cambria Math" w:hAnsi="Cambria Math"/>
+                                </w:rPr>
+                                <m:t>d</m:t>
+                              </m:r>
+                            </m:e>
+                            <m:sub>
+                              <m:r>
+                                <w:rPr>
+                                  <w:rFonts w:ascii="Cambria Math" w:hAnsi="Cambria Math"/>
+                                </w:rPr>
+                                <m:t>i</m:t>
+                              </m:r>
+                            </m:sub>
+                          </m:sSub>
+                          <m:r>
+                            <w:rPr>
+                              <w:rFonts w:ascii="Cambria Math" w:hAnsi="Cambria Math"/>
+                            </w:rPr>
+                            <m:t xml:space="preserve"> ≤ </m:t>
+                          </m:r>
+                          <m:sSub>
+                            <m:sSubPr>
+                              <m:ctrlPr>
+                                <w:rPr>
+                                  <w:rFonts w:ascii="Cambria Math" w:hAnsi="Cambria Math"/>
+                                  <w:i/>
+                                </w:rPr>
+                              </m:ctrlPr>
+                            </m:sSubPr>
+                            <m:e>
+                              <m:r>
+                                <w:rPr>
+                                  <w:rFonts w:ascii="Cambria Math" w:hAnsi="Cambria Math"/>
+                                </w:rPr>
+                                <m:t>R</m:t>
+                              </m:r>
+                            </m:e>
+                            <m:sub>
+                              <m:r>
+                                <w:rPr>
+                                  <w:rFonts w:ascii="Cambria Math" w:hAnsi="Cambria Math"/>
+                                </w:rPr>
+                                <m:t>F</m:t>
+                              </m:r>
+                            </m:sub>
+                          </m:sSub>
+                        </m:e>
+                      </m:mr>
+                      <m:mr>
+                        <m:e>
+                          <m:f>
+                            <m:fPr>
+                              <m:ctrlPr>
+                                <w:rPr>
+                                  <w:rFonts w:ascii="Cambria Math" w:hAnsi="Cambria Math"/>
+                                  <w:i/>
+                                </w:rPr>
+                              </m:ctrlPr>
+                            </m:fPr>
+                            <m:num>
+                              <m:sSub>
+                                <m:sSubPr>
+                                  <m:ctrlPr>
+                                    <w:rPr>
+                                      <w:rFonts w:ascii="Cambria Math" w:hAnsi="Cambria Math"/>
+                                      <w:i/>
+                                    </w:rPr>
+                                  </m:ctrlPr>
+                                </m:sSubPr>
+                                <m:e>
+                                  <m:r>
+                                    <w:rPr>
+                                      <w:rFonts w:ascii="Cambria Math" w:hAnsi="Cambria Math"/>
+                                    </w:rPr>
+                                    <m:t>R</m:t>
+                                  </m:r>
+                                </m:e>
+                                <m:sub>
+                                  <m:r>
+                                    <w:rPr>
+                                      <w:rFonts w:ascii="Cambria Math" w:hAnsi="Cambria Math"/>
+                                    </w:rPr>
+                                    <m:t>z</m:t>
+                                  </m:r>
+                                </m:sub>
+                              </m:sSub>
+                              <m:r>
+                                <w:rPr>
+                                  <w:rFonts w:ascii="Cambria Math" w:hAnsi="Cambria Math"/>
+                                </w:rPr>
+                                <m:t>-</m:t>
+                              </m:r>
+                              <m:sSub>
+                                <m:sSubPr>
+                                  <m:ctrlPr>
+                                    <w:rPr>
+                                      <w:rFonts w:ascii="Cambria Math" w:hAnsi="Cambria Math"/>
+                                      <w:i/>
+                                    </w:rPr>
+                                  </m:ctrlPr>
+                                </m:sSubPr>
+                                <m:e>
+                                  <m:r>
+                                    <w:rPr>
+                                      <w:rFonts w:ascii="Cambria Math" w:hAnsi="Cambria Math"/>
+                                    </w:rPr>
+                                    <m:t>d</m:t>
+                                  </m:r>
+                                </m:e>
+                                <m:sub>
+                                  <m:r>
+                                    <w:rPr>
+                                      <w:rFonts w:ascii="Cambria Math" w:hAnsi="Cambria Math"/>
+                                    </w:rPr>
+                                    <m:t>i</m:t>
+                                  </m:r>
+                                </m:sub>
+                              </m:sSub>
+                            </m:num>
+                            <m:den>
+                              <m:sSub>
+                                <m:sSubPr>
+                                  <m:ctrlPr>
+                                    <w:rPr>
+                                      <w:rFonts w:ascii="Cambria Math" w:hAnsi="Cambria Math"/>
+                                      <w:i/>
+                                    </w:rPr>
+                                  </m:ctrlPr>
+                                </m:sSubPr>
+                                <m:e>
+                                  <m:r>
+                                    <w:rPr>
+                                      <w:rFonts w:ascii="Cambria Math" w:hAnsi="Cambria Math"/>
+                                    </w:rPr>
+                                    <m:t>R</m:t>
+                                  </m:r>
+                                </m:e>
+                                <m:sub>
+                                  <m:r>
+                                    <w:rPr>
+                                      <w:rFonts w:ascii="Cambria Math" w:hAnsi="Cambria Math"/>
+                                    </w:rPr>
+                                    <m:t>z</m:t>
+                                  </m:r>
+                                </m:sub>
+                              </m:sSub>
+                              <m:r>
+                                <w:rPr>
+                                  <w:rFonts w:ascii="Cambria Math" w:hAnsi="Cambria Math"/>
+                                </w:rPr>
+                                <m:t>-</m:t>
+                              </m:r>
+                              <m:sSub>
+                                <m:sSubPr>
+                                  <m:ctrlPr>
+                                    <w:rPr>
+                                      <w:rFonts w:ascii="Cambria Math" w:hAnsi="Cambria Math"/>
+                                      <w:i/>
+                                    </w:rPr>
+                                  </m:ctrlPr>
+                                </m:sSubPr>
+                                <m:e>
+                                  <m:r>
+                                    <w:rPr>
+                                      <w:rFonts w:ascii="Cambria Math" w:hAnsi="Cambria Math"/>
+                                    </w:rPr>
+                                    <m:t>F</m:t>
+                                  </m:r>
+                                </m:e>
+                                <m:sub>
+                                  <m:r>
+                                    <w:rPr>
+                                      <w:rFonts w:ascii="Cambria Math" w:hAnsi="Cambria Math"/>
+                                    </w:rPr>
+                                    <m:t>F</m:t>
+                                  </m:r>
+                                </m:sub>
+                              </m:sSub>
+                            </m:den>
+                          </m:f>
+                          <m:r>
+                            <w:rPr>
+                              <w:rFonts w:ascii="Cambria Math" w:hAnsi="Cambria Math"/>
+                            </w:rPr>
+                            <m:t xml:space="preserve">            for </m:t>
+                          </m:r>
+                          <m:sSub>
+                            <m:sSubPr>
+                              <m:ctrlPr>
+                                <w:rPr>
+                                  <w:rFonts w:ascii="Cambria Math" w:hAnsi="Cambria Math"/>
+                                  <w:i/>
+                                </w:rPr>
+                              </m:ctrlPr>
+                            </m:sSubPr>
+                            <m:e>
+                              <m:r>
+                                <w:rPr>
+                                  <w:rFonts w:ascii="Cambria Math" w:hAnsi="Cambria Math"/>
+                                </w:rPr>
+                                <m:t>R</m:t>
+                              </m:r>
+                            </m:e>
+                            <m:sub>
+                              <m:r>
+                                <w:rPr>
+                                  <w:rFonts w:ascii="Cambria Math" w:hAnsi="Cambria Math"/>
+                                </w:rPr>
+                                <m:t>F</m:t>
+                              </m:r>
+                            </m:sub>
+                          </m:sSub>
+                          <m:r>
+                            <w:rPr>
+                              <w:rFonts w:ascii="Cambria Math" w:hAnsi="Cambria Math"/>
+                            </w:rPr>
+                            <m:t xml:space="preserve"> &lt;</m:t>
+                          </m:r>
+                          <m:sSub>
+                            <m:sSubPr>
+                              <m:ctrlPr>
+                                <w:rPr>
+                                  <w:rFonts w:ascii="Cambria Math" w:hAnsi="Cambria Math"/>
+                                  <w:i/>
+                                </w:rPr>
+                              </m:ctrlPr>
+                            </m:sSubPr>
+                            <m:e>
+                              <m:r>
+                                <w:rPr>
+                                  <w:rFonts w:ascii="Cambria Math" w:hAnsi="Cambria Math"/>
+                                </w:rPr>
+                                <m:t>d</m:t>
+                              </m:r>
+                            </m:e>
+                            <m:sub>
+                              <m:r>
+                                <w:rPr>
+                                  <w:rFonts w:ascii="Cambria Math" w:hAnsi="Cambria Math"/>
+                                </w:rPr>
+                                <m:t>i</m:t>
+                              </m:r>
+                            </m:sub>
+                          </m:sSub>
+                          <m:r>
+                            <w:rPr>
+                              <w:rFonts w:ascii="Cambria Math" w:hAnsi="Cambria Math"/>
+                            </w:rPr>
+                            <m:t xml:space="preserve">&lt; </m:t>
+                          </m:r>
+                          <m:sSub>
+                            <m:sSubPr>
+                              <m:ctrlPr>
+                                <w:rPr>
+                                  <w:rFonts w:ascii="Cambria Math" w:hAnsi="Cambria Math"/>
+                                  <w:i/>
+                                </w:rPr>
+                              </m:ctrlPr>
+                            </m:sSubPr>
+                            <m:e>
+                              <m:r>
+                                <w:rPr>
+                                  <w:rFonts w:ascii="Cambria Math" w:hAnsi="Cambria Math"/>
+                                </w:rPr>
+                                <m:t>R</m:t>
+                              </m:r>
+                            </m:e>
+                            <m:sub>
+                              <m:r>
+                                <w:rPr>
+                                  <w:rFonts w:ascii="Cambria Math" w:hAnsi="Cambria Math"/>
+                                </w:rPr>
+                                <m:t>Z</m:t>
+                              </m:r>
+                            </m:sub>
+                          </m:sSub>
+                          <m:r>
+                            <w:rPr>
+                              <w:rFonts w:ascii="Cambria Math" w:hAnsi="Cambria Math"/>
+                            </w:rPr>
+                            <m:t xml:space="preserve"> </m:t>
+                          </m:r>
+                        </m:e>
+                      </m:mr>
+                    </m:m>
+                    <m:r>
+                      <w:rPr>
+                        <w:rFonts w:ascii="Cambria Math" w:hAnsi="Cambria Math"/>
+                      </w:rPr>
+                      <m:t xml:space="preserve">      </m:t>
+                    </m:r>
+                  </m:e>
+                </m:d>
+              </m:oMath>
+            </m:oMathPara>
+          </w:p>
+        </w:tc>
+        <w:tc>
+          <w:tcPr>
+            <w:tcW w:w="814" w:type="dxa"/>
+            <w:shd w:val="clear" w:color="auto" w:fill="auto"/>
+          </w:tcPr>
+          <w:p>
+            <w:pPr>
+              <w:jc w:val="right"/>
+            </w:pPr>
+            <w:r>
+              <w:br/>
+              <w:t>(</w:t>
+            </w:r>
+            <w:r>
+              <w:fldChar w:fldCharType="begin"/>
+            </w:r>
+            <w:r>
+              <w:instrText xml:space="preserve"> STYLEREF 1 \s </w:instrText>
+            </w:r>
+            <w:r>
+              <w:fldChar w:fldCharType="separate"/>
+            </w:r>
+            <w:r>
+              <w:rPr>
+                <w:noProof/>
+              </w:rPr>
+              <w:t>4</w:t>
+            </w:r>
+            <w:r>
+              <w:rPr>
+                <w:noProof/>
+              </w:rPr>
+              <w:fldChar w:fldCharType="end"/>
+            </w:r>
+            <w:r>
+              <w:t>.</w:t>
+            </w:r>
+            <w:r>
+              <w:fldChar w:fldCharType="begin"/>
+            </w:r>
+            <w:r>
+              <w:instrText xml:space="preserve"> SEQ Equation \* ARABIC \s 1 </w:instrText>
+            </w:r>
+            <w:r>
+              <w:fldChar w:fldCharType="separate"/>
+            </w:r>
+            <w:r>
+              <w:rPr>
+                <w:noProof/>
+              </w:rPr>
+              <w:t>26</w:t>
+            </w:r>
+            <w:r>
+              <w:rPr>
+                <w:noProof/>
+              </w:rPr>
+              <w:fldChar w:fldCharType="end"/>
+            </w:r>
+            <w:r>
+              <w:t>)</w:t>
+            </w:r>
+          </w:p>
+        </w:tc>
+      </w:tr>
+    </w:tbl>
+    <w:p>
+      <w:pPr>
         <w:rPr>
           <w:rFonts w:eastAsiaTheme="minorEastAsia"/>
         </w:rPr>
-        <w:t xml:space="preserve">The base points </w:t>
+      </w:pPr>
+      <w:r>
+        <w:rPr>
+          <w:rFonts w:eastAsiaTheme="minorEastAsia"/>
+        </w:rPr>
+        <w:br/>
+      </w:r>
+      <w:r>
+        <w:rPr>
+          <w:rFonts w:eastAsiaTheme="minorEastAsia"/>
+        </w:rPr>
+        <w:t>The</w:t>
+      </w:r>
+      <w:r>
+        <w:rPr>
+          <w:rFonts w:eastAsiaTheme="minorEastAsia"/>
+        </w:rPr>
+        <w:t xml:space="preserve"> volume points </w:t>
+      </w:r>
+      <m:oMath>
+        <m:sSub>
+          <m:sSubPr>
+            <m:ctrlPr>
+              <w:rPr>
+                <w:rFonts w:ascii="Cambria Math" w:hAnsi="Cambria Math"/>
+                <w:i/>
+              </w:rPr>
+            </m:ctrlPr>
+          </m:sSubPr>
+          <m:e>
+            <m:r>
+              <w:rPr>
+                <w:rFonts w:ascii="Cambria Math" w:hAnsi="Cambria Math"/>
+              </w:rPr>
+              <m:t>x</m:t>
+            </m:r>
+          </m:e>
+          <m:sub>
+            <m:r>
+              <w:rPr>
+                <w:rFonts w:ascii="Cambria Math" w:hAnsi="Cambria Math"/>
+              </w:rPr>
+              <m:t>0,i</m:t>
+            </m:r>
+          </m:sub>
+        </m:sSub>
+      </m:oMath>
+      <w:r>
+        <w:rPr>
+          <w:rFonts w:eastAsiaTheme="minorEastAsia"/>
+        </w:rPr>
+        <w:t xml:space="preserve"> </w:t>
+      </w:r>
+      <w:r>
+        <w:rPr>
+          <w:rFonts w:eastAsiaTheme="minorEastAsia"/>
+        </w:rPr>
+        <w:t xml:space="preserve">and </w:t>
+      </w:r>
+      <w:r>
+        <w:rPr>
+          <w:rFonts w:eastAsiaTheme="minorEastAsia"/>
+        </w:rPr>
+        <w:t xml:space="preserve">base points </w:t>
       </w:r>
       <m:oMath>
         <m:sSub>
@@ -13703,20 +14347,25 @@
         <w:rPr>
           <w:rFonts w:eastAsiaTheme="minorEastAsia"/>
         </w:rPr>
-        <w:t xml:space="preserve"> used in the RBF function are the points </w:t>
+        <w:t xml:space="preserve"> used in the RBF function are the</w:t>
       </w:r>
       <w:r>
         <w:rPr>
           <w:rFonts w:eastAsiaTheme="minorEastAsia"/>
         </w:rPr>
-        <w:t xml:space="preserve">defined by the first set of design </w:t>
+        <w:t xml:space="preserve"> undeformed</w:t>
       </w:r>
       <w:r>
         <w:rPr>
           <w:rFonts w:eastAsiaTheme="minorEastAsia"/>
         </w:rPr>
-        <w:lastRenderedPageBreak/>
-        <w:t xml:space="preserve">parameters </w:t>
+        <w:t xml:space="preserve"> points </w:t>
+      </w:r>
+      <w:r>
+        <w:rPr>
+          <w:rFonts w:eastAsiaTheme="minorEastAsia"/>
+        </w:rPr>
+        <w:t xml:space="preserve">defined by the first set of design parameters </w:t>
       </w:r>
       <m:oMath>
         <m:sSub>
@@ -13750,57 +14399,2626 @@
         <w:rPr>
           <w:rFonts w:eastAsiaTheme="minorEastAsia"/>
         </w:rPr>
-        <w:t xml:space="preserve">. The reason for this is two-fold, it has a very small effect on the </w:t>
+        <w:t xml:space="preserve">. </w:t>
       </w:r>
       <w:r>
         <w:rPr>
           <w:rFonts w:eastAsiaTheme="minorEastAsia"/>
         </w:rPr>
-        <w:t xml:space="preserve">quality of the </w:t>
-      </w:r>
+        <w:t xml:space="preserve">When the design parameters are updated, the displacements required to move the undeformed base points to their new position is calculated, this value is </w:t>
+      </w:r>
+      <m:oMath>
+        <m:r>
+          <w:rPr>
+            <w:rFonts w:ascii="Cambria Math" w:hAnsi="Cambria Math"/>
+          </w:rPr>
+          <m:t>∆</m:t>
+        </m:r>
+        <m:sSub>
+          <m:sSubPr>
+            <m:ctrlPr>
+              <w:rPr>
+                <w:rFonts w:ascii="Cambria Math" w:hAnsi="Cambria Math"/>
+                <w:i/>
+              </w:rPr>
+            </m:ctrlPr>
+          </m:sSubPr>
+          <m:e>
+            <m:r>
+              <w:rPr>
+                <w:rFonts w:ascii="Cambria Math" w:hAnsi="Cambria Math"/>
+              </w:rPr>
+              <m:t>S</m:t>
+            </m:r>
+          </m:e>
+          <m:sub>
+            <m:r>
+              <w:rPr>
+                <w:rFonts w:ascii="Cambria Math" w:hAnsi="Cambria Math"/>
+              </w:rPr>
+              <m:t>D,i</m:t>
+            </m:r>
+          </m:sub>
+        </m:sSub>
+      </m:oMath>
       <w:r>
         <w:rPr>
           <w:rFonts w:eastAsiaTheme="minorEastAsia"/>
         </w:rPr>
-        <w:t xml:space="preserve">mesh </w:t>
-      </w:r>
-      <w:r>
+        <w:t>. This vector is used to determine the interpolation coefficients for the mesh deformation.</w:t>
+      </w:r>
+    </w:p>
+    <w:tbl>
+      <w:tblPr>
+        <w:tblStyle w:val="TableGrid"/>
+        <w:tblpPr w:leftFromText="180" w:rightFromText="180" w:vertAnchor="text" w:tblpY="68"/>
+        <w:tblW w:w="9221" w:type="dxa"/>
+        <w:tblBorders>
+          <w:top w:val="none" w:sz="0" w:space="0" w:color="auto"/>
+          <w:left w:val="none" w:sz="0" w:space="0" w:color="auto"/>
+          <w:bottom w:val="none" w:sz="0" w:space="0" w:color="auto"/>
+          <w:right w:val="none" w:sz="0" w:space="0" w:color="auto"/>
+          <w:insideH w:val="none" w:sz="0" w:space="0" w:color="auto"/>
+          <w:insideV w:val="none" w:sz="0" w:space="0" w:color="auto"/>
+        </w:tblBorders>
+        <w:tblLook w:val="04A0" w:firstRow="1" w:lastRow="0" w:firstColumn="1" w:lastColumn="0" w:noHBand="0" w:noVBand="1"/>
+      </w:tblPr>
+      <w:tblGrid>
+        <w:gridCol w:w="863"/>
+        <w:gridCol w:w="7544"/>
+        <w:gridCol w:w="814"/>
+      </w:tblGrid>
+      <w:tr>
+        <w:trPr>
+          <w:trHeight w:val="416"/>
+        </w:trPr>
+        <w:tc>
+          <w:tcPr>
+            <w:tcW w:w="863" w:type="dxa"/>
+            <w:shd w:val="clear" w:color="auto" w:fill="auto"/>
+          </w:tcPr>
+          <w:p>
+            <w:pPr>
+              <w:jc w:val="both"/>
+            </w:pPr>
+          </w:p>
+        </w:tc>
+        <w:tc>
+          <w:tcPr>
+            <w:tcW w:w="7544" w:type="dxa"/>
+            <w:shd w:val="clear" w:color="auto" w:fill="auto"/>
+          </w:tcPr>
+          <w:p>
+            <w:pPr>
+              <w:jc w:val="center"/>
+            </w:pPr>
+            <m:oMathPara>
+              <m:oMath>
+                <m:r>
+                  <w:rPr>
+                    <w:rFonts w:ascii="Cambria Math" w:hAnsi="Cambria Math"/>
+                  </w:rPr>
+                  <m:t>∆</m:t>
+                </m:r>
+                <m:sSub>
+                  <m:sSubPr>
+                    <m:ctrlPr>
+                      <w:rPr>
+                        <w:rFonts w:ascii="Cambria Math" w:hAnsi="Cambria Math"/>
+                        <w:i/>
+                      </w:rPr>
+                    </m:ctrlPr>
+                  </m:sSubPr>
+                  <m:e>
+                    <m:r>
+                      <w:rPr>
+                        <w:rFonts w:ascii="Cambria Math" w:hAnsi="Cambria Math"/>
+                      </w:rPr>
+                      <m:t>S</m:t>
+                    </m:r>
+                  </m:e>
+                  <m:sub>
+                    <m:r>
+                      <w:rPr>
+                        <w:rFonts w:ascii="Cambria Math" w:hAnsi="Cambria Math"/>
+                      </w:rPr>
+                      <m:t>D,i</m:t>
+                    </m:r>
+                  </m:sub>
+                </m:sSub>
+                <m:r>
+                  <w:rPr>
+                    <w:rFonts w:ascii="Cambria Math" w:hAnsi="Cambria Math"/>
+                  </w:rPr>
+                  <m:t>=</m:t>
+                </m:r>
+                <m:sSup>
+                  <m:sSupPr>
+                    <m:ctrlPr>
+                      <w:rPr>
+                        <w:rFonts w:ascii="Cambria Math" w:hAnsi="Cambria Math"/>
+                        <w:i/>
+                      </w:rPr>
+                    </m:ctrlPr>
+                  </m:sSupPr>
+                  <m:e>
+                    <m:r>
+                      <w:rPr>
+                        <w:rFonts w:ascii="Cambria Math" w:hAnsi="Cambria Math"/>
+                      </w:rPr>
+                      <m:t>η</m:t>
+                    </m:r>
+                  </m:e>
+                  <m:sup>
+                    <m:r>
+                      <w:rPr>
+                        <w:rFonts w:ascii="Cambria Math" w:hAnsi="Cambria Math"/>
+                      </w:rPr>
+                      <m:t>T</m:t>
+                    </m:r>
+                  </m:sup>
+                </m:sSup>
+                <m:d>
+                  <m:dPr>
+                    <m:begChr m:val="["/>
+                    <m:endChr m:val="]"/>
+                    <m:ctrlPr>
+                      <w:rPr>
+                        <w:rFonts w:ascii="Cambria Math" w:hAnsi="Cambria Math"/>
+                        <w:i/>
+                      </w:rPr>
+                    </m:ctrlPr>
+                  </m:dPr>
+                  <m:e>
+                    <m:m>
+                      <m:mPr>
+                        <m:mcs>
+                          <m:mc>
+                            <m:mcPr>
+                              <m:count m:val="1"/>
+                              <m:mcJc m:val="center"/>
+                            </m:mcPr>
+                          </m:mc>
+                        </m:mcs>
+                        <m:ctrlPr>
+                          <w:rPr>
+                            <w:rFonts w:ascii="Cambria Math" w:hAnsi="Cambria Math"/>
+                            <w:i/>
+                          </w:rPr>
+                        </m:ctrlPr>
+                      </m:mPr>
+                      <m:mr>
+                        <m:e>
+                          <m:r>
+                            <w:rPr>
+                              <w:rFonts w:ascii="Cambria Math" w:hAnsi="Cambria Math"/>
+                            </w:rPr>
+                            <m:t>1</m:t>
+                          </m:r>
+                        </m:e>
+                      </m:mr>
+                      <m:mr>
+                        <m:e>
+                          <m:sSub>
+                            <m:sSubPr>
+                              <m:ctrlPr>
+                                <w:rPr>
+                                  <w:rFonts w:ascii="Cambria Math" w:hAnsi="Cambria Math"/>
+                                  <w:i/>
+                                </w:rPr>
+                              </m:ctrlPr>
+                            </m:sSubPr>
+                            <m:e>
+                              <m:r>
+                                <w:rPr>
+                                  <w:rFonts w:ascii="Cambria Math" w:hAnsi="Cambria Math"/>
+                                </w:rPr>
+                                <m:t>X</m:t>
+                              </m:r>
+                            </m:e>
+                            <m:sub>
+                              <m:r>
+                                <w:rPr>
+                                  <w:rFonts w:ascii="Cambria Math" w:hAnsi="Cambria Math"/>
+                                </w:rPr>
+                                <m:t>0,i</m:t>
+                              </m:r>
+                            </m:sub>
+                          </m:sSub>
+                        </m:e>
+                      </m:mr>
+                    </m:m>
+                  </m:e>
+                </m:d>
+                <m:r>
+                  <w:rPr>
+                    <w:rFonts w:ascii="Cambria Math" w:hAnsi="Cambria Math"/>
+                  </w:rPr>
+                  <m:t>+</m:t>
+                </m:r>
+                <m:nary>
+                  <m:naryPr>
+                    <m:chr m:val="∑"/>
+                    <m:limLoc m:val="undOvr"/>
+                    <m:ctrlPr>
+                      <w:rPr>
+                        <w:rFonts w:ascii="Cambria Math" w:hAnsi="Cambria Math"/>
+                        <w:i/>
+                      </w:rPr>
+                    </m:ctrlPr>
+                  </m:naryPr>
+                  <m:sub>
+                    <m:r>
+                      <w:rPr>
+                        <w:rFonts w:ascii="Cambria Math" w:hAnsi="Cambria Math"/>
+                      </w:rPr>
+                      <m:t>j=1</m:t>
+                    </m:r>
+                  </m:sub>
+                  <m:sup>
+                    <m:sSub>
+                      <m:sSubPr>
+                        <m:ctrlPr>
+                          <w:rPr>
+                            <w:rFonts w:ascii="Cambria Math" w:hAnsi="Cambria Math"/>
+                            <w:i/>
+                          </w:rPr>
+                        </m:ctrlPr>
+                      </m:sSubPr>
+                      <m:e>
+                        <m:r>
+                          <w:rPr>
+                            <w:rFonts w:ascii="Cambria Math" w:hAnsi="Cambria Math"/>
+                          </w:rPr>
+                          <m:t>n</m:t>
+                        </m:r>
+                      </m:e>
+                      <m:sub>
+                        <m:r>
+                          <w:rPr>
+                            <w:rFonts w:ascii="Cambria Math" w:hAnsi="Cambria Math"/>
+                          </w:rPr>
+                          <m:t>S</m:t>
+                        </m:r>
+                      </m:sub>
+                    </m:sSub>
+                  </m:sup>
+                  <m:e>
+                    <m:sSub>
+                      <m:sSubPr>
+                        <m:ctrlPr>
+                          <w:rPr>
+                            <w:rFonts w:ascii="Cambria Math" w:hAnsi="Cambria Math"/>
+                            <w:i/>
+                          </w:rPr>
+                        </m:ctrlPr>
+                      </m:sSubPr>
+                      <m:e>
+                        <m:r>
+                          <w:rPr>
+                            <w:rFonts w:ascii="Cambria Math" w:hAnsi="Cambria Math"/>
+                          </w:rPr>
+                          <m:t>ζ</m:t>
+                        </m:r>
+                      </m:e>
+                      <m:sub>
+                        <m:r>
+                          <w:rPr>
+                            <w:rFonts w:ascii="Cambria Math" w:hAnsi="Cambria Math"/>
+                          </w:rPr>
+                          <m:t>j</m:t>
+                        </m:r>
+                      </m:sub>
+                    </m:sSub>
+                    <m:r>
+                      <w:rPr>
+                        <w:rFonts w:ascii="Cambria Math" w:hAnsi="Cambria Math"/>
+                      </w:rPr>
+                      <m:t>φ</m:t>
+                    </m:r>
+                    <m:d>
+                      <m:dPr>
+                        <m:ctrlPr>
+                          <w:rPr>
+                            <w:rFonts w:ascii="Cambria Math" w:hAnsi="Cambria Math"/>
+                            <w:i/>
+                          </w:rPr>
+                        </m:ctrlPr>
+                      </m:dPr>
+                      <m:e>
+                        <m:d>
+                          <m:dPr>
+                            <m:begChr m:val="‖"/>
+                            <m:endChr m:val="‖"/>
+                            <m:ctrlPr>
+                              <w:rPr>
+                                <w:rFonts w:ascii="Cambria Math" w:hAnsi="Cambria Math"/>
+                                <w:i/>
+                              </w:rPr>
+                            </m:ctrlPr>
+                          </m:dPr>
+                          <m:e>
+                            <m:sSub>
+                              <m:sSubPr>
+                                <m:ctrlPr>
+                                  <w:rPr>
+                                    <w:rFonts w:ascii="Cambria Math" w:hAnsi="Cambria Math"/>
+                                    <w:i/>
+                                  </w:rPr>
+                                </m:ctrlPr>
+                              </m:sSubPr>
+                              <m:e>
+                                <m:r>
+                                  <w:rPr>
+                                    <w:rFonts w:ascii="Cambria Math" w:hAnsi="Cambria Math"/>
+                                  </w:rPr>
+                                  <m:t>X</m:t>
+                                </m:r>
+                              </m:e>
+                              <m:sub>
+                                <m:r>
+                                  <w:rPr>
+                                    <w:rFonts w:ascii="Cambria Math" w:hAnsi="Cambria Math"/>
+                                  </w:rPr>
+                                  <m:t>0,i</m:t>
+                                </m:r>
+                              </m:sub>
+                            </m:sSub>
+                            <m:r>
+                              <w:rPr>
+                                <w:rFonts w:ascii="Cambria Math" w:hAnsi="Cambria Math"/>
+                              </w:rPr>
+                              <m:t>-</m:t>
+                            </m:r>
+                            <m:sSub>
+                              <m:sSubPr>
+                                <m:ctrlPr>
+                                  <w:rPr>
+                                    <w:rFonts w:ascii="Cambria Math" w:hAnsi="Cambria Math"/>
+                                    <w:i/>
+                                  </w:rPr>
+                                </m:ctrlPr>
+                              </m:sSubPr>
+                              <m:e>
+                                <m:r>
+                                  <w:rPr>
+                                    <w:rFonts w:ascii="Cambria Math" w:hAnsi="Cambria Math"/>
+                                  </w:rPr>
+                                  <m:t>S</m:t>
+                                </m:r>
+                              </m:e>
+                              <m:sub>
+                                <m:sSub>
+                                  <m:sSubPr>
+                                    <m:ctrlPr>
+                                      <w:rPr>
+                                        <w:rFonts w:ascii="Cambria Math" w:hAnsi="Cambria Math"/>
+                                        <w:i/>
+                                      </w:rPr>
+                                    </m:ctrlPr>
+                                  </m:sSubPr>
+                                  <m:e>
+                                    <m:r>
+                                      <w:rPr>
+                                        <w:rFonts w:ascii="Cambria Math" w:hAnsi="Cambria Math"/>
+                                      </w:rPr>
+                                      <m:t>D</m:t>
+                                    </m:r>
+                                  </m:e>
+                                  <m:sub>
+                                    <m:r>
+                                      <w:rPr>
+                                        <w:rFonts w:ascii="Cambria Math" w:hAnsi="Cambria Math"/>
+                                      </w:rPr>
+                                      <m:t>0</m:t>
+                                    </m:r>
+                                  </m:sub>
+                                </m:sSub>
+                                <m:r>
+                                  <w:rPr>
+                                    <w:rFonts w:ascii="Cambria Math" w:hAnsi="Cambria Math"/>
+                                  </w:rPr>
+                                  <m:t>,j</m:t>
+                                </m:r>
+                              </m:sub>
+                            </m:sSub>
+                          </m:e>
+                        </m:d>
+                      </m:e>
+                    </m:d>
+                  </m:e>
+                </m:nary>
+                <m:r>
+                  <w:rPr>
+                    <w:rFonts w:ascii="Cambria Math" w:hAnsi="Cambria Math"/>
+                  </w:rPr>
+                  <m:t xml:space="preserve">     i=1…</m:t>
+                </m:r>
+                <m:sSub>
+                  <m:sSubPr>
+                    <m:ctrlPr>
+                      <w:rPr>
+                        <w:rFonts w:ascii="Cambria Math" w:hAnsi="Cambria Math"/>
+                        <w:i/>
+                      </w:rPr>
+                    </m:ctrlPr>
+                  </m:sSubPr>
+                  <m:e>
+                    <m:r>
+                      <w:rPr>
+                        <w:rFonts w:ascii="Cambria Math" w:hAnsi="Cambria Math"/>
+                      </w:rPr>
+                      <m:t>n</m:t>
+                    </m:r>
+                  </m:e>
+                  <m:sub>
+                    <m:r>
+                      <w:rPr>
+                        <w:rFonts w:ascii="Cambria Math" w:hAnsi="Cambria Math"/>
+                      </w:rPr>
+                      <m:t>S</m:t>
+                    </m:r>
+                  </m:sub>
+                </m:sSub>
+              </m:oMath>
+            </m:oMathPara>
+          </w:p>
+        </w:tc>
+        <w:tc>
+          <w:tcPr>
+            <w:tcW w:w="814" w:type="dxa"/>
+            <w:shd w:val="clear" w:color="auto" w:fill="auto"/>
+          </w:tcPr>
+          <w:p>
+            <w:pPr>
+              <w:jc w:val="right"/>
+            </w:pPr>
+            <w:r>
+              <w:br/>
+              <w:t>(</w:t>
+            </w:r>
+            <w:r>
+              <w:fldChar w:fldCharType="begin"/>
+            </w:r>
+            <w:r>
+              <w:instrText xml:space="preserve"> STYLEREF 1 \s </w:instrText>
+            </w:r>
+            <w:r>
+              <w:fldChar w:fldCharType="separate"/>
+            </w:r>
+            <w:r>
+              <w:rPr>
+                <w:noProof/>
+              </w:rPr>
+              <w:t>4</w:t>
+            </w:r>
+            <w:r>
+              <w:rPr>
+                <w:noProof/>
+              </w:rPr>
+              <w:fldChar w:fldCharType="end"/>
+            </w:r>
+            <w:r>
+              <w:t>.</w:t>
+            </w:r>
+            <w:r>
+              <w:t>27</w:t>
+            </w:r>
+            <w:r>
+              <w:t>)</w:t>
+            </w:r>
+          </w:p>
+        </w:tc>
+      </w:tr>
+    </w:tbl>
+    <w:p>
+      <w:pPr>
         <w:rPr>
           <w:rFonts w:eastAsiaTheme="minorEastAsia"/>
         </w:rPr>
-        <w:t xml:space="preserve">produced by the </w:t>
-      </w:r>
+      </w:pPr>
       <w:r>
         <w:rPr>
           <w:rFonts w:eastAsiaTheme="minorEastAsia"/>
         </w:rPr>
-        <w:t>deformation *****some citation</w:t>
+        <w:br/>
       </w:r>
       <w:r>
         <w:rPr>
           <w:rFonts w:eastAsiaTheme="minorEastAsia"/>
         </w:rPr>
-        <w:t xml:space="preserve"> or maybe your own </w:t>
-      </w:r>
+        <w:t xml:space="preserve">The distance from the surface </w:t>
+      </w:r>
+      <m:oMath>
+        <m:sSub>
+          <m:sSubPr>
+            <m:ctrlPr>
+              <w:rPr>
+                <w:rFonts w:ascii="Cambria Math" w:hAnsi="Cambria Math"/>
+                <w:i/>
+              </w:rPr>
+            </m:ctrlPr>
+          </m:sSubPr>
+          <m:e>
+            <m:r>
+              <w:rPr>
+                <w:rFonts w:ascii="Cambria Math" w:hAnsi="Cambria Math"/>
+              </w:rPr>
+              <m:t>d</m:t>
+            </m:r>
+          </m:e>
+          <m:sub>
+            <m:r>
+              <w:rPr>
+                <w:rFonts w:ascii="Cambria Math" w:hAnsi="Cambria Math"/>
+              </w:rPr>
+              <m:t>i</m:t>
+            </m:r>
+          </m:sub>
+        </m:sSub>
+      </m:oMath>
       <w:r>
         <w:rPr>
           <w:rFonts w:eastAsiaTheme="minorEastAsia"/>
         </w:rPr>
-        <w:t>graph</w:t>
+        <w:t xml:space="preserve"> is obviously 0 for all base points, hence It can be seen from (*********4.26***********) that the value of </w:t>
+      </w:r>
+      <m:oMath>
+        <m:sSub>
+          <m:sSubPr>
+            <m:ctrlPr>
+              <w:rPr>
+                <w:rFonts w:ascii="Cambria Math" w:hAnsi="Cambria Math"/>
+                <w:i/>
+              </w:rPr>
+            </m:ctrlPr>
+          </m:sSubPr>
+          <m:e>
+            <m:r>
+              <w:rPr>
+                <w:rFonts w:ascii="Cambria Math" w:hAnsi="Cambria Math"/>
+              </w:rPr>
+              <m:t>b</m:t>
+            </m:r>
+          </m:e>
+          <m:sub>
+            <m:r>
+              <w:rPr>
+                <w:rFonts w:ascii="Cambria Math" w:hAnsi="Cambria Math"/>
+              </w:rPr>
+              <m:t>i</m:t>
+            </m:r>
+          </m:sub>
+        </m:sSub>
+      </m:oMath>
+      <w:r>
+        <w:rPr>
+          <w:rFonts w:eastAsiaTheme="minorEastAsia"/>
+        </w:rPr>
+        <w:t xml:space="preserve"> will be 1 for all of the base point</w:t>
+      </w:r>
+      <w:r>
+        <w:rPr>
+          <w:rFonts w:eastAsiaTheme="minorEastAsia"/>
+        </w:rPr>
+        <w:t>s</w:t>
+      </w:r>
+      <w:r>
+        <w:rPr>
+          <w:rFonts w:eastAsiaTheme="minorEastAsia"/>
+        </w:rPr>
+        <w:t>.</w:t>
+      </w:r>
+      <w:r>
+        <w:rPr>
+          <w:rFonts w:eastAsiaTheme="minorEastAsia"/>
+        </w:rPr>
+        <w:t xml:space="preserve"> To aid in the derivation of the mesh adjoint, (*******4.27*********) is put in a matrix format.</w:t>
+      </w:r>
+    </w:p>
+    <w:tbl>
+      <w:tblPr>
+        <w:tblStyle w:val="TableGrid"/>
+        <w:tblpPr w:leftFromText="180" w:rightFromText="180" w:vertAnchor="text" w:tblpY="68"/>
+        <w:tblW w:w="9221" w:type="dxa"/>
+        <w:tblBorders>
+          <w:top w:val="none" w:sz="0" w:space="0" w:color="auto"/>
+          <w:left w:val="none" w:sz="0" w:space="0" w:color="auto"/>
+          <w:bottom w:val="none" w:sz="0" w:space="0" w:color="auto"/>
+          <w:right w:val="none" w:sz="0" w:space="0" w:color="auto"/>
+          <w:insideH w:val="none" w:sz="0" w:space="0" w:color="auto"/>
+          <w:insideV w:val="none" w:sz="0" w:space="0" w:color="auto"/>
+        </w:tblBorders>
+        <w:tblLook w:val="04A0" w:firstRow="1" w:lastRow="0" w:firstColumn="1" w:lastColumn="0" w:noHBand="0" w:noVBand="1"/>
+      </w:tblPr>
+      <w:tblGrid>
+        <w:gridCol w:w="863"/>
+        <w:gridCol w:w="7544"/>
+        <w:gridCol w:w="814"/>
+      </w:tblGrid>
+      <w:tr>
+        <w:trPr>
+          <w:trHeight w:val="416"/>
+        </w:trPr>
+        <w:tc>
+          <w:tcPr>
+            <w:tcW w:w="863" w:type="dxa"/>
+            <w:shd w:val="clear" w:color="auto" w:fill="auto"/>
+          </w:tcPr>
+          <w:p>
+            <w:pPr>
+              <w:jc w:val="both"/>
+            </w:pPr>
+          </w:p>
+        </w:tc>
+        <w:tc>
+          <w:tcPr>
+            <w:tcW w:w="7544" w:type="dxa"/>
+            <w:shd w:val="clear" w:color="auto" w:fill="auto"/>
+          </w:tcPr>
+          <w:p>
+            <w:pPr>
+              <w:jc w:val="center"/>
+            </w:pPr>
+            <m:oMathPara>
+              <m:oMath>
+                <m:d>
+                  <m:dPr>
+                    <m:begChr m:val="{"/>
+                    <m:endChr m:val="}"/>
+                    <m:ctrlPr>
+                      <w:rPr>
+                        <w:rFonts w:ascii="Cambria Math" w:hAnsi="Cambria Math"/>
+                        <w:i/>
+                      </w:rPr>
+                    </m:ctrlPr>
+                  </m:dPr>
+                  <m:e>
+                    <m:m>
+                      <m:mPr>
+                        <m:mcs>
+                          <m:mc>
+                            <m:mcPr>
+                              <m:count m:val="1"/>
+                              <m:mcJc m:val="center"/>
+                            </m:mcPr>
+                          </m:mc>
+                        </m:mcs>
+                        <m:ctrlPr>
+                          <w:rPr>
+                            <w:rFonts w:ascii="Cambria Math" w:hAnsi="Cambria Math"/>
+                            <w:i/>
+                          </w:rPr>
+                        </m:ctrlPr>
+                      </m:mPr>
+                      <m:mr>
+                        <m:e>
+                          <m:r>
+                            <w:rPr>
+                              <w:rFonts w:ascii="Cambria Math" w:hAnsi="Cambria Math"/>
+                            </w:rPr>
+                            <m:t>0</m:t>
+                          </m:r>
+                        </m:e>
+                      </m:mr>
+                      <m:mr>
+                        <m:e>
+                          <m:r>
+                            <w:rPr>
+                              <w:rFonts w:ascii="Cambria Math" w:hAnsi="Cambria Math"/>
+                            </w:rPr>
+                            <m:t>0</m:t>
+                          </m:r>
+                        </m:e>
+                      </m:mr>
+                      <m:mr>
+                        <m:e>
+                          <m:m>
+                            <m:mPr>
+                              <m:mcs>
+                                <m:mc>
+                                  <m:mcPr>
+                                    <m:count m:val="1"/>
+                                    <m:mcJc m:val="center"/>
+                                  </m:mcPr>
+                                </m:mc>
+                              </m:mcs>
+                              <m:ctrlPr>
+                                <w:rPr>
+                                  <w:rFonts w:ascii="Cambria Math" w:hAnsi="Cambria Math"/>
+                                  <w:i/>
+                                </w:rPr>
+                              </m:ctrlPr>
+                            </m:mPr>
+                            <m:mr>
+                              <m:e>
+                                <m:r>
+                                  <w:rPr>
+                                    <w:rFonts w:ascii="Cambria Math" w:hAnsi="Cambria Math"/>
+                                  </w:rPr>
+                                  <m:t>0</m:t>
+                                </m:r>
+                              </m:e>
+                            </m:mr>
+                            <m:mr>
+                              <m:e>
+                                <m:r>
+                                  <w:rPr>
+                                    <w:rFonts w:ascii="Cambria Math" w:hAnsi="Cambria Math"/>
+                                  </w:rPr>
+                                  <m:t>0</m:t>
+                                </m:r>
+                              </m:e>
+                            </m:mr>
+                            <m:mr>
+                              <m:e>
+                                <m:m>
+                                  <m:mPr>
+                                    <m:mcs>
+                                      <m:mc>
+                                        <m:mcPr>
+                                          <m:count m:val="1"/>
+                                          <m:mcJc m:val="center"/>
+                                        </m:mcPr>
+                                      </m:mc>
+                                    </m:mcs>
+                                    <m:ctrlPr>
+                                      <w:rPr>
+                                        <w:rFonts w:ascii="Cambria Math" w:hAnsi="Cambria Math"/>
+                                        <w:i/>
+                                      </w:rPr>
+                                    </m:ctrlPr>
+                                  </m:mPr>
+                                  <m:mr>
+                                    <m:e>
+                                      <m:r>
+                                        <w:rPr>
+                                          <w:rFonts w:ascii="Cambria Math" w:hAnsi="Cambria Math"/>
+                                        </w:rPr>
+                                        <m:t>∆</m:t>
+                                      </m:r>
+                                      <m:sSub>
+                                        <m:sSubPr>
+                                          <m:ctrlPr>
+                                            <w:rPr>
+                                              <w:rFonts w:ascii="Cambria Math" w:hAnsi="Cambria Math"/>
+                                              <w:i/>
+                                            </w:rPr>
+                                          </m:ctrlPr>
+                                        </m:sSubPr>
+                                        <m:e>
+                                          <m:r>
+                                            <w:rPr>
+                                              <w:rFonts w:ascii="Cambria Math" w:hAnsi="Cambria Math"/>
+                                            </w:rPr>
+                                            <m:t>S</m:t>
+                                          </m:r>
+                                        </m:e>
+                                        <m:sub>
+                                          <m:r>
+                                            <w:rPr>
+                                              <w:rFonts w:ascii="Cambria Math" w:hAnsi="Cambria Math"/>
+                                            </w:rPr>
+                                            <m:t>D,</m:t>
+                                          </m:r>
+                                          <m:sSub>
+                                            <m:sSubPr>
+                                              <m:ctrlPr>
+                                                <w:rPr>
+                                                  <w:rFonts w:ascii="Cambria Math" w:hAnsi="Cambria Math"/>
+                                                  <w:i/>
+                                                </w:rPr>
+                                              </m:ctrlPr>
+                                            </m:sSubPr>
+                                            <m:e>
+                                              <m:r>
+                                                <w:rPr>
+                                                  <w:rFonts w:ascii="Cambria Math" w:hAnsi="Cambria Math"/>
+                                                </w:rPr>
+                                                <m:t>x</m:t>
+                                              </m:r>
+                                            </m:e>
+                                            <m:sub>
+                                              <m:r>
+                                                <w:rPr>
+                                                  <w:rFonts w:ascii="Cambria Math" w:hAnsi="Cambria Math"/>
+                                                </w:rPr>
+                                                <m:t>0</m:t>
+                                              </m:r>
+                                            </m:sub>
+                                          </m:sSub>
+                                        </m:sub>
+                                      </m:sSub>
+                                    </m:e>
+                                  </m:mr>
+                                  <m:mr>
+                                    <m:e>
+                                      <m:r>
+                                        <w:rPr>
+                                          <w:rFonts w:ascii="Cambria Math" w:hAnsi="Cambria Math"/>
+                                        </w:rPr>
+                                        <m:t>∆</m:t>
+                                      </m:r>
+                                      <m:sSub>
+                                        <m:sSubPr>
+                                          <m:ctrlPr>
+                                            <w:rPr>
+                                              <w:rFonts w:ascii="Cambria Math" w:hAnsi="Cambria Math"/>
+                                              <w:i/>
+                                            </w:rPr>
+                                          </m:ctrlPr>
+                                        </m:sSubPr>
+                                        <m:e>
+                                          <m:r>
+                                            <w:rPr>
+                                              <w:rFonts w:ascii="Cambria Math" w:hAnsi="Cambria Math"/>
+                                            </w:rPr>
+                                            <m:t>S</m:t>
+                                          </m:r>
+                                        </m:e>
+                                        <m:sub>
+                                          <m:r>
+                                            <w:rPr>
+                                              <w:rFonts w:ascii="Cambria Math" w:hAnsi="Cambria Math"/>
+                                            </w:rPr>
+                                            <m:t>D,</m:t>
+                                          </m:r>
+                                          <m:sSub>
+                                            <m:sSubPr>
+                                              <m:ctrlPr>
+                                                <w:rPr>
+                                                  <w:rFonts w:ascii="Cambria Math" w:hAnsi="Cambria Math"/>
+                                                  <w:i/>
+                                                </w:rPr>
+                                              </m:ctrlPr>
+                                            </m:sSubPr>
+                                            <m:e>
+                                              <m:r>
+                                                <w:rPr>
+                                                  <w:rFonts w:ascii="Cambria Math" w:hAnsi="Cambria Math"/>
+                                                </w:rPr>
+                                                <m:t>x</m:t>
+                                              </m:r>
+                                            </m:e>
+                                            <m:sub>
+                                              <m:r>
+                                                <w:rPr>
+                                                  <w:rFonts w:ascii="Cambria Math" w:hAnsi="Cambria Math"/>
+                                                </w:rPr>
+                                                <m:t>1</m:t>
+                                              </m:r>
+                                            </m:sub>
+                                          </m:sSub>
+                                        </m:sub>
+                                      </m:sSub>
+                                    </m:e>
+                                  </m:mr>
+                                  <m:mr>
+                                    <m:e>
+                                      <m:m>
+                                        <m:mPr>
+                                          <m:mcs>
+                                            <m:mc>
+                                              <m:mcPr>
+                                                <m:count m:val="1"/>
+                                                <m:mcJc m:val="center"/>
+                                              </m:mcPr>
+                                            </m:mc>
+                                          </m:mcs>
+                                          <m:ctrlPr>
+                                            <w:rPr>
+                                              <w:rFonts w:ascii="Cambria Math" w:hAnsi="Cambria Math"/>
+                                              <w:i/>
+                                            </w:rPr>
+                                          </m:ctrlPr>
+                                        </m:mPr>
+                                        <m:mr>
+                                          <m:e>
+                                            <m:r>
+                                              <w:rPr>
+                                                <w:rFonts w:ascii="Cambria Math" w:hAnsi="Cambria Math"/>
+                                              </w:rPr>
+                                              <m:t>⋮</m:t>
+                                            </m:r>
+                                          </m:e>
+                                        </m:mr>
+                                        <m:mr>
+                                          <m:e>
+                                            <m:r>
+                                              <w:rPr>
+                                                <w:rFonts w:ascii="Cambria Math" w:hAnsi="Cambria Math"/>
+                                              </w:rPr>
+                                              <m:t>∆</m:t>
+                                            </m:r>
+                                            <m:sSub>
+                                              <m:sSubPr>
+                                                <m:ctrlPr>
+                                                  <w:rPr>
+                                                    <w:rFonts w:ascii="Cambria Math" w:hAnsi="Cambria Math"/>
+                                                    <w:i/>
+                                                  </w:rPr>
+                                                </m:ctrlPr>
+                                              </m:sSubPr>
+                                              <m:e>
+                                                <m:r>
+                                                  <w:rPr>
+                                                    <w:rFonts w:ascii="Cambria Math" w:hAnsi="Cambria Math"/>
+                                                  </w:rPr>
+                                                  <m:t>S</m:t>
+                                                </m:r>
+                                              </m:e>
+                                              <m:sub>
+                                                <m:r>
+                                                  <w:rPr>
+                                                    <w:rFonts w:ascii="Cambria Math" w:hAnsi="Cambria Math"/>
+                                                  </w:rPr>
+                                                  <m:t>D,</m:t>
+                                                </m:r>
+                                                <m:sSub>
+                                                  <m:sSubPr>
+                                                    <m:ctrlPr>
+                                                      <w:rPr>
+                                                        <w:rFonts w:ascii="Cambria Math" w:hAnsi="Cambria Math"/>
+                                                        <w:i/>
+                                                      </w:rPr>
+                                                    </m:ctrlPr>
+                                                  </m:sSubPr>
+                                                  <m:e>
+                                                    <m:r>
+                                                      <w:rPr>
+                                                        <w:rFonts w:ascii="Cambria Math" w:hAnsi="Cambria Math"/>
+                                                      </w:rPr>
+                                                      <m:t>x</m:t>
+                                                    </m:r>
+                                                  </m:e>
+                                                  <m:sub>
+                                                    <m:sSub>
+                                                      <m:sSubPr>
+                                                        <m:ctrlPr>
+                                                          <w:rPr>
+                                                            <w:rFonts w:ascii="Cambria Math" w:hAnsi="Cambria Math"/>
+                                                            <w:i/>
+                                                          </w:rPr>
+                                                        </m:ctrlPr>
+                                                      </m:sSubPr>
+                                                      <m:e>
+                                                        <m:r>
+                                                          <w:rPr>
+                                                            <w:rFonts w:ascii="Cambria Math" w:hAnsi="Cambria Math"/>
+                                                          </w:rPr>
+                                                          <m:t>n</m:t>
+                                                        </m:r>
+                                                      </m:e>
+                                                      <m:sub>
+                                                        <m:r>
+                                                          <w:rPr>
+                                                            <w:rFonts w:ascii="Cambria Math" w:hAnsi="Cambria Math"/>
+                                                          </w:rPr>
+                                                          <m:t>S</m:t>
+                                                        </m:r>
+                                                      </m:sub>
+                                                    </m:sSub>
+                                                  </m:sub>
+                                                </m:sSub>
+                                              </m:sub>
+                                            </m:sSub>
+                                          </m:e>
+                                        </m:mr>
+                                      </m:m>
+                                    </m:e>
+                                  </m:mr>
+                                </m:m>
+                              </m:e>
+                            </m:mr>
+                          </m:m>
+                        </m:e>
+                      </m:mr>
+                    </m:m>
+                  </m:e>
+                </m:d>
+                <m:r>
+                  <w:rPr>
+                    <w:rFonts w:ascii="Cambria Math" w:hAnsi="Cambria Math"/>
+                  </w:rPr>
+                  <m:t>=</m:t>
+                </m:r>
+                <m:d>
+                  <m:dPr>
+                    <m:begChr m:val="["/>
+                    <m:endChr m:val="]"/>
+                    <m:ctrlPr>
+                      <w:rPr>
+                        <w:rFonts w:ascii="Cambria Math" w:hAnsi="Cambria Math"/>
+                        <w:i/>
+                      </w:rPr>
+                    </m:ctrlPr>
+                  </m:dPr>
+                  <m:e>
+                    <m:m>
+                      <m:mPr>
+                        <m:mcs>
+                          <m:mc>
+                            <m:mcPr>
+                              <m:count m:val="2"/>
+                              <m:mcJc m:val="center"/>
+                            </m:mcPr>
+                          </m:mc>
+                        </m:mcs>
+                        <m:ctrlPr>
+                          <w:rPr>
+                            <w:rFonts w:ascii="Cambria Math" w:hAnsi="Cambria Math"/>
+                            <w:i/>
+                          </w:rPr>
+                        </m:ctrlPr>
+                      </m:mPr>
+                      <m:mr>
+                        <m:e>
+                          <m:m>
+                            <m:mPr>
+                              <m:mcs>
+                                <m:mc>
+                                  <m:mcPr>
+                                    <m:count m:val="3"/>
+                                    <m:mcJc m:val="center"/>
+                                  </m:mcPr>
+                                </m:mc>
+                              </m:mcs>
+                              <m:ctrlPr>
+                                <w:rPr>
+                                  <w:rFonts w:ascii="Cambria Math" w:hAnsi="Cambria Math"/>
+                                  <w:i/>
+                                </w:rPr>
+                              </m:ctrlPr>
+                            </m:mPr>
+                            <m:mr>
+                              <m:e>
+                                <m:m>
+                                  <m:mPr>
+                                    <m:mcs>
+                                      <m:mc>
+                                        <m:mcPr>
+                                          <m:count m:val="3"/>
+                                          <m:mcJc m:val="center"/>
+                                        </m:mcPr>
+                                      </m:mc>
+                                    </m:mcs>
+                                    <m:ctrlPr>
+                                      <w:rPr>
+                                        <w:rFonts w:ascii="Cambria Math" w:hAnsi="Cambria Math"/>
+                                        <w:i/>
+                                      </w:rPr>
+                                    </m:ctrlPr>
+                                  </m:mPr>
+                                  <m:mr>
+                                    <m:e>
+                                      <m:m>
+                                        <m:mPr>
+                                          <m:mcs>
+                                            <m:mc>
+                                              <m:mcPr>
+                                                <m:count m:val="3"/>
+                                                <m:mcJc m:val="center"/>
+                                              </m:mcPr>
+                                            </m:mc>
+                                          </m:mcs>
+                                          <m:ctrlPr>
+                                            <w:rPr>
+                                              <w:rFonts w:ascii="Cambria Math" w:hAnsi="Cambria Math"/>
+                                              <w:i/>
+                                            </w:rPr>
+                                          </m:ctrlPr>
+                                        </m:mPr>
+                                        <m:mr>
+                                          <m:e>
+                                            <m:m>
+                                              <m:mPr>
+                                                <m:mcs>
+                                                  <m:mc>
+                                                    <m:mcPr>
+                                                      <m:count m:val="1"/>
+                                                      <m:mcJc m:val="center"/>
+                                                    </m:mcPr>
+                                                  </m:mc>
+                                                </m:mcs>
+                                                <m:ctrlPr>
+                                                  <w:rPr>
+                                                    <w:rFonts w:ascii="Cambria Math" w:hAnsi="Cambria Math"/>
+                                                    <w:i/>
+                                                  </w:rPr>
+                                                </m:ctrlPr>
+                                              </m:mPr>
+                                              <m:mr>
+                                                <m:e>
+                                                  <m:r>
+                                                    <w:rPr>
+                                                      <w:rFonts w:ascii="Cambria Math" w:hAnsi="Cambria Math"/>
+                                                    </w:rPr>
+                                                    <m:t>0</m:t>
+                                                  </m:r>
+                                                </m:e>
+                                              </m:mr>
+                                              <m:mr>
+                                                <m:e>
+                                                  <m:r>
+                                                    <w:rPr>
+                                                      <w:rFonts w:ascii="Cambria Math" w:hAnsi="Cambria Math"/>
+                                                    </w:rPr>
+                                                    <m:t>0</m:t>
+                                                  </m:r>
+                                                </m:e>
+                                              </m:mr>
+                                              <m:mr>
+                                                <m:e>
+                                                  <m:m>
+                                                    <m:mPr>
+                                                      <m:mcs>
+                                                        <m:mc>
+                                                          <m:mcPr>
+                                                            <m:count m:val="1"/>
+                                                            <m:mcJc m:val="center"/>
+                                                          </m:mcPr>
+                                                        </m:mc>
+                                                      </m:mcs>
+                                                      <m:ctrlPr>
+                                                        <w:rPr>
+                                                          <w:rFonts w:ascii="Cambria Math" w:hAnsi="Cambria Math"/>
+                                                          <w:i/>
+                                                        </w:rPr>
+                                                      </m:ctrlPr>
+                                                    </m:mPr>
+                                                    <m:mr>
+                                                      <m:e>
+                                                        <m:r>
+                                                          <w:rPr>
+                                                            <w:rFonts w:ascii="Cambria Math" w:hAnsi="Cambria Math"/>
+                                                          </w:rPr>
+                                                          <m:t>0</m:t>
+                                                        </m:r>
+                                                      </m:e>
+                                                    </m:mr>
+                                                    <m:mr>
+                                                      <m:e>
+                                                        <m:r>
+                                                          <w:rPr>
+                                                            <w:rFonts w:ascii="Cambria Math" w:hAnsi="Cambria Math"/>
+                                                          </w:rPr>
+                                                          <m:t>0</m:t>
+                                                        </m:r>
+                                                      </m:e>
+                                                    </m:mr>
+                                                    <m:mr>
+                                                      <m:e>
+                                                        <m:m>
+                                                          <m:mPr>
+                                                            <m:mcs>
+                                                              <m:mc>
+                                                                <m:mcPr>
+                                                                  <m:count m:val="1"/>
+                                                                  <m:mcJc m:val="center"/>
+                                                                </m:mcPr>
+                                                              </m:mc>
+                                                            </m:mcs>
+                                                            <m:ctrlPr>
+                                                              <w:rPr>
+                                                                <w:rFonts w:ascii="Cambria Math" w:hAnsi="Cambria Math"/>
+                                                                <w:i/>
+                                                              </w:rPr>
+                                                            </m:ctrlPr>
+                                                          </m:mPr>
+                                                          <m:mr>
+                                                            <m:e>
+                                                              <m:r>
+                                                                <w:rPr>
+                                                                  <w:rFonts w:ascii="Cambria Math" w:hAnsi="Cambria Math"/>
+                                                                </w:rPr>
+                                                                <m:t>1</m:t>
+                                                              </m:r>
+                                                            </m:e>
+                                                          </m:mr>
+                                                          <m:mr>
+                                                            <m:e>
+                                                              <m:r>
+                                                                <w:rPr>
+                                                                  <w:rFonts w:ascii="Cambria Math" w:hAnsi="Cambria Math"/>
+                                                                </w:rPr>
+                                                                <m:t>1</m:t>
+                                                              </m:r>
+                                                            </m:e>
+                                                          </m:mr>
+                                                          <m:mr>
+                                                            <m:e>
+                                                              <m:m>
+                                                                <m:mPr>
+                                                                  <m:mcs>
+                                                                    <m:mc>
+                                                                      <m:mcPr>
+                                                                        <m:count m:val="1"/>
+                                                                        <m:mcJc m:val="center"/>
+                                                                      </m:mcPr>
+                                                                    </m:mc>
+                                                                  </m:mcs>
+                                                                  <m:ctrlPr>
+                                                                    <w:rPr>
+                                                                      <w:rFonts w:ascii="Cambria Math" w:hAnsi="Cambria Math"/>
+                                                                      <w:i/>
+                                                                    </w:rPr>
+                                                                  </m:ctrlPr>
+                                                                </m:mPr>
+                                                                <m:mr>
+                                                                  <m:e>
+                                                                    <m:r>
+                                                                      <w:rPr>
+                                                                        <w:rFonts w:ascii="Cambria Math" w:hAnsi="Cambria Math"/>
+                                                                      </w:rPr>
+                                                                      <m:t>⋮</m:t>
+                                                                    </m:r>
+                                                                  </m:e>
+                                                                </m:mr>
+                                                                <m:mr>
+                                                                  <m:e>
+                                                                    <m:r>
+                                                                      <w:rPr>
+                                                                        <w:rFonts w:ascii="Cambria Math" w:hAnsi="Cambria Math"/>
+                                                                      </w:rPr>
+                                                                      <m:t>1</m:t>
+                                                                    </m:r>
+                                                                  </m:e>
+                                                                </m:mr>
+                                                              </m:m>
+                                                            </m:e>
+                                                          </m:mr>
+                                                        </m:m>
+                                                      </m:e>
+                                                    </m:mr>
+                                                  </m:m>
+                                                </m:e>
+                                              </m:mr>
+                                            </m:m>
+                                          </m:e>
+                                          <m:e>
+                                            <m:m>
+                                              <m:mPr>
+                                                <m:mcs>
+                                                  <m:mc>
+                                                    <m:mcPr>
+                                                      <m:count m:val="1"/>
+                                                      <m:mcJc m:val="center"/>
+                                                    </m:mcPr>
+                                                  </m:mc>
+                                                </m:mcs>
+                                                <m:ctrlPr>
+                                                  <w:rPr>
+                                                    <w:rFonts w:ascii="Cambria Math" w:hAnsi="Cambria Math"/>
+                                                    <w:i/>
+                                                  </w:rPr>
+                                                </m:ctrlPr>
+                                              </m:mPr>
+                                              <m:mr>
+                                                <m:e>
+                                                  <m:r>
+                                                    <w:rPr>
+                                                      <w:rFonts w:ascii="Cambria Math" w:hAnsi="Cambria Math"/>
+                                                    </w:rPr>
+                                                    <m:t>0</m:t>
+                                                  </m:r>
+                                                </m:e>
+                                              </m:mr>
+                                              <m:mr>
+                                                <m:e>
+                                                  <m:r>
+                                                    <w:rPr>
+                                                      <w:rFonts w:ascii="Cambria Math" w:hAnsi="Cambria Math"/>
+                                                    </w:rPr>
+                                                    <m:t>0</m:t>
+                                                  </m:r>
+                                                </m:e>
+                                              </m:mr>
+                                              <m:mr>
+                                                <m:e>
+                                                  <m:m>
+                                                    <m:mPr>
+                                                      <m:mcs>
+                                                        <m:mc>
+                                                          <m:mcPr>
+                                                            <m:count m:val="1"/>
+                                                            <m:mcJc m:val="center"/>
+                                                          </m:mcPr>
+                                                        </m:mc>
+                                                      </m:mcs>
+                                                      <m:ctrlPr>
+                                                        <w:rPr>
+                                                          <w:rFonts w:ascii="Cambria Math" w:hAnsi="Cambria Math"/>
+                                                          <w:i/>
+                                                        </w:rPr>
+                                                      </m:ctrlPr>
+                                                    </m:mPr>
+                                                    <m:mr>
+                                                      <m:e>
+                                                        <m:r>
+                                                          <w:rPr>
+                                                            <w:rFonts w:ascii="Cambria Math" w:hAnsi="Cambria Math"/>
+                                                          </w:rPr>
+                                                          <m:t>0</m:t>
+                                                        </m:r>
+                                                      </m:e>
+                                                    </m:mr>
+                                                    <m:mr>
+                                                      <m:e>
+                                                        <m:r>
+                                                          <w:rPr>
+                                                            <w:rFonts w:ascii="Cambria Math" w:hAnsi="Cambria Math"/>
+                                                          </w:rPr>
+                                                          <m:t>0</m:t>
+                                                        </m:r>
+                                                      </m:e>
+                                                    </m:mr>
+                                                    <m:mr>
+                                                      <m:e>
+                                                        <m:m>
+                                                          <m:mPr>
+                                                            <m:mcs>
+                                                              <m:mc>
+                                                                <m:mcPr>
+                                                                  <m:count m:val="1"/>
+                                                                  <m:mcJc m:val="center"/>
+                                                                </m:mcPr>
+                                                              </m:mc>
+                                                            </m:mcs>
+                                                            <m:ctrlPr>
+                                                              <w:rPr>
+                                                                <w:rFonts w:ascii="Cambria Math" w:hAnsi="Cambria Math"/>
+                                                                <w:i/>
+                                                              </w:rPr>
+                                                            </m:ctrlPr>
+                                                          </m:mPr>
+                                                          <m:mr>
+                                                            <m:e>
+                                                              <m:sSub>
+                                                                <m:sSubPr>
+                                                                  <m:ctrlPr>
+                                                                    <w:rPr>
+                                                                      <w:rFonts w:ascii="Cambria Math" w:hAnsi="Cambria Math"/>
+                                                                      <w:i/>
+                                                                    </w:rPr>
+                                                                  </m:ctrlPr>
+                                                                </m:sSubPr>
+                                                                <m:e>
+                                                                  <m:r>
+                                                                    <w:rPr>
+                                                                      <w:rFonts w:ascii="Cambria Math" w:hAnsi="Cambria Math"/>
+                                                                    </w:rPr>
+                                                                    <m:t>X</m:t>
+                                                                  </m:r>
+                                                                </m:e>
+                                                                <m:sub>
+                                                                  <m:r>
+                                                                    <w:rPr>
+                                                                      <w:rFonts w:ascii="Cambria Math" w:hAnsi="Cambria Math"/>
+                                                                    </w:rPr>
+                                                                    <m:t>0</m:t>
+                                                                  </m:r>
+                                                                </m:sub>
+                                                              </m:sSub>
+                                                            </m:e>
+                                                          </m:mr>
+                                                          <m:mr>
+                                                            <m:e>
+                                                              <m:r>
+                                                                <w:rPr>
+                                                                  <w:rFonts w:ascii="Cambria Math" w:hAnsi="Cambria Math"/>
+                                                                </w:rPr>
+                                                                <m:t>1</m:t>
+                                                              </m:r>
+                                                            </m:e>
+                                                          </m:mr>
+                                                          <m:mr>
+                                                            <m:e>
+                                                              <m:m>
+                                                                <m:mPr>
+                                                                  <m:mcs>
+                                                                    <m:mc>
+                                                                      <m:mcPr>
+                                                                        <m:count m:val="1"/>
+                                                                        <m:mcJc m:val="center"/>
+                                                                      </m:mcPr>
+                                                                    </m:mc>
+                                                                  </m:mcs>
+                                                                  <m:ctrlPr>
+                                                                    <w:rPr>
+                                                                      <w:rFonts w:ascii="Cambria Math" w:hAnsi="Cambria Math"/>
+                                                                      <w:i/>
+                                                                    </w:rPr>
+                                                                  </m:ctrlPr>
+                                                                </m:mPr>
+                                                                <m:mr>
+                                                                  <m:e>
+                                                                    <m:r>
+                                                                      <w:rPr>
+                                                                        <w:rFonts w:ascii="Cambria Math" w:hAnsi="Cambria Math"/>
+                                                                      </w:rPr>
+                                                                      <m:t>⋮</m:t>
+                                                                    </m:r>
+                                                                  </m:e>
+                                                                </m:mr>
+                                                                <m:mr>
+                                                                  <m:e>
+                                                                    <m:r>
+                                                                      <w:rPr>
+                                                                        <w:rFonts w:ascii="Cambria Math" w:hAnsi="Cambria Math"/>
+                                                                      </w:rPr>
+                                                                      <m:t>1</m:t>
+                                                                    </m:r>
+                                                                  </m:e>
+                                                                </m:mr>
+                                                              </m:m>
+                                                            </m:e>
+                                                          </m:mr>
+                                                        </m:m>
+                                                      </m:e>
+                                                    </m:mr>
+                                                  </m:m>
+                                                </m:e>
+                                              </m:mr>
+                                            </m:m>
+                                          </m:e>
+                                          <m:e>
+                                            <m:m>
+                                              <m:mPr>
+                                                <m:mcs>
+                                                  <m:mc>
+                                                    <m:mcPr>
+                                                      <m:count m:val="1"/>
+                                                      <m:mcJc m:val="center"/>
+                                                    </m:mcPr>
+                                                  </m:mc>
+                                                </m:mcs>
+                                                <m:ctrlPr>
+                                                  <w:rPr>
+                                                    <w:rFonts w:ascii="Cambria Math" w:hAnsi="Cambria Math"/>
+                                                    <w:i/>
+                                                  </w:rPr>
+                                                </m:ctrlPr>
+                                              </m:mPr>
+                                              <m:mr>
+                                                <m:e>
+                                                  <m:r>
+                                                    <w:rPr>
+                                                      <w:rFonts w:ascii="Cambria Math" w:hAnsi="Cambria Math"/>
+                                                    </w:rPr>
+                                                    <m:t>0</m:t>
+                                                  </m:r>
+                                                </m:e>
+                                              </m:mr>
+                                              <m:mr>
+                                                <m:e>
+                                                  <m:r>
+                                                    <w:rPr>
+                                                      <w:rFonts w:ascii="Cambria Math" w:hAnsi="Cambria Math"/>
+                                                    </w:rPr>
+                                                    <m:t>0</m:t>
+                                                  </m:r>
+                                                </m:e>
+                                              </m:mr>
+                                              <m:mr>
+                                                <m:e>
+                                                  <m:m>
+                                                    <m:mPr>
+                                                      <m:mcs>
+                                                        <m:mc>
+                                                          <m:mcPr>
+                                                            <m:count m:val="1"/>
+                                                            <m:mcJc m:val="center"/>
+                                                          </m:mcPr>
+                                                        </m:mc>
+                                                      </m:mcs>
+                                                      <m:ctrlPr>
+                                                        <w:rPr>
+                                                          <w:rFonts w:ascii="Cambria Math" w:hAnsi="Cambria Math"/>
+                                                          <w:i/>
+                                                        </w:rPr>
+                                                      </m:ctrlPr>
+                                                    </m:mPr>
+                                                    <m:mr>
+                                                      <m:e>
+                                                        <m:r>
+                                                          <w:rPr>
+                                                            <w:rFonts w:ascii="Cambria Math" w:hAnsi="Cambria Math"/>
+                                                          </w:rPr>
+                                                          <m:t>0</m:t>
+                                                        </m:r>
+                                                      </m:e>
+                                                    </m:mr>
+                                                    <m:mr>
+                                                      <m:e>
+                                                        <m:r>
+                                                          <w:rPr>
+                                                            <w:rFonts w:ascii="Cambria Math" w:hAnsi="Cambria Math"/>
+                                                          </w:rPr>
+                                                          <m:t>0</m:t>
+                                                        </m:r>
+                                                      </m:e>
+                                                    </m:mr>
+                                                    <m:mr>
+                                                      <m:e>
+                                                        <m:m>
+                                                          <m:mPr>
+                                                            <m:mcs>
+                                                              <m:mc>
+                                                                <m:mcPr>
+                                                                  <m:count m:val="1"/>
+                                                                  <m:mcJc m:val="center"/>
+                                                                </m:mcPr>
+                                                              </m:mc>
+                                                            </m:mcs>
+                                                            <m:ctrlPr>
+                                                              <w:rPr>
+                                                                <w:rFonts w:ascii="Cambria Math" w:hAnsi="Cambria Math"/>
+                                                                <w:i/>
+                                                              </w:rPr>
+                                                            </m:ctrlPr>
+                                                          </m:mPr>
+                                                          <m:mr>
+                                                            <m:e>
+                                                              <m:r>
+                                                                <w:rPr>
+                                                                  <w:rFonts w:ascii="Cambria Math" w:hAnsi="Cambria Math"/>
+                                                                </w:rPr>
+                                                                <m:t>1</m:t>
+                                                              </m:r>
+                                                            </m:e>
+                                                          </m:mr>
+                                                          <m:mr>
+                                                            <m:e>
+                                                              <m:r>
+                                                                <w:rPr>
+                                                                  <w:rFonts w:ascii="Cambria Math" w:hAnsi="Cambria Math"/>
+                                                                </w:rPr>
+                                                                <m:t>1</m:t>
+                                                              </m:r>
+                                                            </m:e>
+                                                          </m:mr>
+                                                          <m:mr>
+                                                            <m:e>
+                                                              <m:m>
+                                                                <m:mPr>
+                                                                  <m:mcs>
+                                                                    <m:mc>
+                                                                      <m:mcPr>
+                                                                        <m:count m:val="1"/>
+                                                                        <m:mcJc m:val="center"/>
+                                                                      </m:mcPr>
+                                                                    </m:mc>
+                                                                  </m:mcs>
+                                                                  <m:ctrlPr>
+                                                                    <w:rPr>
+                                                                      <w:rFonts w:ascii="Cambria Math" w:hAnsi="Cambria Math"/>
+                                                                      <w:i/>
+                                                                    </w:rPr>
+                                                                  </m:ctrlPr>
+                                                                </m:mPr>
+                                                                <m:mr>
+                                                                  <m:e>
+                                                                    <m:r>
+                                                                      <w:rPr>
+                                                                        <w:rFonts w:ascii="Cambria Math" w:hAnsi="Cambria Math"/>
+                                                                      </w:rPr>
+                                                                      <m:t>⋮</m:t>
+                                                                    </m:r>
+                                                                  </m:e>
+                                                                </m:mr>
+                                                                <m:mr>
+                                                                  <m:e>
+                                                                    <m:r>
+                                                                      <w:rPr>
+                                                                        <w:rFonts w:ascii="Cambria Math" w:hAnsi="Cambria Math"/>
+                                                                      </w:rPr>
+                                                                      <m:t>1</m:t>
+                                                                    </m:r>
+                                                                  </m:e>
+                                                                </m:mr>
+                                                              </m:m>
+                                                            </m:e>
+                                                          </m:mr>
+                                                        </m:m>
+                                                      </m:e>
+                                                    </m:mr>
+                                                  </m:m>
+                                                </m:e>
+                                              </m:mr>
+                                            </m:m>
+                                          </m:e>
+                                        </m:mr>
+                                      </m:m>
+                                    </m:e>
+                                    <m:e>
+                                      <m:m>
+                                        <m:mPr>
+                                          <m:mcs>
+                                            <m:mc>
+                                              <m:mcPr>
+                                                <m:count m:val="1"/>
+                                                <m:mcJc m:val="center"/>
+                                              </m:mcPr>
+                                            </m:mc>
+                                          </m:mcs>
+                                          <m:ctrlPr>
+                                            <w:rPr>
+                                              <w:rFonts w:ascii="Cambria Math" w:hAnsi="Cambria Math"/>
+                                              <w:i/>
+                                            </w:rPr>
+                                          </m:ctrlPr>
+                                        </m:mPr>
+                                        <m:mr>
+                                          <m:e>
+                                            <m:r>
+                                              <w:rPr>
+                                                <w:rFonts w:ascii="Cambria Math" w:hAnsi="Cambria Math"/>
+                                              </w:rPr>
+                                              <m:t>0</m:t>
+                                            </m:r>
+                                          </m:e>
+                                        </m:mr>
+                                        <m:mr>
+                                          <m:e>
+                                            <m:r>
+                                              <w:rPr>
+                                                <w:rFonts w:ascii="Cambria Math" w:hAnsi="Cambria Math"/>
+                                              </w:rPr>
+                                              <m:t>0</m:t>
+                                            </m:r>
+                                          </m:e>
+                                        </m:mr>
+                                        <m:mr>
+                                          <m:e>
+                                            <m:m>
+                                              <m:mPr>
+                                                <m:mcs>
+                                                  <m:mc>
+                                                    <m:mcPr>
+                                                      <m:count m:val="1"/>
+                                                      <m:mcJc m:val="center"/>
+                                                    </m:mcPr>
+                                                  </m:mc>
+                                                </m:mcs>
+                                                <m:ctrlPr>
+                                                  <w:rPr>
+                                                    <w:rFonts w:ascii="Cambria Math" w:hAnsi="Cambria Math"/>
+                                                    <w:i/>
+                                                  </w:rPr>
+                                                </m:ctrlPr>
+                                              </m:mPr>
+                                              <m:mr>
+                                                <m:e>
+                                                  <m:r>
+                                                    <w:rPr>
+                                                      <w:rFonts w:ascii="Cambria Math" w:hAnsi="Cambria Math"/>
+                                                    </w:rPr>
+                                                    <m:t>0</m:t>
+                                                  </m:r>
+                                                </m:e>
+                                              </m:mr>
+                                              <m:mr>
+                                                <m:e>
+                                                  <m:r>
+                                                    <w:rPr>
+                                                      <w:rFonts w:ascii="Cambria Math" w:hAnsi="Cambria Math"/>
+                                                    </w:rPr>
+                                                    <m:t>0</m:t>
+                                                  </m:r>
+                                                </m:e>
+                                              </m:mr>
+                                              <m:mr>
+                                                <m:e>
+                                                  <m:m>
+                                                    <m:mPr>
+                                                      <m:mcs>
+                                                        <m:mc>
+                                                          <m:mcPr>
+                                                            <m:count m:val="1"/>
+                                                            <m:mcJc m:val="center"/>
+                                                          </m:mcPr>
+                                                        </m:mc>
+                                                      </m:mcs>
+                                                      <m:ctrlPr>
+                                                        <w:rPr>
+                                                          <w:rFonts w:ascii="Cambria Math" w:hAnsi="Cambria Math"/>
+                                                          <w:i/>
+                                                        </w:rPr>
+                                                      </m:ctrlPr>
+                                                    </m:mPr>
+                                                    <m:mr>
+                                                      <m:e>
+                                                        <m:r>
+                                                          <w:rPr>
+                                                            <w:rFonts w:ascii="Cambria Math" w:hAnsi="Cambria Math"/>
+                                                          </w:rPr>
+                                                          <m:t>1</m:t>
+                                                        </m:r>
+                                                      </m:e>
+                                                    </m:mr>
+                                                    <m:mr>
+                                                      <m:e>
+                                                        <m:r>
+                                                          <w:rPr>
+                                                            <w:rFonts w:ascii="Cambria Math" w:hAnsi="Cambria Math"/>
+                                                          </w:rPr>
+                                                          <m:t>1</m:t>
+                                                        </m:r>
+                                                      </m:e>
+                                                    </m:mr>
+                                                    <m:mr>
+                                                      <m:e>
+                                                        <m:m>
+                                                          <m:mPr>
+                                                            <m:mcs>
+                                                              <m:mc>
+                                                                <m:mcPr>
+                                                                  <m:count m:val="1"/>
+                                                                  <m:mcJc m:val="center"/>
+                                                                </m:mcPr>
+                                                              </m:mc>
+                                                            </m:mcs>
+                                                            <m:ctrlPr>
+                                                              <w:rPr>
+                                                                <w:rFonts w:ascii="Cambria Math" w:hAnsi="Cambria Math"/>
+                                                                <w:i/>
+                                                              </w:rPr>
+                                                            </m:ctrlPr>
+                                                          </m:mPr>
+                                                          <m:mr>
+                                                            <m:e>
+                                                              <m:r>
+                                                                <w:rPr>
+                                                                  <w:rFonts w:ascii="Cambria Math" w:hAnsi="Cambria Math"/>
+                                                                </w:rPr>
+                                                                <m:t>⋮</m:t>
+                                                              </m:r>
+                                                            </m:e>
+                                                          </m:mr>
+                                                          <m:mr>
+                                                            <m:e>
+                                                              <m:r>
+                                                                <w:rPr>
+                                                                  <w:rFonts w:ascii="Cambria Math" w:hAnsi="Cambria Math"/>
+                                                                </w:rPr>
+                                                                <m:t>1</m:t>
+                                                              </m:r>
+                                                            </m:e>
+                                                          </m:mr>
+                                                        </m:m>
+                                                      </m:e>
+                                                    </m:mr>
+                                                  </m:m>
+                                                </m:e>
+                                              </m:mr>
+                                            </m:m>
+                                          </m:e>
+                                        </m:mr>
+                                      </m:m>
+                                    </m:e>
+                                    <m:e>
+                                      <m:m>
+                                        <m:mPr>
+                                          <m:mcs>
+                                            <m:mc>
+                                              <m:mcPr>
+                                                <m:count m:val="1"/>
+                                                <m:mcJc m:val="center"/>
+                                              </m:mcPr>
+                                            </m:mc>
+                                          </m:mcs>
+                                          <m:ctrlPr>
+                                            <w:rPr>
+                                              <w:rFonts w:ascii="Cambria Math" w:hAnsi="Cambria Math"/>
+                                              <w:i/>
+                                            </w:rPr>
+                                          </m:ctrlPr>
+                                        </m:mPr>
+                                        <m:mr>
+                                          <m:e>
+                                            <m:r>
+                                              <w:rPr>
+                                                <w:rFonts w:ascii="Cambria Math" w:hAnsi="Cambria Math"/>
+                                              </w:rPr>
+                                              <m:t>0</m:t>
+                                            </m:r>
+                                          </m:e>
+                                        </m:mr>
+                                        <m:mr>
+                                          <m:e>
+                                            <m:r>
+                                              <w:rPr>
+                                                <w:rFonts w:ascii="Cambria Math" w:hAnsi="Cambria Math"/>
+                                              </w:rPr>
+                                              <m:t>0</m:t>
+                                            </m:r>
+                                          </m:e>
+                                        </m:mr>
+                                        <m:mr>
+                                          <m:e>
+                                            <m:m>
+                                              <m:mPr>
+                                                <m:mcs>
+                                                  <m:mc>
+                                                    <m:mcPr>
+                                                      <m:count m:val="1"/>
+                                                      <m:mcJc m:val="center"/>
+                                                    </m:mcPr>
+                                                  </m:mc>
+                                                </m:mcs>
+                                                <m:ctrlPr>
+                                                  <w:rPr>
+                                                    <w:rFonts w:ascii="Cambria Math" w:hAnsi="Cambria Math"/>
+                                                    <w:i/>
+                                                  </w:rPr>
+                                                </m:ctrlPr>
+                                              </m:mPr>
+                                              <m:mr>
+                                                <m:e>
+                                                  <m:r>
+                                                    <w:rPr>
+                                                      <w:rFonts w:ascii="Cambria Math" w:hAnsi="Cambria Math"/>
+                                                    </w:rPr>
+                                                    <m:t>0</m:t>
+                                                  </m:r>
+                                                </m:e>
+                                              </m:mr>
+                                              <m:mr>
+                                                <m:e>
+                                                  <m:r>
+                                                    <w:rPr>
+                                                      <w:rFonts w:ascii="Cambria Math" w:hAnsi="Cambria Math"/>
+                                                    </w:rPr>
+                                                    <m:t>0</m:t>
+                                                  </m:r>
+                                                </m:e>
+                                              </m:mr>
+                                              <m:mr>
+                                                <m:e>
+                                                  <m:m>
+                                                    <m:mPr>
+                                                      <m:mcs>
+                                                        <m:mc>
+                                                          <m:mcPr>
+                                                            <m:count m:val="1"/>
+                                                            <m:mcJc m:val="center"/>
+                                                          </m:mcPr>
+                                                        </m:mc>
+                                                      </m:mcs>
+                                                      <m:ctrlPr>
+                                                        <w:rPr>
+                                                          <w:rFonts w:ascii="Cambria Math" w:hAnsi="Cambria Math"/>
+                                                          <w:i/>
+                                                        </w:rPr>
+                                                      </m:ctrlPr>
+                                                    </m:mPr>
+                                                    <m:mr>
+                                                      <m:e>
+                                                        <m:r>
+                                                          <w:rPr>
+                                                            <w:rFonts w:ascii="Cambria Math" w:hAnsi="Cambria Math"/>
+                                                          </w:rPr>
+                                                          <m:t>1</m:t>
+                                                        </m:r>
+                                                      </m:e>
+                                                    </m:mr>
+                                                    <m:mr>
+                                                      <m:e>
+                                                        <m:r>
+                                                          <w:rPr>
+                                                            <w:rFonts w:ascii="Cambria Math" w:hAnsi="Cambria Math"/>
+                                                          </w:rPr>
+                                                          <m:t>1</m:t>
+                                                        </m:r>
+                                                      </m:e>
+                                                    </m:mr>
+                                                    <m:mr>
+                                                      <m:e>
+                                                        <m:m>
+                                                          <m:mPr>
+                                                            <m:mcs>
+                                                              <m:mc>
+                                                                <m:mcPr>
+                                                                  <m:count m:val="1"/>
+                                                                  <m:mcJc m:val="center"/>
+                                                                </m:mcPr>
+                                                              </m:mc>
+                                                            </m:mcs>
+                                                            <m:ctrlPr>
+                                                              <w:rPr>
+                                                                <w:rFonts w:ascii="Cambria Math" w:hAnsi="Cambria Math"/>
+                                                                <w:i/>
+                                                              </w:rPr>
+                                                            </m:ctrlPr>
+                                                          </m:mPr>
+                                                          <m:mr>
+                                                            <m:e>
+                                                              <m:r>
+                                                                <w:rPr>
+                                                                  <w:rFonts w:ascii="Cambria Math" w:hAnsi="Cambria Math"/>
+                                                                </w:rPr>
+                                                                <m:t>⋮</m:t>
+                                                              </m:r>
+                                                            </m:e>
+                                                          </m:mr>
+                                                          <m:mr>
+                                                            <m:e>
+                                                              <m:r>
+                                                                <w:rPr>
+                                                                  <w:rFonts w:ascii="Cambria Math" w:hAnsi="Cambria Math"/>
+                                                                </w:rPr>
+                                                                <m:t>1</m:t>
+                                                              </m:r>
+                                                            </m:e>
+                                                          </m:mr>
+                                                        </m:m>
+                                                      </m:e>
+                                                    </m:mr>
+                                                  </m:m>
+                                                </m:e>
+                                              </m:mr>
+                                            </m:m>
+                                          </m:e>
+                                        </m:mr>
+                                      </m:m>
+                                    </m:e>
+                                  </m:mr>
+                                </m:m>
+                              </m:e>
+                              <m:e>
+                                <m:m>
+                                  <m:mPr>
+                                    <m:mcs>
+                                      <m:mc>
+                                        <m:mcPr>
+                                          <m:count m:val="1"/>
+                                          <m:mcJc m:val="center"/>
+                                        </m:mcPr>
+                                      </m:mc>
+                                    </m:mcs>
+                                    <m:ctrlPr>
+                                      <w:rPr>
+                                        <w:rFonts w:ascii="Cambria Math" w:hAnsi="Cambria Math"/>
+                                        <w:i/>
+                                      </w:rPr>
+                                    </m:ctrlPr>
+                                  </m:mPr>
+                                  <m:mr>
+                                    <m:e>
+                                      <m:r>
+                                        <w:rPr>
+                                          <w:rFonts w:ascii="Cambria Math" w:hAnsi="Cambria Math"/>
+                                        </w:rPr>
+                                        <m:t>0</m:t>
+                                      </m:r>
+                                    </m:e>
+                                  </m:mr>
+                                  <m:mr>
+                                    <m:e>
+                                      <m:r>
+                                        <w:rPr>
+                                          <w:rFonts w:ascii="Cambria Math" w:hAnsi="Cambria Math"/>
+                                        </w:rPr>
+                                        <m:t>0</m:t>
+                                      </m:r>
+                                    </m:e>
+                                  </m:mr>
+                                  <m:mr>
+                                    <m:e>
+                                      <m:m>
+                                        <m:mPr>
+                                          <m:mcs>
+                                            <m:mc>
+                                              <m:mcPr>
+                                                <m:count m:val="1"/>
+                                                <m:mcJc m:val="center"/>
+                                              </m:mcPr>
+                                            </m:mc>
+                                          </m:mcs>
+                                          <m:ctrlPr>
+                                            <w:rPr>
+                                              <w:rFonts w:ascii="Cambria Math" w:hAnsi="Cambria Math"/>
+                                              <w:i/>
+                                            </w:rPr>
+                                          </m:ctrlPr>
+                                        </m:mPr>
+                                        <m:mr>
+                                          <m:e>
+                                            <m:r>
+                                              <w:rPr>
+                                                <w:rFonts w:ascii="Cambria Math" w:hAnsi="Cambria Math"/>
+                                              </w:rPr>
+                                              <m:t>0</m:t>
+                                            </m:r>
+                                          </m:e>
+                                        </m:mr>
+                                        <m:mr>
+                                          <m:e>
+                                            <m:r>
+                                              <w:rPr>
+                                                <w:rFonts w:ascii="Cambria Math" w:hAnsi="Cambria Math"/>
+                                              </w:rPr>
+                                              <m:t>0</m:t>
+                                            </m:r>
+                                          </m:e>
+                                        </m:mr>
+                                        <m:mr>
+                                          <m:e>
+                                            <m:m>
+                                              <m:mPr>
+                                                <m:mcs>
+                                                  <m:mc>
+                                                    <m:mcPr>
+                                                      <m:count m:val="1"/>
+                                                      <m:mcJc m:val="center"/>
+                                                    </m:mcPr>
+                                                  </m:mc>
+                                                </m:mcs>
+                                                <m:ctrlPr>
+                                                  <w:rPr>
+                                                    <w:rFonts w:ascii="Cambria Math" w:hAnsi="Cambria Math"/>
+                                                    <w:i/>
+                                                  </w:rPr>
+                                                </m:ctrlPr>
+                                              </m:mPr>
+                                              <m:mr>
+                                                <m:e>
+                                                  <m:r>
+                                                    <w:rPr>
+                                                      <w:rFonts w:ascii="Cambria Math" w:hAnsi="Cambria Math"/>
+                                                    </w:rPr>
+                                                    <m:t>1</m:t>
+                                                  </m:r>
+                                                </m:e>
+                                              </m:mr>
+                                              <m:mr>
+                                                <m:e>
+                                                  <m:r>
+                                                    <w:rPr>
+                                                      <w:rFonts w:ascii="Cambria Math" w:hAnsi="Cambria Math"/>
+                                                    </w:rPr>
+                                                    <m:t>1</m:t>
+                                                  </m:r>
+                                                </m:e>
+                                              </m:mr>
+                                              <m:mr>
+                                                <m:e>
+                                                  <m:m>
+                                                    <m:mPr>
+                                                      <m:mcs>
+                                                        <m:mc>
+                                                          <m:mcPr>
+                                                            <m:count m:val="1"/>
+                                                            <m:mcJc m:val="center"/>
+                                                          </m:mcPr>
+                                                        </m:mc>
+                                                      </m:mcs>
+                                                      <m:ctrlPr>
+                                                        <w:rPr>
+                                                          <w:rFonts w:ascii="Cambria Math" w:hAnsi="Cambria Math"/>
+                                                          <w:i/>
+                                                        </w:rPr>
+                                                      </m:ctrlPr>
+                                                    </m:mPr>
+                                                    <m:mr>
+                                                      <m:e>
+                                                        <m:r>
+                                                          <w:rPr>
+                                                            <w:rFonts w:ascii="Cambria Math" w:hAnsi="Cambria Math"/>
+                                                          </w:rPr>
+                                                          <m:t>⋮</m:t>
+                                                        </m:r>
+                                                      </m:e>
+                                                    </m:mr>
+                                                    <m:mr>
+                                                      <m:e>
+                                                        <m:r>
+                                                          <w:rPr>
+                                                            <w:rFonts w:ascii="Cambria Math" w:hAnsi="Cambria Math"/>
+                                                          </w:rPr>
+                                                          <m:t>1</m:t>
+                                                        </m:r>
+                                                      </m:e>
+                                                    </m:mr>
+                                                  </m:m>
+                                                </m:e>
+                                              </m:mr>
+                                            </m:m>
+                                          </m:e>
+                                        </m:mr>
+                                      </m:m>
+                                    </m:e>
+                                  </m:mr>
+                                </m:m>
+                              </m:e>
+                              <m:e>
+                                <m:m>
+                                  <m:mPr>
+                                    <m:mcs>
+                                      <m:mc>
+                                        <m:mcPr>
+                                          <m:count m:val="1"/>
+                                          <m:mcJc m:val="center"/>
+                                        </m:mcPr>
+                                      </m:mc>
+                                    </m:mcs>
+                                    <m:ctrlPr>
+                                      <w:rPr>
+                                        <w:rFonts w:ascii="Cambria Math" w:hAnsi="Cambria Math"/>
+                                        <w:i/>
+                                      </w:rPr>
+                                    </m:ctrlPr>
+                                  </m:mPr>
+                                  <m:mr>
+                                    <m:e>
+                                      <m:r>
+                                        <w:rPr>
+                                          <w:rFonts w:ascii="Cambria Math" w:hAnsi="Cambria Math"/>
+                                        </w:rPr>
+                                        <m:t>0</m:t>
+                                      </m:r>
+                                    </m:e>
+                                  </m:mr>
+                                  <m:mr>
+                                    <m:e>
+                                      <m:r>
+                                        <w:rPr>
+                                          <w:rFonts w:ascii="Cambria Math" w:hAnsi="Cambria Math"/>
+                                        </w:rPr>
+                                        <m:t>0</m:t>
+                                      </m:r>
+                                    </m:e>
+                                  </m:mr>
+                                  <m:mr>
+                                    <m:e>
+                                      <m:m>
+                                        <m:mPr>
+                                          <m:mcs>
+                                            <m:mc>
+                                              <m:mcPr>
+                                                <m:count m:val="1"/>
+                                                <m:mcJc m:val="center"/>
+                                              </m:mcPr>
+                                            </m:mc>
+                                          </m:mcs>
+                                          <m:ctrlPr>
+                                            <w:rPr>
+                                              <w:rFonts w:ascii="Cambria Math" w:hAnsi="Cambria Math"/>
+                                              <w:i/>
+                                            </w:rPr>
+                                          </m:ctrlPr>
+                                        </m:mPr>
+                                        <m:mr>
+                                          <m:e>
+                                            <m:r>
+                                              <w:rPr>
+                                                <w:rFonts w:ascii="Cambria Math" w:hAnsi="Cambria Math"/>
+                                              </w:rPr>
+                                              <m:t>0</m:t>
+                                            </m:r>
+                                          </m:e>
+                                        </m:mr>
+                                        <m:mr>
+                                          <m:e>
+                                            <m:r>
+                                              <w:rPr>
+                                                <w:rFonts w:ascii="Cambria Math" w:hAnsi="Cambria Math"/>
+                                              </w:rPr>
+                                              <m:t>0</m:t>
+                                            </m:r>
+                                          </m:e>
+                                        </m:mr>
+                                        <m:mr>
+                                          <m:e>
+                                            <m:m>
+                                              <m:mPr>
+                                                <m:mcs>
+                                                  <m:mc>
+                                                    <m:mcPr>
+                                                      <m:count m:val="1"/>
+                                                      <m:mcJc m:val="center"/>
+                                                    </m:mcPr>
+                                                  </m:mc>
+                                                </m:mcs>
+                                                <m:ctrlPr>
+                                                  <w:rPr>
+                                                    <w:rFonts w:ascii="Cambria Math" w:hAnsi="Cambria Math"/>
+                                                    <w:i/>
+                                                  </w:rPr>
+                                                </m:ctrlPr>
+                                              </m:mPr>
+                                              <m:mr>
+                                                <m:e>
+                                                  <m:r>
+                                                    <w:rPr>
+                                                      <w:rFonts w:ascii="Cambria Math" w:hAnsi="Cambria Math"/>
+                                                    </w:rPr>
+                                                    <m:t>1</m:t>
+                                                  </m:r>
+                                                </m:e>
+                                              </m:mr>
+                                              <m:mr>
+                                                <m:e>
+                                                  <m:r>
+                                                    <w:rPr>
+                                                      <w:rFonts w:ascii="Cambria Math" w:hAnsi="Cambria Math"/>
+                                                    </w:rPr>
+                                                    <m:t>1</m:t>
+                                                  </m:r>
+                                                </m:e>
+                                              </m:mr>
+                                              <m:mr>
+                                                <m:e>
+                                                  <m:m>
+                                                    <m:mPr>
+                                                      <m:mcs>
+                                                        <m:mc>
+                                                          <m:mcPr>
+                                                            <m:count m:val="1"/>
+                                                            <m:mcJc m:val="center"/>
+                                                          </m:mcPr>
+                                                        </m:mc>
+                                                      </m:mcs>
+                                                      <m:ctrlPr>
+                                                        <w:rPr>
+                                                          <w:rFonts w:ascii="Cambria Math" w:hAnsi="Cambria Math"/>
+                                                          <w:i/>
+                                                        </w:rPr>
+                                                      </m:ctrlPr>
+                                                    </m:mPr>
+                                                    <m:mr>
+                                                      <m:e>
+                                                        <m:r>
+                                                          <w:rPr>
+                                                            <w:rFonts w:ascii="Cambria Math" w:hAnsi="Cambria Math"/>
+                                                          </w:rPr>
+                                                          <m:t>⋮</m:t>
+                                                        </m:r>
+                                                      </m:e>
+                                                    </m:mr>
+                                                    <m:mr>
+                                                      <m:e>
+                                                        <m:r>
+                                                          <w:rPr>
+                                                            <w:rFonts w:ascii="Cambria Math" w:hAnsi="Cambria Math"/>
+                                                          </w:rPr>
+                                                          <m:t>1</m:t>
+                                                        </m:r>
+                                                      </m:e>
+                                                    </m:mr>
+                                                  </m:m>
+                                                </m:e>
+                                              </m:mr>
+                                            </m:m>
+                                          </m:e>
+                                        </m:mr>
+                                      </m:m>
+                                    </m:e>
+                                  </m:mr>
+                                </m:m>
+                              </m:e>
+                            </m:mr>
+                          </m:m>
+                        </m:e>
+                        <m:e>
+                          <m:m>
+                            <m:mPr>
+                              <m:mcs>
+                                <m:mc>
+                                  <m:mcPr>
+                                    <m:count m:val="1"/>
+                                    <m:mcJc m:val="center"/>
+                                  </m:mcPr>
+                                </m:mc>
+                              </m:mcs>
+                              <m:ctrlPr>
+                                <w:rPr>
+                                  <w:rFonts w:ascii="Cambria Math" w:hAnsi="Cambria Math"/>
+                                  <w:i/>
+                                </w:rPr>
+                              </m:ctrlPr>
+                            </m:mPr>
+                            <m:mr>
+                              <m:e>
+                                <m:r>
+                                  <w:rPr>
+                                    <w:rFonts w:ascii="Cambria Math" w:hAnsi="Cambria Math"/>
+                                  </w:rPr>
+                                  <m:t>0</m:t>
+                                </m:r>
+                              </m:e>
+                            </m:mr>
+                            <m:mr>
+                              <m:e>
+                                <m:r>
+                                  <w:rPr>
+                                    <w:rFonts w:ascii="Cambria Math" w:hAnsi="Cambria Math"/>
+                                  </w:rPr>
+                                  <m:t>0</m:t>
+                                </m:r>
+                              </m:e>
+                            </m:mr>
+                            <m:mr>
+                              <m:e>
+                                <m:m>
+                                  <m:mPr>
+                                    <m:mcs>
+                                      <m:mc>
+                                        <m:mcPr>
+                                          <m:count m:val="1"/>
+                                          <m:mcJc m:val="center"/>
+                                        </m:mcPr>
+                                      </m:mc>
+                                    </m:mcs>
+                                    <m:ctrlPr>
+                                      <w:rPr>
+                                        <w:rFonts w:ascii="Cambria Math" w:hAnsi="Cambria Math"/>
+                                        <w:i/>
+                                      </w:rPr>
+                                    </m:ctrlPr>
+                                  </m:mPr>
+                                  <m:mr>
+                                    <m:e>
+                                      <m:r>
+                                        <w:rPr>
+                                          <w:rFonts w:ascii="Cambria Math" w:hAnsi="Cambria Math"/>
+                                        </w:rPr>
+                                        <m:t>0</m:t>
+                                      </m:r>
+                                    </m:e>
+                                  </m:mr>
+                                  <m:mr>
+                                    <m:e>
+                                      <m:r>
+                                        <w:rPr>
+                                          <w:rFonts w:ascii="Cambria Math" w:hAnsi="Cambria Math"/>
+                                        </w:rPr>
+                                        <m:t>0</m:t>
+                                      </m:r>
+                                    </m:e>
+                                  </m:mr>
+                                  <m:mr>
+                                    <m:e>
+                                      <m:m>
+                                        <m:mPr>
+                                          <m:mcs>
+                                            <m:mc>
+                                              <m:mcPr>
+                                                <m:count m:val="1"/>
+                                                <m:mcJc m:val="center"/>
+                                              </m:mcPr>
+                                            </m:mc>
+                                          </m:mcs>
+                                          <m:ctrlPr>
+                                            <w:rPr>
+                                              <w:rFonts w:ascii="Cambria Math" w:hAnsi="Cambria Math"/>
+                                              <w:i/>
+                                            </w:rPr>
+                                          </m:ctrlPr>
+                                        </m:mPr>
+                                        <m:mr>
+                                          <m:e>
+                                            <m:r>
+                                              <w:rPr>
+                                                <w:rFonts w:ascii="Cambria Math" w:hAnsi="Cambria Math"/>
+                                              </w:rPr>
+                                              <m:t>1</m:t>
+                                            </m:r>
+                                          </m:e>
+                                        </m:mr>
+                                        <m:mr>
+                                          <m:e>
+                                            <m:r>
+                                              <w:rPr>
+                                                <w:rFonts w:ascii="Cambria Math" w:hAnsi="Cambria Math"/>
+                                              </w:rPr>
+                                              <m:t>1</m:t>
+                                            </m:r>
+                                          </m:e>
+                                        </m:mr>
+                                        <m:mr>
+                                          <m:e>
+                                            <m:m>
+                                              <m:mPr>
+                                                <m:mcs>
+                                                  <m:mc>
+                                                    <m:mcPr>
+                                                      <m:count m:val="1"/>
+                                                      <m:mcJc m:val="center"/>
+                                                    </m:mcPr>
+                                                  </m:mc>
+                                                </m:mcs>
+                                                <m:ctrlPr>
+                                                  <w:rPr>
+                                                    <w:rFonts w:ascii="Cambria Math" w:hAnsi="Cambria Math"/>
+                                                    <w:i/>
+                                                  </w:rPr>
+                                                </m:ctrlPr>
+                                              </m:mPr>
+                                              <m:mr>
+                                                <m:e>
+                                                  <m:r>
+                                                    <w:rPr>
+                                                      <w:rFonts w:ascii="Cambria Math" w:hAnsi="Cambria Math"/>
+                                                    </w:rPr>
+                                                    <m:t>⋮</m:t>
+                                                  </m:r>
+                                                </m:e>
+                                              </m:mr>
+                                              <m:mr>
+                                                <m:e>
+                                                  <m:r>
+                                                    <w:rPr>
+                                                      <w:rFonts w:ascii="Cambria Math" w:hAnsi="Cambria Math"/>
+                                                    </w:rPr>
+                                                    <m:t>1</m:t>
+                                                  </m:r>
+                                                </m:e>
+                                              </m:mr>
+                                            </m:m>
+                                          </m:e>
+                                        </m:mr>
+                                      </m:m>
+                                    </m:e>
+                                  </m:mr>
+                                </m:m>
+                              </m:e>
+                            </m:mr>
+                          </m:m>
+                        </m:e>
+                      </m:mr>
+                    </m:m>
+                  </m:e>
+                </m:d>
+              </m:oMath>
+            </m:oMathPara>
+          </w:p>
+        </w:tc>
+        <w:tc>
+          <w:tcPr>
+            <w:tcW w:w="814" w:type="dxa"/>
+            <w:shd w:val="clear" w:color="auto" w:fill="auto"/>
+          </w:tcPr>
+          <w:p>
+            <w:pPr>
+              <w:jc w:val="right"/>
+            </w:pPr>
+            <w:r>
+              <w:t>(</w:t>
+            </w:r>
+            <w:fldSimple w:instr=" STYLEREF 1 \s ">
+              <w:r>
+                <w:rPr>
+                  <w:noProof/>
+                </w:rPr>
+                <w:t>4</w:t>
+              </w:r>
+            </w:fldSimple>
+            <w:r>
+              <w:t>.</w:t>
+            </w:r>
+            <w:fldSimple w:instr=" SEQ Equation \* ARABIC \s 1 ">
+              <w:r>
+                <w:rPr>
+                  <w:noProof/>
+                </w:rPr>
+                <w:t>27</w:t>
+              </w:r>
+            </w:fldSimple>
+            <w:r>
+              <w:t>)</w:t>
+            </w:r>
+          </w:p>
+        </w:tc>
+      </w:tr>
+    </w:tbl>
+    <w:p>
+      <w:pPr>
+        <w:rPr>
+          <w:rFonts w:eastAsiaTheme="minorEastAsia"/>
+        </w:rPr>
+      </w:pPr>
+      <w:r>
+        <w:rPr>
+          <w:rFonts w:eastAsiaTheme="minorEastAsia"/>
+        </w:rPr>
+        <w:br/>
+        <w:t xml:space="preserve">*********************************NEED TO DIFFERENTIATE UNDEFORMED </w:t>
+      </w:r>
+      <m:oMath>
+        <m:sSub>
+          <m:sSubPr>
+            <m:ctrlPr>
+              <w:rPr>
+                <w:rFonts w:ascii="Cambria Math" w:hAnsi="Cambria Math"/>
+                <w:i/>
+              </w:rPr>
+            </m:ctrlPr>
+          </m:sSubPr>
+          <m:e>
+            <m:r>
+              <w:rPr>
+                <w:rFonts w:ascii="Cambria Math" w:hAnsi="Cambria Math"/>
+              </w:rPr>
+              <m:t>X</m:t>
+            </m:r>
+          </m:e>
+          <m:sub>
+            <m:r>
+              <w:rPr>
+                <w:rFonts w:ascii="Cambria Math" w:hAnsi="Cambria Math"/>
+              </w:rPr>
+              <m:t>0</m:t>
+            </m:r>
+          </m:sub>
+        </m:sSub>
+      </m:oMath>
+      <w:r>
+        <w:rPr>
+          <w:rFonts w:eastAsiaTheme="minorEastAsia"/>
+        </w:rPr>
+        <w:t xml:space="preserve"> FROM FIRST NODAL COORDINATE </w:t>
+      </w:r>
+      <m:oMath>
+        <m:sSub>
+          <m:sSubPr>
+            <m:ctrlPr>
+              <w:rPr>
+                <w:rFonts w:ascii="Cambria Math" w:hAnsi="Cambria Math"/>
+                <w:i/>
+              </w:rPr>
+            </m:ctrlPr>
+          </m:sSubPr>
+          <m:e>
+            <m:r>
+              <w:rPr>
+                <w:rFonts w:ascii="Cambria Math" w:hAnsi="Cambria Math"/>
+              </w:rPr>
+              <m:t>X</m:t>
+            </m:r>
+          </m:e>
+          <m:sub>
+            <m:r>
+              <w:rPr>
+                <w:rFonts w:ascii="Cambria Math" w:hAnsi="Cambria Math"/>
+              </w:rPr>
+              <m:t>0</m:t>
+            </m:r>
+          </m:sub>
+        </m:sSub>
+      </m:oMath>
+      <w:r>
+        <w:rPr>
+          <w:rFonts w:eastAsiaTheme="minorEastAsia"/>
+        </w:rPr>
+        <w:t xml:space="preserve"> ***********************************</w:t>
       </w:r>
       <w:bookmarkStart w:id="22" w:name="_GoBack"/>
       <w:bookmarkEnd w:id="22"/>
-      <w:r>
+    </w:p>
+    <w:p>
+      <w:pPr>
         <w:rPr>
           <w:rFonts w:eastAsiaTheme="minorEastAsia"/>
         </w:rPr>
-        <w:t>****</w:t>
-      </w:r>
+      </w:pPr>
       <w:r>
         <w:rPr>
           <w:rFonts w:eastAsiaTheme="minorEastAsia"/>
         </w:rPr>
-        <w:t xml:space="preserve"> and it makes the implementation of mesh adjoint much easier. If the RBF function itself were dependent on the design variables, then a matrix of the size </w:t>
+        <w:br/>
+      </w:r>
+      <w:r>
+        <w:rPr>
+          <w:rFonts w:eastAsiaTheme="minorEastAsia"/>
+        </w:rPr>
+        <w:t xml:space="preserve">The reason for this is </w:t>
+      </w:r>
+      <w:r>
+        <w:rPr>
+          <w:rFonts w:eastAsiaTheme="minorEastAsia"/>
+        </w:rPr>
+        <w:t xml:space="preserve">it makes the implementation of mesh adjoint much easier. If the RBF function itself were dependent on the design variables, then a matrix of the size </w:t>
       </w:r>
       <m:oMath>
         <m:d>
@@ -13901,13 +17119,7 @@
               <w:rPr>
                 <w:rFonts w:ascii="Cambria Math" w:hAnsi="Cambria Math"/>
               </w:rPr>
-              <m:t>d</m:t>
-            </m:r>
-            <m:r>
-              <w:rPr>
-                <w:rFonts w:ascii="Cambria Math" w:hAnsi="Cambria Math"/>
-              </w:rPr>
-              <m:t>φ</m:t>
+              <m:t>dφ</m:t>
             </m:r>
           </m:num>
           <m:den>
@@ -13915,13 +17127,7 @@
               <w:rPr>
                 <w:rFonts w:ascii="Cambria Math" w:hAnsi="Cambria Math"/>
               </w:rPr>
-              <m:t>d</m:t>
-            </m:r>
-            <m:r>
-              <w:rPr>
-                <w:rFonts w:ascii="Cambria Math" w:hAnsi="Cambria Math"/>
-              </w:rPr>
-              <m:t>D</m:t>
+              <m:t>dD</m:t>
             </m:r>
           </m:den>
         </m:f>
@@ -14028,6 +17234,13 @@
         </w:rPr>
       </w:pPr>
     </w:p>
+    <w:p>
+      <w:pPr>
+        <w:rPr>
+          <w:rFonts w:eastAsiaTheme="minorEastAsia"/>
+        </w:rPr>
+      </w:pPr>
+    </w:p>
     <w:p/>
     <w:p>
       <w:pPr>
@@ -14035,6 +17248,7 @@
         <w:jc w:val="both"/>
       </w:pPr>
       <w:r>
+        <w:lastRenderedPageBreak/>
         <w:t>Constant Lift Correction</w:t>
       </w:r>
       <w:bookmarkEnd w:id="21"/>
@@ -15957,7 +19171,7 @@
 </file>
 
 <file path=customXml/itemProps1.xml><?xml version="1.0" encoding="utf-8"?>
-<ds:datastoreItem xmlns:ds="http://schemas.openxmlformats.org/officeDocument/2006/customXml" ds:itemID="{3F13123E-9607-45FD-BBAA-41E65658938F}">
+<ds:datastoreItem xmlns:ds="http://schemas.openxmlformats.org/officeDocument/2006/customXml" ds:itemID="{4DD16909-13A9-4EBA-BA02-99348EB53F57}">
   <ds:schemaRefs>
     <ds:schemaRef ds:uri="http://schemas.openxmlformats.org/officeDocument/2006/bibliography"/>
   </ds:schemaRefs>

--- a/Thesis.docx
+++ b/Thesis.docx
@@ -13344,13 +13344,7 @@
                                     <w:rPr>
                                       <w:rFonts w:ascii="Cambria Math" w:hAnsi="Cambria Math"/>
                                     </w:rPr>
-                                    <m:t>0,</m:t>
-                                  </m:r>
-                                  <m:r>
-                                    <w:rPr>
-                                      <w:rFonts w:ascii="Cambria Math" w:hAnsi="Cambria Math"/>
-                                    </w:rPr>
-                                    <m:t>i</m:t>
+                                    <m:t>0,i</m:t>
                                   </m:r>
                                 </m:sub>
                               </m:sSub>
@@ -13489,13 +13483,7 @@
                                       <w:rPr>
                                         <w:rFonts w:ascii="Cambria Math" w:hAnsi="Cambria Math"/>
                                       </w:rPr>
-                                      <m:t>0,</m:t>
-                                    </m:r>
-                                    <m:r>
-                                      <w:rPr>
-                                        <w:rFonts w:ascii="Cambria Math" w:hAnsi="Cambria Math"/>
-                                      </w:rPr>
-                                      <m:t>i</m:t>
+                                      <m:t>0,i</m:t>
                                     </m:r>
                                   </m:sub>
                                 </m:sSub>
@@ -14173,51 +14161,25 @@
               <w:br/>
               <w:t>(</w:t>
             </w:r>
-            <w:r>
-              <w:fldChar w:fldCharType="begin"/>
-            </w:r>
-            <w:r>
-              <w:instrText xml:space="preserve"> STYLEREF 1 \s </w:instrText>
-            </w:r>
-            <w:r>
-              <w:fldChar w:fldCharType="separate"/>
-            </w:r>
-            <w:r>
-              <w:rPr>
-                <w:noProof/>
-              </w:rPr>
-              <w:t>4</w:t>
-            </w:r>
-            <w:r>
-              <w:rPr>
-                <w:noProof/>
-              </w:rPr>
-              <w:fldChar w:fldCharType="end"/>
-            </w:r>
+            <w:fldSimple w:instr=" STYLEREF 1 \s ">
+              <w:r>
+                <w:rPr>
+                  <w:noProof/>
+                </w:rPr>
+                <w:t>4</w:t>
+              </w:r>
+            </w:fldSimple>
             <w:r>
               <w:t>.</w:t>
             </w:r>
-            <w:r>
-              <w:fldChar w:fldCharType="begin"/>
-            </w:r>
-            <w:r>
-              <w:instrText xml:space="preserve"> SEQ Equation \* ARABIC \s 1 </w:instrText>
-            </w:r>
-            <w:r>
-              <w:fldChar w:fldCharType="separate"/>
-            </w:r>
-            <w:r>
-              <w:rPr>
-                <w:noProof/>
-              </w:rPr>
-              <w:t>26</w:t>
-            </w:r>
-            <w:r>
-              <w:rPr>
-                <w:noProof/>
-              </w:rPr>
-              <w:fldChar w:fldCharType="end"/>
-            </w:r>
+            <w:fldSimple w:instr=" SEQ Equation \* ARABIC \s 1 ">
+              <w:r>
+                <w:rPr>
+                  <w:noProof/>
+                </w:rPr>
+                <w:t>26</w:t>
+              </w:r>
+            </w:fldSimple>
             <w:r>
               <w:t>)</w:t>
             </w:r>
@@ -14522,46 +14484,44 @@
                       <w:rPr>
                         <w:rFonts w:ascii="Cambria Math" w:hAnsi="Cambria Math"/>
                       </w:rPr>
-                      <m:t>D,i</m:t>
+                      <m:t>x</m:t>
+                    </m:r>
+                    <m:r>
+                      <w:rPr>
+                        <w:rFonts w:ascii="Cambria Math" w:hAnsi="Cambria Math"/>
+                      </w:rPr>
+                      <m:t>,i</m:t>
                     </m:r>
                   </m:sub>
                 </m:sSub>
+                <m:d>
+                  <m:dPr>
+                    <m:ctrlPr>
+                      <w:rPr>
+                        <w:rFonts w:ascii="Cambria Math" w:hAnsi="Cambria Math"/>
+                        <w:i/>
+                      </w:rPr>
+                    </m:ctrlPr>
+                  </m:dPr>
+                  <m:e>
+                    <m:r>
+                      <w:rPr>
+                        <w:rFonts w:ascii="Cambria Math" w:hAnsi="Cambria Math"/>
+                      </w:rPr>
+                      <m:t>D</m:t>
+                    </m:r>
+                  </m:e>
+                </m:d>
                 <m:r>
                   <w:rPr>
                     <w:rFonts w:ascii="Cambria Math" w:hAnsi="Cambria Math"/>
                   </w:rPr>
                   <m:t>=</m:t>
                 </m:r>
-                <m:sSup>
-                  <m:sSupPr>
-                    <m:ctrlPr>
-                      <w:rPr>
-                        <w:rFonts w:ascii="Cambria Math" w:hAnsi="Cambria Math"/>
-                        <w:i/>
-                      </w:rPr>
-                    </m:ctrlPr>
-                  </m:sSupPr>
-                  <m:e>
-                    <m:r>
-                      <w:rPr>
-                        <w:rFonts w:ascii="Cambria Math" w:hAnsi="Cambria Math"/>
-                      </w:rPr>
-                      <m:t>η</m:t>
-                    </m:r>
-                  </m:e>
-                  <m:sup>
-                    <m:r>
-                      <w:rPr>
-                        <w:rFonts w:ascii="Cambria Math" w:hAnsi="Cambria Math"/>
-                      </w:rPr>
-                      <m:t>T</m:t>
-                    </m:r>
-                  </m:sup>
-                </m:sSup>
                 <m:d>
                   <m:dPr>
-                    <m:begChr m:val="["/>
-                    <m:endChr m:val="]"/>
+                    <m:begChr m:val="{"/>
+                    <m:endChr m:val="}"/>
                     <m:ctrlPr>
                       <w:rPr>
                         <w:rFonts w:ascii="Cambria Math" w:hAnsi="Cambria Math"/>
@@ -14572,6 +14532,220 @@
                   <m:e>
                     <m:m>
                       <m:mPr>
+                        <m:rSpRule m:val="1"/>
+                        <m:mcs>
+                          <m:mc>
+                            <m:mcPr>
+                              <m:count m:val="1"/>
+                              <m:mcJc m:val="center"/>
+                            </m:mcPr>
+                          </m:mc>
+                        </m:mcs>
+                        <m:ctrlPr>
+                          <w:rPr>
+                            <w:rFonts w:ascii="Cambria Math" w:hAnsi="Cambria Math"/>
+                            <w:i/>
+                          </w:rPr>
+                        </m:ctrlPr>
+                      </m:mPr>
+                      <m:mr>
+                        <m:e>
+                          <m:sSub>
+                            <m:sSubPr>
+                              <m:ctrlPr>
+                                <w:rPr>
+                                  <w:rFonts w:ascii="Cambria Math" w:hAnsi="Cambria Math"/>
+                                  <w:i/>
+                                </w:rPr>
+                              </m:ctrlPr>
+                            </m:sSubPr>
+                            <m:e>
+                              <m:r>
+                                <w:rPr>
+                                  <w:rFonts w:ascii="Cambria Math" w:hAnsi="Cambria Math"/>
+                                </w:rPr>
+                                <m:t>η</m:t>
+                              </m:r>
+                            </m:e>
+                            <m:sub>
+                              <m:r>
+                                <w:rPr>
+                                  <w:rFonts w:ascii="Cambria Math" w:hAnsi="Cambria Math"/>
+                                </w:rPr>
+                                <m:t>x</m:t>
+                              </m:r>
+                              <m:r>
+                                <w:rPr>
+                                  <w:rFonts w:ascii="Cambria Math" w:hAnsi="Cambria Math"/>
+                                </w:rPr>
+                                <m:t>,</m:t>
+                              </m:r>
+                              <m:r>
+                                <w:rPr>
+                                  <w:rFonts w:ascii="Cambria Math" w:hAnsi="Cambria Math"/>
+                                </w:rPr>
+                                <m:t>1</m:t>
+                              </m:r>
+                            </m:sub>
+                          </m:sSub>
+                        </m:e>
+                      </m:mr>
+                      <m:mr>
+                        <m:e>
+                          <m:sSub>
+                            <m:sSubPr>
+                              <m:ctrlPr>
+                                <w:rPr>
+                                  <w:rFonts w:ascii="Cambria Math" w:hAnsi="Cambria Math"/>
+                                  <w:i/>
+                                </w:rPr>
+                              </m:ctrlPr>
+                            </m:sSubPr>
+                            <m:e>
+                              <m:r>
+                                <w:rPr>
+                                  <w:rFonts w:ascii="Cambria Math" w:hAnsi="Cambria Math"/>
+                                </w:rPr>
+                                <m:t>η</m:t>
+                              </m:r>
+                            </m:e>
+                            <m:sub>
+                              <m:r>
+                                <w:rPr>
+                                  <w:rFonts w:ascii="Cambria Math" w:hAnsi="Cambria Math"/>
+                                </w:rPr>
+                                <m:t>x</m:t>
+                              </m:r>
+                              <m:r>
+                                <w:rPr>
+                                  <w:rFonts w:ascii="Cambria Math" w:hAnsi="Cambria Math"/>
+                                </w:rPr>
+                                <m:t>,</m:t>
+                              </m:r>
+                              <m:r>
+                                <w:rPr>
+                                  <w:rFonts w:ascii="Cambria Math" w:hAnsi="Cambria Math"/>
+                                </w:rPr>
+                                <m:t>2</m:t>
+                              </m:r>
+                            </m:sub>
+                          </m:sSub>
+                        </m:e>
+                      </m:mr>
+                      <m:mr>
+                        <m:e>
+                          <m:sSub>
+                            <m:sSubPr>
+                              <m:ctrlPr>
+                                <w:rPr>
+                                  <w:rFonts w:ascii="Cambria Math" w:hAnsi="Cambria Math"/>
+                                  <w:i/>
+                                </w:rPr>
+                              </m:ctrlPr>
+                            </m:sSubPr>
+                            <m:e>
+                              <m:r>
+                                <w:rPr>
+                                  <w:rFonts w:ascii="Cambria Math" w:hAnsi="Cambria Math"/>
+                                </w:rPr>
+                                <m:t>η</m:t>
+                              </m:r>
+                            </m:e>
+                            <m:sub>
+                              <m:r>
+                                <w:rPr>
+                                  <w:rFonts w:ascii="Cambria Math" w:hAnsi="Cambria Math"/>
+                                </w:rPr>
+                                <m:t>x</m:t>
+                              </m:r>
+                              <m:r>
+                                <w:rPr>
+                                  <w:rFonts w:ascii="Cambria Math" w:hAnsi="Cambria Math"/>
+                                </w:rPr>
+                                <m:t>,</m:t>
+                              </m:r>
+                              <m:r>
+                                <w:rPr>
+                                  <w:rFonts w:ascii="Cambria Math" w:hAnsi="Cambria Math"/>
+                                </w:rPr>
+                                <m:t>3</m:t>
+                              </m:r>
+                            </m:sub>
+                          </m:sSub>
+                          <m:ctrlPr>
+                            <w:rPr>
+                              <w:rFonts w:ascii="Cambria Math" w:eastAsia="Cambria Math" w:hAnsi="Cambria Math" w:cs="Cambria Math"/>
+                              <w:i/>
+                            </w:rPr>
+                          </m:ctrlPr>
+                        </m:e>
+                      </m:mr>
+                      <m:mr>
+                        <m:e>
+                          <m:sSub>
+                            <m:sSubPr>
+                              <m:ctrlPr>
+                                <w:rPr>
+                                  <w:rFonts w:ascii="Cambria Math" w:hAnsi="Cambria Math"/>
+                                  <w:i/>
+                                </w:rPr>
+                              </m:ctrlPr>
+                            </m:sSubPr>
+                            <m:e>
+                              <m:r>
+                                <w:rPr>
+                                  <w:rFonts w:ascii="Cambria Math" w:hAnsi="Cambria Math"/>
+                                </w:rPr>
+                                <m:t>η</m:t>
+                              </m:r>
+                            </m:e>
+                            <m:sub>
+                              <m:r>
+                                <w:rPr>
+                                  <w:rFonts w:ascii="Cambria Math" w:hAnsi="Cambria Math"/>
+                                </w:rPr>
+                                <m:t>x</m:t>
+                              </m:r>
+                              <m:r>
+                                <w:rPr>
+                                  <w:rFonts w:ascii="Cambria Math" w:hAnsi="Cambria Math"/>
+                                </w:rPr>
+                                <m:t>,</m:t>
+                              </m:r>
+                              <m:r>
+                                <w:rPr>
+                                  <w:rFonts w:ascii="Cambria Math" w:hAnsi="Cambria Math"/>
+                                </w:rPr>
+                                <m:t>4</m:t>
+                              </m:r>
+                            </m:sub>
+                          </m:sSub>
+                        </m:e>
+                      </m:mr>
+                    </m:m>
+                  </m:e>
+                </m:d>
+                <m:r>
+                  <w:rPr>
+                    <w:rFonts w:ascii="Cambria Math" w:hAnsi="Cambria Math"/>
+                  </w:rPr>
+                  <m:t>∙</m:t>
+                </m:r>
+                <m:d>
+                  <m:dPr>
+                    <m:begChr m:val="{"/>
+                    <m:endChr m:val="}"/>
+                    <m:ctrlPr>
+                      <w:rPr>
+                        <w:rFonts w:ascii="Cambria Math" w:hAnsi="Cambria Math"/>
+                        <w:i/>
+                      </w:rPr>
+                    </m:ctrlPr>
+                  </m:dPr>
+                  <m:e>
+                    <m:m>
+                      <m:mPr>
+                        <m:rSpRule m:val="1"/>
                         <m:mcs>
                           <m:mc>
                             <m:mcPr>
@@ -14613,7 +14787,85 @@
                                 <w:rPr>
                                   <w:rFonts w:ascii="Cambria Math" w:hAnsi="Cambria Math"/>
                                 </w:rPr>
-                                <m:t>X</m:t>
+                                <m:t>x</m:t>
+                              </m:r>
+                            </m:e>
+                            <m:sub>
+                              <m:r>
+                                <w:rPr>
+                                  <w:rFonts w:ascii="Cambria Math" w:hAnsi="Cambria Math"/>
+                                </w:rPr>
+                                <m:t>0</m:t>
+                              </m:r>
+                              <m:r>
+                                <w:rPr>
+                                  <w:rFonts w:ascii="Cambria Math" w:hAnsi="Cambria Math"/>
+                                </w:rPr>
+                                <m:t>,</m:t>
+                              </m:r>
+                              <m:r>
+                                <w:rPr>
+                                  <w:rFonts w:ascii="Cambria Math" w:hAnsi="Cambria Math"/>
+                                </w:rPr>
+                                <m:t>i</m:t>
+                              </m:r>
+                            </m:sub>
+                          </m:sSub>
+                        </m:e>
+                      </m:mr>
+                      <m:mr>
+                        <m:e>
+                          <m:sSub>
+                            <m:sSubPr>
+                              <m:ctrlPr>
+                                <w:rPr>
+                                  <w:rFonts w:ascii="Cambria Math" w:hAnsi="Cambria Math"/>
+                                  <w:i/>
+                                </w:rPr>
+                              </m:ctrlPr>
+                            </m:sSubPr>
+                            <m:e>
+                              <m:r>
+                                <w:rPr>
+                                  <w:rFonts w:ascii="Cambria Math" w:hAnsi="Cambria Math"/>
+                                </w:rPr>
+                                <m:t>y</m:t>
+                              </m:r>
+                            </m:e>
+                            <m:sub>
+                              <m:r>
+                                <w:rPr>
+                                  <w:rFonts w:ascii="Cambria Math" w:hAnsi="Cambria Math"/>
+                                </w:rPr>
+                                <m:t>0,i</m:t>
+                              </m:r>
+                            </m:sub>
+                          </m:sSub>
+                          <m:ctrlPr>
+                            <w:rPr>
+                              <w:rFonts w:ascii="Cambria Math" w:eastAsia="Cambria Math" w:hAnsi="Cambria Math" w:cs="Cambria Math"/>
+                              <w:i/>
+                            </w:rPr>
+                          </m:ctrlPr>
+                        </m:e>
+                      </m:mr>
+                      <m:mr>
+                        <m:e>
+                          <m:sSub>
+                            <m:sSubPr>
+                              <m:ctrlPr>
+                                <w:rPr>
+                                  <w:rFonts w:ascii="Cambria Math" w:hAnsi="Cambria Math"/>
+                                  <w:i/>
+                                </w:rPr>
+                              </m:ctrlPr>
+                            </m:sSubPr>
+                            <m:e>
+                              <m:r>
+                                <w:rPr>
+                                  <w:rFonts w:ascii="Cambria Math" w:hAnsi="Cambria Math"/>
+                                </w:rPr>
+                                <m:t>z</m:t>
                               </m:r>
                             </m:e>
                             <m:sub>
@@ -14788,32 +15040,12 @@
                                 </m:r>
                               </m:e>
                               <m:sub>
-                                <m:sSub>
-                                  <m:sSubPr>
-                                    <m:ctrlPr>
-                                      <w:rPr>
-                                        <w:rFonts w:ascii="Cambria Math" w:hAnsi="Cambria Math"/>
-                                        <w:i/>
-                                      </w:rPr>
-                                    </m:ctrlPr>
-                                  </m:sSubPr>
-                                  <m:e>
-                                    <m:r>
-                                      <w:rPr>
-                                        <w:rFonts w:ascii="Cambria Math" w:hAnsi="Cambria Math"/>
-                                      </w:rPr>
-                                      <m:t>D</m:t>
-                                    </m:r>
-                                  </m:e>
-                                  <m:sub>
-                                    <m:r>
-                                      <w:rPr>
-                                        <w:rFonts w:ascii="Cambria Math" w:hAnsi="Cambria Math"/>
-                                      </w:rPr>
-                                      <m:t>0</m:t>
-                                    </m:r>
-                                  </m:sub>
-                                </m:sSub>
+                                <m:r>
+                                  <w:rPr>
+                                    <w:rFonts w:ascii="Cambria Math" w:hAnsi="Cambria Math"/>
+                                  </w:rPr>
+                                  <m:t>0</m:t>
+                                </m:r>
                                 <m:r>
                                   <w:rPr>
                                     <w:rFonts w:ascii="Cambria Math" w:hAnsi="Cambria Math"/>
@@ -14877,27 +15109,14 @@
               <w:br/>
               <w:t>(</w:t>
             </w:r>
-            <w:r>
-              <w:fldChar w:fldCharType="begin"/>
-            </w:r>
-            <w:r>
-              <w:instrText xml:space="preserve"> STYLEREF 1 \s </w:instrText>
-            </w:r>
-            <w:r>
-              <w:fldChar w:fldCharType="separate"/>
-            </w:r>
-            <w:r>
-              <w:rPr>
-                <w:noProof/>
-              </w:rPr>
-              <w:t>4</w:t>
-            </w:r>
-            <w:r>
-              <w:rPr>
-                <w:noProof/>
-              </w:rPr>
-              <w:fldChar w:fldCharType="end"/>
-            </w:r>
+            <w:fldSimple w:instr=" STYLEREF 1 \s ">
+              <w:r>
+                <w:rPr>
+                  <w:noProof/>
+                </w:rPr>
+                <w:t>4</w:t>
+              </w:r>
+            </w:fldSimple>
             <w:r>
               <w:t>.</w:t>
             </w:r>
@@ -14923,6 +15142,33 @@
         </w:rPr>
         <w:br/>
       </w:r>
+      <w:r>
+        <w:rPr>
+          <w:rFonts w:eastAsiaTheme="minorEastAsia"/>
+        </w:rPr>
+        <w:t xml:space="preserve">A subscript </w:t>
+      </w:r>
+      <m:oMath>
+        <m:r>
+          <w:rPr>
+            <w:rFonts w:ascii="Cambria Math" w:hAnsi="Cambria Math"/>
+          </w:rPr>
+          <m:t>0</m:t>
+        </m:r>
+      </m:oMath>
+      <w:r>
+        <w:rPr>
+          <w:rFonts w:eastAsiaTheme="minorEastAsia"/>
+        </w:rPr>
+        <w:t xml:space="preserve"> is used to an undeformed point</w:t>
+      </w:r>
+    </w:p>
+    <w:p>
+      <w:pPr>
+        <w:rPr>
+          <w:rFonts w:eastAsiaTheme="minorEastAsia"/>
+        </w:rPr>
+      </w:pPr>
       <w:r>
         <w:rPr>
           <w:rFonts w:eastAsiaTheme="minorEastAsia"/>
@@ -15032,17 +15278,17 @@
         <w:tblLook w:val="04A0" w:firstRow="1" w:lastRow="0" w:firstColumn="1" w:lastColumn="0" w:noHBand="0" w:noVBand="1"/>
       </w:tblPr>
       <w:tblGrid>
-        <w:gridCol w:w="863"/>
-        <w:gridCol w:w="7544"/>
-        <w:gridCol w:w="814"/>
+        <w:gridCol w:w="276"/>
+        <w:gridCol w:w="8205"/>
+        <w:gridCol w:w="740"/>
       </w:tblGrid>
       <w:tr>
         <w:trPr>
-          <w:trHeight w:val="416"/>
+          <w:trHeight w:val="3970"/>
         </w:trPr>
         <w:tc>
           <w:tcPr>
-            <w:tcW w:w="863" w:type="dxa"/>
+            <w:tcW w:w="284" w:type="dxa"/>
             <w:shd w:val="clear" w:color="auto" w:fill="auto"/>
           </w:tcPr>
           <w:p>
@@ -15053,7 +15299,7 @@
         </w:tc>
         <w:tc>
           <w:tcPr>
-            <w:tcW w:w="7544" w:type="dxa"/>
+            <w:tcW w:w="8505" w:type="dxa"/>
             <w:shd w:val="clear" w:color="auto" w:fill="auto"/>
           </w:tcPr>
           <w:p>
@@ -15076,6 +15322,7 @@
                   <m:e>
                     <m:m>
                       <m:mPr>
+                        <m:rSpRule m:val="1"/>
                         <m:mcs>
                           <m:mc>
                             <m:mcPr>
@@ -15099,6 +15346,60 @@
                             </w:rPr>
                             <m:t>0</m:t>
                           </m:r>
+                          <m:ctrlPr>
+                            <w:rPr>
+                              <w:rFonts w:ascii="Cambria Math" w:eastAsia="Cambria Math" w:hAnsi="Cambria Math" w:cs="Cambria Math"/>
+                              <w:i/>
+                            </w:rPr>
+                          </m:ctrlPr>
+                        </m:e>
+                      </m:mr>
+                      <m:mr>
+                        <m:e>
+                          <m:r>
+                            <w:rPr>
+                              <w:rFonts w:ascii="Cambria Math" w:eastAsia="Cambria Math" w:hAnsi="Cambria Math" w:cs="Cambria Math"/>
+                            </w:rPr>
+                            <m:t>0</m:t>
+                          </m:r>
+                          <m:ctrlPr>
+                            <w:rPr>
+                              <w:rFonts w:ascii="Cambria Math" w:eastAsia="Cambria Math" w:hAnsi="Cambria Math" w:cs="Cambria Math"/>
+                              <w:i/>
+                            </w:rPr>
+                          </m:ctrlPr>
+                        </m:e>
+                      </m:mr>
+                      <m:mr>
+                        <m:e>
+                          <m:r>
+                            <w:rPr>
+                              <w:rFonts w:ascii="Cambria Math" w:eastAsia="Cambria Math" w:hAnsi="Cambria Math" w:cs="Cambria Math"/>
+                            </w:rPr>
+                            <m:t>0</m:t>
+                          </m:r>
+                          <m:ctrlPr>
+                            <w:rPr>
+                              <w:rFonts w:ascii="Cambria Math" w:eastAsia="Cambria Math" w:hAnsi="Cambria Math" w:cs="Cambria Math"/>
+                              <w:i/>
+                            </w:rPr>
+                          </m:ctrlPr>
+                        </m:e>
+                      </m:mr>
+                      <m:mr>
+                        <m:e>
+                          <m:r>
+                            <w:rPr>
+                              <w:rFonts w:ascii="Cambria Math" w:eastAsia="Cambria Math" w:hAnsi="Cambria Math" w:cs="Cambria Math"/>
+                            </w:rPr>
+                            <m:t>0</m:t>
+                          </m:r>
+                          <m:ctrlPr>
+                            <w:rPr>
+                              <w:rFonts w:ascii="Cambria Math" w:eastAsia="Cambria Math" w:hAnsi="Cambria Math" w:cs="Cambria Math"/>
+                              <w:i/>
+                            </w:rPr>
+                          </m:ctrlPr>
                         </m:e>
                       </m:mr>
                       <m:mr>
@@ -15107,310 +15408,220 @@
                             <w:rPr>
                               <w:rFonts w:ascii="Cambria Math" w:hAnsi="Cambria Math"/>
                             </w:rPr>
-                            <m:t>0</m:t>
+                            <m:t>∆</m:t>
+                          </m:r>
+                          <m:sSub>
+                            <m:sSubPr>
+                              <m:ctrlPr>
+                                <w:rPr>
+                                  <w:rFonts w:ascii="Cambria Math" w:hAnsi="Cambria Math"/>
+                                  <w:i/>
+                                </w:rPr>
+                              </m:ctrlPr>
+                            </m:sSubPr>
+                            <m:e>
+                              <m:r>
+                                <w:rPr>
+                                  <w:rFonts w:ascii="Cambria Math" w:hAnsi="Cambria Math"/>
+                                </w:rPr>
+                                <m:t>S</m:t>
+                              </m:r>
+                            </m:e>
+                            <m:sub>
+                              <m:r>
+                                <w:rPr>
+                                  <w:rFonts w:ascii="Cambria Math" w:hAnsi="Cambria Math"/>
+                                </w:rPr>
+                                <m:t>x</m:t>
+                              </m:r>
+                              <m:r>
+                                <w:rPr>
+                                  <w:rFonts w:ascii="Cambria Math" w:hAnsi="Cambria Math"/>
+                                </w:rPr>
+                                <m:t>,1</m:t>
+                              </m:r>
+                            </m:sub>
+                          </m:sSub>
+                          <m:ctrlPr>
+                            <w:rPr>
+                              <w:rFonts w:ascii="Cambria Math" w:eastAsia="Cambria Math" w:hAnsi="Cambria Math" w:cs="Cambria Math"/>
+                              <w:i/>
+                            </w:rPr>
+                          </m:ctrlPr>
+                        </m:e>
+                      </m:mr>
+                      <m:mr>
+                        <m:e>
+                          <m:r>
+                            <w:rPr>
+                              <w:rFonts w:ascii="Cambria Math" w:hAnsi="Cambria Math"/>
+                            </w:rPr>
+                            <m:t>∆</m:t>
+                          </m:r>
+                          <m:sSub>
+                            <m:sSubPr>
+                              <m:ctrlPr>
+                                <w:rPr>
+                                  <w:rFonts w:ascii="Cambria Math" w:hAnsi="Cambria Math"/>
+                                  <w:i/>
+                                </w:rPr>
+                              </m:ctrlPr>
+                            </m:sSubPr>
+                            <m:e>
+                              <m:r>
+                                <w:rPr>
+                                  <w:rFonts w:ascii="Cambria Math" w:hAnsi="Cambria Math"/>
+                                </w:rPr>
+                                <m:t>S</m:t>
+                              </m:r>
+                            </m:e>
+                            <m:sub>
+                              <m:r>
+                                <w:rPr>
+                                  <w:rFonts w:ascii="Cambria Math" w:hAnsi="Cambria Math"/>
+                                </w:rPr>
+                                <m:t>x</m:t>
+                              </m:r>
+                              <m:r>
+                                <w:rPr>
+                                  <w:rFonts w:ascii="Cambria Math" w:hAnsi="Cambria Math"/>
+                                </w:rPr>
+                                <m:t>,2</m:t>
+                              </m:r>
+                            </m:sub>
+                          </m:sSub>
+                          <m:ctrlPr>
+                            <w:rPr>
+                              <w:rFonts w:ascii="Cambria Math" w:eastAsia="Cambria Math" w:hAnsi="Cambria Math" w:cs="Cambria Math"/>
+                              <w:i/>
+                            </w:rPr>
+                          </m:ctrlPr>
+                        </m:e>
+                      </m:mr>
+                      <m:mr>
+                        <m:e>
+                          <m:r>
+                            <w:rPr>
+                              <w:rFonts w:ascii="Cambria Math" w:hAnsi="Cambria Math"/>
+                            </w:rPr>
+                            <m:t>∆</m:t>
+                          </m:r>
+                          <m:sSub>
+                            <m:sSubPr>
+                              <m:ctrlPr>
+                                <w:rPr>
+                                  <w:rFonts w:ascii="Cambria Math" w:hAnsi="Cambria Math"/>
+                                  <w:i/>
+                                </w:rPr>
+                              </m:ctrlPr>
+                            </m:sSubPr>
+                            <m:e>
+                              <m:r>
+                                <w:rPr>
+                                  <w:rFonts w:ascii="Cambria Math" w:hAnsi="Cambria Math"/>
+                                </w:rPr>
+                                <m:t>S</m:t>
+                              </m:r>
+                            </m:e>
+                            <m:sub>
+                              <m:r>
+                                <w:rPr>
+                                  <w:rFonts w:ascii="Cambria Math" w:hAnsi="Cambria Math"/>
+                                </w:rPr>
+                                <m:t>x</m:t>
+                              </m:r>
+                              <m:r>
+                                <w:rPr>
+                                  <w:rFonts w:ascii="Cambria Math" w:hAnsi="Cambria Math"/>
+                                </w:rPr>
+                                <m:t>,3</m:t>
+                              </m:r>
+                            </m:sub>
+                          </m:sSub>
+                          <m:ctrlPr>
+                            <w:rPr>
+                              <w:rFonts w:ascii="Cambria Math" w:eastAsia="Cambria Math" w:hAnsi="Cambria Math" w:cs="Cambria Math"/>
+                              <w:i/>
+                            </w:rPr>
+                          </m:ctrlPr>
+                        </m:e>
+                      </m:mr>
+                      <m:mr>
+                        <m:e>
+                          <m:r>
+                            <w:rPr>
+                              <w:rFonts w:ascii="Cambria Math" w:eastAsia="Cambria Math" w:hAnsi="Cambria Math" w:cs="Cambria Math"/>
+                            </w:rPr>
+                            <m:t>⋮</m:t>
                           </m:r>
                         </m:e>
                       </m:mr>
                       <m:mr>
                         <m:e>
-                          <m:m>
-                            <m:mPr>
-                              <m:mcs>
-                                <m:mc>
-                                  <m:mcPr>
-                                    <m:count m:val="1"/>
-                                    <m:mcJc m:val="center"/>
-                                  </m:mcPr>
-                                </m:mc>
-                              </m:mcs>
+                          <m:r>
+                            <w:rPr>
+                              <w:rFonts w:ascii="Cambria Math" w:hAnsi="Cambria Math"/>
+                            </w:rPr>
+                            <m:t>∆</m:t>
+                          </m:r>
+                          <m:sSub>
+                            <m:sSubPr>
                               <m:ctrlPr>
                                 <w:rPr>
                                   <w:rFonts w:ascii="Cambria Math" w:hAnsi="Cambria Math"/>
                                   <w:i/>
                                 </w:rPr>
                               </m:ctrlPr>
-                            </m:mPr>
-                            <m:mr>
-                              <m:e>
-                                <m:r>
-                                  <w:rPr>
-                                    <w:rFonts w:ascii="Cambria Math" w:hAnsi="Cambria Math"/>
-                                  </w:rPr>
-                                  <m:t>0</m:t>
-                                </m:r>
-                              </m:e>
-                            </m:mr>
-                            <m:mr>
-                              <m:e>
-                                <m:r>
-                                  <w:rPr>
-                                    <w:rFonts w:ascii="Cambria Math" w:hAnsi="Cambria Math"/>
-                                  </w:rPr>
-                                  <m:t>0</m:t>
-                                </m:r>
-                              </m:e>
-                            </m:mr>
-                            <m:mr>
-                              <m:e>
-                                <m:m>
-                                  <m:mPr>
-                                    <m:mcs>
-                                      <m:mc>
-                                        <m:mcPr>
-                                          <m:count m:val="1"/>
-                                          <m:mcJc m:val="center"/>
-                                        </m:mcPr>
-                                      </m:mc>
-                                    </m:mcs>
-                                    <m:ctrlPr>
-                                      <w:rPr>
-                                        <w:rFonts w:ascii="Cambria Math" w:hAnsi="Cambria Math"/>
-                                        <w:i/>
-                                      </w:rPr>
-                                    </m:ctrlPr>
-                                  </m:mPr>
-                                  <m:mr>
-                                    <m:e>
-                                      <m:r>
-                                        <w:rPr>
-                                          <w:rFonts w:ascii="Cambria Math" w:hAnsi="Cambria Math"/>
-                                        </w:rPr>
-                                        <m:t>∆</m:t>
-                                      </m:r>
-                                      <m:sSub>
-                                        <m:sSubPr>
-                                          <m:ctrlPr>
-                                            <w:rPr>
-                                              <w:rFonts w:ascii="Cambria Math" w:hAnsi="Cambria Math"/>
-                                              <w:i/>
-                                            </w:rPr>
-                                          </m:ctrlPr>
-                                        </m:sSubPr>
-                                        <m:e>
-                                          <m:r>
-                                            <w:rPr>
-                                              <w:rFonts w:ascii="Cambria Math" w:hAnsi="Cambria Math"/>
-                                            </w:rPr>
-                                            <m:t>S</m:t>
-                                          </m:r>
-                                        </m:e>
-                                        <m:sub>
-                                          <m:r>
-                                            <w:rPr>
-                                              <w:rFonts w:ascii="Cambria Math" w:hAnsi="Cambria Math"/>
-                                            </w:rPr>
-                                            <m:t>D,</m:t>
-                                          </m:r>
-                                          <m:sSub>
-                                            <m:sSubPr>
-                                              <m:ctrlPr>
-                                                <w:rPr>
-                                                  <w:rFonts w:ascii="Cambria Math" w:hAnsi="Cambria Math"/>
-                                                  <w:i/>
-                                                </w:rPr>
-                                              </m:ctrlPr>
-                                            </m:sSubPr>
-                                            <m:e>
-                                              <m:r>
-                                                <w:rPr>
-                                                  <w:rFonts w:ascii="Cambria Math" w:hAnsi="Cambria Math"/>
-                                                </w:rPr>
-                                                <m:t>x</m:t>
-                                              </m:r>
-                                            </m:e>
-                                            <m:sub>
-                                              <m:r>
-                                                <w:rPr>
-                                                  <w:rFonts w:ascii="Cambria Math" w:hAnsi="Cambria Math"/>
-                                                </w:rPr>
-                                                <m:t>0</m:t>
-                                              </m:r>
-                                            </m:sub>
-                                          </m:sSub>
-                                        </m:sub>
-                                      </m:sSub>
-                                    </m:e>
-                                  </m:mr>
-                                  <m:mr>
-                                    <m:e>
-                                      <m:r>
-                                        <w:rPr>
-                                          <w:rFonts w:ascii="Cambria Math" w:hAnsi="Cambria Math"/>
-                                        </w:rPr>
-                                        <m:t>∆</m:t>
-                                      </m:r>
-                                      <m:sSub>
-                                        <m:sSubPr>
-                                          <m:ctrlPr>
-                                            <w:rPr>
-                                              <w:rFonts w:ascii="Cambria Math" w:hAnsi="Cambria Math"/>
-                                              <w:i/>
-                                            </w:rPr>
-                                          </m:ctrlPr>
-                                        </m:sSubPr>
-                                        <m:e>
-                                          <m:r>
-                                            <w:rPr>
-                                              <w:rFonts w:ascii="Cambria Math" w:hAnsi="Cambria Math"/>
-                                            </w:rPr>
-                                            <m:t>S</m:t>
-                                          </m:r>
-                                        </m:e>
-                                        <m:sub>
-                                          <m:r>
-                                            <w:rPr>
-                                              <w:rFonts w:ascii="Cambria Math" w:hAnsi="Cambria Math"/>
-                                            </w:rPr>
-                                            <m:t>D,</m:t>
-                                          </m:r>
-                                          <m:sSub>
-                                            <m:sSubPr>
-                                              <m:ctrlPr>
-                                                <w:rPr>
-                                                  <w:rFonts w:ascii="Cambria Math" w:hAnsi="Cambria Math"/>
-                                                  <w:i/>
-                                                </w:rPr>
-                                              </m:ctrlPr>
-                                            </m:sSubPr>
-                                            <m:e>
-                                              <m:r>
-                                                <w:rPr>
-                                                  <w:rFonts w:ascii="Cambria Math" w:hAnsi="Cambria Math"/>
-                                                </w:rPr>
-                                                <m:t>x</m:t>
-                                              </m:r>
-                                            </m:e>
-                                            <m:sub>
-                                              <m:r>
-                                                <w:rPr>
-                                                  <w:rFonts w:ascii="Cambria Math" w:hAnsi="Cambria Math"/>
-                                                </w:rPr>
-                                                <m:t>1</m:t>
-                                              </m:r>
-                                            </m:sub>
-                                          </m:sSub>
-                                        </m:sub>
-                                      </m:sSub>
-                                    </m:e>
-                                  </m:mr>
-                                  <m:mr>
-                                    <m:e>
-                                      <m:m>
-                                        <m:mPr>
-                                          <m:mcs>
-                                            <m:mc>
-                                              <m:mcPr>
-                                                <m:count m:val="1"/>
-                                                <m:mcJc m:val="center"/>
-                                              </m:mcPr>
-                                            </m:mc>
-                                          </m:mcs>
-                                          <m:ctrlPr>
-                                            <w:rPr>
-                                              <w:rFonts w:ascii="Cambria Math" w:hAnsi="Cambria Math"/>
-                                              <w:i/>
-                                            </w:rPr>
-                                          </m:ctrlPr>
-                                        </m:mPr>
-                                        <m:mr>
-                                          <m:e>
-                                            <m:r>
-                                              <w:rPr>
-                                                <w:rFonts w:ascii="Cambria Math" w:hAnsi="Cambria Math"/>
-                                              </w:rPr>
-                                              <m:t>⋮</m:t>
-                                            </m:r>
-                                          </m:e>
-                                        </m:mr>
-                                        <m:mr>
-                                          <m:e>
-                                            <m:r>
-                                              <w:rPr>
-                                                <w:rFonts w:ascii="Cambria Math" w:hAnsi="Cambria Math"/>
-                                              </w:rPr>
-                                              <m:t>∆</m:t>
-                                            </m:r>
-                                            <m:sSub>
-                                              <m:sSubPr>
-                                                <m:ctrlPr>
-                                                  <w:rPr>
-                                                    <w:rFonts w:ascii="Cambria Math" w:hAnsi="Cambria Math"/>
-                                                    <w:i/>
-                                                  </w:rPr>
-                                                </m:ctrlPr>
-                                              </m:sSubPr>
-                                              <m:e>
-                                                <m:r>
-                                                  <w:rPr>
-                                                    <w:rFonts w:ascii="Cambria Math" w:hAnsi="Cambria Math"/>
-                                                  </w:rPr>
-                                                  <m:t>S</m:t>
-                                                </m:r>
-                                              </m:e>
-                                              <m:sub>
-                                                <m:r>
-                                                  <w:rPr>
-                                                    <w:rFonts w:ascii="Cambria Math" w:hAnsi="Cambria Math"/>
-                                                  </w:rPr>
-                                                  <m:t>D,</m:t>
-                                                </m:r>
-                                                <m:sSub>
-                                                  <m:sSubPr>
-                                                    <m:ctrlPr>
-                                                      <w:rPr>
-                                                        <w:rFonts w:ascii="Cambria Math" w:hAnsi="Cambria Math"/>
-                                                        <w:i/>
-                                                      </w:rPr>
-                                                    </m:ctrlPr>
-                                                  </m:sSubPr>
-                                                  <m:e>
-                                                    <m:r>
-                                                      <w:rPr>
-                                                        <w:rFonts w:ascii="Cambria Math" w:hAnsi="Cambria Math"/>
-                                                      </w:rPr>
-                                                      <m:t>x</m:t>
-                                                    </m:r>
-                                                  </m:e>
-                                                  <m:sub>
-                                                    <m:sSub>
-                                                      <m:sSubPr>
-                                                        <m:ctrlPr>
-                                                          <w:rPr>
-                                                            <w:rFonts w:ascii="Cambria Math" w:hAnsi="Cambria Math"/>
-                                                            <w:i/>
-                                                          </w:rPr>
-                                                        </m:ctrlPr>
-                                                      </m:sSubPr>
-                                                      <m:e>
-                                                        <m:r>
-                                                          <w:rPr>
-                                                            <w:rFonts w:ascii="Cambria Math" w:hAnsi="Cambria Math"/>
-                                                          </w:rPr>
-                                                          <m:t>n</m:t>
-                                                        </m:r>
-                                                      </m:e>
-                                                      <m:sub>
-                                                        <m:r>
-                                                          <w:rPr>
-                                                            <w:rFonts w:ascii="Cambria Math" w:hAnsi="Cambria Math"/>
-                                                          </w:rPr>
-                                                          <m:t>S</m:t>
-                                                        </m:r>
-                                                      </m:sub>
-                                                    </m:sSub>
-                                                  </m:sub>
-                                                </m:sSub>
-                                              </m:sub>
-                                            </m:sSub>
-                                          </m:e>
-                                        </m:mr>
-                                      </m:m>
-                                    </m:e>
-                                  </m:mr>
-                                </m:m>
-                              </m:e>
-                            </m:mr>
-                          </m:m>
+                            </m:sSubPr>
+                            <m:e>
+                              <m:r>
+                                <w:rPr>
+                                  <w:rFonts w:ascii="Cambria Math" w:hAnsi="Cambria Math"/>
+                                </w:rPr>
+                                <m:t>S</m:t>
+                              </m:r>
+                            </m:e>
+                            <m:sub>
+                              <m:r>
+                                <w:rPr>
+                                  <w:rFonts w:ascii="Cambria Math" w:hAnsi="Cambria Math"/>
+                                </w:rPr>
+                                <m:t>x</m:t>
+                              </m:r>
+                              <m:r>
+                                <w:rPr>
+                                  <w:rFonts w:ascii="Cambria Math" w:hAnsi="Cambria Math"/>
+                                </w:rPr>
+                                <m:t>,</m:t>
+                              </m:r>
+                              <m:sSub>
+                                <m:sSubPr>
+                                  <m:ctrlPr>
+                                    <w:rPr>
+                                      <w:rFonts w:ascii="Cambria Math" w:hAnsi="Cambria Math"/>
+                                      <w:i/>
+                                    </w:rPr>
+                                  </m:ctrlPr>
+                                </m:sSubPr>
+                                <m:e>
+                                  <m:r>
+                                    <w:rPr>
+                                      <w:rFonts w:ascii="Cambria Math" w:hAnsi="Cambria Math"/>
+                                    </w:rPr>
+                                    <m:t>n</m:t>
+                                  </m:r>
+                                </m:e>
+                                <m:sub>
+                                  <m:r>
+                                    <w:rPr>
+                                      <w:rFonts w:ascii="Cambria Math" w:hAnsi="Cambria Math"/>
+                                    </w:rPr>
+                                    <m:t>S</m:t>
+                                  </m:r>
+                                </m:sub>
+                              </m:sSub>
+                            </m:sub>
+                          </m:sSub>
                         </m:e>
                       </m:mr>
                     </m:m>
@@ -15436,10 +15647,11 @@
                   <m:e>
                     <m:m>
                       <m:mPr>
+                        <m:rSpRule m:val="1"/>
                         <m:mcs>
                           <m:mc>
                             <m:mcPr>
-                              <m:count m:val="2"/>
+                              <m:count m:val="9"/>
                               <m:mcJc m:val="center"/>
                             </m:mcPr>
                           </m:mc>
@@ -15453,1418 +15665,2489 @@
                       </m:mPr>
                       <m:mr>
                         <m:e>
-                          <m:m>
-                            <m:mPr>
-                              <m:mcs>
-                                <m:mc>
-                                  <m:mcPr>
-                                    <m:count m:val="3"/>
-                                    <m:mcJc m:val="center"/>
-                                  </m:mcPr>
-                                </m:mc>
-                              </m:mcs>
+                          <m:r>
+                            <w:rPr>
+                              <w:rFonts w:ascii="Cambria Math" w:hAnsi="Cambria Math"/>
+                            </w:rPr>
+                            <m:t>0</m:t>
+                          </m:r>
+                          <m:ctrlPr>
+                            <w:rPr>
+                              <w:rFonts w:ascii="Cambria Math" w:eastAsia="Cambria Math" w:hAnsi="Cambria Math" w:cs="Cambria Math"/>
+                              <w:i/>
+                            </w:rPr>
+                          </m:ctrlPr>
+                        </m:e>
+                        <m:e>
+                          <m:r>
+                            <w:rPr>
+                              <w:rFonts w:ascii="Cambria Math" w:eastAsia="Cambria Math" w:hAnsi="Cambria Math" w:cs="Cambria Math"/>
+                            </w:rPr>
+                            <m:t>0</m:t>
+                          </m:r>
+                          <m:ctrlPr>
+                            <w:rPr>
+                              <w:rFonts w:ascii="Cambria Math" w:eastAsia="Cambria Math" w:hAnsi="Cambria Math" w:cs="Cambria Math"/>
+                              <w:i/>
+                            </w:rPr>
+                          </m:ctrlPr>
+                        </m:e>
+                        <m:e>
+                          <m:r>
+                            <w:rPr>
+                              <w:rFonts w:ascii="Cambria Math" w:eastAsia="Cambria Math" w:hAnsi="Cambria Math" w:cs="Cambria Math"/>
+                            </w:rPr>
+                            <m:t>0</m:t>
+                          </m:r>
+                          <m:ctrlPr>
+                            <w:rPr>
+                              <w:rFonts w:ascii="Cambria Math" w:eastAsia="Cambria Math" w:hAnsi="Cambria Math" w:cs="Cambria Math"/>
+                              <w:i/>
+                            </w:rPr>
+                          </m:ctrlPr>
+                        </m:e>
+                        <m:e>
+                          <m:r>
+                            <w:rPr>
+                              <w:rFonts w:ascii="Cambria Math" w:eastAsia="Cambria Math" w:hAnsi="Cambria Math" w:cs="Cambria Math"/>
+                            </w:rPr>
+                            <m:t>0</m:t>
+                          </m:r>
+                          <m:ctrlPr>
+                            <w:rPr>
+                              <w:rFonts w:ascii="Cambria Math" w:eastAsia="Cambria Math" w:hAnsi="Cambria Math" w:cs="Cambria Math"/>
+                              <w:i/>
+                            </w:rPr>
+                          </m:ctrlPr>
+                        </m:e>
+                        <m:e>
+                          <m:r>
+                            <w:rPr>
+                              <w:rFonts w:ascii="Cambria Math" w:eastAsia="Cambria Math" w:hAnsi="Cambria Math" w:cs="Cambria Math"/>
+                            </w:rPr>
+                            <m:t>1</m:t>
+                          </m:r>
+                          <m:ctrlPr>
+                            <w:rPr>
+                              <w:rFonts w:ascii="Cambria Math" w:eastAsia="Cambria Math" w:hAnsi="Cambria Math" w:cs="Cambria Math"/>
+                              <w:i/>
+                            </w:rPr>
+                          </m:ctrlPr>
+                        </m:e>
+                        <m:e>
+                          <m:r>
+                            <w:rPr>
+                              <w:rFonts w:ascii="Cambria Math" w:eastAsia="Cambria Math" w:hAnsi="Cambria Math" w:cs="Cambria Math"/>
+                            </w:rPr>
+                            <m:t>1</m:t>
+                          </m:r>
+                          <m:ctrlPr>
+                            <w:rPr>
+                              <w:rFonts w:ascii="Cambria Math" w:eastAsia="Cambria Math" w:hAnsi="Cambria Math" w:cs="Cambria Math"/>
+                              <w:i/>
+                            </w:rPr>
+                          </m:ctrlPr>
+                        </m:e>
+                        <m:e>
+                          <m:r>
+                            <w:rPr>
+                              <w:rFonts w:ascii="Cambria Math" w:eastAsia="Cambria Math" w:hAnsi="Cambria Math" w:cs="Cambria Math"/>
+                            </w:rPr>
+                            <m:t>1</m:t>
+                          </m:r>
+                          <m:ctrlPr>
+                            <w:rPr>
+                              <w:rFonts w:ascii="Cambria Math" w:eastAsia="Cambria Math" w:hAnsi="Cambria Math" w:cs="Cambria Math"/>
+                              <w:i/>
+                            </w:rPr>
+                          </m:ctrlPr>
+                        </m:e>
+                        <m:e>
+                          <m:r>
+                            <w:rPr>
+                              <w:rFonts w:ascii="Cambria Math" w:eastAsia="Cambria Math" w:hAnsi="Cambria Math" w:cs="Cambria Math"/>
+                            </w:rPr>
+                            <m:t>⋯</m:t>
+                          </m:r>
+                          <m:ctrlPr>
+                            <w:rPr>
+                              <w:rFonts w:ascii="Cambria Math" w:eastAsia="Cambria Math" w:hAnsi="Cambria Math" w:cs="Cambria Math"/>
+                              <w:i/>
+                            </w:rPr>
+                          </m:ctrlPr>
+                        </m:e>
+                        <m:e>
+                          <m:r>
+                            <w:rPr>
+                              <w:rFonts w:ascii="Cambria Math" w:eastAsia="Cambria Math" w:hAnsi="Cambria Math" w:cs="Cambria Math"/>
+                            </w:rPr>
+                            <m:t>1</m:t>
+                          </m:r>
+                          <m:ctrlPr>
+                            <w:rPr>
+                              <w:rFonts w:ascii="Cambria Math" w:eastAsia="Cambria Math" w:hAnsi="Cambria Math" w:cs="Cambria Math"/>
+                              <w:i/>
+                            </w:rPr>
+                          </m:ctrlPr>
+                        </m:e>
+                      </m:mr>
+                      <m:mr>
+                        <m:e>
+                          <m:r>
+                            <w:rPr>
+                              <w:rFonts w:ascii="Cambria Math" w:eastAsia="Cambria Math" w:hAnsi="Cambria Math" w:cs="Cambria Math"/>
+                            </w:rPr>
+                            <m:t>0</m:t>
+                          </m:r>
+                          <m:ctrlPr>
+                            <w:rPr>
+                              <w:rFonts w:ascii="Cambria Math" w:eastAsia="Cambria Math" w:hAnsi="Cambria Math" w:cs="Cambria Math"/>
+                              <w:i/>
+                            </w:rPr>
+                          </m:ctrlPr>
+                        </m:e>
+                        <m:e>
+                          <m:r>
+                            <w:rPr>
+                              <w:rFonts w:ascii="Cambria Math" w:eastAsia="Cambria Math" w:hAnsi="Cambria Math" w:cs="Cambria Math"/>
+                            </w:rPr>
+                            <m:t>0</m:t>
+                          </m:r>
+                          <m:ctrlPr>
+                            <w:rPr>
+                              <w:rFonts w:ascii="Cambria Math" w:eastAsia="Cambria Math" w:hAnsi="Cambria Math" w:cs="Cambria Math"/>
+                              <w:i/>
+                            </w:rPr>
+                          </m:ctrlPr>
+                        </m:e>
+                        <m:e>
+                          <m:r>
+                            <w:rPr>
+                              <w:rFonts w:ascii="Cambria Math" w:eastAsia="Cambria Math" w:hAnsi="Cambria Math" w:cs="Cambria Math"/>
+                            </w:rPr>
+                            <m:t>0</m:t>
+                          </m:r>
+                          <m:ctrlPr>
+                            <w:rPr>
+                              <w:rFonts w:ascii="Cambria Math" w:eastAsia="Cambria Math" w:hAnsi="Cambria Math" w:cs="Cambria Math"/>
+                              <w:i/>
+                            </w:rPr>
+                          </m:ctrlPr>
+                        </m:e>
+                        <m:e>
+                          <m:r>
+                            <w:rPr>
+                              <w:rFonts w:ascii="Cambria Math" w:eastAsia="Cambria Math" w:hAnsi="Cambria Math" w:cs="Cambria Math"/>
+                            </w:rPr>
+                            <m:t>0</m:t>
+                          </m:r>
+                          <m:ctrlPr>
+                            <w:rPr>
+                              <w:rFonts w:ascii="Cambria Math" w:eastAsia="Cambria Math" w:hAnsi="Cambria Math" w:cs="Cambria Math"/>
+                              <w:i/>
+                            </w:rPr>
+                          </m:ctrlPr>
+                        </m:e>
+                        <m:e>
+                          <m:sSub>
+                            <m:sSubPr>
+                              <m:ctrlPr>
+                                <w:rPr>
+                                  <w:rFonts w:ascii="Cambria Math" w:eastAsia="Cambria Math" w:hAnsi="Cambria Math" w:cs="Cambria Math"/>
+                                  <w:i/>
+                                </w:rPr>
+                              </m:ctrlPr>
+                            </m:sSubPr>
+                            <m:e>
+                              <m:r>
+                                <w:rPr>
+                                  <w:rFonts w:ascii="Cambria Math" w:eastAsia="Cambria Math" w:hAnsi="Cambria Math" w:cs="Cambria Math"/>
+                                </w:rPr>
+                                <m:t>x</m:t>
+                              </m:r>
+                            </m:e>
+                            <m:sub>
+                              <m:r>
+                                <w:rPr>
+                                  <w:rFonts w:ascii="Cambria Math" w:eastAsia="Cambria Math" w:hAnsi="Cambria Math" w:cs="Cambria Math"/>
+                                </w:rPr>
+                                <m:t>1</m:t>
+                              </m:r>
+                            </m:sub>
+                          </m:sSub>
+                          <m:ctrlPr>
+                            <w:rPr>
+                              <w:rFonts w:ascii="Cambria Math" w:eastAsia="Cambria Math" w:hAnsi="Cambria Math" w:cs="Cambria Math"/>
+                              <w:i/>
+                            </w:rPr>
+                          </m:ctrlPr>
+                        </m:e>
+                        <m:e>
+                          <m:sSub>
+                            <m:sSubPr>
+                              <m:ctrlPr>
+                                <w:rPr>
+                                  <w:rFonts w:ascii="Cambria Math" w:eastAsia="Cambria Math" w:hAnsi="Cambria Math" w:cs="Cambria Math"/>
+                                  <w:i/>
+                                </w:rPr>
+                              </m:ctrlPr>
+                            </m:sSubPr>
+                            <m:e>
+                              <m:r>
+                                <w:rPr>
+                                  <w:rFonts w:ascii="Cambria Math" w:eastAsia="Cambria Math" w:hAnsi="Cambria Math" w:cs="Cambria Math"/>
+                                </w:rPr>
+                                <m:t>x</m:t>
+                              </m:r>
+                            </m:e>
+                            <m:sub>
+                              <m:r>
+                                <w:rPr>
+                                  <w:rFonts w:ascii="Cambria Math" w:eastAsia="Cambria Math" w:hAnsi="Cambria Math" w:cs="Cambria Math"/>
+                                </w:rPr>
+                                <m:t>2</m:t>
+                              </m:r>
+                            </m:sub>
+                          </m:sSub>
+                          <m:ctrlPr>
+                            <w:rPr>
+                              <w:rFonts w:ascii="Cambria Math" w:eastAsia="Cambria Math" w:hAnsi="Cambria Math" w:cs="Cambria Math"/>
+                              <w:i/>
+                            </w:rPr>
+                          </m:ctrlPr>
+                        </m:e>
+                        <m:e>
+                          <m:sSub>
+                            <m:sSubPr>
+                              <m:ctrlPr>
+                                <w:rPr>
+                                  <w:rFonts w:ascii="Cambria Math" w:eastAsia="Cambria Math" w:hAnsi="Cambria Math" w:cs="Cambria Math"/>
+                                  <w:i/>
+                                </w:rPr>
+                              </m:ctrlPr>
+                            </m:sSubPr>
+                            <m:e>
+                              <m:r>
+                                <w:rPr>
+                                  <w:rFonts w:ascii="Cambria Math" w:eastAsia="Cambria Math" w:hAnsi="Cambria Math" w:cs="Cambria Math"/>
+                                </w:rPr>
+                                <m:t>x</m:t>
+                              </m:r>
+                            </m:e>
+                            <m:sub>
+                              <m:r>
+                                <w:rPr>
+                                  <w:rFonts w:ascii="Cambria Math" w:eastAsia="Cambria Math" w:hAnsi="Cambria Math" w:cs="Cambria Math"/>
+                                </w:rPr>
+                                <m:t>3</m:t>
+                              </m:r>
+                            </m:sub>
+                          </m:sSub>
+                          <m:ctrlPr>
+                            <w:rPr>
+                              <w:rFonts w:ascii="Cambria Math" w:eastAsia="Cambria Math" w:hAnsi="Cambria Math" w:cs="Cambria Math"/>
+                              <w:i/>
+                            </w:rPr>
+                          </m:ctrlPr>
+                        </m:e>
+                        <m:e>
+                          <m:r>
+                            <w:rPr>
+                              <w:rFonts w:ascii="Cambria Math" w:eastAsia="Cambria Math" w:hAnsi="Cambria Math" w:cs="Cambria Math"/>
+                            </w:rPr>
+                            <m:t>⋯</m:t>
+                          </m:r>
+                          <m:ctrlPr>
+                            <w:rPr>
+                              <w:rFonts w:ascii="Cambria Math" w:eastAsia="Cambria Math" w:hAnsi="Cambria Math" w:cs="Cambria Math"/>
+                              <w:i/>
+                            </w:rPr>
+                          </m:ctrlPr>
+                        </m:e>
+                        <m:e>
+                          <m:sSub>
+                            <m:sSubPr>
+                              <m:ctrlPr>
+                                <w:rPr>
+                                  <w:rFonts w:ascii="Cambria Math" w:eastAsia="Cambria Math" w:hAnsi="Cambria Math" w:cs="Cambria Math"/>
+                                  <w:i/>
+                                </w:rPr>
+                              </m:ctrlPr>
+                            </m:sSubPr>
+                            <m:e>
+                              <m:r>
+                                <w:rPr>
+                                  <w:rFonts w:ascii="Cambria Math" w:eastAsia="Cambria Math" w:hAnsi="Cambria Math" w:cs="Cambria Math"/>
+                                </w:rPr>
+                                <m:t>x</m:t>
+                              </m:r>
+                            </m:e>
+                            <m:sub>
+                              <m:sSub>
+                                <m:sSubPr>
+                                  <m:ctrlPr>
+                                    <w:rPr>
+                                      <w:rFonts w:ascii="Cambria Math" w:eastAsia="Cambria Math" w:hAnsi="Cambria Math" w:cs="Cambria Math"/>
+                                      <w:i/>
+                                    </w:rPr>
+                                  </m:ctrlPr>
+                                </m:sSubPr>
+                                <m:e>
+                                  <m:r>
+                                    <w:rPr>
+                                      <w:rFonts w:ascii="Cambria Math" w:eastAsia="Cambria Math" w:hAnsi="Cambria Math" w:cs="Cambria Math"/>
+                                    </w:rPr>
+                                    <m:t>n</m:t>
+                                  </m:r>
+                                </m:e>
+                                <m:sub>
+                                  <m:r>
+                                    <w:rPr>
+                                      <w:rFonts w:ascii="Cambria Math" w:eastAsia="Cambria Math" w:hAnsi="Cambria Math" w:cs="Cambria Math"/>
+                                    </w:rPr>
+                                    <m:t>S</m:t>
+                                  </m:r>
+                                </m:sub>
+                              </m:sSub>
+                            </m:sub>
+                          </m:sSub>
+                          <m:ctrlPr>
+                            <w:rPr>
+                              <w:rFonts w:ascii="Cambria Math" w:eastAsia="Cambria Math" w:hAnsi="Cambria Math" w:cs="Cambria Math"/>
+                              <w:i/>
+                            </w:rPr>
+                          </m:ctrlPr>
+                        </m:e>
+                      </m:mr>
+                      <m:mr>
+                        <m:e>
+                          <m:r>
+                            <w:rPr>
+                              <w:rFonts w:ascii="Cambria Math" w:eastAsia="Cambria Math" w:hAnsi="Cambria Math" w:cs="Cambria Math"/>
+                            </w:rPr>
+                            <m:t>0</m:t>
+                          </m:r>
+                          <m:ctrlPr>
+                            <w:rPr>
+                              <w:rFonts w:ascii="Cambria Math" w:eastAsia="Cambria Math" w:hAnsi="Cambria Math" w:cs="Cambria Math"/>
+                              <w:i/>
+                            </w:rPr>
+                          </m:ctrlPr>
+                        </m:e>
+                        <m:e>
+                          <m:r>
+                            <w:rPr>
+                              <w:rFonts w:ascii="Cambria Math" w:eastAsia="Cambria Math" w:hAnsi="Cambria Math" w:cs="Cambria Math"/>
+                            </w:rPr>
+                            <m:t>0</m:t>
+                          </m:r>
+                          <m:ctrlPr>
+                            <w:rPr>
+                              <w:rFonts w:ascii="Cambria Math" w:eastAsia="Cambria Math" w:hAnsi="Cambria Math" w:cs="Cambria Math"/>
+                              <w:i/>
+                            </w:rPr>
+                          </m:ctrlPr>
+                        </m:e>
+                        <m:e>
+                          <m:r>
+                            <w:rPr>
+                              <w:rFonts w:ascii="Cambria Math" w:eastAsia="Cambria Math" w:hAnsi="Cambria Math" w:cs="Cambria Math"/>
+                            </w:rPr>
+                            <m:t>0</m:t>
+                          </m:r>
+                          <m:ctrlPr>
+                            <w:rPr>
+                              <w:rFonts w:ascii="Cambria Math" w:eastAsia="Cambria Math" w:hAnsi="Cambria Math" w:cs="Cambria Math"/>
+                              <w:i/>
+                            </w:rPr>
+                          </m:ctrlPr>
+                        </m:e>
+                        <m:e>
+                          <m:r>
+                            <w:rPr>
+                              <w:rFonts w:ascii="Cambria Math" w:eastAsia="Cambria Math" w:hAnsi="Cambria Math" w:cs="Cambria Math"/>
+                            </w:rPr>
+                            <m:t>0</m:t>
+                          </m:r>
+                          <m:ctrlPr>
+                            <w:rPr>
+                              <w:rFonts w:ascii="Cambria Math" w:eastAsia="Cambria Math" w:hAnsi="Cambria Math" w:cs="Cambria Math"/>
+                              <w:i/>
+                            </w:rPr>
+                          </m:ctrlPr>
+                        </m:e>
+                        <m:e>
+                          <m:sSub>
+                            <m:sSubPr>
+                              <m:ctrlPr>
+                                <w:rPr>
+                                  <w:rFonts w:ascii="Cambria Math" w:eastAsia="Cambria Math" w:hAnsi="Cambria Math" w:cs="Cambria Math"/>
+                                  <w:i/>
+                                </w:rPr>
+                              </m:ctrlPr>
+                            </m:sSubPr>
+                            <m:e>
+                              <m:r>
+                                <w:rPr>
+                                  <w:rFonts w:ascii="Cambria Math" w:eastAsia="Cambria Math" w:hAnsi="Cambria Math" w:cs="Cambria Math"/>
+                                </w:rPr>
+                                <m:t>y</m:t>
+                              </m:r>
+                            </m:e>
+                            <m:sub>
+                              <m:r>
+                                <w:rPr>
+                                  <w:rFonts w:ascii="Cambria Math" w:eastAsia="Cambria Math" w:hAnsi="Cambria Math" w:cs="Cambria Math"/>
+                                </w:rPr>
+                                <m:t>1</m:t>
+                              </m:r>
+                            </m:sub>
+                          </m:sSub>
+                          <m:ctrlPr>
+                            <w:rPr>
+                              <w:rFonts w:ascii="Cambria Math" w:eastAsia="Cambria Math" w:hAnsi="Cambria Math" w:cs="Cambria Math"/>
+                              <w:i/>
+                            </w:rPr>
+                          </m:ctrlPr>
+                        </m:e>
+                        <m:e>
+                          <m:sSub>
+                            <m:sSubPr>
+                              <m:ctrlPr>
+                                <w:rPr>
+                                  <w:rFonts w:ascii="Cambria Math" w:eastAsia="Cambria Math" w:hAnsi="Cambria Math" w:cs="Cambria Math"/>
+                                  <w:i/>
+                                </w:rPr>
+                              </m:ctrlPr>
+                            </m:sSubPr>
+                            <m:e>
+                              <m:r>
+                                <w:rPr>
+                                  <w:rFonts w:ascii="Cambria Math" w:eastAsia="Cambria Math" w:hAnsi="Cambria Math" w:cs="Cambria Math"/>
+                                </w:rPr>
+                                <m:t>y</m:t>
+                              </m:r>
+                            </m:e>
+                            <m:sub>
+                              <m:r>
+                                <w:rPr>
+                                  <w:rFonts w:ascii="Cambria Math" w:eastAsia="Cambria Math" w:hAnsi="Cambria Math" w:cs="Cambria Math"/>
+                                </w:rPr>
+                                <m:t>2</m:t>
+                              </m:r>
+                            </m:sub>
+                          </m:sSub>
+                          <m:ctrlPr>
+                            <w:rPr>
+                              <w:rFonts w:ascii="Cambria Math" w:eastAsia="Cambria Math" w:hAnsi="Cambria Math" w:cs="Cambria Math"/>
+                              <w:i/>
+                            </w:rPr>
+                          </m:ctrlPr>
+                        </m:e>
+                        <m:e>
+                          <m:sSub>
+                            <m:sSubPr>
+                              <m:ctrlPr>
+                                <w:rPr>
+                                  <w:rFonts w:ascii="Cambria Math" w:eastAsia="Cambria Math" w:hAnsi="Cambria Math" w:cs="Cambria Math"/>
+                                  <w:i/>
+                                </w:rPr>
+                              </m:ctrlPr>
+                            </m:sSubPr>
+                            <m:e>
+                              <m:r>
+                                <w:rPr>
+                                  <w:rFonts w:ascii="Cambria Math" w:eastAsia="Cambria Math" w:hAnsi="Cambria Math" w:cs="Cambria Math"/>
+                                </w:rPr>
+                                <m:t>y</m:t>
+                              </m:r>
+                            </m:e>
+                            <m:sub>
+                              <m:r>
+                                <w:rPr>
+                                  <w:rFonts w:ascii="Cambria Math" w:eastAsia="Cambria Math" w:hAnsi="Cambria Math" w:cs="Cambria Math"/>
+                                </w:rPr>
+                                <m:t>3</m:t>
+                              </m:r>
+                            </m:sub>
+                          </m:sSub>
+                          <m:ctrlPr>
+                            <w:rPr>
+                              <w:rFonts w:ascii="Cambria Math" w:eastAsia="Cambria Math" w:hAnsi="Cambria Math" w:cs="Cambria Math"/>
+                              <w:i/>
+                            </w:rPr>
+                          </m:ctrlPr>
+                        </m:e>
+                        <m:e>
+                          <m:r>
+                            <w:rPr>
+                              <w:rFonts w:ascii="Cambria Math" w:eastAsia="Cambria Math" w:hAnsi="Cambria Math" w:cs="Cambria Math"/>
+                            </w:rPr>
+                            <m:t>⋯</m:t>
+                          </m:r>
+                          <m:ctrlPr>
+                            <w:rPr>
+                              <w:rFonts w:ascii="Cambria Math" w:eastAsia="Cambria Math" w:hAnsi="Cambria Math" w:cs="Cambria Math"/>
+                              <w:i/>
+                            </w:rPr>
+                          </m:ctrlPr>
+                        </m:e>
+                        <m:e>
+                          <m:sSub>
+                            <m:sSubPr>
+                              <m:ctrlPr>
+                                <w:rPr>
+                                  <w:rFonts w:ascii="Cambria Math" w:eastAsia="Cambria Math" w:hAnsi="Cambria Math" w:cs="Cambria Math"/>
+                                  <w:i/>
+                                </w:rPr>
+                              </m:ctrlPr>
+                            </m:sSubPr>
+                            <m:e>
+                              <m:r>
+                                <w:rPr>
+                                  <w:rFonts w:ascii="Cambria Math" w:eastAsia="Cambria Math" w:hAnsi="Cambria Math" w:cs="Cambria Math"/>
+                                </w:rPr>
+                                <m:t>y</m:t>
+                              </m:r>
+                            </m:e>
+                            <m:sub>
+                              <m:sSub>
+                                <m:sSubPr>
+                                  <m:ctrlPr>
+                                    <w:rPr>
+                                      <w:rFonts w:ascii="Cambria Math" w:eastAsia="Cambria Math" w:hAnsi="Cambria Math" w:cs="Cambria Math"/>
+                                      <w:i/>
+                                    </w:rPr>
+                                  </m:ctrlPr>
+                                </m:sSubPr>
+                                <m:e>
+                                  <m:r>
+                                    <w:rPr>
+                                      <w:rFonts w:ascii="Cambria Math" w:eastAsia="Cambria Math" w:hAnsi="Cambria Math" w:cs="Cambria Math"/>
+                                    </w:rPr>
+                                    <m:t>n</m:t>
+                                  </m:r>
+                                </m:e>
+                                <m:sub>
+                                  <m:r>
+                                    <w:rPr>
+                                      <w:rFonts w:ascii="Cambria Math" w:eastAsia="Cambria Math" w:hAnsi="Cambria Math" w:cs="Cambria Math"/>
+                                    </w:rPr>
+                                    <m:t>S</m:t>
+                                  </m:r>
+                                </m:sub>
+                              </m:sSub>
+                            </m:sub>
+                          </m:sSub>
+                          <m:ctrlPr>
+                            <w:rPr>
+                              <w:rFonts w:ascii="Cambria Math" w:eastAsia="Cambria Math" w:hAnsi="Cambria Math" w:cs="Cambria Math"/>
+                              <w:i/>
+                            </w:rPr>
+                          </m:ctrlPr>
+                        </m:e>
+                      </m:mr>
+                      <m:mr>
+                        <m:e>
+                          <m:r>
+                            <w:rPr>
+                              <w:rFonts w:ascii="Cambria Math" w:eastAsia="Cambria Math" w:hAnsi="Cambria Math" w:cs="Cambria Math"/>
+                            </w:rPr>
+                            <m:t>0</m:t>
+                          </m:r>
+                          <m:ctrlPr>
+                            <w:rPr>
+                              <w:rFonts w:ascii="Cambria Math" w:eastAsia="Cambria Math" w:hAnsi="Cambria Math" w:cs="Cambria Math"/>
+                              <w:i/>
+                            </w:rPr>
+                          </m:ctrlPr>
+                        </m:e>
+                        <m:e>
+                          <m:r>
+                            <w:rPr>
+                              <w:rFonts w:ascii="Cambria Math" w:eastAsia="Cambria Math" w:hAnsi="Cambria Math" w:cs="Cambria Math"/>
+                            </w:rPr>
+                            <m:t>0</m:t>
+                          </m:r>
+                          <m:ctrlPr>
+                            <w:rPr>
+                              <w:rFonts w:ascii="Cambria Math" w:eastAsia="Cambria Math" w:hAnsi="Cambria Math" w:cs="Cambria Math"/>
+                              <w:i/>
+                            </w:rPr>
+                          </m:ctrlPr>
+                        </m:e>
+                        <m:e>
+                          <m:r>
+                            <w:rPr>
+                              <w:rFonts w:ascii="Cambria Math" w:eastAsia="Cambria Math" w:hAnsi="Cambria Math" w:cs="Cambria Math"/>
+                            </w:rPr>
+                            <m:t>0</m:t>
+                          </m:r>
+                          <m:ctrlPr>
+                            <w:rPr>
+                              <w:rFonts w:ascii="Cambria Math" w:eastAsia="Cambria Math" w:hAnsi="Cambria Math" w:cs="Cambria Math"/>
+                              <w:i/>
+                            </w:rPr>
+                          </m:ctrlPr>
+                        </m:e>
+                        <m:e>
+                          <m:r>
+                            <w:rPr>
+                              <w:rFonts w:ascii="Cambria Math" w:eastAsia="Cambria Math" w:hAnsi="Cambria Math" w:cs="Cambria Math"/>
+                            </w:rPr>
+                            <m:t>0</m:t>
+                          </m:r>
+                          <m:ctrlPr>
+                            <w:rPr>
+                              <w:rFonts w:ascii="Cambria Math" w:eastAsia="Cambria Math" w:hAnsi="Cambria Math" w:cs="Cambria Math"/>
+                              <w:i/>
+                            </w:rPr>
+                          </m:ctrlPr>
+                        </m:e>
+                        <m:e>
+                          <m:sSub>
+                            <m:sSubPr>
+                              <m:ctrlPr>
+                                <w:rPr>
+                                  <w:rFonts w:ascii="Cambria Math" w:eastAsia="Cambria Math" w:hAnsi="Cambria Math" w:cs="Cambria Math"/>
+                                  <w:i/>
+                                </w:rPr>
+                              </m:ctrlPr>
+                            </m:sSubPr>
+                            <m:e>
+                              <m:r>
+                                <w:rPr>
+                                  <w:rFonts w:ascii="Cambria Math" w:eastAsia="Cambria Math" w:hAnsi="Cambria Math" w:cs="Cambria Math"/>
+                                </w:rPr>
+                                <m:t>z</m:t>
+                              </m:r>
+                            </m:e>
+                            <m:sub>
+                              <m:r>
+                                <w:rPr>
+                                  <w:rFonts w:ascii="Cambria Math" w:eastAsia="Cambria Math" w:hAnsi="Cambria Math" w:cs="Cambria Math"/>
+                                </w:rPr>
+                                <m:t>1</m:t>
+                              </m:r>
+                            </m:sub>
+                          </m:sSub>
+                          <m:ctrlPr>
+                            <w:rPr>
+                              <w:rFonts w:ascii="Cambria Math" w:eastAsia="Cambria Math" w:hAnsi="Cambria Math" w:cs="Cambria Math"/>
+                              <w:i/>
+                            </w:rPr>
+                          </m:ctrlPr>
+                        </m:e>
+                        <m:e>
+                          <m:sSub>
+                            <m:sSubPr>
+                              <m:ctrlPr>
+                                <w:rPr>
+                                  <w:rFonts w:ascii="Cambria Math" w:eastAsia="Cambria Math" w:hAnsi="Cambria Math" w:cs="Cambria Math"/>
+                                  <w:i/>
+                                </w:rPr>
+                              </m:ctrlPr>
+                            </m:sSubPr>
+                            <m:e>
+                              <m:r>
+                                <w:rPr>
+                                  <w:rFonts w:ascii="Cambria Math" w:eastAsia="Cambria Math" w:hAnsi="Cambria Math" w:cs="Cambria Math"/>
+                                </w:rPr>
+                                <m:t>z</m:t>
+                              </m:r>
+                            </m:e>
+                            <m:sub>
+                              <m:r>
+                                <w:rPr>
+                                  <w:rFonts w:ascii="Cambria Math" w:eastAsia="Cambria Math" w:hAnsi="Cambria Math" w:cs="Cambria Math"/>
+                                </w:rPr>
+                                <m:t>2</m:t>
+                              </m:r>
+                            </m:sub>
+                          </m:sSub>
+                          <m:ctrlPr>
+                            <w:rPr>
+                              <w:rFonts w:ascii="Cambria Math" w:eastAsia="Cambria Math" w:hAnsi="Cambria Math" w:cs="Cambria Math"/>
+                              <w:i/>
+                            </w:rPr>
+                          </m:ctrlPr>
+                        </m:e>
+                        <m:e>
+                          <m:sSub>
+                            <m:sSubPr>
+                              <m:ctrlPr>
+                                <w:rPr>
+                                  <w:rFonts w:ascii="Cambria Math" w:eastAsia="Cambria Math" w:hAnsi="Cambria Math" w:cs="Cambria Math"/>
+                                  <w:i/>
+                                </w:rPr>
+                              </m:ctrlPr>
+                            </m:sSubPr>
+                            <m:e>
+                              <m:r>
+                                <w:rPr>
+                                  <w:rFonts w:ascii="Cambria Math" w:eastAsia="Cambria Math" w:hAnsi="Cambria Math" w:cs="Cambria Math"/>
+                                </w:rPr>
+                                <m:t>z</m:t>
+                              </m:r>
+                            </m:e>
+                            <m:sub>
+                              <m:r>
+                                <w:rPr>
+                                  <w:rFonts w:ascii="Cambria Math" w:eastAsia="Cambria Math" w:hAnsi="Cambria Math" w:cs="Cambria Math"/>
+                                </w:rPr>
+                                <m:t>3</m:t>
+                              </m:r>
+                            </m:sub>
+                          </m:sSub>
+                          <m:ctrlPr>
+                            <w:rPr>
+                              <w:rFonts w:ascii="Cambria Math" w:eastAsia="Cambria Math" w:hAnsi="Cambria Math" w:cs="Cambria Math"/>
+                              <w:i/>
+                            </w:rPr>
+                          </m:ctrlPr>
+                        </m:e>
+                        <m:e>
+                          <m:r>
+                            <w:rPr>
+                              <w:rFonts w:ascii="Cambria Math" w:eastAsia="Cambria Math" w:hAnsi="Cambria Math" w:cs="Cambria Math"/>
+                            </w:rPr>
+                            <m:t>⋯</m:t>
+                          </m:r>
+                          <m:ctrlPr>
+                            <w:rPr>
+                              <w:rFonts w:ascii="Cambria Math" w:eastAsia="Cambria Math" w:hAnsi="Cambria Math" w:cs="Cambria Math"/>
+                              <w:i/>
+                            </w:rPr>
+                          </m:ctrlPr>
+                        </m:e>
+                        <m:e>
+                          <m:sSub>
+                            <m:sSubPr>
+                              <m:ctrlPr>
+                                <w:rPr>
+                                  <w:rFonts w:ascii="Cambria Math" w:eastAsia="Cambria Math" w:hAnsi="Cambria Math" w:cs="Cambria Math"/>
+                                  <w:i/>
+                                </w:rPr>
+                              </m:ctrlPr>
+                            </m:sSubPr>
+                            <m:e>
+                              <m:r>
+                                <w:rPr>
+                                  <w:rFonts w:ascii="Cambria Math" w:eastAsia="Cambria Math" w:hAnsi="Cambria Math" w:cs="Cambria Math"/>
+                                </w:rPr>
+                                <m:t>z</m:t>
+                              </m:r>
+                            </m:e>
+                            <m:sub>
+                              <m:sSub>
+                                <m:sSubPr>
+                                  <m:ctrlPr>
+                                    <w:rPr>
+                                      <w:rFonts w:ascii="Cambria Math" w:eastAsia="Cambria Math" w:hAnsi="Cambria Math" w:cs="Cambria Math"/>
+                                      <w:i/>
+                                    </w:rPr>
+                                  </m:ctrlPr>
+                                </m:sSubPr>
+                                <m:e>
+                                  <m:r>
+                                    <w:rPr>
+                                      <w:rFonts w:ascii="Cambria Math" w:eastAsia="Cambria Math" w:hAnsi="Cambria Math" w:cs="Cambria Math"/>
+                                    </w:rPr>
+                                    <m:t>n</m:t>
+                                  </m:r>
+                                </m:e>
+                                <m:sub>
+                                  <m:r>
+                                    <w:rPr>
+                                      <w:rFonts w:ascii="Cambria Math" w:eastAsia="Cambria Math" w:hAnsi="Cambria Math" w:cs="Cambria Math"/>
+                                    </w:rPr>
+                                    <m:t>S</m:t>
+                                  </m:r>
+                                </m:sub>
+                              </m:sSub>
+                            </m:sub>
+                          </m:sSub>
+                          <m:ctrlPr>
+                            <w:rPr>
+                              <w:rFonts w:ascii="Cambria Math" w:eastAsia="Cambria Math" w:hAnsi="Cambria Math" w:cs="Cambria Math"/>
+                              <w:i/>
+                            </w:rPr>
+                          </m:ctrlPr>
+                        </m:e>
+                      </m:mr>
+                      <m:mr>
+                        <m:e>
+                          <m:r>
+                            <w:rPr>
+                              <w:rFonts w:ascii="Cambria Math" w:eastAsia="Cambria Math" w:hAnsi="Cambria Math" w:cs="Cambria Math"/>
+                            </w:rPr>
+                            <m:t>1</m:t>
+                          </m:r>
+                          <m:ctrlPr>
+                            <w:rPr>
+                              <w:rFonts w:ascii="Cambria Math" w:eastAsia="Cambria Math" w:hAnsi="Cambria Math" w:cs="Cambria Math"/>
+                              <w:i/>
+                            </w:rPr>
+                          </m:ctrlPr>
+                        </m:e>
+                        <m:e>
+                          <m:sSub>
+                            <m:sSubPr>
+                              <m:ctrlPr>
+                                <w:rPr>
+                                  <w:rFonts w:ascii="Cambria Math" w:eastAsia="Cambria Math" w:hAnsi="Cambria Math" w:cs="Cambria Math"/>
+                                  <w:i/>
+                                </w:rPr>
+                              </m:ctrlPr>
+                            </m:sSubPr>
+                            <m:e>
+                              <m:r>
+                                <w:rPr>
+                                  <w:rFonts w:ascii="Cambria Math" w:eastAsia="Cambria Math" w:hAnsi="Cambria Math" w:cs="Cambria Math"/>
+                                </w:rPr>
+                                <m:t>x</m:t>
+                              </m:r>
+                            </m:e>
+                            <m:sub>
+                              <m:r>
+                                <w:rPr>
+                                  <w:rFonts w:ascii="Cambria Math" w:eastAsia="Cambria Math" w:hAnsi="Cambria Math" w:cs="Cambria Math"/>
+                                </w:rPr>
+                                <m:t>1</m:t>
+                              </m:r>
+                            </m:sub>
+                          </m:sSub>
+                          <m:ctrlPr>
+                            <w:rPr>
+                              <w:rFonts w:ascii="Cambria Math" w:eastAsia="Cambria Math" w:hAnsi="Cambria Math" w:cs="Cambria Math"/>
+                              <w:i/>
+                            </w:rPr>
+                          </m:ctrlPr>
+                        </m:e>
+                        <m:e>
+                          <m:sSub>
+                            <m:sSubPr>
+                              <m:ctrlPr>
+                                <w:rPr>
+                                  <w:rFonts w:ascii="Cambria Math" w:eastAsia="Cambria Math" w:hAnsi="Cambria Math" w:cs="Cambria Math"/>
+                                  <w:i/>
+                                </w:rPr>
+                              </m:ctrlPr>
+                            </m:sSubPr>
+                            <m:e>
+                              <m:r>
+                                <w:rPr>
+                                  <w:rFonts w:ascii="Cambria Math" w:eastAsia="Cambria Math" w:hAnsi="Cambria Math" w:cs="Cambria Math"/>
+                                </w:rPr>
+                                <m:t>y</m:t>
+                              </m:r>
+                            </m:e>
+                            <m:sub>
+                              <m:r>
+                                <w:rPr>
+                                  <w:rFonts w:ascii="Cambria Math" w:eastAsia="Cambria Math" w:hAnsi="Cambria Math" w:cs="Cambria Math"/>
+                                </w:rPr>
+                                <m:t>1</m:t>
+                              </m:r>
+                            </m:sub>
+                          </m:sSub>
+                          <m:ctrlPr>
+                            <w:rPr>
+                              <w:rFonts w:ascii="Cambria Math" w:eastAsia="Cambria Math" w:hAnsi="Cambria Math" w:cs="Cambria Math"/>
+                              <w:i/>
+                            </w:rPr>
+                          </m:ctrlPr>
+                        </m:e>
+                        <m:e>
+                          <m:sSub>
+                            <m:sSubPr>
+                              <m:ctrlPr>
+                                <w:rPr>
+                                  <w:rFonts w:ascii="Cambria Math" w:eastAsia="Cambria Math" w:hAnsi="Cambria Math" w:cs="Cambria Math"/>
+                                  <w:i/>
+                                </w:rPr>
+                              </m:ctrlPr>
+                            </m:sSubPr>
+                            <m:e>
+                              <m:r>
+                                <w:rPr>
+                                  <w:rFonts w:ascii="Cambria Math" w:eastAsia="Cambria Math" w:hAnsi="Cambria Math" w:cs="Cambria Math"/>
+                                </w:rPr>
+                                <m:t>z</m:t>
+                              </m:r>
+                            </m:e>
+                            <m:sub>
+                              <m:r>
+                                <w:rPr>
+                                  <w:rFonts w:ascii="Cambria Math" w:eastAsia="Cambria Math" w:hAnsi="Cambria Math" w:cs="Cambria Math"/>
+                                </w:rPr>
+                                <m:t>1</m:t>
+                              </m:r>
+                            </m:sub>
+                          </m:sSub>
+                          <m:ctrlPr>
+                            <w:rPr>
+                              <w:rFonts w:ascii="Cambria Math" w:eastAsia="Cambria Math" w:hAnsi="Cambria Math" w:cs="Cambria Math"/>
+                              <w:i/>
+                            </w:rPr>
+                          </m:ctrlPr>
+                        </m:e>
+                        <m:e>
+                          <m:r>
+                            <w:rPr>
+                              <w:rFonts w:ascii="Cambria Math" w:eastAsia="Cambria Math" w:hAnsi="Cambria Math" w:cs="Cambria Math"/>
+                            </w:rPr>
+                            <m:t>0</m:t>
+                          </m:r>
+                          <m:ctrlPr>
+                            <w:rPr>
+                              <w:rFonts w:ascii="Cambria Math" w:eastAsia="Cambria Math" w:hAnsi="Cambria Math" w:cs="Cambria Math"/>
+                              <w:i/>
+                            </w:rPr>
+                          </m:ctrlPr>
+                        </m:e>
+                        <m:e>
+                          <m:sSub>
+                            <m:sSubPr>
+                              <m:ctrlPr>
+                                <w:rPr>
+                                  <w:rFonts w:ascii="Cambria Math" w:eastAsia="Cambria Math" w:hAnsi="Cambria Math" w:cs="Cambria Math"/>
+                                  <w:i/>
+                                </w:rPr>
+                              </m:ctrlPr>
+                            </m:sSubPr>
+                            <m:e>
+                              <m:r>
+                                <w:rPr>
+                                  <w:rFonts w:ascii="Cambria Math" w:eastAsia="Cambria Math" w:hAnsi="Cambria Math" w:cs="Cambria Math"/>
+                                </w:rPr>
+                                <m:t>ε</m:t>
+                              </m:r>
+                            </m:e>
+                            <m:sub>
+                              <m:r>
+                                <w:rPr>
+                                  <w:rFonts w:ascii="Cambria Math" w:eastAsia="Cambria Math" w:hAnsi="Cambria Math" w:cs="Cambria Math"/>
+                                </w:rPr>
+                                <m:t>1,2</m:t>
+                              </m:r>
+                            </m:sub>
+                          </m:sSub>
+                          <m:ctrlPr>
+                            <w:rPr>
+                              <w:rFonts w:ascii="Cambria Math" w:eastAsia="Cambria Math" w:hAnsi="Cambria Math" w:cs="Cambria Math"/>
+                              <w:i/>
+                            </w:rPr>
+                          </m:ctrlPr>
+                        </m:e>
+                        <m:e>
+                          <m:sSub>
+                            <m:sSubPr>
+                              <m:ctrlPr>
+                                <w:rPr>
+                                  <w:rFonts w:ascii="Cambria Math" w:eastAsia="Cambria Math" w:hAnsi="Cambria Math" w:cs="Cambria Math"/>
+                                  <w:i/>
+                                </w:rPr>
+                              </m:ctrlPr>
+                            </m:sSubPr>
+                            <m:e>
+                              <m:r>
+                                <w:rPr>
+                                  <w:rFonts w:ascii="Cambria Math" w:eastAsia="Cambria Math" w:hAnsi="Cambria Math" w:cs="Cambria Math"/>
+                                </w:rPr>
+                                <m:t>ε</m:t>
+                              </m:r>
+                            </m:e>
+                            <m:sub>
+                              <m:r>
+                                <w:rPr>
+                                  <w:rFonts w:ascii="Cambria Math" w:eastAsia="Cambria Math" w:hAnsi="Cambria Math" w:cs="Cambria Math"/>
+                                </w:rPr>
+                                <m:t>1,3</m:t>
+                              </m:r>
+                            </m:sub>
+                          </m:sSub>
+                          <m:ctrlPr>
+                            <w:rPr>
+                              <w:rFonts w:ascii="Cambria Math" w:eastAsia="Cambria Math" w:hAnsi="Cambria Math" w:cs="Cambria Math"/>
+                              <w:i/>
+                            </w:rPr>
+                          </m:ctrlPr>
+                        </m:e>
+                        <m:e>
+                          <m:r>
+                            <w:rPr>
+                              <w:rFonts w:ascii="Cambria Math" w:eastAsia="Cambria Math" w:hAnsi="Cambria Math" w:cs="Cambria Math"/>
+                            </w:rPr>
+                            <m:t>⋯</m:t>
+                          </m:r>
+                          <m:ctrlPr>
+                            <w:rPr>
+                              <w:rFonts w:ascii="Cambria Math" w:eastAsia="Cambria Math" w:hAnsi="Cambria Math" w:cs="Cambria Math"/>
+                              <w:i/>
+                            </w:rPr>
+                          </m:ctrlPr>
+                        </m:e>
+                        <m:e>
+                          <m:sSub>
+                            <m:sSubPr>
+                              <m:ctrlPr>
+                                <w:rPr>
+                                  <w:rFonts w:ascii="Cambria Math" w:eastAsia="Cambria Math" w:hAnsi="Cambria Math" w:cs="Cambria Math"/>
+                                  <w:i/>
+                                </w:rPr>
+                              </m:ctrlPr>
+                            </m:sSubPr>
+                            <m:e>
+                              <m:r>
+                                <w:rPr>
+                                  <w:rFonts w:ascii="Cambria Math" w:eastAsia="Cambria Math" w:hAnsi="Cambria Math" w:cs="Cambria Math"/>
+                                </w:rPr>
+                                <m:t>ε</m:t>
+                              </m:r>
+                            </m:e>
+                            <m:sub>
+                              <m:r>
+                                <w:rPr>
+                                  <w:rFonts w:ascii="Cambria Math" w:eastAsia="Cambria Math" w:hAnsi="Cambria Math" w:cs="Cambria Math"/>
+                                </w:rPr>
+                                <m:t>1,</m:t>
+                              </m:r>
+                              <m:sSub>
+                                <m:sSubPr>
+                                  <m:ctrlPr>
+                                    <w:rPr>
+                                      <w:rFonts w:ascii="Cambria Math" w:eastAsia="Cambria Math" w:hAnsi="Cambria Math" w:cs="Cambria Math"/>
+                                      <w:i/>
+                                    </w:rPr>
+                                  </m:ctrlPr>
+                                </m:sSubPr>
+                                <m:e>
+                                  <m:r>
+                                    <w:rPr>
+                                      <w:rFonts w:ascii="Cambria Math" w:eastAsia="Cambria Math" w:hAnsi="Cambria Math" w:cs="Cambria Math"/>
+                                    </w:rPr>
+                                    <m:t>n</m:t>
+                                  </m:r>
+                                </m:e>
+                                <m:sub>
+                                  <m:r>
+                                    <w:rPr>
+                                      <w:rFonts w:ascii="Cambria Math" w:eastAsia="Cambria Math" w:hAnsi="Cambria Math" w:cs="Cambria Math"/>
+                                    </w:rPr>
+                                    <m:t>S</m:t>
+                                  </m:r>
+                                </m:sub>
+                              </m:sSub>
+                            </m:sub>
+                          </m:sSub>
+                          <m:ctrlPr>
+                            <w:rPr>
+                              <w:rFonts w:ascii="Cambria Math" w:eastAsia="Cambria Math" w:hAnsi="Cambria Math" w:cs="Cambria Math"/>
+                              <w:i/>
+                            </w:rPr>
+                          </m:ctrlPr>
+                        </m:e>
+                      </m:mr>
+                      <m:mr>
+                        <m:e>
+                          <m:r>
+                            <w:rPr>
+                              <w:rFonts w:ascii="Cambria Math" w:eastAsia="Cambria Math" w:hAnsi="Cambria Math" w:cs="Cambria Math"/>
+                            </w:rPr>
+                            <m:t>1</m:t>
+                          </m:r>
+                          <m:ctrlPr>
+                            <w:rPr>
+                              <w:rFonts w:ascii="Cambria Math" w:eastAsia="Cambria Math" w:hAnsi="Cambria Math" w:cs="Cambria Math"/>
+                              <w:i/>
+                            </w:rPr>
+                          </m:ctrlPr>
+                        </m:e>
+                        <m:e>
+                          <m:sSub>
+                            <m:sSubPr>
+                              <m:ctrlPr>
+                                <w:rPr>
+                                  <w:rFonts w:ascii="Cambria Math" w:eastAsia="Cambria Math" w:hAnsi="Cambria Math" w:cs="Cambria Math"/>
+                                  <w:i/>
+                                </w:rPr>
+                              </m:ctrlPr>
+                            </m:sSubPr>
+                            <m:e>
+                              <m:r>
+                                <w:rPr>
+                                  <w:rFonts w:ascii="Cambria Math" w:eastAsia="Cambria Math" w:hAnsi="Cambria Math" w:cs="Cambria Math"/>
+                                </w:rPr>
+                                <m:t>x</m:t>
+                              </m:r>
+                            </m:e>
+                            <m:sub>
+                              <m:r>
+                                <w:rPr>
+                                  <w:rFonts w:ascii="Cambria Math" w:eastAsia="Cambria Math" w:hAnsi="Cambria Math" w:cs="Cambria Math"/>
+                                </w:rPr>
+                                <m:t>2</m:t>
+                              </m:r>
+                            </m:sub>
+                          </m:sSub>
+                          <m:ctrlPr>
+                            <w:rPr>
+                              <w:rFonts w:ascii="Cambria Math" w:eastAsia="Cambria Math" w:hAnsi="Cambria Math" w:cs="Cambria Math"/>
+                              <w:i/>
+                            </w:rPr>
+                          </m:ctrlPr>
+                        </m:e>
+                        <m:e>
+                          <m:sSub>
+                            <m:sSubPr>
+                              <m:ctrlPr>
+                                <w:rPr>
+                                  <w:rFonts w:ascii="Cambria Math" w:eastAsia="Cambria Math" w:hAnsi="Cambria Math" w:cs="Cambria Math"/>
+                                  <w:i/>
+                                </w:rPr>
+                              </m:ctrlPr>
+                            </m:sSubPr>
+                            <m:e>
+                              <m:r>
+                                <w:rPr>
+                                  <w:rFonts w:ascii="Cambria Math" w:eastAsia="Cambria Math" w:hAnsi="Cambria Math" w:cs="Cambria Math"/>
+                                </w:rPr>
+                                <m:t>y</m:t>
+                              </m:r>
+                            </m:e>
+                            <m:sub>
+                              <m:r>
+                                <w:rPr>
+                                  <w:rFonts w:ascii="Cambria Math" w:eastAsia="Cambria Math" w:hAnsi="Cambria Math" w:cs="Cambria Math"/>
+                                </w:rPr>
+                                <m:t>2</m:t>
+                              </m:r>
+                            </m:sub>
+                          </m:sSub>
+                          <m:ctrlPr>
+                            <w:rPr>
+                              <w:rFonts w:ascii="Cambria Math" w:eastAsia="Cambria Math" w:hAnsi="Cambria Math" w:cs="Cambria Math"/>
+                              <w:i/>
+                            </w:rPr>
+                          </m:ctrlPr>
+                        </m:e>
+                        <m:e>
+                          <m:sSub>
+                            <m:sSubPr>
+                              <m:ctrlPr>
+                                <w:rPr>
+                                  <w:rFonts w:ascii="Cambria Math" w:eastAsia="Cambria Math" w:hAnsi="Cambria Math" w:cs="Cambria Math"/>
+                                  <w:i/>
+                                </w:rPr>
+                              </m:ctrlPr>
+                            </m:sSubPr>
+                            <m:e>
+                              <m:r>
+                                <w:rPr>
+                                  <w:rFonts w:ascii="Cambria Math" w:eastAsia="Cambria Math" w:hAnsi="Cambria Math" w:cs="Cambria Math"/>
+                                </w:rPr>
+                                <m:t>z</m:t>
+                              </m:r>
+                            </m:e>
+                            <m:sub>
+                              <m:r>
+                                <w:rPr>
+                                  <w:rFonts w:ascii="Cambria Math" w:eastAsia="Cambria Math" w:hAnsi="Cambria Math" w:cs="Cambria Math"/>
+                                </w:rPr>
+                                <m:t>2</m:t>
+                              </m:r>
+                            </m:sub>
+                          </m:sSub>
+                          <m:ctrlPr>
+                            <w:rPr>
+                              <w:rFonts w:ascii="Cambria Math" w:eastAsia="Cambria Math" w:hAnsi="Cambria Math" w:cs="Cambria Math"/>
+                              <w:i/>
+                            </w:rPr>
+                          </m:ctrlPr>
+                        </m:e>
+                        <m:e>
+                          <m:sSub>
+                            <m:sSubPr>
+                              <m:ctrlPr>
+                                <w:rPr>
+                                  <w:rFonts w:ascii="Cambria Math" w:eastAsia="Cambria Math" w:hAnsi="Cambria Math" w:cs="Cambria Math"/>
+                                  <w:i/>
+                                </w:rPr>
+                              </m:ctrlPr>
+                            </m:sSubPr>
+                            <m:e>
+                              <m:r>
+                                <w:rPr>
+                                  <w:rFonts w:ascii="Cambria Math" w:eastAsia="Cambria Math" w:hAnsi="Cambria Math" w:cs="Cambria Math"/>
+                                </w:rPr>
+                                <m:t>ε</m:t>
+                              </m:r>
+                            </m:e>
+                            <m:sub>
+                              <m:r>
+                                <w:rPr>
+                                  <w:rFonts w:ascii="Cambria Math" w:eastAsia="Cambria Math" w:hAnsi="Cambria Math" w:cs="Cambria Math"/>
+                                </w:rPr>
+                                <m:t>2,1</m:t>
+                              </m:r>
+                            </m:sub>
+                          </m:sSub>
+                          <m:ctrlPr>
+                            <w:rPr>
+                              <w:rFonts w:ascii="Cambria Math" w:eastAsia="Cambria Math" w:hAnsi="Cambria Math" w:cs="Cambria Math"/>
+                              <w:i/>
+                            </w:rPr>
+                          </m:ctrlPr>
+                        </m:e>
+                        <m:e>
+                          <m:r>
+                            <w:rPr>
+                              <w:rFonts w:ascii="Cambria Math" w:eastAsia="Cambria Math" w:hAnsi="Cambria Math" w:cs="Cambria Math"/>
+                            </w:rPr>
+                            <m:t>0</m:t>
+                          </m:r>
+                          <m:ctrlPr>
+                            <w:rPr>
+                              <w:rFonts w:ascii="Cambria Math" w:eastAsia="Cambria Math" w:hAnsi="Cambria Math" w:cs="Cambria Math"/>
+                              <w:i/>
+                            </w:rPr>
+                          </m:ctrlPr>
+                        </m:e>
+                        <m:e>
+                          <m:sSub>
+                            <m:sSubPr>
+                              <m:ctrlPr>
+                                <w:rPr>
+                                  <w:rFonts w:ascii="Cambria Math" w:eastAsia="Cambria Math" w:hAnsi="Cambria Math" w:cs="Cambria Math"/>
+                                  <w:i/>
+                                </w:rPr>
+                              </m:ctrlPr>
+                            </m:sSubPr>
+                            <m:e>
+                              <m:r>
+                                <w:rPr>
+                                  <w:rFonts w:ascii="Cambria Math" w:eastAsia="Cambria Math" w:hAnsi="Cambria Math" w:cs="Cambria Math"/>
+                                </w:rPr>
+                                <m:t>ε</m:t>
+                              </m:r>
+                            </m:e>
+                            <m:sub>
+                              <m:r>
+                                <w:rPr>
+                                  <w:rFonts w:ascii="Cambria Math" w:eastAsia="Cambria Math" w:hAnsi="Cambria Math" w:cs="Cambria Math"/>
+                                </w:rPr>
+                                <m:t>2,3</m:t>
+                              </m:r>
+                            </m:sub>
+                          </m:sSub>
+                          <m:ctrlPr>
+                            <w:rPr>
+                              <w:rFonts w:ascii="Cambria Math" w:eastAsia="Cambria Math" w:hAnsi="Cambria Math" w:cs="Cambria Math"/>
+                              <w:i/>
+                            </w:rPr>
+                          </m:ctrlPr>
+                        </m:e>
+                        <m:e>
+                          <m:r>
+                            <w:rPr>
+                              <w:rFonts w:ascii="Cambria Math" w:eastAsia="Cambria Math" w:hAnsi="Cambria Math" w:cs="Cambria Math"/>
+                            </w:rPr>
+                            <m:t>⋯</m:t>
+                          </m:r>
+                          <m:ctrlPr>
+                            <w:rPr>
+                              <w:rFonts w:ascii="Cambria Math" w:eastAsia="Cambria Math" w:hAnsi="Cambria Math" w:cs="Cambria Math"/>
+                              <w:i/>
+                            </w:rPr>
+                          </m:ctrlPr>
+                        </m:e>
+                        <m:e>
+                          <m:sSub>
+                            <m:sSubPr>
+                              <m:ctrlPr>
+                                <w:rPr>
+                                  <w:rFonts w:ascii="Cambria Math" w:eastAsia="Cambria Math" w:hAnsi="Cambria Math" w:cs="Cambria Math"/>
+                                  <w:i/>
+                                </w:rPr>
+                              </m:ctrlPr>
+                            </m:sSubPr>
+                            <m:e>
+                              <m:r>
+                                <w:rPr>
+                                  <w:rFonts w:ascii="Cambria Math" w:eastAsia="Cambria Math" w:hAnsi="Cambria Math" w:cs="Cambria Math"/>
+                                </w:rPr>
+                                <m:t>ε</m:t>
+                              </m:r>
+                            </m:e>
+                            <m:sub>
+                              <m:r>
+                                <w:rPr>
+                                  <w:rFonts w:ascii="Cambria Math" w:eastAsia="Cambria Math" w:hAnsi="Cambria Math" w:cs="Cambria Math"/>
+                                </w:rPr>
+                                <m:t>2,</m:t>
+                              </m:r>
+                              <m:sSub>
+                                <m:sSubPr>
+                                  <m:ctrlPr>
+                                    <w:rPr>
+                                      <w:rFonts w:ascii="Cambria Math" w:eastAsia="Cambria Math" w:hAnsi="Cambria Math" w:cs="Cambria Math"/>
+                                      <w:i/>
+                                    </w:rPr>
+                                  </m:ctrlPr>
+                                </m:sSubPr>
+                                <m:e>
+                                  <m:r>
+                                    <w:rPr>
+                                      <w:rFonts w:ascii="Cambria Math" w:eastAsia="Cambria Math" w:hAnsi="Cambria Math" w:cs="Cambria Math"/>
+                                    </w:rPr>
+                                    <m:t>n</m:t>
+                                  </m:r>
+                                </m:e>
+                                <m:sub>
+                                  <m:r>
+                                    <w:rPr>
+                                      <w:rFonts w:ascii="Cambria Math" w:eastAsia="Cambria Math" w:hAnsi="Cambria Math" w:cs="Cambria Math"/>
+                                    </w:rPr>
+                                    <m:t>S</m:t>
+                                  </m:r>
+                                </m:sub>
+                              </m:sSub>
+                            </m:sub>
+                          </m:sSub>
+                          <m:ctrlPr>
+                            <w:rPr>
+                              <w:rFonts w:ascii="Cambria Math" w:eastAsia="Cambria Math" w:hAnsi="Cambria Math" w:cs="Cambria Math"/>
+                              <w:i/>
+                            </w:rPr>
+                          </m:ctrlPr>
+                        </m:e>
+                      </m:mr>
+                      <m:mr>
+                        <m:e>
+                          <m:r>
+                            <w:rPr>
+                              <w:rFonts w:ascii="Cambria Math" w:eastAsia="Cambria Math" w:hAnsi="Cambria Math" w:cs="Cambria Math"/>
+                            </w:rPr>
+                            <m:t>1</m:t>
+                          </m:r>
+                          <m:ctrlPr>
+                            <w:rPr>
+                              <w:rFonts w:ascii="Cambria Math" w:eastAsia="Cambria Math" w:hAnsi="Cambria Math" w:cs="Cambria Math"/>
+                              <w:i/>
+                            </w:rPr>
+                          </m:ctrlPr>
+                        </m:e>
+                        <m:e>
+                          <m:sSub>
+                            <m:sSubPr>
+                              <m:ctrlPr>
+                                <w:rPr>
+                                  <w:rFonts w:ascii="Cambria Math" w:eastAsia="Cambria Math" w:hAnsi="Cambria Math" w:cs="Cambria Math"/>
+                                  <w:i/>
+                                </w:rPr>
+                              </m:ctrlPr>
+                            </m:sSubPr>
+                            <m:e>
+                              <m:r>
+                                <w:rPr>
+                                  <w:rFonts w:ascii="Cambria Math" w:eastAsia="Cambria Math" w:hAnsi="Cambria Math" w:cs="Cambria Math"/>
+                                </w:rPr>
+                                <m:t>x</m:t>
+                              </m:r>
+                            </m:e>
+                            <m:sub>
+                              <m:r>
+                                <w:rPr>
+                                  <w:rFonts w:ascii="Cambria Math" w:eastAsia="Cambria Math" w:hAnsi="Cambria Math" w:cs="Cambria Math"/>
+                                </w:rPr>
+                                <m:t>3</m:t>
+                              </m:r>
+                            </m:sub>
+                          </m:sSub>
+                          <m:ctrlPr>
+                            <w:rPr>
+                              <w:rFonts w:ascii="Cambria Math" w:eastAsia="Cambria Math" w:hAnsi="Cambria Math" w:cs="Cambria Math"/>
+                              <w:i/>
+                            </w:rPr>
+                          </m:ctrlPr>
+                        </m:e>
+                        <m:e>
+                          <m:sSub>
+                            <m:sSubPr>
+                              <m:ctrlPr>
+                                <w:rPr>
+                                  <w:rFonts w:ascii="Cambria Math" w:eastAsia="Cambria Math" w:hAnsi="Cambria Math" w:cs="Cambria Math"/>
+                                  <w:i/>
+                                </w:rPr>
+                              </m:ctrlPr>
+                            </m:sSubPr>
+                            <m:e>
+                              <m:r>
+                                <w:rPr>
+                                  <w:rFonts w:ascii="Cambria Math" w:eastAsia="Cambria Math" w:hAnsi="Cambria Math" w:cs="Cambria Math"/>
+                                </w:rPr>
+                                <m:t>y</m:t>
+                              </m:r>
+                            </m:e>
+                            <m:sub>
+                              <m:r>
+                                <w:rPr>
+                                  <w:rFonts w:ascii="Cambria Math" w:eastAsia="Cambria Math" w:hAnsi="Cambria Math" w:cs="Cambria Math"/>
+                                </w:rPr>
+                                <m:t>3</m:t>
+                              </m:r>
+                            </m:sub>
+                          </m:sSub>
+                          <m:ctrlPr>
+                            <w:rPr>
+                              <w:rFonts w:ascii="Cambria Math" w:eastAsia="Cambria Math" w:hAnsi="Cambria Math" w:cs="Cambria Math"/>
+                              <w:i/>
+                            </w:rPr>
+                          </m:ctrlPr>
+                        </m:e>
+                        <m:e>
+                          <m:sSub>
+                            <m:sSubPr>
+                              <m:ctrlPr>
+                                <w:rPr>
+                                  <w:rFonts w:ascii="Cambria Math" w:eastAsia="Cambria Math" w:hAnsi="Cambria Math" w:cs="Cambria Math"/>
+                                  <w:i/>
+                                </w:rPr>
+                              </m:ctrlPr>
+                            </m:sSubPr>
+                            <m:e>
+                              <m:r>
+                                <w:rPr>
+                                  <w:rFonts w:ascii="Cambria Math" w:eastAsia="Cambria Math" w:hAnsi="Cambria Math" w:cs="Cambria Math"/>
+                                </w:rPr>
+                                <m:t>z</m:t>
+                              </m:r>
+                            </m:e>
+                            <m:sub>
+                              <m:r>
+                                <w:rPr>
+                                  <w:rFonts w:ascii="Cambria Math" w:eastAsia="Cambria Math" w:hAnsi="Cambria Math" w:cs="Cambria Math"/>
+                                </w:rPr>
+                                <m:t>3</m:t>
+                              </m:r>
+                            </m:sub>
+                          </m:sSub>
+                          <m:ctrlPr>
+                            <w:rPr>
+                              <w:rFonts w:ascii="Cambria Math" w:eastAsia="Cambria Math" w:hAnsi="Cambria Math" w:cs="Cambria Math"/>
+                              <w:i/>
+                            </w:rPr>
+                          </m:ctrlPr>
+                        </m:e>
+                        <m:e>
+                          <m:sSub>
+                            <m:sSubPr>
+                              <m:ctrlPr>
+                                <w:rPr>
+                                  <w:rFonts w:ascii="Cambria Math" w:eastAsia="Cambria Math" w:hAnsi="Cambria Math" w:cs="Cambria Math"/>
+                                  <w:i/>
+                                </w:rPr>
+                              </m:ctrlPr>
+                            </m:sSubPr>
+                            <m:e>
+                              <m:r>
+                                <w:rPr>
+                                  <w:rFonts w:ascii="Cambria Math" w:eastAsia="Cambria Math" w:hAnsi="Cambria Math" w:cs="Cambria Math"/>
+                                </w:rPr>
+                                <m:t>ε</m:t>
+                              </m:r>
+                            </m:e>
+                            <m:sub>
+                              <m:r>
+                                <w:rPr>
+                                  <w:rFonts w:ascii="Cambria Math" w:eastAsia="Cambria Math" w:hAnsi="Cambria Math" w:cs="Cambria Math"/>
+                                </w:rPr>
+                                <m:t>3,1</m:t>
+                              </m:r>
+                            </m:sub>
+                          </m:sSub>
+                          <m:ctrlPr>
+                            <w:rPr>
+                              <w:rFonts w:ascii="Cambria Math" w:eastAsia="Cambria Math" w:hAnsi="Cambria Math" w:cs="Cambria Math"/>
+                              <w:i/>
+                            </w:rPr>
+                          </m:ctrlPr>
+                        </m:e>
+                        <m:e>
+                          <m:sSub>
+                            <m:sSubPr>
+                              <m:ctrlPr>
+                                <w:rPr>
+                                  <w:rFonts w:ascii="Cambria Math" w:eastAsia="Cambria Math" w:hAnsi="Cambria Math" w:cs="Cambria Math"/>
+                                  <w:i/>
+                                </w:rPr>
+                              </m:ctrlPr>
+                            </m:sSubPr>
+                            <m:e>
+                              <m:r>
+                                <w:rPr>
+                                  <w:rFonts w:ascii="Cambria Math" w:eastAsia="Cambria Math" w:hAnsi="Cambria Math" w:cs="Cambria Math"/>
+                                </w:rPr>
+                                <m:t>ε</m:t>
+                              </m:r>
+                            </m:e>
+                            <m:sub>
+                              <m:r>
+                                <w:rPr>
+                                  <w:rFonts w:ascii="Cambria Math" w:eastAsia="Cambria Math" w:hAnsi="Cambria Math" w:cs="Cambria Math"/>
+                                </w:rPr>
+                                <m:t>3,2</m:t>
+                              </m:r>
+                            </m:sub>
+                          </m:sSub>
+                          <m:ctrlPr>
+                            <w:rPr>
+                              <w:rFonts w:ascii="Cambria Math" w:eastAsia="Cambria Math" w:hAnsi="Cambria Math" w:cs="Cambria Math"/>
+                              <w:i/>
+                            </w:rPr>
+                          </m:ctrlPr>
+                        </m:e>
+                        <m:e>
+                          <m:r>
+                            <w:rPr>
+                              <w:rFonts w:ascii="Cambria Math" w:eastAsia="Cambria Math" w:hAnsi="Cambria Math" w:cs="Cambria Math"/>
+                            </w:rPr>
+                            <m:t>0</m:t>
+                          </m:r>
+                          <m:ctrlPr>
+                            <w:rPr>
+                              <w:rFonts w:ascii="Cambria Math" w:eastAsia="Cambria Math" w:hAnsi="Cambria Math" w:cs="Cambria Math"/>
+                              <w:i/>
+                            </w:rPr>
+                          </m:ctrlPr>
+                        </m:e>
+                        <m:e>
+                          <m:r>
+                            <w:rPr>
+                              <w:rFonts w:ascii="Cambria Math" w:eastAsia="Cambria Math" w:hAnsi="Cambria Math" w:cs="Cambria Math"/>
+                            </w:rPr>
+                            <m:t>⋱</m:t>
+                          </m:r>
+                          <m:ctrlPr>
+                            <w:rPr>
+                              <w:rFonts w:ascii="Cambria Math" w:eastAsia="Cambria Math" w:hAnsi="Cambria Math" w:cs="Cambria Math"/>
+                              <w:i/>
+                            </w:rPr>
+                          </m:ctrlPr>
+                        </m:e>
+                        <m:e>
+                          <m:sSub>
+                            <m:sSubPr>
+                              <m:ctrlPr>
+                                <w:rPr>
+                                  <w:rFonts w:ascii="Cambria Math" w:eastAsia="Cambria Math" w:hAnsi="Cambria Math" w:cs="Cambria Math"/>
+                                  <w:i/>
+                                </w:rPr>
+                              </m:ctrlPr>
+                            </m:sSubPr>
+                            <m:e>
+                              <m:r>
+                                <w:rPr>
+                                  <w:rFonts w:ascii="Cambria Math" w:eastAsia="Cambria Math" w:hAnsi="Cambria Math" w:cs="Cambria Math"/>
+                                </w:rPr>
+                                <m:t>ε</m:t>
+                              </m:r>
+                            </m:e>
+                            <m:sub>
+                              <m:r>
+                                <w:rPr>
+                                  <w:rFonts w:ascii="Cambria Math" w:eastAsia="Cambria Math" w:hAnsi="Cambria Math" w:cs="Cambria Math"/>
+                                </w:rPr>
+                                <m:t>3,</m:t>
+                              </m:r>
+                              <m:sSub>
+                                <m:sSubPr>
+                                  <m:ctrlPr>
+                                    <w:rPr>
+                                      <w:rFonts w:ascii="Cambria Math" w:eastAsia="Cambria Math" w:hAnsi="Cambria Math" w:cs="Cambria Math"/>
+                                      <w:i/>
+                                    </w:rPr>
+                                  </m:ctrlPr>
+                                </m:sSubPr>
+                                <m:e>
+                                  <m:r>
+                                    <w:rPr>
+                                      <w:rFonts w:ascii="Cambria Math" w:eastAsia="Cambria Math" w:hAnsi="Cambria Math" w:cs="Cambria Math"/>
+                                    </w:rPr>
+                                    <m:t>n</m:t>
+                                  </m:r>
+                                </m:e>
+                                <m:sub>
+                                  <m:r>
+                                    <w:rPr>
+                                      <w:rFonts w:ascii="Cambria Math" w:eastAsia="Cambria Math" w:hAnsi="Cambria Math" w:cs="Cambria Math"/>
+                                    </w:rPr>
+                                    <m:t>S</m:t>
+                                  </m:r>
+                                </m:sub>
+                              </m:sSub>
+                            </m:sub>
+                          </m:sSub>
+                          <m:ctrlPr>
+                            <w:rPr>
+                              <w:rFonts w:ascii="Cambria Math" w:eastAsia="Cambria Math" w:hAnsi="Cambria Math" w:cs="Cambria Math"/>
+                              <w:i/>
+                            </w:rPr>
+                          </m:ctrlPr>
+                        </m:e>
+                      </m:mr>
+                      <m:mr>
+                        <m:e>
+                          <m:r>
+                            <w:rPr>
+                              <w:rFonts w:ascii="Cambria Math" w:eastAsia="Cambria Math" w:hAnsi="Cambria Math" w:cs="Cambria Math"/>
+                            </w:rPr>
+                            <m:t>⋮</m:t>
+                          </m:r>
+                          <m:ctrlPr>
+                            <w:rPr>
+                              <w:rFonts w:ascii="Cambria Math" w:eastAsia="Cambria Math" w:hAnsi="Cambria Math" w:cs="Cambria Math"/>
+                              <w:i/>
+                            </w:rPr>
+                          </m:ctrlPr>
+                        </m:e>
+                        <m:e>
+                          <m:r>
+                            <w:rPr>
+                              <w:rFonts w:ascii="Cambria Math" w:eastAsia="Cambria Math" w:hAnsi="Cambria Math" w:cs="Cambria Math"/>
+                            </w:rPr>
+                            <m:t>⋮</m:t>
+                          </m:r>
+                          <m:ctrlPr>
+                            <w:rPr>
+                              <w:rFonts w:ascii="Cambria Math" w:eastAsia="Cambria Math" w:hAnsi="Cambria Math" w:cs="Cambria Math"/>
+                              <w:i/>
+                            </w:rPr>
+                          </m:ctrlPr>
+                        </m:e>
+                        <m:e>
+                          <m:r>
+                            <w:rPr>
+                              <w:rFonts w:ascii="Cambria Math" w:eastAsia="Cambria Math" w:hAnsi="Cambria Math" w:cs="Cambria Math"/>
+                            </w:rPr>
+                            <m:t>⋮</m:t>
+                          </m:r>
+                        </m:e>
+                        <m:e>
+                          <m:r>
+                            <w:rPr>
+                              <w:rFonts w:ascii="Cambria Math" w:eastAsia="Cambria Math" w:hAnsi="Cambria Math" w:cs="Cambria Math"/>
+                            </w:rPr>
+                            <m:t>⋮</m:t>
+                          </m:r>
+                          <m:ctrlPr>
+                            <w:rPr>
+                              <w:rFonts w:ascii="Cambria Math" w:eastAsia="Cambria Math" w:hAnsi="Cambria Math" w:cs="Cambria Math"/>
+                              <w:i/>
+                            </w:rPr>
+                          </m:ctrlPr>
+                        </m:e>
+                        <m:e>
+                          <m:r>
+                            <w:rPr>
+                              <w:rFonts w:ascii="Cambria Math" w:eastAsia="Cambria Math" w:hAnsi="Cambria Math" w:cs="Cambria Math"/>
+                            </w:rPr>
+                            <m:t>⋮</m:t>
+                          </m:r>
+                          <m:ctrlPr>
+                            <w:rPr>
+                              <w:rFonts w:ascii="Cambria Math" w:eastAsia="Cambria Math" w:hAnsi="Cambria Math" w:cs="Cambria Math"/>
+                              <w:i/>
+                            </w:rPr>
+                          </m:ctrlPr>
+                        </m:e>
+                        <m:e>
+                          <m:r>
+                            <w:rPr>
+                              <w:rFonts w:ascii="Cambria Math" w:eastAsia="Cambria Math" w:hAnsi="Cambria Math" w:cs="Cambria Math"/>
+                            </w:rPr>
+                            <m:t>⋮</m:t>
+                          </m:r>
+                          <m:ctrlPr>
+                            <w:rPr>
+                              <w:rFonts w:ascii="Cambria Math" w:eastAsia="Cambria Math" w:hAnsi="Cambria Math" w:cs="Cambria Math"/>
+                              <w:i/>
+                            </w:rPr>
+                          </m:ctrlPr>
+                        </m:e>
+                        <m:e>
+                          <m:r>
+                            <w:rPr>
+                              <w:rFonts w:ascii="Cambria Math" w:eastAsia="Cambria Math" w:hAnsi="Cambria Math" w:cs="Cambria Math"/>
+                            </w:rPr>
+                            <m:t>⋱</m:t>
+                          </m:r>
+                          <m:ctrlPr>
+                            <w:rPr>
+                              <w:rFonts w:ascii="Cambria Math" w:eastAsia="Cambria Math" w:hAnsi="Cambria Math" w:cs="Cambria Math"/>
+                              <w:i/>
+                            </w:rPr>
+                          </m:ctrlPr>
+                        </m:e>
+                        <m:e>
+                          <m:r>
+                            <w:rPr>
+                              <w:rFonts w:ascii="Cambria Math" w:eastAsia="Cambria Math" w:hAnsi="Cambria Math" w:cs="Cambria Math"/>
+                            </w:rPr>
+                            <m:t>⋱</m:t>
+                          </m:r>
+                          <m:ctrlPr>
+                            <w:rPr>
+                              <w:rFonts w:ascii="Cambria Math" w:eastAsia="Cambria Math" w:hAnsi="Cambria Math" w:cs="Cambria Math"/>
+                              <w:i/>
+                            </w:rPr>
+                          </m:ctrlPr>
+                        </m:e>
+                        <m:e>
+                          <m:r>
+                            <w:rPr>
+                              <w:rFonts w:ascii="Cambria Math" w:eastAsia="Cambria Math" w:hAnsi="Cambria Math" w:cs="Cambria Math"/>
+                            </w:rPr>
+                            <m:t>⋮</m:t>
+                          </m:r>
+                          <m:ctrlPr>
+                            <w:rPr>
+                              <w:rFonts w:ascii="Cambria Math" w:eastAsia="Cambria Math" w:hAnsi="Cambria Math" w:cs="Cambria Math"/>
+                              <w:i/>
+                            </w:rPr>
+                          </m:ctrlPr>
+                        </m:e>
+                      </m:mr>
+                      <m:mr>
+                        <m:e>
+                          <m:r>
+                            <w:rPr>
+                              <w:rFonts w:ascii="Cambria Math" w:eastAsia="Cambria Math" w:hAnsi="Cambria Math" w:cs="Cambria Math"/>
+                            </w:rPr>
+                            <m:t>1</m:t>
+                          </m:r>
+                          <m:ctrlPr>
+                            <w:rPr>
+                              <w:rFonts w:ascii="Cambria Math" w:eastAsia="Cambria Math" w:hAnsi="Cambria Math" w:cs="Cambria Math"/>
+                              <w:i/>
+                            </w:rPr>
+                          </m:ctrlPr>
+                        </m:e>
+                        <m:e>
+                          <m:sSub>
+                            <m:sSubPr>
+                              <m:ctrlPr>
+                                <w:rPr>
+                                  <w:rFonts w:ascii="Cambria Math" w:eastAsia="Cambria Math" w:hAnsi="Cambria Math" w:cs="Cambria Math"/>
+                                  <w:i/>
+                                </w:rPr>
+                              </m:ctrlPr>
+                            </m:sSubPr>
+                            <m:e>
+                              <m:r>
+                                <w:rPr>
+                                  <w:rFonts w:ascii="Cambria Math" w:eastAsia="Cambria Math" w:hAnsi="Cambria Math" w:cs="Cambria Math"/>
+                                </w:rPr>
+                                <m:t>x</m:t>
+                              </m:r>
+                            </m:e>
+                            <m:sub>
+                              <m:sSub>
+                                <m:sSubPr>
+                                  <m:ctrlPr>
+                                    <w:rPr>
+                                      <w:rFonts w:ascii="Cambria Math" w:eastAsia="Cambria Math" w:hAnsi="Cambria Math" w:cs="Cambria Math"/>
+                                      <w:i/>
+                                    </w:rPr>
+                                  </m:ctrlPr>
+                                </m:sSubPr>
+                                <m:e>
+                                  <m:r>
+                                    <w:rPr>
+                                      <w:rFonts w:ascii="Cambria Math" w:eastAsia="Cambria Math" w:hAnsi="Cambria Math" w:cs="Cambria Math"/>
+                                    </w:rPr>
+                                    <m:t>n</m:t>
+                                  </m:r>
+                                </m:e>
+                                <m:sub>
+                                  <m:r>
+                                    <w:rPr>
+                                      <w:rFonts w:ascii="Cambria Math" w:eastAsia="Cambria Math" w:hAnsi="Cambria Math" w:cs="Cambria Math"/>
+                                    </w:rPr>
+                                    <m:t>S</m:t>
+                                  </m:r>
+                                </m:sub>
+                              </m:sSub>
+                            </m:sub>
+                          </m:sSub>
+                          <m:ctrlPr>
+                            <w:rPr>
+                              <w:rFonts w:ascii="Cambria Math" w:eastAsia="Cambria Math" w:hAnsi="Cambria Math" w:cs="Cambria Math"/>
+                              <w:i/>
+                            </w:rPr>
+                          </m:ctrlPr>
+                        </m:e>
+                        <m:e>
+                          <m:sSub>
+                            <m:sSubPr>
+                              <m:ctrlPr>
+                                <w:rPr>
+                                  <w:rFonts w:ascii="Cambria Math" w:eastAsia="Cambria Math" w:hAnsi="Cambria Math" w:cs="Cambria Math"/>
+                                  <w:i/>
+                                </w:rPr>
+                              </m:ctrlPr>
+                            </m:sSubPr>
+                            <m:e>
+                              <m:r>
+                                <w:rPr>
+                                  <w:rFonts w:ascii="Cambria Math" w:eastAsia="Cambria Math" w:hAnsi="Cambria Math" w:cs="Cambria Math"/>
+                                </w:rPr>
+                                <m:t>y</m:t>
+                              </m:r>
+                            </m:e>
+                            <m:sub>
+                              <m:sSub>
+                                <m:sSubPr>
+                                  <m:ctrlPr>
+                                    <w:rPr>
+                                      <w:rFonts w:ascii="Cambria Math" w:eastAsia="Cambria Math" w:hAnsi="Cambria Math" w:cs="Cambria Math"/>
+                                      <w:i/>
+                                    </w:rPr>
+                                  </m:ctrlPr>
+                                </m:sSubPr>
+                                <m:e>
+                                  <m:r>
+                                    <w:rPr>
+                                      <w:rFonts w:ascii="Cambria Math" w:eastAsia="Cambria Math" w:hAnsi="Cambria Math" w:cs="Cambria Math"/>
+                                    </w:rPr>
+                                    <m:t>n</m:t>
+                                  </m:r>
+                                </m:e>
+                                <m:sub>
+                                  <m:r>
+                                    <w:rPr>
+                                      <w:rFonts w:ascii="Cambria Math" w:eastAsia="Cambria Math" w:hAnsi="Cambria Math" w:cs="Cambria Math"/>
+                                    </w:rPr>
+                                    <m:t>S</m:t>
+                                  </m:r>
+                                </m:sub>
+                              </m:sSub>
+                            </m:sub>
+                          </m:sSub>
+                          <m:ctrlPr>
+                            <w:rPr>
+                              <w:rFonts w:ascii="Cambria Math" w:eastAsia="Cambria Math" w:hAnsi="Cambria Math" w:cs="Cambria Math"/>
+                              <w:i/>
+                            </w:rPr>
+                          </m:ctrlPr>
+                        </m:e>
+                        <m:e>
+                          <m:sSub>
+                            <m:sSubPr>
+                              <m:ctrlPr>
+                                <w:rPr>
+                                  <w:rFonts w:ascii="Cambria Math" w:eastAsia="Cambria Math" w:hAnsi="Cambria Math" w:cs="Cambria Math"/>
+                                  <w:i/>
+                                </w:rPr>
+                              </m:ctrlPr>
+                            </m:sSubPr>
+                            <m:e>
+                              <m:r>
+                                <w:rPr>
+                                  <w:rFonts w:ascii="Cambria Math" w:eastAsia="Cambria Math" w:hAnsi="Cambria Math" w:cs="Cambria Math"/>
+                                </w:rPr>
+                                <m:t>z</m:t>
+                              </m:r>
+                            </m:e>
+                            <m:sub>
+                              <m:sSub>
+                                <m:sSubPr>
+                                  <m:ctrlPr>
+                                    <w:rPr>
+                                      <w:rFonts w:ascii="Cambria Math" w:eastAsia="Cambria Math" w:hAnsi="Cambria Math" w:cs="Cambria Math"/>
+                                      <w:i/>
+                                    </w:rPr>
+                                  </m:ctrlPr>
+                                </m:sSubPr>
+                                <m:e>
+                                  <m:r>
+                                    <w:rPr>
+                                      <w:rFonts w:ascii="Cambria Math" w:eastAsia="Cambria Math" w:hAnsi="Cambria Math" w:cs="Cambria Math"/>
+                                    </w:rPr>
+                                    <m:t>n</m:t>
+                                  </m:r>
+                                </m:e>
+                                <m:sub>
+                                  <m:r>
+                                    <w:rPr>
+                                      <w:rFonts w:ascii="Cambria Math" w:eastAsia="Cambria Math" w:hAnsi="Cambria Math" w:cs="Cambria Math"/>
+                                    </w:rPr>
+                                    <m:t>S</m:t>
+                                  </m:r>
+                                </m:sub>
+                              </m:sSub>
+                            </m:sub>
+                          </m:sSub>
+                          <m:ctrlPr>
+                            <w:rPr>
+                              <w:rFonts w:ascii="Cambria Math" w:eastAsia="Cambria Math" w:hAnsi="Cambria Math" w:cs="Cambria Math"/>
+                              <w:i/>
+                            </w:rPr>
+                          </m:ctrlPr>
+                        </m:e>
+                        <m:e>
+                          <m:sSub>
+                            <m:sSubPr>
+                              <m:ctrlPr>
+                                <w:rPr>
+                                  <w:rFonts w:ascii="Cambria Math" w:eastAsia="Cambria Math" w:hAnsi="Cambria Math" w:cs="Cambria Math"/>
+                                  <w:i/>
+                                </w:rPr>
+                              </m:ctrlPr>
+                            </m:sSubPr>
+                            <m:e>
+                              <m:r>
+                                <w:rPr>
+                                  <w:rFonts w:ascii="Cambria Math" w:eastAsia="Cambria Math" w:hAnsi="Cambria Math" w:cs="Cambria Math"/>
+                                </w:rPr>
+                                <m:t>ε</m:t>
+                              </m:r>
+                            </m:e>
+                            <m:sub>
+                              <m:sSub>
+                                <m:sSubPr>
+                                  <m:ctrlPr>
+                                    <w:rPr>
+                                      <w:rFonts w:ascii="Cambria Math" w:eastAsia="Cambria Math" w:hAnsi="Cambria Math" w:cs="Cambria Math"/>
+                                      <w:i/>
+                                    </w:rPr>
+                                  </m:ctrlPr>
+                                </m:sSubPr>
+                                <m:e>
+                                  <m:r>
+                                    <w:rPr>
+                                      <w:rFonts w:ascii="Cambria Math" w:eastAsia="Cambria Math" w:hAnsi="Cambria Math" w:cs="Cambria Math"/>
+                                    </w:rPr>
+                                    <m:t>n</m:t>
+                                  </m:r>
+                                </m:e>
+                                <m:sub>
+                                  <m:r>
+                                    <w:rPr>
+                                      <w:rFonts w:ascii="Cambria Math" w:eastAsia="Cambria Math" w:hAnsi="Cambria Math" w:cs="Cambria Math"/>
+                                    </w:rPr>
+                                    <m:t>S</m:t>
+                                  </m:r>
+                                </m:sub>
+                              </m:sSub>
+                              <m:r>
+                                <w:rPr>
+                                  <w:rFonts w:ascii="Cambria Math" w:eastAsia="Cambria Math" w:hAnsi="Cambria Math" w:cs="Cambria Math"/>
+                                </w:rPr>
+                                <m:t>,1</m:t>
+                              </m:r>
+                            </m:sub>
+                          </m:sSub>
+                          <m:ctrlPr>
+                            <w:rPr>
+                              <w:rFonts w:ascii="Cambria Math" w:eastAsia="Cambria Math" w:hAnsi="Cambria Math" w:cs="Cambria Math"/>
+                              <w:i/>
+                            </w:rPr>
+                          </m:ctrlPr>
+                        </m:e>
+                        <m:e>
+                          <m:sSub>
+                            <m:sSubPr>
+                              <m:ctrlPr>
+                                <w:rPr>
+                                  <w:rFonts w:ascii="Cambria Math" w:eastAsia="Cambria Math" w:hAnsi="Cambria Math" w:cs="Cambria Math"/>
+                                  <w:i/>
+                                </w:rPr>
+                              </m:ctrlPr>
+                            </m:sSubPr>
+                            <m:e>
+                              <m:r>
+                                <w:rPr>
+                                  <w:rFonts w:ascii="Cambria Math" w:eastAsia="Cambria Math" w:hAnsi="Cambria Math" w:cs="Cambria Math"/>
+                                </w:rPr>
+                                <m:t>ε</m:t>
+                              </m:r>
+                            </m:e>
+                            <m:sub>
+                              <m:sSub>
+                                <m:sSubPr>
+                                  <m:ctrlPr>
+                                    <w:rPr>
+                                      <w:rFonts w:ascii="Cambria Math" w:eastAsia="Cambria Math" w:hAnsi="Cambria Math" w:cs="Cambria Math"/>
+                                      <w:i/>
+                                    </w:rPr>
+                                  </m:ctrlPr>
+                                </m:sSubPr>
+                                <m:e>
+                                  <m:r>
+                                    <w:rPr>
+                                      <w:rFonts w:ascii="Cambria Math" w:eastAsia="Cambria Math" w:hAnsi="Cambria Math" w:cs="Cambria Math"/>
+                                    </w:rPr>
+                                    <m:t>n</m:t>
+                                  </m:r>
+                                </m:e>
+                                <m:sub>
+                                  <m:r>
+                                    <w:rPr>
+                                      <w:rFonts w:ascii="Cambria Math" w:eastAsia="Cambria Math" w:hAnsi="Cambria Math" w:cs="Cambria Math"/>
+                                    </w:rPr>
+                                    <m:t>S</m:t>
+                                  </m:r>
+                                </m:sub>
+                              </m:sSub>
+                              <m:r>
+                                <w:rPr>
+                                  <w:rFonts w:ascii="Cambria Math" w:eastAsia="Cambria Math" w:hAnsi="Cambria Math" w:cs="Cambria Math"/>
+                                </w:rPr>
+                                <m:t>,2</m:t>
+                              </m:r>
+                            </m:sub>
+                          </m:sSub>
+                          <m:ctrlPr>
+                            <w:rPr>
+                              <w:rFonts w:ascii="Cambria Math" w:eastAsia="Cambria Math" w:hAnsi="Cambria Math" w:cs="Cambria Math"/>
+                              <w:i/>
+                            </w:rPr>
+                          </m:ctrlPr>
+                        </m:e>
+                        <m:e>
+                          <m:sSub>
+                            <m:sSubPr>
+                              <m:ctrlPr>
+                                <w:rPr>
+                                  <w:rFonts w:ascii="Cambria Math" w:eastAsia="Cambria Math" w:hAnsi="Cambria Math" w:cs="Cambria Math"/>
+                                  <w:i/>
+                                </w:rPr>
+                              </m:ctrlPr>
+                            </m:sSubPr>
+                            <m:e>
+                              <m:r>
+                                <w:rPr>
+                                  <w:rFonts w:ascii="Cambria Math" w:eastAsia="Cambria Math" w:hAnsi="Cambria Math" w:cs="Cambria Math"/>
+                                </w:rPr>
+                                <m:t>ε</m:t>
+                              </m:r>
+                            </m:e>
+                            <m:sub>
+                              <m:sSub>
+                                <m:sSubPr>
+                                  <m:ctrlPr>
+                                    <w:rPr>
+                                      <w:rFonts w:ascii="Cambria Math" w:eastAsia="Cambria Math" w:hAnsi="Cambria Math" w:cs="Cambria Math"/>
+                                      <w:i/>
+                                    </w:rPr>
+                                  </m:ctrlPr>
+                                </m:sSubPr>
+                                <m:e>
+                                  <m:r>
+                                    <w:rPr>
+                                      <w:rFonts w:ascii="Cambria Math" w:eastAsia="Cambria Math" w:hAnsi="Cambria Math" w:cs="Cambria Math"/>
+                                    </w:rPr>
+                                    <m:t>n</m:t>
+                                  </m:r>
+                                </m:e>
+                                <m:sub>
+                                  <m:r>
+                                    <w:rPr>
+                                      <w:rFonts w:ascii="Cambria Math" w:eastAsia="Cambria Math" w:hAnsi="Cambria Math" w:cs="Cambria Math"/>
+                                    </w:rPr>
+                                    <m:t>S</m:t>
+                                  </m:r>
+                                </m:sub>
+                              </m:sSub>
+                              <m:r>
+                                <w:rPr>
+                                  <w:rFonts w:ascii="Cambria Math" w:eastAsia="Cambria Math" w:hAnsi="Cambria Math" w:cs="Cambria Math"/>
+                                </w:rPr>
+                                <m:t>,3</m:t>
+                              </m:r>
+                            </m:sub>
+                          </m:sSub>
+                          <m:ctrlPr>
+                            <w:rPr>
+                              <w:rFonts w:ascii="Cambria Math" w:eastAsia="Cambria Math" w:hAnsi="Cambria Math" w:cs="Cambria Math"/>
+                              <w:i/>
+                            </w:rPr>
+                          </m:ctrlPr>
+                        </m:e>
+                        <m:e>
+                          <m:r>
+                            <w:rPr>
+                              <w:rFonts w:ascii="Cambria Math" w:eastAsia="Cambria Math" w:hAnsi="Cambria Math" w:cs="Cambria Math"/>
+                            </w:rPr>
+                            <m:t>⋯</m:t>
+                          </m:r>
+                          <m:ctrlPr>
+                            <w:rPr>
+                              <w:rFonts w:ascii="Cambria Math" w:eastAsia="Cambria Math" w:hAnsi="Cambria Math" w:cs="Cambria Math"/>
+                              <w:i/>
+                            </w:rPr>
+                          </m:ctrlPr>
+                        </m:e>
+                        <m:e>
+                          <m:r>
+                            <w:rPr>
+                              <w:rFonts w:ascii="Cambria Math" w:eastAsia="Cambria Math" w:hAnsi="Cambria Math" w:cs="Cambria Math"/>
+                            </w:rPr>
+                            <m:t>0</m:t>
+                          </m:r>
+                        </m:e>
+                      </m:mr>
+                    </m:m>
+                  </m:e>
+                </m:d>
+                <m:d>
+                  <m:dPr>
+                    <m:begChr m:val="{"/>
+                    <m:endChr m:val="}"/>
+                    <m:ctrlPr>
+                      <w:rPr>
+                        <w:rFonts w:ascii="Cambria Math" w:hAnsi="Cambria Math"/>
+                        <w:i/>
+                      </w:rPr>
+                    </m:ctrlPr>
+                  </m:dPr>
+                  <m:e>
+                    <m:m>
+                      <m:mPr>
+                        <m:rSpRule m:val="1"/>
+                        <m:mcs>
+                          <m:mc>
+                            <m:mcPr>
+                              <m:count m:val="1"/>
+                              <m:mcJc m:val="center"/>
+                            </m:mcPr>
+                          </m:mc>
+                        </m:mcs>
+                        <m:ctrlPr>
+                          <w:rPr>
+                            <w:rFonts w:ascii="Cambria Math" w:hAnsi="Cambria Math"/>
+                            <w:i/>
+                          </w:rPr>
+                        </m:ctrlPr>
+                      </m:mPr>
+                      <m:mr>
+                        <m:e>
+                          <m:sSub>
+                            <m:sSubPr>
                               <m:ctrlPr>
                                 <w:rPr>
                                   <w:rFonts w:ascii="Cambria Math" w:hAnsi="Cambria Math"/>
                                   <w:i/>
                                 </w:rPr>
                               </m:ctrlPr>
-                            </m:mPr>
-                            <m:mr>
-                              <m:e>
-                                <m:m>
-                                  <m:mPr>
-                                    <m:mcs>
-                                      <m:mc>
-                                        <m:mcPr>
-                                          <m:count m:val="3"/>
-                                          <m:mcJc m:val="center"/>
-                                        </m:mcPr>
-                                      </m:mc>
-                                    </m:mcs>
-                                    <m:ctrlPr>
-                                      <w:rPr>
-                                        <w:rFonts w:ascii="Cambria Math" w:hAnsi="Cambria Math"/>
-                                        <w:i/>
-                                      </w:rPr>
-                                    </m:ctrlPr>
-                                  </m:mPr>
-                                  <m:mr>
-                                    <m:e>
-                                      <m:m>
-                                        <m:mPr>
-                                          <m:mcs>
-                                            <m:mc>
-                                              <m:mcPr>
-                                                <m:count m:val="3"/>
-                                                <m:mcJc m:val="center"/>
-                                              </m:mcPr>
-                                            </m:mc>
-                                          </m:mcs>
-                                          <m:ctrlPr>
-                                            <w:rPr>
-                                              <w:rFonts w:ascii="Cambria Math" w:hAnsi="Cambria Math"/>
-                                              <w:i/>
-                                            </w:rPr>
-                                          </m:ctrlPr>
-                                        </m:mPr>
-                                        <m:mr>
-                                          <m:e>
-                                            <m:m>
-                                              <m:mPr>
-                                                <m:mcs>
-                                                  <m:mc>
-                                                    <m:mcPr>
-                                                      <m:count m:val="1"/>
-                                                      <m:mcJc m:val="center"/>
-                                                    </m:mcPr>
-                                                  </m:mc>
-                                                </m:mcs>
-                                                <m:ctrlPr>
-                                                  <w:rPr>
-                                                    <w:rFonts w:ascii="Cambria Math" w:hAnsi="Cambria Math"/>
-                                                    <w:i/>
-                                                  </w:rPr>
-                                                </m:ctrlPr>
-                                              </m:mPr>
-                                              <m:mr>
-                                                <m:e>
-                                                  <m:r>
-                                                    <w:rPr>
-                                                      <w:rFonts w:ascii="Cambria Math" w:hAnsi="Cambria Math"/>
-                                                    </w:rPr>
-                                                    <m:t>0</m:t>
-                                                  </m:r>
-                                                </m:e>
-                                              </m:mr>
-                                              <m:mr>
-                                                <m:e>
-                                                  <m:r>
-                                                    <w:rPr>
-                                                      <w:rFonts w:ascii="Cambria Math" w:hAnsi="Cambria Math"/>
-                                                    </w:rPr>
-                                                    <m:t>0</m:t>
-                                                  </m:r>
-                                                </m:e>
-                                              </m:mr>
-                                              <m:mr>
-                                                <m:e>
-                                                  <m:m>
-                                                    <m:mPr>
-                                                      <m:mcs>
-                                                        <m:mc>
-                                                          <m:mcPr>
-                                                            <m:count m:val="1"/>
-                                                            <m:mcJc m:val="center"/>
-                                                          </m:mcPr>
-                                                        </m:mc>
-                                                      </m:mcs>
-                                                      <m:ctrlPr>
-                                                        <w:rPr>
-                                                          <w:rFonts w:ascii="Cambria Math" w:hAnsi="Cambria Math"/>
-                                                          <w:i/>
-                                                        </w:rPr>
-                                                      </m:ctrlPr>
-                                                    </m:mPr>
-                                                    <m:mr>
-                                                      <m:e>
-                                                        <m:r>
-                                                          <w:rPr>
-                                                            <w:rFonts w:ascii="Cambria Math" w:hAnsi="Cambria Math"/>
-                                                          </w:rPr>
-                                                          <m:t>0</m:t>
-                                                        </m:r>
-                                                      </m:e>
-                                                    </m:mr>
-                                                    <m:mr>
-                                                      <m:e>
-                                                        <m:r>
-                                                          <w:rPr>
-                                                            <w:rFonts w:ascii="Cambria Math" w:hAnsi="Cambria Math"/>
-                                                          </w:rPr>
-                                                          <m:t>0</m:t>
-                                                        </m:r>
-                                                      </m:e>
-                                                    </m:mr>
-                                                    <m:mr>
-                                                      <m:e>
-                                                        <m:m>
-                                                          <m:mPr>
-                                                            <m:mcs>
-                                                              <m:mc>
-                                                                <m:mcPr>
-                                                                  <m:count m:val="1"/>
-                                                                  <m:mcJc m:val="center"/>
-                                                                </m:mcPr>
-                                                              </m:mc>
-                                                            </m:mcs>
-                                                            <m:ctrlPr>
-                                                              <w:rPr>
-                                                                <w:rFonts w:ascii="Cambria Math" w:hAnsi="Cambria Math"/>
-                                                                <w:i/>
-                                                              </w:rPr>
-                                                            </m:ctrlPr>
-                                                          </m:mPr>
-                                                          <m:mr>
-                                                            <m:e>
-                                                              <m:r>
-                                                                <w:rPr>
-                                                                  <w:rFonts w:ascii="Cambria Math" w:hAnsi="Cambria Math"/>
-                                                                </w:rPr>
-                                                                <m:t>1</m:t>
-                                                              </m:r>
-                                                            </m:e>
-                                                          </m:mr>
-                                                          <m:mr>
-                                                            <m:e>
-                                                              <m:r>
-                                                                <w:rPr>
-                                                                  <w:rFonts w:ascii="Cambria Math" w:hAnsi="Cambria Math"/>
-                                                                </w:rPr>
-                                                                <m:t>1</m:t>
-                                                              </m:r>
-                                                            </m:e>
-                                                          </m:mr>
-                                                          <m:mr>
-                                                            <m:e>
-                                                              <m:m>
-                                                                <m:mPr>
-                                                                  <m:mcs>
-                                                                    <m:mc>
-                                                                      <m:mcPr>
-                                                                        <m:count m:val="1"/>
-                                                                        <m:mcJc m:val="center"/>
-                                                                      </m:mcPr>
-                                                                    </m:mc>
-                                                                  </m:mcs>
-                                                                  <m:ctrlPr>
-                                                                    <w:rPr>
-                                                                      <w:rFonts w:ascii="Cambria Math" w:hAnsi="Cambria Math"/>
-                                                                      <w:i/>
-                                                                    </w:rPr>
-                                                                  </m:ctrlPr>
-                                                                </m:mPr>
-                                                                <m:mr>
-                                                                  <m:e>
-                                                                    <m:r>
-                                                                      <w:rPr>
-                                                                        <w:rFonts w:ascii="Cambria Math" w:hAnsi="Cambria Math"/>
-                                                                      </w:rPr>
-                                                                      <m:t>⋮</m:t>
-                                                                    </m:r>
-                                                                  </m:e>
-                                                                </m:mr>
-                                                                <m:mr>
-                                                                  <m:e>
-                                                                    <m:r>
-                                                                      <w:rPr>
-                                                                        <w:rFonts w:ascii="Cambria Math" w:hAnsi="Cambria Math"/>
-                                                                      </w:rPr>
-                                                                      <m:t>1</m:t>
-                                                                    </m:r>
-                                                                  </m:e>
-                                                                </m:mr>
-                                                              </m:m>
-                                                            </m:e>
-                                                          </m:mr>
-                                                        </m:m>
-                                                      </m:e>
-                                                    </m:mr>
-                                                  </m:m>
-                                                </m:e>
-                                              </m:mr>
-                                            </m:m>
-                                          </m:e>
-                                          <m:e>
-                                            <m:m>
-                                              <m:mPr>
-                                                <m:mcs>
-                                                  <m:mc>
-                                                    <m:mcPr>
-                                                      <m:count m:val="1"/>
-                                                      <m:mcJc m:val="center"/>
-                                                    </m:mcPr>
-                                                  </m:mc>
-                                                </m:mcs>
-                                                <m:ctrlPr>
-                                                  <w:rPr>
-                                                    <w:rFonts w:ascii="Cambria Math" w:hAnsi="Cambria Math"/>
-                                                    <w:i/>
-                                                  </w:rPr>
-                                                </m:ctrlPr>
-                                              </m:mPr>
-                                              <m:mr>
-                                                <m:e>
-                                                  <m:r>
-                                                    <w:rPr>
-                                                      <w:rFonts w:ascii="Cambria Math" w:hAnsi="Cambria Math"/>
-                                                    </w:rPr>
-                                                    <m:t>0</m:t>
-                                                  </m:r>
-                                                </m:e>
-                                              </m:mr>
-                                              <m:mr>
-                                                <m:e>
-                                                  <m:r>
-                                                    <w:rPr>
-                                                      <w:rFonts w:ascii="Cambria Math" w:hAnsi="Cambria Math"/>
-                                                    </w:rPr>
-                                                    <m:t>0</m:t>
-                                                  </m:r>
-                                                </m:e>
-                                              </m:mr>
-                                              <m:mr>
-                                                <m:e>
-                                                  <m:m>
-                                                    <m:mPr>
-                                                      <m:mcs>
-                                                        <m:mc>
-                                                          <m:mcPr>
-                                                            <m:count m:val="1"/>
-                                                            <m:mcJc m:val="center"/>
-                                                          </m:mcPr>
-                                                        </m:mc>
-                                                      </m:mcs>
-                                                      <m:ctrlPr>
-                                                        <w:rPr>
-                                                          <w:rFonts w:ascii="Cambria Math" w:hAnsi="Cambria Math"/>
-                                                          <w:i/>
-                                                        </w:rPr>
-                                                      </m:ctrlPr>
-                                                    </m:mPr>
-                                                    <m:mr>
-                                                      <m:e>
-                                                        <m:r>
-                                                          <w:rPr>
-                                                            <w:rFonts w:ascii="Cambria Math" w:hAnsi="Cambria Math"/>
-                                                          </w:rPr>
-                                                          <m:t>0</m:t>
-                                                        </m:r>
-                                                      </m:e>
-                                                    </m:mr>
-                                                    <m:mr>
-                                                      <m:e>
-                                                        <m:r>
-                                                          <w:rPr>
-                                                            <w:rFonts w:ascii="Cambria Math" w:hAnsi="Cambria Math"/>
-                                                          </w:rPr>
-                                                          <m:t>0</m:t>
-                                                        </m:r>
-                                                      </m:e>
-                                                    </m:mr>
-                                                    <m:mr>
-                                                      <m:e>
-                                                        <m:m>
-                                                          <m:mPr>
-                                                            <m:mcs>
-                                                              <m:mc>
-                                                                <m:mcPr>
-                                                                  <m:count m:val="1"/>
-                                                                  <m:mcJc m:val="center"/>
-                                                                </m:mcPr>
-                                                              </m:mc>
-                                                            </m:mcs>
-                                                            <m:ctrlPr>
-                                                              <w:rPr>
-                                                                <w:rFonts w:ascii="Cambria Math" w:hAnsi="Cambria Math"/>
-                                                                <w:i/>
-                                                              </w:rPr>
-                                                            </m:ctrlPr>
-                                                          </m:mPr>
-                                                          <m:mr>
-                                                            <m:e>
-                                                              <m:sSub>
-                                                                <m:sSubPr>
-                                                                  <m:ctrlPr>
-                                                                    <w:rPr>
-                                                                      <w:rFonts w:ascii="Cambria Math" w:hAnsi="Cambria Math"/>
-                                                                      <w:i/>
-                                                                    </w:rPr>
-                                                                  </m:ctrlPr>
-                                                                </m:sSubPr>
-                                                                <m:e>
-                                                                  <m:r>
-                                                                    <w:rPr>
-                                                                      <w:rFonts w:ascii="Cambria Math" w:hAnsi="Cambria Math"/>
-                                                                    </w:rPr>
-                                                                    <m:t>X</m:t>
-                                                                  </m:r>
-                                                                </m:e>
-                                                                <m:sub>
-                                                                  <m:r>
-                                                                    <w:rPr>
-                                                                      <w:rFonts w:ascii="Cambria Math" w:hAnsi="Cambria Math"/>
-                                                                    </w:rPr>
-                                                                    <m:t>0</m:t>
-                                                                  </m:r>
-                                                                </m:sub>
-                                                              </m:sSub>
-                                                            </m:e>
-                                                          </m:mr>
-                                                          <m:mr>
-                                                            <m:e>
-                                                              <m:r>
-                                                                <w:rPr>
-                                                                  <w:rFonts w:ascii="Cambria Math" w:hAnsi="Cambria Math"/>
-                                                                </w:rPr>
-                                                                <m:t>1</m:t>
-                                                              </m:r>
-                                                            </m:e>
-                                                          </m:mr>
-                                                          <m:mr>
-                                                            <m:e>
-                                                              <m:m>
-                                                                <m:mPr>
-                                                                  <m:mcs>
-                                                                    <m:mc>
-                                                                      <m:mcPr>
-                                                                        <m:count m:val="1"/>
-                                                                        <m:mcJc m:val="center"/>
-                                                                      </m:mcPr>
-                                                                    </m:mc>
-                                                                  </m:mcs>
-                                                                  <m:ctrlPr>
-                                                                    <w:rPr>
-                                                                      <w:rFonts w:ascii="Cambria Math" w:hAnsi="Cambria Math"/>
-                                                                      <w:i/>
-                                                                    </w:rPr>
-                                                                  </m:ctrlPr>
-                                                                </m:mPr>
-                                                                <m:mr>
-                                                                  <m:e>
-                                                                    <m:r>
-                                                                      <w:rPr>
-                                                                        <w:rFonts w:ascii="Cambria Math" w:hAnsi="Cambria Math"/>
-                                                                      </w:rPr>
-                                                                      <m:t>⋮</m:t>
-                                                                    </m:r>
-                                                                  </m:e>
-                                                                </m:mr>
-                                                                <m:mr>
-                                                                  <m:e>
-                                                                    <m:r>
-                                                                      <w:rPr>
-                                                                        <w:rFonts w:ascii="Cambria Math" w:hAnsi="Cambria Math"/>
-                                                                      </w:rPr>
-                                                                      <m:t>1</m:t>
-                                                                    </m:r>
-                                                                  </m:e>
-                                                                </m:mr>
-                                                              </m:m>
-                                                            </m:e>
-                                                          </m:mr>
-                                                        </m:m>
-                                                      </m:e>
-                                                    </m:mr>
-                                                  </m:m>
-                                                </m:e>
-                                              </m:mr>
-                                            </m:m>
-                                          </m:e>
-                                          <m:e>
-                                            <m:m>
-                                              <m:mPr>
-                                                <m:mcs>
-                                                  <m:mc>
-                                                    <m:mcPr>
-                                                      <m:count m:val="1"/>
-                                                      <m:mcJc m:val="center"/>
-                                                    </m:mcPr>
-                                                  </m:mc>
-                                                </m:mcs>
-                                                <m:ctrlPr>
-                                                  <w:rPr>
-                                                    <w:rFonts w:ascii="Cambria Math" w:hAnsi="Cambria Math"/>
-                                                    <w:i/>
-                                                  </w:rPr>
-                                                </m:ctrlPr>
-                                              </m:mPr>
-                                              <m:mr>
-                                                <m:e>
-                                                  <m:r>
-                                                    <w:rPr>
-                                                      <w:rFonts w:ascii="Cambria Math" w:hAnsi="Cambria Math"/>
-                                                    </w:rPr>
-                                                    <m:t>0</m:t>
-                                                  </m:r>
-                                                </m:e>
-                                              </m:mr>
-                                              <m:mr>
-                                                <m:e>
-                                                  <m:r>
-                                                    <w:rPr>
-                                                      <w:rFonts w:ascii="Cambria Math" w:hAnsi="Cambria Math"/>
-                                                    </w:rPr>
-                                                    <m:t>0</m:t>
-                                                  </m:r>
-                                                </m:e>
-                                              </m:mr>
-                                              <m:mr>
-                                                <m:e>
-                                                  <m:m>
-                                                    <m:mPr>
-                                                      <m:mcs>
-                                                        <m:mc>
-                                                          <m:mcPr>
-                                                            <m:count m:val="1"/>
-                                                            <m:mcJc m:val="center"/>
-                                                          </m:mcPr>
-                                                        </m:mc>
-                                                      </m:mcs>
-                                                      <m:ctrlPr>
-                                                        <w:rPr>
-                                                          <w:rFonts w:ascii="Cambria Math" w:hAnsi="Cambria Math"/>
-                                                          <w:i/>
-                                                        </w:rPr>
-                                                      </m:ctrlPr>
-                                                    </m:mPr>
-                                                    <m:mr>
-                                                      <m:e>
-                                                        <m:r>
-                                                          <w:rPr>
-                                                            <w:rFonts w:ascii="Cambria Math" w:hAnsi="Cambria Math"/>
-                                                          </w:rPr>
-                                                          <m:t>0</m:t>
-                                                        </m:r>
-                                                      </m:e>
-                                                    </m:mr>
-                                                    <m:mr>
-                                                      <m:e>
-                                                        <m:r>
-                                                          <w:rPr>
-                                                            <w:rFonts w:ascii="Cambria Math" w:hAnsi="Cambria Math"/>
-                                                          </w:rPr>
-                                                          <m:t>0</m:t>
-                                                        </m:r>
-                                                      </m:e>
-                                                    </m:mr>
-                                                    <m:mr>
-                                                      <m:e>
-                                                        <m:m>
-                                                          <m:mPr>
-                                                            <m:mcs>
-                                                              <m:mc>
-                                                                <m:mcPr>
-                                                                  <m:count m:val="1"/>
-                                                                  <m:mcJc m:val="center"/>
-                                                                </m:mcPr>
-                                                              </m:mc>
-                                                            </m:mcs>
-                                                            <m:ctrlPr>
-                                                              <w:rPr>
-                                                                <w:rFonts w:ascii="Cambria Math" w:hAnsi="Cambria Math"/>
-                                                                <w:i/>
-                                                              </w:rPr>
-                                                            </m:ctrlPr>
-                                                          </m:mPr>
-                                                          <m:mr>
-                                                            <m:e>
-                                                              <m:r>
-                                                                <w:rPr>
-                                                                  <w:rFonts w:ascii="Cambria Math" w:hAnsi="Cambria Math"/>
-                                                                </w:rPr>
-                                                                <m:t>1</m:t>
-                                                              </m:r>
-                                                            </m:e>
-                                                          </m:mr>
-                                                          <m:mr>
-                                                            <m:e>
-                                                              <m:r>
-                                                                <w:rPr>
-                                                                  <w:rFonts w:ascii="Cambria Math" w:hAnsi="Cambria Math"/>
-                                                                </w:rPr>
-                                                                <m:t>1</m:t>
-                                                              </m:r>
-                                                            </m:e>
-                                                          </m:mr>
-                                                          <m:mr>
-                                                            <m:e>
-                                                              <m:m>
-                                                                <m:mPr>
-                                                                  <m:mcs>
-                                                                    <m:mc>
-                                                                      <m:mcPr>
-                                                                        <m:count m:val="1"/>
-                                                                        <m:mcJc m:val="center"/>
-                                                                      </m:mcPr>
-                                                                    </m:mc>
-                                                                  </m:mcs>
-                                                                  <m:ctrlPr>
-                                                                    <w:rPr>
-                                                                      <w:rFonts w:ascii="Cambria Math" w:hAnsi="Cambria Math"/>
-                                                                      <w:i/>
-                                                                    </w:rPr>
-                                                                  </m:ctrlPr>
-                                                                </m:mPr>
-                                                                <m:mr>
-                                                                  <m:e>
-                                                                    <m:r>
-                                                                      <w:rPr>
-                                                                        <w:rFonts w:ascii="Cambria Math" w:hAnsi="Cambria Math"/>
-                                                                      </w:rPr>
-                                                                      <m:t>⋮</m:t>
-                                                                    </m:r>
-                                                                  </m:e>
-                                                                </m:mr>
-                                                                <m:mr>
-                                                                  <m:e>
-                                                                    <m:r>
-                                                                      <w:rPr>
-                                                                        <w:rFonts w:ascii="Cambria Math" w:hAnsi="Cambria Math"/>
-                                                                      </w:rPr>
-                                                                      <m:t>1</m:t>
-                                                                    </m:r>
-                                                                  </m:e>
-                                                                </m:mr>
-                                                              </m:m>
-                                                            </m:e>
-                                                          </m:mr>
-                                                        </m:m>
-                                                      </m:e>
-                                                    </m:mr>
-                                                  </m:m>
-                                                </m:e>
-                                              </m:mr>
-                                            </m:m>
-                                          </m:e>
-                                        </m:mr>
-                                      </m:m>
-                                    </m:e>
-                                    <m:e>
-                                      <m:m>
-                                        <m:mPr>
-                                          <m:mcs>
-                                            <m:mc>
-                                              <m:mcPr>
-                                                <m:count m:val="1"/>
-                                                <m:mcJc m:val="center"/>
-                                              </m:mcPr>
-                                            </m:mc>
-                                          </m:mcs>
-                                          <m:ctrlPr>
-                                            <w:rPr>
-                                              <w:rFonts w:ascii="Cambria Math" w:hAnsi="Cambria Math"/>
-                                              <w:i/>
-                                            </w:rPr>
-                                          </m:ctrlPr>
-                                        </m:mPr>
-                                        <m:mr>
-                                          <m:e>
-                                            <m:r>
-                                              <w:rPr>
-                                                <w:rFonts w:ascii="Cambria Math" w:hAnsi="Cambria Math"/>
-                                              </w:rPr>
-                                              <m:t>0</m:t>
-                                            </m:r>
-                                          </m:e>
-                                        </m:mr>
-                                        <m:mr>
-                                          <m:e>
-                                            <m:r>
-                                              <w:rPr>
-                                                <w:rFonts w:ascii="Cambria Math" w:hAnsi="Cambria Math"/>
-                                              </w:rPr>
-                                              <m:t>0</m:t>
-                                            </m:r>
-                                          </m:e>
-                                        </m:mr>
-                                        <m:mr>
-                                          <m:e>
-                                            <m:m>
-                                              <m:mPr>
-                                                <m:mcs>
-                                                  <m:mc>
-                                                    <m:mcPr>
-                                                      <m:count m:val="1"/>
-                                                      <m:mcJc m:val="center"/>
-                                                    </m:mcPr>
-                                                  </m:mc>
-                                                </m:mcs>
-                                                <m:ctrlPr>
-                                                  <w:rPr>
-                                                    <w:rFonts w:ascii="Cambria Math" w:hAnsi="Cambria Math"/>
-                                                    <w:i/>
-                                                  </w:rPr>
-                                                </m:ctrlPr>
-                                              </m:mPr>
-                                              <m:mr>
-                                                <m:e>
-                                                  <m:r>
-                                                    <w:rPr>
-                                                      <w:rFonts w:ascii="Cambria Math" w:hAnsi="Cambria Math"/>
-                                                    </w:rPr>
-                                                    <m:t>0</m:t>
-                                                  </m:r>
-                                                </m:e>
-                                              </m:mr>
-                                              <m:mr>
-                                                <m:e>
-                                                  <m:r>
-                                                    <w:rPr>
-                                                      <w:rFonts w:ascii="Cambria Math" w:hAnsi="Cambria Math"/>
-                                                    </w:rPr>
-                                                    <m:t>0</m:t>
-                                                  </m:r>
-                                                </m:e>
-                                              </m:mr>
-                                              <m:mr>
-                                                <m:e>
-                                                  <m:m>
-                                                    <m:mPr>
-                                                      <m:mcs>
-                                                        <m:mc>
-                                                          <m:mcPr>
-                                                            <m:count m:val="1"/>
-                                                            <m:mcJc m:val="center"/>
-                                                          </m:mcPr>
-                                                        </m:mc>
-                                                      </m:mcs>
-                                                      <m:ctrlPr>
-                                                        <w:rPr>
-                                                          <w:rFonts w:ascii="Cambria Math" w:hAnsi="Cambria Math"/>
-                                                          <w:i/>
-                                                        </w:rPr>
-                                                      </m:ctrlPr>
-                                                    </m:mPr>
-                                                    <m:mr>
-                                                      <m:e>
-                                                        <m:r>
-                                                          <w:rPr>
-                                                            <w:rFonts w:ascii="Cambria Math" w:hAnsi="Cambria Math"/>
-                                                          </w:rPr>
-                                                          <m:t>1</m:t>
-                                                        </m:r>
-                                                      </m:e>
-                                                    </m:mr>
-                                                    <m:mr>
-                                                      <m:e>
-                                                        <m:r>
-                                                          <w:rPr>
-                                                            <w:rFonts w:ascii="Cambria Math" w:hAnsi="Cambria Math"/>
-                                                          </w:rPr>
-                                                          <m:t>1</m:t>
-                                                        </m:r>
-                                                      </m:e>
-                                                    </m:mr>
-                                                    <m:mr>
-                                                      <m:e>
-                                                        <m:m>
-                                                          <m:mPr>
-                                                            <m:mcs>
-                                                              <m:mc>
-                                                                <m:mcPr>
-                                                                  <m:count m:val="1"/>
-                                                                  <m:mcJc m:val="center"/>
-                                                                </m:mcPr>
-                                                              </m:mc>
-                                                            </m:mcs>
-                                                            <m:ctrlPr>
-                                                              <w:rPr>
-                                                                <w:rFonts w:ascii="Cambria Math" w:hAnsi="Cambria Math"/>
-                                                                <w:i/>
-                                                              </w:rPr>
-                                                            </m:ctrlPr>
-                                                          </m:mPr>
-                                                          <m:mr>
-                                                            <m:e>
-                                                              <m:r>
-                                                                <w:rPr>
-                                                                  <w:rFonts w:ascii="Cambria Math" w:hAnsi="Cambria Math"/>
-                                                                </w:rPr>
-                                                                <m:t>⋮</m:t>
-                                                              </m:r>
-                                                            </m:e>
-                                                          </m:mr>
-                                                          <m:mr>
-                                                            <m:e>
-                                                              <m:r>
-                                                                <w:rPr>
-                                                                  <w:rFonts w:ascii="Cambria Math" w:hAnsi="Cambria Math"/>
-                                                                </w:rPr>
-                                                                <m:t>1</m:t>
-                                                              </m:r>
-                                                            </m:e>
-                                                          </m:mr>
-                                                        </m:m>
-                                                      </m:e>
-                                                    </m:mr>
-                                                  </m:m>
-                                                </m:e>
-                                              </m:mr>
-                                            </m:m>
-                                          </m:e>
-                                        </m:mr>
-                                      </m:m>
-                                    </m:e>
-                                    <m:e>
-                                      <m:m>
-                                        <m:mPr>
-                                          <m:mcs>
-                                            <m:mc>
-                                              <m:mcPr>
-                                                <m:count m:val="1"/>
-                                                <m:mcJc m:val="center"/>
-                                              </m:mcPr>
-                                            </m:mc>
-                                          </m:mcs>
-                                          <m:ctrlPr>
-                                            <w:rPr>
-                                              <w:rFonts w:ascii="Cambria Math" w:hAnsi="Cambria Math"/>
-                                              <w:i/>
-                                            </w:rPr>
-                                          </m:ctrlPr>
-                                        </m:mPr>
-                                        <m:mr>
-                                          <m:e>
-                                            <m:r>
-                                              <w:rPr>
-                                                <w:rFonts w:ascii="Cambria Math" w:hAnsi="Cambria Math"/>
-                                              </w:rPr>
-                                              <m:t>0</m:t>
-                                            </m:r>
-                                          </m:e>
-                                        </m:mr>
-                                        <m:mr>
-                                          <m:e>
-                                            <m:r>
-                                              <w:rPr>
-                                                <w:rFonts w:ascii="Cambria Math" w:hAnsi="Cambria Math"/>
-                                              </w:rPr>
-                                              <m:t>0</m:t>
-                                            </m:r>
-                                          </m:e>
-                                        </m:mr>
-                                        <m:mr>
-                                          <m:e>
-                                            <m:m>
-                                              <m:mPr>
-                                                <m:mcs>
-                                                  <m:mc>
-                                                    <m:mcPr>
-                                                      <m:count m:val="1"/>
-                                                      <m:mcJc m:val="center"/>
-                                                    </m:mcPr>
-                                                  </m:mc>
-                                                </m:mcs>
-                                                <m:ctrlPr>
-                                                  <w:rPr>
-                                                    <w:rFonts w:ascii="Cambria Math" w:hAnsi="Cambria Math"/>
-                                                    <w:i/>
-                                                  </w:rPr>
-                                                </m:ctrlPr>
-                                              </m:mPr>
-                                              <m:mr>
-                                                <m:e>
-                                                  <m:r>
-                                                    <w:rPr>
-                                                      <w:rFonts w:ascii="Cambria Math" w:hAnsi="Cambria Math"/>
-                                                    </w:rPr>
-                                                    <m:t>0</m:t>
-                                                  </m:r>
-                                                </m:e>
-                                              </m:mr>
-                                              <m:mr>
-                                                <m:e>
-                                                  <m:r>
-                                                    <w:rPr>
-                                                      <w:rFonts w:ascii="Cambria Math" w:hAnsi="Cambria Math"/>
-                                                    </w:rPr>
-                                                    <m:t>0</m:t>
-                                                  </m:r>
-                                                </m:e>
-                                              </m:mr>
-                                              <m:mr>
-                                                <m:e>
-                                                  <m:m>
-                                                    <m:mPr>
-                                                      <m:mcs>
-                                                        <m:mc>
-                                                          <m:mcPr>
-                                                            <m:count m:val="1"/>
-                                                            <m:mcJc m:val="center"/>
-                                                          </m:mcPr>
-                                                        </m:mc>
-                                                      </m:mcs>
-                                                      <m:ctrlPr>
-                                                        <w:rPr>
-                                                          <w:rFonts w:ascii="Cambria Math" w:hAnsi="Cambria Math"/>
-                                                          <w:i/>
-                                                        </w:rPr>
-                                                      </m:ctrlPr>
-                                                    </m:mPr>
-                                                    <m:mr>
-                                                      <m:e>
-                                                        <m:r>
-                                                          <w:rPr>
-                                                            <w:rFonts w:ascii="Cambria Math" w:hAnsi="Cambria Math"/>
-                                                          </w:rPr>
-                                                          <m:t>1</m:t>
-                                                        </m:r>
-                                                      </m:e>
-                                                    </m:mr>
-                                                    <m:mr>
-                                                      <m:e>
-                                                        <m:r>
-                                                          <w:rPr>
-                                                            <w:rFonts w:ascii="Cambria Math" w:hAnsi="Cambria Math"/>
-                                                          </w:rPr>
-                                                          <m:t>1</m:t>
-                                                        </m:r>
-                                                      </m:e>
-                                                    </m:mr>
-                                                    <m:mr>
-                                                      <m:e>
-                                                        <m:m>
-                                                          <m:mPr>
-                                                            <m:mcs>
-                                                              <m:mc>
-                                                                <m:mcPr>
-                                                                  <m:count m:val="1"/>
-                                                                  <m:mcJc m:val="center"/>
-                                                                </m:mcPr>
-                                                              </m:mc>
-                                                            </m:mcs>
-                                                            <m:ctrlPr>
-                                                              <w:rPr>
-                                                                <w:rFonts w:ascii="Cambria Math" w:hAnsi="Cambria Math"/>
-                                                                <w:i/>
-                                                              </w:rPr>
-                                                            </m:ctrlPr>
-                                                          </m:mPr>
-                                                          <m:mr>
-                                                            <m:e>
-                                                              <m:r>
-                                                                <w:rPr>
-                                                                  <w:rFonts w:ascii="Cambria Math" w:hAnsi="Cambria Math"/>
-                                                                </w:rPr>
-                                                                <m:t>⋮</m:t>
-                                                              </m:r>
-                                                            </m:e>
-                                                          </m:mr>
-                                                          <m:mr>
-                                                            <m:e>
-                                                              <m:r>
-                                                                <w:rPr>
-                                                                  <w:rFonts w:ascii="Cambria Math" w:hAnsi="Cambria Math"/>
-                                                                </w:rPr>
-                                                                <m:t>1</m:t>
-                                                              </m:r>
-                                                            </m:e>
-                                                          </m:mr>
-                                                        </m:m>
-                                                      </m:e>
-                                                    </m:mr>
-                                                  </m:m>
-                                                </m:e>
-                                              </m:mr>
-                                            </m:m>
-                                          </m:e>
-                                        </m:mr>
-                                      </m:m>
-                                    </m:e>
-                                  </m:mr>
-                                </m:m>
-                              </m:e>
-                              <m:e>
-                                <m:m>
-                                  <m:mPr>
-                                    <m:mcs>
-                                      <m:mc>
-                                        <m:mcPr>
-                                          <m:count m:val="1"/>
-                                          <m:mcJc m:val="center"/>
-                                        </m:mcPr>
-                                      </m:mc>
-                                    </m:mcs>
-                                    <m:ctrlPr>
-                                      <w:rPr>
-                                        <w:rFonts w:ascii="Cambria Math" w:hAnsi="Cambria Math"/>
-                                        <w:i/>
-                                      </w:rPr>
-                                    </m:ctrlPr>
-                                  </m:mPr>
-                                  <m:mr>
-                                    <m:e>
-                                      <m:r>
-                                        <w:rPr>
-                                          <w:rFonts w:ascii="Cambria Math" w:hAnsi="Cambria Math"/>
-                                        </w:rPr>
-                                        <m:t>0</m:t>
-                                      </m:r>
-                                    </m:e>
-                                  </m:mr>
-                                  <m:mr>
-                                    <m:e>
-                                      <m:r>
-                                        <w:rPr>
-                                          <w:rFonts w:ascii="Cambria Math" w:hAnsi="Cambria Math"/>
-                                        </w:rPr>
-                                        <m:t>0</m:t>
-                                      </m:r>
-                                    </m:e>
-                                  </m:mr>
-                                  <m:mr>
-                                    <m:e>
-                                      <m:m>
-                                        <m:mPr>
-                                          <m:mcs>
-                                            <m:mc>
-                                              <m:mcPr>
-                                                <m:count m:val="1"/>
-                                                <m:mcJc m:val="center"/>
-                                              </m:mcPr>
-                                            </m:mc>
-                                          </m:mcs>
-                                          <m:ctrlPr>
-                                            <w:rPr>
-                                              <w:rFonts w:ascii="Cambria Math" w:hAnsi="Cambria Math"/>
-                                              <w:i/>
-                                            </w:rPr>
-                                          </m:ctrlPr>
-                                        </m:mPr>
-                                        <m:mr>
-                                          <m:e>
-                                            <m:r>
-                                              <w:rPr>
-                                                <w:rFonts w:ascii="Cambria Math" w:hAnsi="Cambria Math"/>
-                                              </w:rPr>
-                                              <m:t>0</m:t>
-                                            </m:r>
-                                          </m:e>
-                                        </m:mr>
-                                        <m:mr>
-                                          <m:e>
-                                            <m:r>
-                                              <w:rPr>
-                                                <w:rFonts w:ascii="Cambria Math" w:hAnsi="Cambria Math"/>
-                                              </w:rPr>
-                                              <m:t>0</m:t>
-                                            </m:r>
-                                          </m:e>
-                                        </m:mr>
-                                        <m:mr>
-                                          <m:e>
-                                            <m:m>
-                                              <m:mPr>
-                                                <m:mcs>
-                                                  <m:mc>
-                                                    <m:mcPr>
-                                                      <m:count m:val="1"/>
-                                                      <m:mcJc m:val="center"/>
-                                                    </m:mcPr>
-                                                  </m:mc>
-                                                </m:mcs>
-                                                <m:ctrlPr>
-                                                  <w:rPr>
-                                                    <w:rFonts w:ascii="Cambria Math" w:hAnsi="Cambria Math"/>
-                                                    <w:i/>
-                                                  </w:rPr>
-                                                </m:ctrlPr>
-                                              </m:mPr>
-                                              <m:mr>
-                                                <m:e>
-                                                  <m:r>
-                                                    <w:rPr>
-                                                      <w:rFonts w:ascii="Cambria Math" w:hAnsi="Cambria Math"/>
-                                                    </w:rPr>
-                                                    <m:t>1</m:t>
-                                                  </m:r>
-                                                </m:e>
-                                              </m:mr>
-                                              <m:mr>
-                                                <m:e>
-                                                  <m:r>
-                                                    <w:rPr>
-                                                      <w:rFonts w:ascii="Cambria Math" w:hAnsi="Cambria Math"/>
-                                                    </w:rPr>
-                                                    <m:t>1</m:t>
-                                                  </m:r>
-                                                </m:e>
-                                              </m:mr>
-                                              <m:mr>
-                                                <m:e>
-                                                  <m:m>
-                                                    <m:mPr>
-                                                      <m:mcs>
-                                                        <m:mc>
-                                                          <m:mcPr>
-                                                            <m:count m:val="1"/>
-                                                            <m:mcJc m:val="center"/>
-                                                          </m:mcPr>
-                                                        </m:mc>
-                                                      </m:mcs>
-                                                      <m:ctrlPr>
-                                                        <w:rPr>
-                                                          <w:rFonts w:ascii="Cambria Math" w:hAnsi="Cambria Math"/>
-                                                          <w:i/>
-                                                        </w:rPr>
-                                                      </m:ctrlPr>
-                                                    </m:mPr>
-                                                    <m:mr>
-                                                      <m:e>
-                                                        <m:r>
-                                                          <w:rPr>
-                                                            <w:rFonts w:ascii="Cambria Math" w:hAnsi="Cambria Math"/>
-                                                          </w:rPr>
-                                                          <m:t>⋮</m:t>
-                                                        </m:r>
-                                                      </m:e>
-                                                    </m:mr>
-                                                    <m:mr>
-                                                      <m:e>
-                                                        <m:r>
-                                                          <w:rPr>
-                                                            <w:rFonts w:ascii="Cambria Math" w:hAnsi="Cambria Math"/>
-                                                          </w:rPr>
-                                                          <m:t>1</m:t>
-                                                        </m:r>
-                                                      </m:e>
-                                                    </m:mr>
-                                                  </m:m>
-                                                </m:e>
-                                              </m:mr>
-                                            </m:m>
-                                          </m:e>
-                                        </m:mr>
-                                      </m:m>
-                                    </m:e>
-                                  </m:mr>
-                                </m:m>
-                              </m:e>
-                              <m:e>
-                                <m:m>
-                                  <m:mPr>
-                                    <m:mcs>
-                                      <m:mc>
-                                        <m:mcPr>
-                                          <m:count m:val="1"/>
-                                          <m:mcJc m:val="center"/>
-                                        </m:mcPr>
-                                      </m:mc>
-                                    </m:mcs>
-                                    <m:ctrlPr>
-                                      <w:rPr>
-                                        <w:rFonts w:ascii="Cambria Math" w:hAnsi="Cambria Math"/>
-                                        <w:i/>
-                                      </w:rPr>
-                                    </m:ctrlPr>
-                                  </m:mPr>
-                                  <m:mr>
-                                    <m:e>
-                                      <m:r>
-                                        <w:rPr>
-                                          <w:rFonts w:ascii="Cambria Math" w:hAnsi="Cambria Math"/>
-                                        </w:rPr>
-                                        <m:t>0</m:t>
-                                      </m:r>
-                                    </m:e>
-                                  </m:mr>
-                                  <m:mr>
-                                    <m:e>
-                                      <m:r>
-                                        <w:rPr>
-                                          <w:rFonts w:ascii="Cambria Math" w:hAnsi="Cambria Math"/>
-                                        </w:rPr>
-                                        <m:t>0</m:t>
-                                      </m:r>
-                                    </m:e>
-                                  </m:mr>
-                                  <m:mr>
-                                    <m:e>
-                                      <m:m>
-                                        <m:mPr>
-                                          <m:mcs>
-                                            <m:mc>
-                                              <m:mcPr>
-                                                <m:count m:val="1"/>
-                                                <m:mcJc m:val="center"/>
-                                              </m:mcPr>
-                                            </m:mc>
-                                          </m:mcs>
-                                          <m:ctrlPr>
-                                            <w:rPr>
-                                              <w:rFonts w:ascii="Cambria Math" w:hAnsi="Cambria Math"/>
-                                              <w:i/>
-                                            </w:rPr>
-                                          </m:ctrlPr>
-                                        </m:mPr>
-                                        <m:mr>
-                                          <m:e>
-                                            <m:r>
-                                              <w:rPr>
-                                                <w:rFonts w:ascii="Cambria Math" w:hAnsi="Cambria Math"/>
-                                              </w:rPr>
-                                              <m:t>0</m:t>
-                                            </m:r>
-                                          </m:e>
-                                        </m:mr>
-                                        <m:mr>
-                                          <m:e>
-                                            <m:r>
-                                              <w:rPr>
-                                                <w:rFonts w:ascii="Cambria Math" w:hAnsi="Cambria Math"/>
-                                              </w:rPr>
-                                              <m:t>0</m:t>
-                                            </m:r>
-                                          </m:e>
-                                        </m:mr>
-                                        <m:mr>
-                                          <m:e>
-                                            <m:m>
-                                              <m:mPr>
-                                                <m:mcs>
-                                                  <m:mc>
-                                                    <m:mcPr>
-                                                      <m:count m:val="1"/>
-                                                      <m:mcJc m:val="center"/>
-                                                    </m:mcPr>
-                                                  </m:mc>
-                                                </m:mcs>
-                                                <m:ctrlPr>
-                                                  <w:rPr>
-                                                    <w:rFonts w:ascii="Cambria Math" w:hAnsi="Cambria Math"/>
-                                                    <w:i/>
-                                                  </w:rPr>
-                                                </m:ctrlPr>
-                                              </m:mPr>
-                                              <m:mr>
-                                                <m:e>
-                                                  <m:r>
-                                                    <w:rPr>
-                                                      <w:rFonts w:ascii="Cambria Math" w:hAnsi="Cambria Math"/>
-                                                    </w:rPr>
-                                                    <m:t>1</m:t>
-                                                  </m:r>
-                                                </m:e>
-                                              </m:mr>
-                                              <m:mr>
-                                                <m:e>
-                                                  <m:r>
-                                                    <w:rPr>
-                                                      <w:rFonts w:ascii="Cambria Math" w:hAnsi="Cambria Math"/>
-                                                    </w:rPr>
-                                                    <m:t>1</m:t>
-                                                  </m:r>
-                                                </m:e>
-                                              </m:mr>
-                                              <m:mr>
-                                                <m:e>
-                                                  <m:m>
-                                                    <m:mPr>
-                                                      <m:mcs>
-                                                        <m:mc>
-                                                          <m:mcPr>
-                                                            <m:count m:val="1"/>
-                                                            <m:mcJc m:val="center"/>
-                                                          </m:mcPr>
-                                                        </m:mc>
-                                                      </m:mcs>
-                                                      <m:ctrlPr>
-                                                        <w:rPr>
-                                                          <w:rFonts w:ascii="Cambria Math" w:hAnsi="Cambria Math"/>
-                                                          <w:i/>
-                                                        </w:rPr>
-                                                      </m:ctrlPr>
-                                                    </m:mPr>
-                                                    <m:mr>
-                                                      <m:e>
-                                                        <m:r>
-                                                          <w:rPr>
-                                                            <w:rFonts w:ascii="Cambria Math" w:hAnsi="Cambria Math"/>
-                                                          </w:rPr>
-                                                          <m:t>⋮</m:t>
-                                                        </m:r>
-                                                      </m:e>
-                                                    </m:mr>
-                                                    <m:mr>
-                                                      <m:e>
-                                                        <m:r>
-                                                          <w:rPr>
-                                                            <w:rFonts w:ascii="Cambria Math" w:hAnsi="Cambria Math"/>
-                                                          </w:rPr>
-                                                          <m:t>1</m:t>
-                                                        </m:r>
-                                                      </m:e>
-                                                    </m:mr>
-                                                  </m:m>
-                                                </m:e>
-                                              </m:mr>
-                                            </m:m>
-                                          </m:e>
-                                        </m:mr>
-                                      </m:m>
-                                    </m:e>
-                                  </m:mr>
-                                </m:m>
-                              </m:e>
-                            </m:mr>
-                          </m:m>
+                            </m:sSubPr>
+                            <m:e>
+                              <m:r>
+                                <w:rPr>
+                                  <w:rFonts w:ascii="Cambria Math" w:hAnsi="Cambria Math"/>
+                                </w:rPr>
+                                <m:t>η</m:t>
+                              </m:r>
+                            </m:e>
+                            <m:sub>
+                              <m:r>
+                                <w:rPr>
+                                  <w:rFonts w:ascii="Cambria Math" w:hAnsi="Cambria Math"/>
+                                </w:rPr>
+                                <m:t>x,1</m:t>
+                              </m:r>
+                            </m:sub>
+                          </m:sSub>
+                          <m:ctrlPr>
+                            <w:rPr>
+                              <w:rFonts w:ascii="Cambria Math" w:eastAsia="Cambria Math" w:hAnsi="Cambria Math" w:cs="Cambria Math"/>
+                              <w:i/>
+                            </w:rPr>
+                          </m:ctrlPr>
                         </m:e>
+                      </m:mr>
+                      <m:mr>
                         <m:e>
-                          <m:m>
-                            <m:mPr>
-                              <m:mcs>
-                                <m:mc>
-                                  <m:mcPr>
-                                    <m:count m:val="1"/>
-                                    <m:mcJc m:val="center"/>
-                                  </m:mcPr>
-                                </m:mc>
-                              </m:mcs>
+                          <m:sSub>
+                            <m:sSubPr>
                               <m:ctrlPr>
                                 <w:rPr>
                                   <w:rFonts w:ascii="Cambria Math" w:hAnsi="Cambria Math"/>
                                   <w:i/>
                                 </w:rPr>
                               </m:ctrlPr>
-                            </m:mPr>
-                            <m:mr>
-                              <m:e>
-                                <m:r>
-                                  <w:rPr>
-                                    <w:rFonts w:ascii="Cambria Math" w:hAnsi="Cambria Math"/>
-                                  </w:rPr>
-                                  <m:t>0</m:t>
-                                </m:r>
-                              </m:e>
-                            </m:mr>
-                            <m:mr>
-                              <m:e>
-                                <m:r>
-                                  <w:rPr>
-                                    <w:rFonts w:ascii="Cambria Math" w:hAnsi="Cambria Math"/>
-                                  </w:rPr>
-                                  <m:t>0</m:t>
-                                </m:r>
-                              </m:e>
-                            </m:mr>
-                            <m:mr>
-                              <m:e>
-                                <m:m>
-                                  <m:mPr>
-                                    <m:mcs>
-                                      <m:mc>
-                                        <m:mcPr>
-                                          <m:count m:val="1"/>
-                                          <m:mcJc m:val="center"/>
-                                        </m:mcPr>
-                                      </m:mc>
-                                    </m:mcs>
-                                    <m:ctrlPr>
-                                      <w:rPr>
-                                        <w:rFonts w:ascii="Cambria Math" w:hAnsi="Cambria Math"/>
-                                        <w:i/>
-                                      </w:rPr>
-                                    </m:ctrlPr>
-                                  </m:mPr>
-                                  <m:mr>
-                                    <m:e>
-                                      <m:r>
-                                        <w:rPr>
-                                          <w:rFonts w:ascii="Cambria Math" w:hAnsi="Cambria Math"/>
-                                        </w:rPr>
-                                        <m:t>0</m:t>
-                                      </m:r>
-                                    </m:e>
-                                  </m:mr>
-                                  <m:mr>
-                                    <m:e>
-                                      <m:r>
-                                        <w:rPr>
-                                          <w:rFonts w:ascii="Cambria Math" w:hAnsi="Cambria Math"/>
-                                        </w:rPr>
-                                        <m:t>0</m:t>
-                                      </m:r>
-                                    </m:e>
-                                  </m:mr>
-                                  <m:mr>
-                                    <m:e>
-                                      <m:m>
-                                        <m:mPr>
-                                          <m:mcs>
-                                            <m:mc>
-                                              <m:mcPr>
-                                                <m:count m:val="1"/>
-                                                <m:mcJc m:val="center"/>
-                                              </m:mcPr>
-                                            </m:mc>
-                                          </m:mcs>
-                                          <m:ctrlPr>
-                                            <w:rPr>
-                                              <w:rFonts w:ascii="Cambria Math" w:hAnsi="Cambria Math"/>
-                                              <w:i/>
-                                            </w:rPr>
-                                          </m:ctrlPr>
-                                        </m:mPr>
-                                        <m:mr>
-                                          <m:e>
-                                            <m:r>
-                                              <w:rPr>
-                                                <w:rFonts w:ascii="Cambria Math" w:hAnsi="Cambria Math"/>
-                                              </w:rPr>
-                                              <m:t>1</m:t>
-                                            </m:r>
-                                          </m:e>
-                                        </m:mr>
-                                        <m:mr>
-                                          <m:e>
-                                            <m:r>
-                                              <w:rPr>
-                                                <w:rFonts w:ascii="Cambria Math" w:hAnsi="Cambria Math"/>
-                                              </w:rPr>
-                                              <m:t>1</m:t>
-                                            </m:r>
-                                          </m:e>
-                                        </m:mr>
-                                        <m:mr>
-                                          <m:e>
-                                            <m:m>
-                                              <m:mPr>
-                                                <m:mcs>
-                                                  <m:mc>
-                                                    <m:mcPr>
-                                                      <m:count m:val="1"/>
-                                                      <m:mcJc m:val="center"/>
-                                                    </m:mcPr>
-                                                  </m:mc>
-                                                </m:mcs>
-                                                <m:ctrlPr>
-                                                  <w:rPr>
-                                                    <w:rFonts w:ascii="Cambria Math" w:hAnsi="Cambria Math"/>
-                                                    <w:i/>
-                                                  </w:rPr>
-                                                </m:ctrlPr>
-                                              </m:mPr>
-                                              <m:mr>
-                                                <m:e>
-                                                  <m:r>
-                                                    <w:rPr>
-                                                      <w:rFonts w:ascii="Cambria Math" w:hAnsi="Cambria Math"/>
-                                                    </w:rPr>
-                                                    <m:t>⋮</m:t>
-                                                  </m:r>
-                                                </m:e>
-                                              </m:mr>
-                                              <m:mr>
-                                                <m:e>
-                                                  <m:r>
-                                                    <w:rPr>
-                                                      <w:rFonts w:ascii="Cambria Math" w:hAnsi="Cambria Math"/>
-                                                    </w:rPr>
-                                                    <m:t>1</m:t>
-                                                  </m:r>
-                                                </m:e>
-                                              </m:mr>
-                                            </m:m>
-                                          </m:e>
-                                        </m:mr>
-                                      </m:m>
-                                    </m:e>
-                                  </m:mr>
-                                </m:m>
-                              </m:e>
-                            </m:mr>
-                          </m:m>
+                            </m:sSubPr>
+                            <m:e>
+                              <m:r>
+                                <w:rPr>
+                                  <w:rFonts w:ascii="Cambria Math" w:hAnsi="Cambria Math"/>
+                                </w:rPr>
+                                <m:t>η</m:t>
+                              </m:r>
+                            </m:e>
+                            <m:sub>
+                              <m:r>
+                                <w:rPr>
+                                  <w:rFonts w:ascii="Cambria Math" w:hAnsi="Cambria Math"/>
+                                </w:rPr>
+                                <m:t>x,2</m:t>
+                              </m:r>
+                            </m:sub>
+                          </m:sSub>
+                          <m:ctrlPr>
+                            <w:rPr>
+                              <w:rFonts w:ascii="Cambria Math" w:eastAsia="Cambria Math" w:hAnsi="Cambria Math" w:cs="Cambria Math"/>
+                              <w:i/>
+                            </w:rPr>
+                          </m:ctrlPr>
+                        </m:e>
+                      </m:mr>
+                      <m:mr>
+                        <m:e>
+                          <m:sSub>
+                            <m:sSubPr>
+                              <m:ctrlPr>
+                                <w:rPr>
+                                  <w:rFonts w:ascii="Cambria Math" w:hAnsi="Cambria Math"/>
+                                  <w:i/>
+                                </w:rPr>
+                              </m:ctrlPr>
+                            </m:sSubPr>
+                            <m:e>
+                              <m:r>
+                                <w:rPr>
+                                  <w:rFonts w:ascii="Cambria Math" w:hAnsi="Cambria Math"/>
+                                </w:rPr>
+                                <m:t>η</m:t>
+                              </m:r>
+                            </m:e>
+                            <m:sub>
+                              <m:r>
+                                <w:rPr>
+                                  <w:rFonts w:ascii="Cambria Math" w:hAnsi="Cambria Math"/>
+                                </w:rPr>
+                                <m:t>x,3</m:t>
+                              </m:r>
+                            </m:sub>
+                          </m:sSub>
+                          <m:ctrlPr>
+                            <w:rPr>
+                              <w:rFonts w:ascii="Cambria Math" w:eastAsia="Cambria Math" w:hAnsi="Cambria Math" w:cs="Cambria Math"/>
+                              <w:i/>
+                            </w:rPr>
+                          </m:ctrlPr>
+                        </m:e>
+                      </m:mr>
+                      <m:mr>
+                        <m:e>
+                          <m:sSub>
+                            <m:sSubPr>
+                              <m:ctrlPr>
+                                <w:rPr>
+                                  <w:rFonts w:ascii="Cambria Math" w:hAnsi="Cambria Math"/>
+                                  <w:i/>
+                                </w:rPr>
+                              </m:ctrlPr>
+                            </m:sSubPr>
+                            <m:e>
+                              <m:r>
+                                <w:rPr>
+                                  <w:rFonts w:ascii="Cambria Math" w:hAnsi="Cambria Math"/>
+                                </w:rPr>
+                                <m:t>η</m:t>
+                              </m:r>
+                            </m:e>
+                            <m:sub>
+                              <m:r>
+                                <w:rPr>
+                                  <w:rFonts w:ascii="Cambria Math" w:hAnsi="Cambria Math"/>
+                                </w:rPr>
+                                <m:t>x,4</m:t>
+                              </m:r>
+                            </m:sub>
+                          </m:sSub>
+                          <m:ctrlPr>
+                            <w:rPr>
+                              <w:rFonts w:ascii="Cambria Math" w:eastAsia="Cambria Math" w:hAnsi="Cambria Math" w:cs="Cambria Math"/>
+                              <w:i/>
+                            </w:rPr>
+                          </m:ctrlPr>
+                        </m:e>
+                      </m:mr>
+                      <m:mr>
+                        <m:e>
+                          <m:sSub>
+                            <m:sSubPr>
+                              <m:ctrlPr>
+                                <w:rPr>
+                                  <w:rFonts w:ascii="Cambria Math" w:hAnsi="Cambria Math"/>
+                                  <w:i/>
+                                </w:rPr>
+                              </m:ctrlPr>
+                            </m:sSubPr>
+                            <m:e>
+                              <m:r>
+                                <w:rPr>
+                                  <w:rFonts w:ascii="Cambria Math" w:hAnsi="Cambria Math"/>
+                                </w:rPr>
+                                <m:t>ζ</m:t>
+                              </m:r>
+                            </m:e>
+                            <m:sub>
+                              <m:r>
+                                <w:rPr>
+                                  <w:rFonts w:ascii="Cambria Math" w:hAnsi="Cambria Math"/>
+                                </w:rPr>
+                                <m:t>x,1</m:t>
+                              </m:r>
+                            </m:sub>
+                          </m:sSub>
+                          <m:ctrlPr>
+                            <w:rPr>
+                              <w:rFonts w:ascii="Cambria Math" w:eastAsia="Cambria Math" w:hAnsi="Cambria Math" w:cs="Cambria Math"/>
+                              <w:i/>
+                            </w:rPr>
+                          </m:ctrlPr>
+                        </m:e>
+                      </m:mr>
+                      <m:mr>
+                        <m:e>
+                          <m:sSub>
+                            <m:sSubPr>
+                              <m:ctrlPr>
+                                <w:rPr>
+                                  <w:rFonts w:ascii="Cambria Math" w:hAnsi="Cambria Math"/>
+                                  <w:i/>
+                                </w:rPr>
+                              </m:ctrlPr>
+                            </m:sSubPr>
+                            <m:e>
+                              <m:r>
+                                <w:rPr>
+                                  <w:rFonts w:ascii="Cambria Math" w:hAnsi="Cambria Math"/>
+                                </w:rPr>
+                                <m:t>ζ</m:t>
+                              </m:r>
+                            </m:e>
+                            <m:sub>
+                              <m:r>
+                                <w:rPr>
+                                  <w:rFonts w:ascii="Cambria Math" w:hAnsi="Cambria Math"/>
+                                </w:rPr>
+                                <m:t>x,2</m:t>
+                              </m:r>
+                            </m:sub>
+                          </m:sSub>
+                          <m:ctrlPr>
+                            <w:rPr>
+                              <w:rFonts w:ascii="Cambria Math" w:eastAsia="Cambria Math" w:hAnsi="Cambria Math" w:cs="Cambria Math"/>
+                              <w:i/>
+                            </w:rPr>
+                          </m:ctrlPr>
+                        </m:e>
+                      </m:mr>
+                      <m:mr>
+                        <m:e>
+                          <m:sSub>
+                            <m:sSubPr>
+                              <m:ctrlPr>
+                                <w:rPr>
+                                  <w:rFonts w:ascii="Cambria Math" w:hAnsi="Cambria Math"/>
+                                  <w:i/>
+                                </w:rPr>
+                              </m:ctrlPr>
+                            </m:sSubPr>
+                            <m:e>
+                              <m:r>
+                                <w:rPr>
+                                  <w:rFonts w:ascii="Cambria Math" w:hAnsi="Cambria Math"/>
+                                </w:rPr>
+                                <m:t>ζ</m:t>
+                              </m:r>
+                            </m:e>
+                            <m:sub>
+                              <m:r>
+                                <w:rPr>
+                                  <w:rFonts w:ascii="Cambria Math" w:hAnsi="Cambria Math"/>
+                                </w:rPr>
+                                <m:t>x,3</m:t>
+                              </m:r>
+                            </m:sub>
+                          </m:sSub>
+                          <m:ctrlPr>
+                            <w:rPr>
+                              <w:rFonts w:ascii="Cambria Math" w:eastAsia="Cambria Math" w:hAnsi="Cambria Math" w:cs="Cambria Math"/>
+                              <w:i/>
+                            </w:rPr>
+                          </m:ctrlPr>
+                        </m:e>
+                      </m:mr>
+                      <m:mr>
+                        <m:e>
+                          <m:r>
+                            <w:rPr>
+                              <w:rFonts w:ascii="Cambria Math" w:hAnsi="Cambria Math"/>
+                            </w:rPr>
+                            <m:t>⋮</m:t>
+                          </m:r>
+                        </m:e>
+                      </m:mr>
+                      <m:mr>
+                        <m:e>
+                          <m:sSub>
+                            <m:sSubPr>
+                              <m:ctrlPr>
+                                <w:rPr>
+                                  <w:rFonts w:ascii="Cambria Math" w:hAnsi="Cambria Math"/>
+                                  <w:i/>
+                                </w:rPr>
+                              </m:ctrlPr>
+                            </m:sSubPr>
+                            <m:e>
+                              <m:r>
+                                <w:rPr>
+                                  <w:rFonts w:ascii="Cambria Math" w:hAnsi="Cambria Math"/>
+                                </w:rPr>
+                                <m:t>ζ</m:t>
+                              </m:r>
+                            </m:e>
+                            <m:sub>
+                              <m:r>
+                                <w:rPr>
+                                  <w:rFonts w:ascii="Cambria Math" w:hAnsi="Cambria Math"/>
+                                </w:rPr>
+                                <m:t>x,</m:t>
+                              </m:r>
+                              <m:sSub>
+                                <m:sSubPr>
+                                  <m:ctrlPr>
+                                    <w:rPr>
+                                      <w:rFonts w:ascii="Cambria Math" w:hAnsi="Cambria Math"/>
+                                      <w:i/>
+                                    </w:rPr>
+                                  </m:ctrlPr>
+                                </m:sSubPr>
+                                <m:e>
+                                  <m:r>
+                                    <w:rPr>
+                                      <w:rFonts w:ascii="Cambria Math" w:hAnsi="Cambria Math"/>
+                                    </w:rPr>
+                                    <m:t>n</m:t>
+                                  </m:r>
+                                </m:e>
+                                <m:sub>
+                                  <m:r>
+                                    <w:rPr>
+                                      <w:rFonts w:ascii="Cambria Math" w:hAnsi="Cambria Math"/>
+                                    </w:rPr>
+                                    <m:t>S</m:t>
+                                  </m:r>
+                                </m:sub>
+                              </m:sSub>
+                            </m:sub>
+                          </m:sSub>
                         </m:e>
                       </m:mr>
                     </m:m>
@@ -16876,13 +18159,31 @@
         </w:tc>
         <w:tc>
           <w:tcPr>
-            <w:tcW w:w="814" w:type="dxa"/>
+            <w:tcW w:w="432" w:type="dxa"/>
             <w:shd w:val="clear" w:color="auto" w:fill="auto"/>
           </w:tcPr>
           <w:p>
             <w:pPr>
               <w:jc w:val="right"/>
             </w:pPr>
+            <w:r>
+              <w:br/>
+            </w:r>
+            <w:r>
+              <w:br/>
+            </w:r>
+            <w:r>
+              <w:br/>
+            </w:r>
+            <w:r>
+              <w:br/>
+            </w:r>
+            <w:r>
+              <w:br/>
+            </w:r>
+            <w:r>
+              <w:br/>
+            </w:r>
             <w:r>
               <w:t>(</w:t>
             </w:r>
@@ -16922,79 +18223,42 @@
         <w:rPr>
           <w:rFonts w:eastAsiaTheme="minorEastAsia"/>
         </w:rPr>
-        <w:br/>
-        <w:t xml:space="preserve">*********************************NEED TO DIFFERENTIATE UNDEFORMED </w:t>
-      </w:r>
-      <m:oMath>
-        <m:sSub>
-          <m:sSubPr>
-            <m:ctrlPr>
-              <w:rPr>
-                <w:rFonts w:ascii="Cambria Math" w:hAnsi="Cambria Math"/>
-                <w:i/>
-              </w:rPr>
-            </m:ctrlPr>
-          </m:sSubPr>
-          <m:e>
-            <m:r>
-              <w:rPr>
-                <w:rFonts w:ascii="Cambria Math" w:hAnsi="Cambria Math"/>
-              </w:rPr>
-              <m:t>X</m:t>
-            </m:r>
-          </m:e>
-          <m:sub>
-            <m:r>
-              <w:rPr>
-                <w:rFonts w:ascii="Cambria Math" w:hAnsi="Cambria Math"/>
-              </w:rPr>
-              <m:t>0</m:t>
-            </m:r>
-          </m:sub>
-        </m:sSub>
-      </m:oMath>
-      <w:r>
+        <w:t>*******************************************************</w:t>
+      </w:r>
+    </w:p>
+    <w:p>
+      <w:pPr>
         <w:rPr>
           <w:rFonts w:eastAsiaTheme="minorEastAsia"/>
         </w:rPr>
-        <w:t xml:space="preserve"> FROM FIRST NODAL COORDINATE </w:t>
-      </w:r>
-      <m:oMath>
-        <m:sSub>
-          <m:sSubPr>
-            <m:ctrlPr>
-              <w:rPr>
-                <w:rFonts w:ascii="Cambria Math" w:hAnsi="Cambria Math"/>
-                <w:i/>
-              </w:rPr>
-            </m:ctrlPr>
-          </m:sSubPr>
-          <m:e>
-            <m:r>
-              <w:rPr>
-                <w:rFonts w:ascii="Cambria Math" w:hAnsi="Cambria Math"/>
-              </w:rPr>
-              <m:t>X</m:t>
-            </m:r>
-          </m:e>
-          <m:sub>
-            <m:r>
-              <w:rPr>
-                <w:rFonts w:ascii="Cambria Math" w:hAnsi="Cambria Math"/>
-              </w:rPr>
-              <m:t>0</m:t>
-            </m:r>
-          </m:sub>
-        </m:sSub>
-      </m:oMath>
+      </w:pPr>
       <w:r>
         <w:rPr>
           <w:rFonts w:eastAsiaTheme="minorEastAsia"/>
         </w:rPr>
-        <w:t xml:space="preserve"> ***********************************</w:t>
+        <w:t>Remove the subscript zeros from the equations above as it is unnecessary!</w:t>
+      </w:r>
+      <w:r>
+        <w:rPr>
+          <w:rFonts w:eastAsiaTheme="minorEastAsia"/>
+        </w:rPr>
+        <w:t xml:space="preserve"> Just say the coordinates referred to are the undeformed points.</w:t>
       </w:r>
       <w:bookmarkStart w:id="22" w:name="_GoBack"/>
       <w:bookmarkEnd w:id="22"/>
+    </w:p>
+    <w:p>
+      <w:pPr>
+        <w:rPr>
+          <w:rFonts w:eastAsiaTheme="minorEastAsia"/>
+        </w:rPr>
+      </w:pPr>
+      <w:r>
+        <w:rPr>
+          <w:rFonts w:eastAsiaTheme="minorEastAsia"/>
+        </w:rPr>
+        <w:t>*********************************************************</w:t>
+      </w:r>
     </w:p>
     <w:p>
       <w:pPr>
@@ -17184,7 +18448,14 @@
         <w:rPr>
           <w:rFonts w:eastAsiaTheme="minorEastAsia"/>
         </w:rPr>
-        <w:t xml:space="preserve">. These are implicitly dependent on the design parameters through the known deformation of the surrogate base points </w:t>
+        <w:t xml:space="preserve">. These </w:t>
+      </w:r>
+      <w:r>
+        <w:rPr>
+          <w:rFonts w:eastAsiaTheme="minorEastAsia"/>
+        </w:rPr>
+        <w:lastRenderedPageBreak/>
+        <w:t xml:space="preserve">are implicitly dependent on the design parameters through the known deformation of the surrogate base points </w:t>
       </w:r>
       <m:oMath>
         <m:r>
@@ -17248,7 +18519,6 @@
         <w:jc w:val="both"/>
       </w:pPr>
       <w:r>
-        <w:lastRenderedPageBreak/>
         <w:t>Constant Lift Correction</w:t>
       </w:r>
       <w:bookmarkEnd w:id="21"/>
@@ -19171,7 +20441,7 @@
 </file>
 
 <file path=customXml/itemProps1.xml><?xml version="1.0" encoding="utf-8"?>
-<ds:datastoreItem xmlns:ds="http://schemas.openxmlformats.org/officeDocument/2006/customXml" ds:itemID="{4DD16909-13A9-4EBA-BA02-99348EB53F57}">
+<ds:datastoreItem xmlns:ds="http://schemas.openxmlformats.org/officeDocument/2006/customXml" ds:itemID="{C8FC41EC-7C24-41E0-A544-B5A4126E0B55}">
   <ds:schemaRefs>
     <ds:schemaRef ds:uri="http://schemas.openxmlformats.org/officeDocument/2006/bibliography"/>
   </ds:schemaRefs>

--- a/Thesis.docx
+++ b/Thesis.docx
@@ -3763,7 +3763,15 @@
         <w:t>More still needs to be done to salvage performance further away from the design condition for the following reason. A drawback of a multi-point approach is that it takes away from the drag saving potential at the design point. A low-stiffness wing is going to have such different shapes across the flight envelope that this must be mitigated for through some other means. The approach of this research project to address this is to use the exciting technology known as a variable camber wing.</w:t>
       </w:r>
       <w:r>
-        <w:t xml:space="preserve"> A variable camber wing is able to change its shape in a desirable way across the flight envelope.</w:t>
+        <w:t xml:space="preserve"> A variable camber wing </w:t>
+      </w:r>
+      <w:proofErr w:type="gramStart"/>
+      <w:r>
+        <w:t>is able to</w:t>
+      </w:r>
+      <w:proofErr w:type="gramEnd"/>
+      <w:r>
+        <w:t xml:space="preserve"> change its shape in a desirable way across the flight envelope.</w:t>
       </w:r>
     </w:p>
     <w:p>
@@ -4644,7 +4652,15 @@
         <w:t>The focus of this research was to perform high-fidelity optimisations in an efficient way. The only feasible way of performing a fast optimisation for a multi-physics high-fidelity problem is to use gradient-based optimisation</w:t>
       </w:r>
       <w:r>
-        <w:t xml:space="preserve">, especially when there are a large number of design variables. In aerodynamic applications, often 100s of design variables are required to produce a large enough design space capable of producing a significant improvement in performance </w:t>
+        <w:t xml:space="preserve">, especially when there are </w:t>
+      </w:r>
+      <w:proofErr w:type="gramStart"/>
+      <w:r>
+        <w:t>a large number of</w:t>
+      </w:r>
+      <w:proofErr w:type="gramEnd"/>
+      <w:r>
+        <w:t xml:space="preserve"> design variables. In aerodynamic applications, often 100s of design variables are required to produce a large enough design space capable of producing a significant improvement in performance </w:t>
       </w:r>
       <w:r>
         <w:fldChar w:fldCharType="begin" w:fldLock="1"/>
@@ -6514,7 +6530,21 @@
         <w:rPr>
           <w:rFonts w:eastAsiaTheme="minorEastAsia"/>
         </w:rPr>
-        <w:t xml:space="preserve"> is the residual of the CFD simulation, for a sufficiently converged solution it can be considered to be a vector of zeros for all of the design space.</w:t>
+        <w:t xml:space="preserve"> is the residual of the CFD simulation, for a sufficiently converged solution it can </w:t>
+      </w:r>
+      <w:proofErr w:type="gramStart"/>
+      <w:r>
+        <w:rPr>
+          <w:rFonts w:eastAsiaTheme="minorEastAsia"/>
+        </w:rPr>
+        <w:t>be considered to be</w:t>
+      </w:r>
+      <w:proofErr w:type="gramEnd"/>
+      <w:r>
+        <w:rPr>
+          <w:rFonts w:eastAsiaTheme="minorEastAsia"/>
+        </w:rPr>
+        <w:t xml:space="preserve"> a vector of zeros for all of the design space.</w:t>
       </w:r>
       <w:r>
         <w:rPr>
@@ -6548,7 +6578,21 @@
         <w:rPr>
           <w:rFonts w:eastAsiaTheme="minorEastAsia"/>
         </w:rPr>
-        <w:t xml:space="preserve"> will be equal to zero for all of the design space</w:t>
+        <w:t xml:space="preserve"> will be equal to zero for </w:t>
+      </w:r>
+      <w:proofErr w:type="gramStart"/>
+      <w:r>
+        <w:rPr>
+          <w:rFonts w:eastAsiaTheme="minorEastAsia"/>
+        </w:rPr>
+        <w:t>all of</w:t>
+      </w:r>
+      <w:proofErr w:type="gramEnd"/>
+      <w:r>
+        <w:rPr>
+          <w:rFonts w:eastAsiaTheme="minorEastAsia"/>
+        </w:rPr>
+        <w:t xml:space="preserve"> the design space</w:t>
       </w:r>
       <w:r>
         <w:rPr>
@@ -6580,7 +6624,21 @@
         <w:rPr>
           <w:rFonts w:eastAsiaTheme="minorEastAsia"/>
         </w:rPr>
-        <w:t xml:space="preserve"> This is why the residual must be strongly converged for the adjoint method to work, the derivation depends on it.</w:t>
+        <w:t xml:space="preserve"> </w:t>
+      </w:r>
+      <w:proofErr w:type="gramStart"/>
+      <w:r>
+        <w:rPr>
+          <w:rFonts w:eastAsiaTheme="minorEastAsia"/>
+        </w:rPr>
+        <w:t>This is why</w:t>
+      </w:r>
+      <w:proofErr w:type="gramEnd"/>
+      <w:r>
+        <w:rPr>
+          <w:rFonts w:eastAsiaTheme="minorEastAsia"/>
+        </w:rPr>
+        <w:t xml:space="preserve"> the residual must be strongly converged for the adjoint method to work, the derivation depends on it.</w:t>
       </w:r>
       <w:r>
         <w:rPr>
@@ -6979,7 +7037,21 @@
         <w:rPr>
           <w:rFonts w:eastAsiaTheme="minorEastAsia"/>
         </w:rPr>
-        <w:t xml:space="preserve">The adjoint vector will not be constant for all of the design space, instead it will meet the criteria that allows for the elimination </w:t>
+        <w:t xml:space="preserve">The adjoint vector will not be constant for </w:t>
+      </w:r>
+      <w:proofErr w:type="gramStart"/>
+      <w:r>
+        <w:rPr>
+          <w:rFonts w:eastAsiaTheme="minorEastAsia"/>
+        </w:rPr>
+        <w:t>all of</w:t>
+      </w:r>
+      <w:proofErr w:type="gramEnd"/>
+      <w:r>
+        <w:rPr>
+          <w:rFonts w:eastAsiaTheme="minorEastAsia"/>
+        </w:rPr>
+        <w:t xml:space="preserve"> the design space, instead it will meet the criteria that allows for the elimination </w:t>
       </w:r>
       <w:r>
         <w:rPr>
@@ -8211,7 +8283,21 @@
         <w:rPr>
           <w:rFonts w:eastAsiaTheme="minorEastAsia"/>
         </w:rPr>
-        <w:t xml:space="preserve"> it is sufficient to know that they are available. The remaining unknowns are </w:t>
+        <w:t xml:space="preserve"> it is </w:t>
+      </w:r>
+      <w:proofErr w:type="gramStart"/>
+      <w:r>
+        <w:rPr>
+          <w:rFonts w:eastAsiaTheme="minorEastAsia"/>
+        </w:rPr>
+        <w:t>sufficient</w:t>
+      </w:r>
+      <w:proofErr w:type="gramEnd"/>
+      <w:r>
+        <w:rPr>
+          <w:rFonts w:eastAsiaTheme="minorEastAsia"/>
+        </w:rPr>
+        <w:t xml:space="preserve"> to know that they are available. The remaining unknowns are </w:t>
       </w:r>
       <m:oMath>
         <m:r>
@@ -9371,7 +9457,7 @@
         <w:fldChar w:fldCharType="begin" w:fldLock="1"/>
       </w:r>
       <w:r>
-        <w:instrText>ADDIN CSL_CITATION {"citationItems":[{"id":"ITEM-1","itemData":{"DOI":"10.2514/1.16052","ISSN":"00011452","abstract":"An adjoint algorithm for efficiently incorporating the effects of mesh sensitivities in a computational design framework is introduced. The method eliminates the need for explicit linearizations of the mesh movement scheme with respect to the geometric parameterization variables, an expense that has hindered large-scale design optimization for practical applications. The effects of the mesh sensitivities can be accounted for through the solution of an adjoint problem equivalent in cost to a single mesh movement computation, followed by an explicit matrix-vector product whose cost scales with the number of design variables and the resolution of the parameterized surface grid. The methodology augments the current practice of using adjoints solely for the flowfield and leads to a dramatic computational savings. The accuracy of the implementation is established, and several sample design optimizations are shown.","author":[{"dropping-particle":"","family":"Nielsen","given":"Eric J.","non-dropping-particle":"","parse-names":false,"suffix":""},{"dropping-particle":"","family":"Park","given":"Michael A.","non-dropping-particle":"","parse-names":false,"suffix":""}],"container-title":"AIAA Journal","id":"ITEM-1","issue":"5","issued":{"date-parts":[["2006"]]},"page":"948-953","title":"Using an adjoint approach to eliminate mesh sensitivities in computational design","type":"article-journal","volume":"44"},"uris":["http://www.mendeley.com/documents/?uuid=28d9a71d-901e-47c8-a793-1d8a8a0b9152"]}],"mendeley":{"formattedCitation":"[19]","plainTextFormattedCitation":"[19]"},"properties":{"noteIndex":0},"schema":"https://github.com/citation-style-language/schema/raw/master/csl-citation.json"}</w:instrText>
+        <w:instrText>ADDIN CSL_CITATION {"citationItems":[{"id":"ITEM-1","itemData":{"DOI":"10.2514/1.16052","ISSN":"00011452","abstract":"An adjoint algorithm for efficiently incorporating the effects of mesh sensitivities in a computational design framework is introduced. The method eliminates the need for explicit linearizations of the mesh movement scheme with respect to the geometric parameterization variables, an expense that has hindered large-scale design optimization for practical applications. The effects of the mesh sensitivities can be accounted for through the solution of an adjoint problem equivalent in cost to a single mesh movement computation, followed by an explicit matrix-vector product whose cost scales with the number of design variables and the resolution of the parameterized surface grid. The methodology augments the current practice of using adjoints solely for the flowfield and leads to a dramatic computational savings. The accuracy of the implementation is established, and several sample design optimizations are shown.","author":[{"dropping-particle":"","family":"Nielsen","given":"Eric J.","non-dropping-particle":"","parse-names":false,"suffix":""},{"dropping-particle":"","family":"Park","given":"Michael A.","non-dropping-particle":"","parse-names":false,"suffix":""}],"container-title":"AIAA Journal","id":"ITEM-1","issue":"5","issued":{"date-parts":[["2006"]]},"page":"948-953","title":"Using an adjoint approach to eliminate mesh sensitivities in computational design","type":"article-journal","volume":"44"},"uris":["http://www.mendeley.com/documents/?uuid=28d9a71d-901e-47c8-a793-1d8a8a0b9152"]}],"mendeley":{"formattedCitation":"[19]","plainTextFormattedCitation":"[19]","previouslyFormattedCitation":"[19]"},"properties":{"noteIndex":0},"schema":"https://github.com/citation-style-language/schema/raw/master/csl-citation.json"}</w:instrText>
       </w:r>
       <w:r>
         <w:fldChar w:fldCharType="separate"/>
@@ -11681,8 +11767,13 @@
       </w:tr>
     </w:tbl>
     <w:p>
-      <w:r>
-        <w:t xml:space="preserve">It can be seen that the addition of a mesh adjoint had no effect on the flow adjoint equation so that can be carried out in exactly the same way as before to obtain the flow adjoint vector </w:t>
+      <w:proofErr w:type="gramStart"/>
+      <w:r>
+        <w:t>It can be seen that the</w:t>
+      </w:r>
+      <w:proofErr w:type="gramEnd"/>
+      <w:r>
+        <w:t xml:space="preserve"> addition of a mesh adjoint had no effect on the flow adjoint equation so that can be carried out in exactly the same way as before to obtain the flow adjoint vector </w:t>
       </w:r>
       <m:oMath>
         <m:sSub>
@@ -13006,7 +13097,22 @@
       </w:pPr>
       <w:bookmarkStart w:id="21" w:name="_Toc36309071"/>
       <w:r>
-        <w:t>Mesh Adjoint for RBF Mesh Deformation</w:t>
+        <w:t xml:space="preserve">Mesh </w:t>
+      </w:r>
+      <w:r>
+        <w:t>Sensitivity</w:t>
+      </w:r>
+      <w:r>
+        <w:t xml:space="preserve"> for </w:t>
+      </w:r>
+      <w:r>
+        <w:t xml:space="preserve">the </w:t>
+      </w:r>
+      <w:r>
+        <w:t>RBF Mesh Deformation</w:t>
+      </w:r>
+      <w:r>
+        <w:t xml:space="preserve"> Method</w:t>
       </w:r>
     </w:p>
     <w:p>
@@ -13022,7 +13128,31 @@
         <w:t>an explicit</w:t>
       </w:r>
       <w:r>
-        <w:t xml:space="preserve"> RBF mesh deformation. </w:t>
+        <w:t xml:space="preserve"> RBF mesh deformation</w:t>
+      </w:r>
+      <w:r>
+        <w:t xml:space="preserve"> </w:t>
+      </w:r>
+      <w:r>
+        <w:fldChar w:fldCharType="begin" w:fldLock="1"/>
+      </w:r>
+      <w:r>
+        <w:instrText>ADDIN CSL_CITATION {"citationItems":[{"id":"ITEM-1","itemData":{"author":[{"dropping-particle":"","family":"Bobrowski","given":"Kamil","non-dropping-particle":"","parse-names":false,"suffix":""}],"id":"ITEM-1","issued":{"date-parts":[["0"]]},"page":"1-17","title":"CAD-based Aerodynamic Shape Optimization using Geometry Surrogate Model and Radial Basis Functions Mesh Deformation coupled with Adjoint Method","type":"article-journal"},"uris":["http://www.mendeley.com/documents/?uuid=c203fc72-15e3-45f1-98fc-e1eed78c2798"]}],"mendeley":{"formattedCitation":"[20]","plainTextFormattedCitation":"[20]","previouslyFormattedCitation":"[20]"},"properties":{"noteIndex":0},"schema":"https://github.com/citation-style-language/schema/raw/master/csl-citation.json"}</w:instrText>
+      </w:r>
+      <w:r>
+        <w:fldChar w:fldCharType="separate"/>
+      </w:r>
+      <w:r>
+        <w:rPr>
+          <w:noProof/>
+        </w:rPr>
+        <w:t>[20]</w:t>
+      </w:r>
+      <w:r>
+        <w:fldChar w:fldCharType="end"/>
+      </w:r>
+      <w:r>
+        <w:t xml:space="preserve">. </w:t>
       </w:r>
       <w:r>
         <w:t>As this is an</w:t>
@@ -13046,25 +13176,41 @@
         <w:t xml:space="preserve"> </w:t>
       </w:r>
       <w:r>
-        <w:t xml:space="preserve">In this implementation, the CFD surface </w:t>
-      </w:r>
-      <w:r>
-        <w:rPr>
-          <w:rFonts w:eastAsiaTheme="minorEastAsia"/>
-        </w:rPr>
-        <w:t xml:space="preserve">is approximated by </w:t>
-      </w:r>
-      <w:r>
-        <w:rPr>
-          <w:rFonts w:eastAsiaTheme="minorEastAsia"/>
-        </w:rPr>
-        <w:t xml:space="preserve">a surrogate CAD model that is defined by the design parameters. </w:t>
-      </w:r>
-      <w:r>
-        <w:rPr>
-          <w:rFonts w:eastAsiaTheme="minorEastAsia"/>
-        </w:rPr>
-        <w:t xml:space="preserve">This means the term </w:t>
+        <w:t xml:space="preserve">Two terms need to be derived, the sensitivity of the mesh to the surface </w:t>
+      </w:r>
+      <m:oMath>
+        <m:f>
+          <m:fPr>
+            <m:ctrlPr>
+              <w:rPr>
+                <w:rFonts w:ascii="Cambria Math" w:hAnsi="Cambria Math"/>
+                <w:i/>
+              </w:rPr>
+            </m:ctrlPr>
+          </m:fPr>
+          <m:num>
+            <m:r>
+              <w:rPr>
+                <w:rFonts w:ascii="Cambria Math" w:hAnsi="Cambria Math"/>
+              </w:rPr>
+              <m:t>∂X</m:t>
+            </m:r>
+          </m:num>
+          <m:den>
+            <m:r>
+              <w:rPr>
+                <w:rFonts w:ascii="Cambria Math" w:hAnsi="Cambria Math"/>
+              </w:rPr>
+              <m:t>∂S</m:t>
+            </m:r>
+          </m:den>
+        </m:f>
+      </m:oMath>
+      <w:r>
+        <w:rPr>
+          <w:rFonts w:eastAsiaTheme="minorEastAsia"/>
+        </w:rPr>
+        <w:t xml:space="preserve"> and the sensitivity of the surface to the design parameters  </w:t>
       </w:r>
       <m:oMath>
         <m:f>
@@ -13098,7 +13244,86 @@
         <w:rPr>
           <w:rFonts w:eastAsiaTheme="minorEastAsia"/>
         </w:rPr>
-        <w:t xml:space="preserve"> is already known as an analytic relationship has already been derived. The sensitivity of the volume mesh to the surrogate CAD surface </w:t>
+        <w:t xml:space="preserve">. </w:t>
+      </w:r>
+      <w:r>
+        <w:t xml:space="preserve">In this implementation, the CFD surface </w:t>
+      </w:r>
+      <w:r>
+        <w:rPr>
+          <w:rFonts w:eastAsiaTheme="minorEastAsia"/>
+        </w:rPr>
+        <w:t xml:space="preserve">is approximated by </w:t>
+      </w:r>
+      <w:r>
+        <w:rPr>
+          <w:rFonts w:eastAsiaTheme="minorEastAsia"/>
+        </w:rPr>
+        <w:t xml:space="preserve">a surrogate CAD model that is defined by the design parameters. </w:t>
+      </w:r>
+      <w:r>
+        <w:rPr>
+          <w:rFonts w:eastAsiaTheme="minorEastAsia"/>
+        </w:rPr>
+        <w:t xml:space="preserve">This means </w:t>
+      </w:r>
+      <m:oMath>
+        <m:f>
+          <m:fPr>
+            <m:ctrlPr>
+              <w:rPr>
+                <w:rFonts w:ascii="Cambria Math" w:hAnsi="Cambria Math"/>
+                <w:i/>
+              </w:rPr>
+            </m:ctrlPr>
+          </m:fPr>
+          <m:num>
+            <m:r>
+              <w:rPr>
+                <w:rFonts w:ascii="Cambria Math" w:hAnsi="Cambria Math"/>
+              </w:rPr>
+              <m:t>dS</m:t>
+            </m:r>
+          </m:num>
+          <m:den>
+            <m:r>
+              <w:rPr>
+                <w:rFonts w:ascii="Cambria Math" w:hAnsi="Cambria Math"/>
+              </w:rPr>
+              <m:t>dD</m:t>
+            </m:r>
+          </m:den>
+        </m:f>
+      </m:oMath>
+      <w:r>
+        <w:rPr>
+          <w:rFonts w:eastAsiaTheme="minorEastAsia"/>
+        </w:rPr>
+        <w:t xml:space="preserve"> is </w:t>
+      </w:r>
+      <w:r>
+        <w:rPr>
+          <w:rFonts w:eastAsiaTheme="minorEastAsia"/>
+        </w:rPr>
+        <w:t xml:space="preserve">defined </w:t>
+      </w:r>
+      <w:r>
+        <w:rPr>
+          <w:rFonts w:eastAsiaTheme="minorEastAsia"/>
+        </w:rPr>
+        <w:t>analytic</w:t>
+      </w:r>
+      <w:r>
+        <w:rPr>
+          <w:rFonts w:eastAsiaTheme="minorEastAsia"/>
+        </w:rPr>
+        <w:t>ally, it is derived in section (****4.3.2)</w:t>
+      </w:r>
+      <w:r>
+        <w:rPr>
+          <w:rFonts w:eastAsiaTheme="minorEastAsia"/>
+        </w:rPr>
+        <w:t xml:space="preserve">. The sensitivity of the volume mesh to the surrogate CAD surface </w:t>
       </w:r>
       <m:oMath>
         <m:f>
@@ -13132,7 +13357,19 @@
         <w:rPr>
           <w:rFonts w:eastAsiaTheme="minorEastAsia"/>
         </w:rPr>
-        <w:t xml:space="preserve"> however, must be derived.</w:t>
+        <w:t xml:space="preserve"> </w:t>
+      </w:r>
+      <w:r>
+        <w:rPr>
+          <w:rFonts w:eastAsiaTheme="minorEastAsia"/>
+        </w:rPr>
+        <w:t>is derived in this section</w:t>
+      </w:r>
+      <w:r>
+        <w:rPr>
+          <w:rFonts w:eastAsiaTheme="minorEastAsia"/>
+        </w:rPr>
+        <w:t>.</w:t>
       </w:r>
     </w:p>
     <w:tbl>
@@ -13178,6 +13415,9 @@
           <w:p>
             <w:pPr>
               <w:jc w:val="center"/>
+              <w:rPr>
+                <w:rFonts w:eastAsiaTheme="minorEastAsia"/>
+              </w:rPr>
             </w:pPr>
             <m:oMathPara>
               <m:oMath>
@@ -13209,7 +13449,7 @@
                       <w:rPr>
                         <w:rFonts w:ascii="Cambria Math" w:hAnsi="Cambria Math"/>
                       </w:rPr>
-                      <m:t>i</m:t>
+                      <m:t>ρ,i</m:t>
                     </m:r>
                   </m:sub>
                 </m:sSub>
@@ -13255,36 +13495,10 @@
                     </m:ctrlPr>
                   </m:dPr>
                   <m:e>
-                    <m:sSup>
-                      <m:sSupPr>
-                        <m:ctrlPr>
-                          <w:rPr>
-                            <w:rFonts w:ascii="Cambria Math" w:hAnsi="Cambria Math"/>
-                            <w:i/>
-                          </w:rPr>
-                        </m:ctrlPr>
-                      </m:sSupPr>
-                      <m:e>
-                        <m:r>
-                          <w:rPr>
-                            <w:rFonts w:ascii="Cambria Math" w:hAnsi="Cambria Math"/>
-                          </w:rPr>
-                          <m:t>η</m:t>
-                        </m:r>
-                      </m:e>
-                      <m:sup>
-                        <m:r>
-                          <w:rPr>
-                            <w:rFonts w:ascii="Cambria Math" w:hAnsi="Cambria Math"/>
-                          </w:rPr>
-                          <m:t>T</m:t>
-                        </m:r>
-                      </m:sup>
-                    </m:sSup>
                     <m:d>
                       <m:dPr>
-                        <m:begChr m:val="["/>
-                        <m:endChr m:val="]"/>
+                        <m:begChr m:val="{"/>
+                        <m:endChr m:val="}"/>
                         <m:ctrlPr>
                           <w:rPr>
                             <w:rFonts w:ascii="Cambria Math" w:hAnsi="Cambria Math"/>
@@ -13295,6 +13509,172 @@
                       <m:e>
                         <m:m>
                           <m:mPr>
+                            <m:rSpRule m:val="1"/>
+                            <m:mcs>
+                              <m:mc>
+                                <m:mcPr>
+                                  <m:count m:val="1"/>
+                                  <m:mcJc m:val="center"/>
+                                </m:mcPr>
+                              </m:mc>
+                            </m:mcs>
+                            <m:ctrlPr>
+                              <w:rPr>
+                                <w:rFonts w:ascii="Cambria Math" w:hAnsi="Cambria Math"/>
+                                <w:i/>
+                              </w:rPr>
+                            </m:ctrlPr>
+                          </m:mPr>
+                          <m:mr>
+                            <m:e>
+                              <m:sSub>
+                                <m:sSubPr>
+                                  <m:ctrlPr>
+                                    <w:rPr>
+                                      <w:rFonts w:ascii="Cambria Math" w:hAnsi="Cambria Math"/>
+                                      <w:i/>
+                                    </w:rPr>
+                                  </m:ctrlPr>
+                                </m:sSubPr>
+                                <m:e>
+                                  <m:r>
+                                    <w:rPr>
+                                      <w:rFonts w:ascii="Cambria Math" w:hAnsi="Cambria Math"/>
+                                    </w:rPr>
+                                    <m:t>η</m:t>
+                                  </m:r>
+                                </m:e>
+                                <m:sub>
+                                  <m:r>
+                                    <w:rPr>
+                                      <w:rFonts w:ascii="Cambria Math" w:hAnsi="Cambria Math"/>
+                                    </w:rPr>
+                                    <m:t>ρ,1</m:t>
+                                  </m:r>
+                                </m:sub>
+                              </m:sSub>
+                            </m:e>
+                          </m:mr>
+                          <m:mr>
+                            <m:e>
+                              <m:sSub>
+                                <m:sSubPr>
+                                  <m:ctrlPr>
+                                    <w:rPr>
+                                      <w:rFonts w:ascii="Cambria Math" w:hAnsi="Cambria Math"/>
+                                      <w:i/>
+                                    </w:rPr>
+                                  </m:ctrlPr>
+                                </m:sSubPr>
+                                <m:e>
+                                  <m:r>
+                                    <w:rPr>
+                                      <w:rFonts w:ascii="Cambria Math" w:hAnsi="Cambria Math"/>
+                                    </w:rPr>
+                                    <m:t>η</m:t>
+                                  </m:r>
+                                </m:e>
+                                <m:sub>
+                                  <m:r>
+                                    <w:rPr>
+                                      <w:rFonts w:ascii="Cambria Math" w:hAnsi="Cambria Math"/>
+                                    </w:rPr>
+                                    <m:t>ρ,2</m:t>
+                                  </m:r>
+                                </m:sub>
+                              </m:sSub>
+                            </m:e>
+                          </m:mr>
+                          <m:mr>
+                            <m:e>
+                              <m:sSub>
+                                <m:sSubPr>
+                                  <m:ctrlPr>
+                                    <w:rPr>
+                                      <w:rFonts w:ascii="Cambria Math" w:hAnsi="Cambria Math"/>
+                                      <w:i/>
+                                    </w:rPr>
+                                  </m:ctrlPr>
+                                </m:sSubPr>
+                                <m:e>
+                                  <m:r>
+                                    <w:rPr>
+                                      <w:rFonts w:ascii="Cambria Math" w:hAnsi="Cambria Math"/>
+                                    </w:rPr>
+                                    <m:t>η</m:t>
+                                  </m:r>
+                                </m:e>
+                                <m:sub>
+                                  <m:r>
+                                    <w:rPr>
+                                      <w:rFonts w:ascii="Cambria Math" w:hAnsi="Cambria Math"/>
+                                    </w:rPr>
+                                    <m:t>ρ,3</m:t>
+                                  </m:r>
+                                </m:sub>
+                              </m:sSub>
+                              <m:ctrlPr>
+                                <w:rPr>
+                                  <w:rFonts w:ascii="Cambria Math" w:eastAsia="Cambria Math" w:hAnsi="Cambria Math" w:cs="Cambria Math"/>
+                                  <w:i/>
+                                </w:rPr>
+                              </m:ctrlPr>
+                            </m:e>
+                          </m:mr>
+                          <m:mr>
+                            <m:e>
+                              <m:sSub>
+                                <m:sSubPr>
+                                  <m:ctrlPr>
+                                    <w:rPr>
+                                      <w:rFonts w:ascii="Cambria Math" w:hAnsi="Cambria Math"/>
+                                      <w:i/>
+                                    </w:rPr>
+                                  </m:ctrlPr>
+                                </m:sSubPr>
+                                <m:e>
+                                  <m:r>
+                                    <w:rPr>
+                                      <w:rFonts w:ascii="Cambria Math" w:hAnsi="Cambria Math"/>
+                                    </w:rPr>
+                                    <m:t>η</m:t>
+                                  </m:r>
+                                </m:e>
+                                <m:sub>
+                                  <m:r>
+                                    <w:rPr>
+                                      <w:rFonts w:ascii="Cambria Math" w:hAnsi="Cambria Math"/>
+                                    </w:rPr>
+                                    <m:t>ρ,4</m:t>
+                                  </m:r>
+                                </m:sub>
+                              </m:sSub>
+                            </m:e>
+                          </m:mr>
+                        </m:m>
+                      </m:e>
+                    </m:d>
+                    <m:r>
+                      <w:rPr>
+                        <w:rFonts w:ascii="Cambria Math" w:hAnsi="Cambria Math"/>
+                      </w:rPr>
+                      <m:t>∙</m:t>
+                    </m:r>
+                    <m:d>
+                      <m:dPr>
+                        <m:begChr m:val="{"/>
+                        <m:endChr m:val="}"/>
+                        <m:ctrlPr>
+                          <w:rPr>
+                            <w:rFonts w:ascii="Cambria Math" w:hAnsi="Cambria Math"/>
+                            <w:i/>
+                          </w:rPr>
+                        </m:ctrlPr>
+                      </m:dPr>
+                      <m:e>
+                        <m:m>
+                          <m:mPr>
+                            <m:rSpRule m:val="1"/>
                             <m:mcs>
                               <m:mc>
                                 <m:mcPr>
@@ -13336,7 +13716,7 @@
                                     <w:rPr>
                                       <w:rFonts w:ascii="Cambria Math" w:hAnsi="Cambria Math"/>
                                     </w:rPr>
-                                    <m:t>X</m:t>
+                                    <m:t>x</m:t>
                                   </m:r>
                                 </m:e>
                                 <m:sub>
@@ -13344,7 +13724,73 @@
                                     <w:rPr>
                                       <w:rFonts w:ascii="Cambria Math" w:hAnsi="Cambria Math"/>
                                     </w:rPr>
-                                    <m:t>0,i</m:t>
+                                    <m:t>i</m:t>
+                                  </m:r>
+                                </m:sub>
+                              </m:sSub>
+                            </m:e>
+                          </m:mr>
+                          <m:mr>
+                            <m:e>
+                              <m:sSub>
+                                <m:sSubPr>
+                                  <m:ctrlPr>
+                                    <w:rPr>
+                                      <w:rFonts w:ascii="Cambria Math" w:hAnsi="Cambria Math"/>
+                                      <w:i/>
+                                    </w:rPr>
+                                  </m:ctrlPr>
+                                </m:sSubPr>
+                                <m:e>
+                                  <m:r>
+                                    <w:rPr>
+                                      <w:rFonts w:ascii="Cambria Math" w:hAnsi="Cambria Math"/>
+                                    </w:rPr>
+                                    <m:t>y</m:t>
+                                  </m:r>
+                                </m:e>
+                                <m:sub>
+                                  <m:r>
+                                    <w:rPr>
+                                      <w:rFonts w:ascii="Cambria Math" w:hAnsi="Cambria Math"/>
+                                    </w:rPr>
+                                    <m:t>i</m:t>
+                                  </m:r>
+                                </m:sub>
+                              </m:sSub>
+                              <m:ctrlPr>
+                                <w:rPr>
+                                  <w:rFonts w:ascii="Cambria Math" w:eastAsia="Cambria Math" w:hAnsi="Cambria Math" w:cs="Cambria Math"/>
+                                  <w:i/>
+                                </w:rPr>
+                              </m:ctrlPr>
+                            </m:e>
+                          </m:mr>
+                          <m:mr>
+                            <m:e>
+                              <m:sSub>
+                                <m:sSubPr>
+                                  <m:ctrlPr>
+                                    <w:rPr>
+                                      <w:rFonts w:ascii="Cambria Math" w:hAnsi="Cambria Math"/>
+                                      <w:i/>
+                                    </w:rPr>
+                                  </m:ctrlPr>
+                                </m:sSubPr>
+                                <m:e>
+                                  <m:r>
+                                    <w:rPr>
+                                      <w:rFonts w:ascii="Cambria Math" w:hAnsi="Cambria Math"/>
+                                    </w:rPr>
+                                    <m:t>z</m:t>
+                                  </m:r>
+                                </m:e>
+                                <m:sub>
+                                  <m:r>
+                                    <w:rPr>
+                                      <w:rFonts w:ascii="Cambria Math" w:hAnsi="Cambria Math"/>
+                                    </w:rPr>
+                                    <m:t>i</m:t>
                                   </m:r>
                                 </m:sub>
                               </m:sSub>
@@ -13483,7 +13929,7 @@
                                       <w:rPr>
                                         <w:rFonts w:ascii="Cambria Math" w:hAnsi="Cambria Math"/>
                                       </w:rPr>
-                                      <m:t>0,i</m:t>
+                                      <m:t>i</m:t>
                                     </m:r>
                                   </m:sub>
                                 </m:sSub>
@@ -13511,37 +13957,11 @@
                                     </m:r>
                                   </m:e>
                                   <m:sub>
-                                    <m:sSub>
-                                      <m:sSubPr>
-                                        <m:ctrlPr>
-                                          <w:rPr>
-                                            <w:rFonts w:ascii="Cambria Math" w:hAnsi="Cambria Math"/>
-                                            <w:i/>
-                                          </w:rPr>
-                                        </m:ctrlPr>
-                                      </m:sSubPr>
-                                      <m:e>
-                                        <m:r>
-                                          <w:rPr>
-                                            <w:rFonts w:ascii="Cambria Math" w:hAnsi="Cambria Math"/>
-                                          </w:rPr>
-                                          <m:t>D</m:t>
-                                        </m:r>
-                                      </m:e>
-                                      <m:sub>
-                                        <m:r>
-                                          <w:rPr>
-                                            <w:rFonts w:ascii="Cambria Math" w:hAnsi="Cambria Math"/>
-                                          </w:rPr>
-                                          <m:t>0</m:t>
-                                        </m:r>
-                                      </m:sub>
-                                    </m:sSub>
                                     <m:r>
                                       <w:rPr>
                                         <w:rFonts w:ascii="Cambria Math" w:hAnsi="Cambria Math"/>
                                       </w:rPr>
-                                      <m:t>,j</m:t>
+                                      <m:t>j</m:t>
                                     </m:r>
                                   </m:sub>
                                 </m:sSub>
@@ -13557,34 +13977,72 @@
                   <w:rPr>
                     <w:rFonts w:ascii="Cambria Math" w:hAnsi="Cambria Math"/>
                   </w:rPr>
-                  <m:t xml:space="preserve">     i=1…</m:t>
+                  <m:t xml:space="preserve">     </m:t>
                 </m:r>
-                <m:sSub>
-                  <m:sSubPr>
+                <m:m>
+                  <m:mPr>
+                    <m:mcs>
+                      <m:mc>
+                        <m:mcPr>
+                          <m:count m:val="1"/>
+                          <m:mcJc m:val="center"/>
+                        </m:mcPr>
+                      </m:mc>
+                    </m:mcs>
                     <m:ctrlPr>
                       <w:rPr>
                         <w:rFonts w:ascii="Cambria Math" w:hAnsi="Cambria Math"/>
                         <w:i/>
                       </w:rPr>
                     </m:ctrlPr>
-                  </m:sSubPr>
-                  <m:e>
-                    <m:r>
-                      <w:rPr>
-                        <w:rFonts w:ascii="Cambria Math" w:hAnsi="Cambria Math"/>
-                      </w:rPr>
-                      <m:t>n</m:t>
-                    </m:r>
-                  </m:e>
-                  <m:sub>
-                    <m:r>
-                      <w:rPr>
-                        <w:rFonts w:ascii="Cambria Math" w:hAnsi="Cambria Math"/>
-                      </w:rPr>
-                      <m:t>V</m:t>
-                    </m:r>
-                  </m:sub>
-                </m:sSub>
+                  </m:mPr>
+                  <m:mr>
+                    <m:e>
+                      <m:r>
+                        <w:rPr>
+                          <w:rFonts w:ascii="Cambria Math" w:hAnsi="Cambria Math"/>
+                        </w:rPr>
+                        <m:t>i=1…</m:t>
+                      </m:r>
+                      <m:sSub>
+                        <m:sSubPr>
+                          <m:ctrlPr>
+                            <w:rPr>
+                              <w:rFonts w:ascii="Cambria Math" w:hAnsi="Cambria Math"/>
+                              <w:i/>
+                            </w:rPr>
+                          </m:ctrlPr>
+                        </m:sSubPr>
+                        <m:e>
+                          <m:r>
+                            <w:rPr>
+                              <w:rFonts w:ascii="Cambria Math" w:hAnsi="Cambria Math"/>
+                            </w:rPr>
+                            <m:t>n</m:t>
+                          </m:r>
+                        </m:e>
+                        <m:sub>
+                          <m:r>
+                            <w:rPr>
+                              <w:rFonts w:ascii="Cambria Math" w:hAnsi="Cambria Math"/>
+                            </w:rPr>
+                            <m:t>V</m:t>
+                          </m:r>
+                        </m:sub>
+                      </m:sSub>
+                    </m:e>
+                  </m:mr>
+                  <m:mr>
+                    <m:e>
+                      <m:r>
+                        <w:rPr>
+                          <w:rFonts w:ascii="Cambria Math" w:hAnsi="Cambria Math"/>
+                        </w:rPr>
+                        <m:t>ρ= x, y, z</m:t>
+                      </m:r>
+                    </m:e>
+                  </m:mr>
+                </m:m>
               </m:oMath>
             </m:oMathPara>
           </w:p>
@@ -13599,6 +14057,12 @@
               <w:jc w:val="right"/>
             </w:pPr>
             <w:r>
+              <w:br/>
+            </w:r>
+            <w:r>
+              <w:br/>
+            </w:r>
+            <w:r>
               <w:t>(</w:t>
             </w:r>
             <w:fldSimple w:instr=" STYLEREF 1 \s ">
@@ -13624,6 +14088,21 @@
               <w:t>)</w:t>
             </w:r>
           </w:p>
+          <w:p>
+            <w:pPr>
+              <w:jc w:val="right"/>
+            </w:pPr>
+          </w:p>
+          <w:p>
+            <w:pPr>
+              <w:jc w:val="right"/>
+            </w:pPr>
+          </w:p>
+          <w:p>
+            <w:pPr>
+              <w:jc w:val="right"/>
+            </w:pPr>
+          </w:p>
         </w:tc>
       </w:tr>
     </w:tbl>
@@ -13633,6 +14112,68 @@
           <w:rFonts w:eastAsiaTheme="minorEastAsia"/>
         </w:rPr>
       </w:pPr>
+      <w:r>
+        <w:rPr>
+          <w:rFonts w:eastAsiaTheme="minorEastAsia"/>
+        </w:rPr>
+        <w:t xml:space="preserve">The interpolation coefficients </w:t>
+      </w:r>
+      <m:oMath>
+        <m:r>
+          <w:rPr>
+            <w:rFonts w:ascii="Cambria Math" w:hAnsi="Cambria Math"/>
+          </w:rPr>
+          <m:t>η</m:t>
+        </m:r>
+      </m:oMath>
+      <w:r>
+        <w:rPr>
+          <w:rFonts w:eastAsiaTheme="minorEastAsia"/>
+        </w:rPr>
+        <w:t xml:space="preserve"> and </w:t>
+      </w:r>
+      <m:oMath>
+        <m:r>
+          <w:rPr>
+            <w:rFonts w:ascii="Cambria Math" w:hAnsi="Cambria Math"/>
+          </w:rPr>
+          <m:t>ζ</m:t>
+        </m:r>
+      </m:oMath>
+      <w:r>
+        <w:rPr>
+          <w:rFonts w:eastAsiaTheme="minorEastAsia"/>
+        </w:rPr>
+        <w:t xml:space="preserve"> are different for </w:t>
+      </w:r>
+      <m:oMath>
+        <m:r>
+          <w:rPr>
+            <w:rFonts w:ascii="Cambria Math" w:hAnsi="Cambria Math"/>
+          </w:rPr>
+          <m:t>x, y, z</m:t>
+        </m:r>
+      </m:oMath>
+      <w:r>
+        <w:rPr>
+          <w:rFonts w:eastAsiaTheme="minorEastAsia"/>
+        </w:rPr>
+        <w:t xml:space="preserve"> but the RBF function </w:t>
+      </w:r>
+      <m:oMath>
+        <m:r>
+          <w:rPr>
+            <w:rFonts w:ascii="Cambria Math" w:hAnsi="Cambria Math"/>
+          </w:rPr>
+          <m:t>φ</m:t>
+        </m:r>
+      </m:oMath>
+      <w:r>
+        <w:rPr>
+          <w:rFonts w:eastAsiaTheme="minorEastAsia"/>
+        </w:rPr>
+        <w:t xml:space="preserve"> is the same for each direction.</w:t>
+      </w:r>
       <w:r>
         <w:rPr>
           <w:rFonts w:eastAsiaTheme="minorEastAsia"/>
@@ -13677,7 +14218,6 @@
               <w:rPr>
                 <w:rFonts w:eastAsiaTheme="minorEastAsia"/>
               </w:rPr>
-              <w:lastRenderedPageBreak/>
               <w:br/>
             </w:r>
           </w:p>
@@ -13742,6 +14282,7 @@
                   <m:e>
                     <m:m>
                       <m:mPr>
+                        <m:rSpRule m:val="1"/>
                         <m:mcs>
                           <m:mc>
                             <m:mcPr>
@@ -14212,6 +14753,470 @@
         <w:t xml:space="preserve"> volume points </w:t>
       </w:r>
       <m:oMath>
+        <m:r>
+          <w:rPr>
+            <w:rFonts w:ascii="Cambria Math" w:hAnsi="Cambria Math"/>
+          </w:rPr>
+          <m:t>X</m:t>
+        </m:r>
+      </m:oMath>
+      <w:r>
+        <w:rPr>
+          <w:rFonts w:eastAsiaTheme="minorEastAsia"/>
+        </w:rPr>
+        <w:t xml:space="preserve"> </w:t>
+      </w:r>
+      <w:r>
+        <w:rPr>
+          <w:rFonts w:eastAsiaTheme="minorEastAsia"/>
+        </w:rPr>
+        <w:t xml:space="preserve">and </w:t>
+      </w:r>
+      <w:r>
+        <w:rPr>
+          <w:rFonts w:eastAsiaTheme="minorEastAsia"/>
+        </w:rPr>
+        <w:t xml:space="preserve">base points </w:t>
+      </w:r>
+      <m:oMath>
+        <m:r>
+          <w:rPr>
+            <w:rFonts w:ascii="Cambria Math" w:hAnsi="Cambria Math"/>
+          </w:rPr>
+          <m:t>S</m:t>
+        </m:r>
+      </m:oMath>
+      <w:r>
+        <w:rPr>
+          <w:rFonts w:eastAsiaTheme="minorEastAsia"/>
+        </w:rPr>
+        <w:t xml:space="preserve"> used in the RBF function are the</w:t>
+      </w:r>
+      <w:r>
+        <w:rPr>
+          <w:rFonts w:eastAsiaTheme="minorEastAsia"/>
+        </w:rPr>
+        <w:t xml:space="preserve"> undeformed</w:t>
+      </w:r>
+      <w:r>
+        <w:rPr>
+          <w:rFonts w:eastAsiaTheme="minorEastAsia"/>
+        </w:rPr>
+        <w:t xml:space="preserve"> points </w:t>
+      </w:r>
+      <w:r>
+        <w:rPr>
+          <w:rFonts w:eastAsiaTheme="minorEastAsia"/>
+        </w:rPr>
+        <w:t>defined by the first set of design parameters</w:t>
+      </w:r>
+      <w:r>
+        <w:rPr>
+          <w:rFonts w:eastAsiaTheme="minorEastAsia"/>
+        </w:rPr>
+        <w:t>.</w:t>
+      </w:r>
+      <w:r>
+        <w:rPr>
+          <w:rFonts w:eastAsiaTheme="minorEastAsia"/>
+        </w:rPr>
+        <w:t xml:space="preserve"> When the design parameters are updated, the displacements required to move the undeformed base points to their new position is calculated, this </w:t>
+      </w:r>
+      <w:r>
+        <w:rPr>
+          <w:rFonts w:eastAsiaTheme="minorEastAsia"/>
+        </w:rPr>
+        <w:t>vector</w:t>
+      </w:r>
+      <w:r>
+        <w:rPr>
+          <w:rFonts w:eastAsiaTheme="minorEastAsia"/>
+        </w:rPr>
+        <w:t xml:space="preserve"> is </w:t>
+      </w:r>
+      <m:oMath>
+        <m:r>
+          <w:rPr>
+            <w:rFonts w:ascii="Cambria Math" w:hAnsi="Cambria Math"/>
+          </w:rPr>
+          <m:t>∆S</m:t>
+        </m:r>
+      </m:oMath>
+      <w:r>
+        <w:rPr>
+          <w:rFonts w:eastAsiaTheme="minorEastAsia"/>
+        </w:rPr>
+        <w:t>.</w:t>
+      </w:r>
+    </w:p>
+    <w:tbl>
+      <w:tblPr>
+        <w:tblStyle w:val="TableGrid"/>
+        <w:tblpPr w:leftFromText="180" w:rightFromText="180" w:vertAnchor="text" w:tblpY="68"/>
+        <w:tblW w:w="9221" w:type="dxa"/>
+        <w:tblBorders>
+          <w:top w:val="none" w:sz="0" w:space="0" w:color="auto"/>
+          <w:left w:val="none" w:sz="0" w:space="0" w:color="auto"/>
+          <w:bottom w:val="none" w:sz="0" w:space="0" w:color="auto"/>
+          <w:right w:val="none" w:sz="0" w:space="0" w:color="auto"/>
+          <w:insideH w:val="none" w:sz="0" w:space="0" w:color="auto"/>
+          <w:insideV w:val="none" w:sz="0" w:space="0" w:color="auto"/>
+        </w:tblBorders>
+        <w:tblLook w:val="04A0" w:firstRow="1" w:lastRow="0" w:firstColumn="1" w:lastColumn="0" w:noHBand="0" w:noVBand="1"/>
+      </w:tblPr>
+      <w:tblGrid>
+        <w:gridCol w:w="863"/>
+        <w:gridCol w:w="7544"/>
+        <w:gridCol w:w="814"/>
+      </w:tblGrid>
+      <w:tr>
+        <w:trPr>
+          <w:trHeight w:val="416"/>
+        </w:trPr>
+        <w:tc>
+          <w:tcPr>
+            <w:tcW w:w="863" w:type="dxa"/>
+            <w:shd w:val="clear" w:color="auto" w:fill="auto"/>
+          </w:tcPr>
+          <w:p>
+            <w:pPr>
+              <w:jc w:val="both"/>
+            </w:pPr>
+          </w:p>
+        </w:tc>
+        <w:tc>
+          <w:tcPr>
+            <w:tcW w:w="7544" w:type="dxa"/>
+            <w:shd w:val="clear" w:color="auto" w:fill="auto"/>
+          </w:tcPr>
+          <w:p>
+            <w:pPr>
+              <w:jc w:val="center"/>
+            </w:pPr>
+            <m:oMathPara>
+              <m:oMath>
+                <m:r>
+                  <w:rPr>
+                    <w:rFonts w:ascii="Cambria Math" w:hAnsi="Cambria Math"/>
+                  </w:rPr>
+                  <m:t>∆S=S</m:t>
+                </m:r>
+                <m:d>
+                  <m:dPr>
+                    <m:ctrlPr>
+                      <w:rPr>
+                        <w:rFonts w:ascii="Cambria Math" w:hAnsi="Cambria Math"/>
+                        <w:i/>
+                      </w:rPr>
+                    </m:ctrlPr>
+                  </m:dPr>
+                  <m:e>
+                    <m:r>
+                      <w:rPr>
+                        <w:rFonts w:ascii="Cambria Math" w:hAnsi="Cambria Math"/>
+                      </w:rPr>
+                      <m:t>D</m:t>
+                    </m:r>
+                  </m:e>
+                </m:d>
+                <m:r>
+                  <w:rPr>
+                    <w:rFonts w:ascii="Cambria Math" w:hAnsi="Cambria Math"/>
+                  </w:rPr>
+                  <m:t>-S</m:t>
+                </m:r>
+                <m:d>
+                  <m:dPr>
+                    <m:ctrlPr>
+                      <w:rPr>
+                        <w:rFonts w:ascii="Cambria Math" w:hAnsi="Cambria Math"/>
+                        <w:i/>
+                      </w:rPr>
+                    </m:ctrlPr>
+                  </m:dPr>
+                  <m:e>
+                    <m:sSub>
+                      <m:sSubPr>
+                        <m:ctrlPr>
+                          <w:rPr>
+                            <w:rFonts w:ascii="Cambria Math" w:hAnsi="Cambria Math"/>
+                            <w:i/>
+                          </w:rPr>
+                        </m:ctrlPr>
+                      </m:sSubPr>
+                      <m:e>
+                        <m:r>
+                          <w:rPr>
+                            <w:rFonts w:ascii="Cambria Math" w:hAnsi="Cambria Math"/>
+                          </w:rPr>
+                          <m:t>D</m:t>
+                        </m:r>
+                      </m:e>
+                      <m:sub>
+                        <m:r>
+                          <w:rPr>
+                            <w:rFonts w:ascii="Cambria Math" w:hAnsi="Cambria Math"/>
+                          </w:rPr>
+                          <m:t>0</m:t>
+                        </m:r>
+                      </m:sub>
+                    </m:sSub>
+                  </m:e>
+                </m:d>
+              </m:oMath>
+            </m:oMathPara>
+          </w:p>
+        </w:tc>
+        <w:tc>
+          <w:tcPr>
+            <w:tcW w:w="814" w:type="dxa"/>
+            <w:shd w:val="clear" w:color="auto" w:fill="auto"/>
+          </w:tcPr>
+          <w:p>
+            <w:pPr>
+              <w:jc w:val="right"/>
+            </w:pPr>
+            <w:r>
+              <w:t>(</w:t>
+            </w:r>
+            <w:fldSimple w:instr=" STYLEREF 1 \s ">
+              <w:r>
+                <w:rPr>
+                  <w:noProof/>
+                </w:rPr>
+                <w:t>4</w:t>
+              </w:r>
+            </w:fldSimple>
+            <w:r>
+              <w:t>.</w:t>
+            </w:r>
+            <w:fldSimple w:instr=" SEQ Equation \* ARABIC \s 1 ">
+              <w:r>
+                <w:rPr>
+                  <w:noProof/>
+                </w:rPr>
+                <w:t>27</w:t>
+              </w:r>
+            </w:fldSimple>
+            <w:r>
+              <w:t>)</w:t>
+            </w:r>
+          </w:p>
+        </w:tc>
+      </w:tr>
+      <w:tr>
+        <w:trPr>
+          <w:trHeight w:val="416"/>
+        </w:trPr>
+        <w:tc>
+          <w:tcPr>
+            <w:tcW w:w="863" w:type="dxa"/>
+            <w:shd w:val="clear" w:color="auto" w:fill="auto"/>
+          </w:tcPr>
+          <w:p>
+            <w:pPr>
+              <w:jc w:val="both"/>
+            </w:pPr>
+            <w:r>
+              <w:rPr>
+                <w:rFonts w:eastAsiaTheme="minorEastAsia"/>
+              </w:rPr>
+              <w:t xml:space="preserve"> </w:t>
+            </w:r>
+            <w:r>
+              <w:rPr>
+                <w:rFonts w:eastAsiaTheme="minorEastAsia"/>
+              </w:rPr>
+              <w:br/>
+            </w:r>
+          </w:p>
+        </w:tc>
+        <w:tc>
+          <w:tcPr>
+            <w:tcW w:w="7544" w:type="dxa"/>
+            <w:shd w:val="clear" w:color="auto" w:fill="auto"/>
+          </w:tcPr>
+          <w:p>
+            <w:pPr>
+              <w:jc w:val="center"/>
+            </w:pPr>
+            <m:oMathPara>
+              <m:oMath>
+                <m:f>
+                  <m:fPr>
+                    <m:ctrlPr>
+                      <w:rPr>
+                        <w:rFonts w:ascii="Cambria Math" w:hAnsi="Cambria Math"/>
+                        <w:i/>
+                      </w:rPr>
+                    </m:ctrlPr>
+                  </m:fPr>
+                  <m:num>
+                    <m:r>
+                      <w:rPr>
+                        <w:rFonts w:ascii="Cambria Math" w:hAnsi="Cambria Math"/>
+                      </w:rPr>
+                      <m:t>d∆S</m:t>
+                    </m:r>
+                  </m:num>
+                  <m:den>
+                    <m:r>
+                      <w:rPr>
+                        <w:rFonts w:ascii="Cambria Math" w:hAnsi="Cambria Math"/>
+                      </w:rPr>
+                      <m:t>dD</m:t>
+                    </m:r>
+                  </m:den>
+                </m:f>
+                <m:r>
+                  <w:rPr>
+                    <w:rFonts w:ascii="Cambria Math" w:hAnsi="Cambria Math"/>
+                  </w:rPr>
+                  <m:t>=</m:t>
+                </m:r>
+                <m:f>
+                  <m:fPr>
+                    <m:ctrlPr>
+                      <w:rPr>
+                        <w:rFonts w:ascii="Cambria Math" w:hAnsi="Cambria Math"/>
+                        <w:i/>
+                      </w:rPr>
+                    </m:ctrlPr>
+                  </m:fPr>
+                  <m:num>
+                    <m:r>
+                      <w:rPr>
+                        <w:rFonts w:ascii="Cambria Math" w:hAnsi="Cambria Math"/>
+                      </w:rPr>
+                      <m:t>dS</m:t>
+                    </m:r>
+                  </m:num>
+                  <m:den>
+                    <m:r>
+                      <w:rPr>
+                        <w:rFonts w:ascii="Cambria Math" w:hAnsi="Cambria Math"/>
+                      </w:rPr>
+                      <m:t>dD</m:t>
+                    </m:r>
+                  </m:den>
+                </m:f>
+              </m:oMath>
+            </m:oMathPara>
+          </w:p>
+        </w:tc>
+        <w:tc>
+          <w:tcPr>
+            <w:tcW w:w="814" w:type="dxa"/>
+            <w:shd w:val="clear" w:color="auto" w:fill="auto"/>
+          </w:tcPr>
+          <w:p>
+            <w:pPr>
+              <w:jc w:val="right"/>
+            </w:pPr>
+            <w:r>
+              <w:t>(</w:t>
+            </w:r>
+            <w:fldSimple w:instr=" STYLEREF 1 \s ">
+              <w:r>
+                <w:rPr>
+                  <w:noProof/>
+                </w:rPr>
+                <w:t>4</w:t>
+              </w:r>
+            </w:fldSimple>
+            <w:r>
+              <w:t>.</w:t>
+            </w:r>
+            <w:fldSimple w:instr=" SEQ Equation \* ARABIC \s 1 ">
+              <w:r>
+                <w:rPr>
+                  <w:noProof/>
+                </w:rPr>
+                <w:t>28</w:t>
+              </w:r>
+            </w:fldSimple>
+            <w:r>
+              <w:t>)</w:t>
+            </w:r>
+          </w:p>
+        </w:tc>
+      </w:tr>
+    </w:tbl>
+    <w:p>
+      <w:pPr>
+        <w:rPr>
+          <w:rFonts w:eastAsiaTheme="minorEastAsia"/>
+        </w:rPr>
+      </w:pPr>
+      <w:r>
+        <w:rPr>
+          <w:rFonts w:eastAsiaTheme="minorEastAsia"/>
+        </w:rPr>
+        <w:br/>
+      </w:r>
+      <w:r>
+        <w:rPr>
+          <w:rFonts w:eastAsiaTheme="minorEastAsia"/>
+        </w:rPr>
+        <w:t xml:space="preserve">The displacements </w:t>
+      </w:r>
+      <w:r>
+        <w:rPr>
+          <w:rFonts w:eastAsiaTheme="minorEastAsia"/>
+        </w:rPr>
+        <w:t xml:space="preserve">are </w:t>
+      </w:r>
+      <w:r>
+        <w:rPr>
+          <w:rFonts w:eastAsiaTheme="minorEastAsia"/>
+        </w:rPr>
+        <w:t>from the undeformed base points rather than the previous design iteration</w:t>
+      </w:r>
+      <w:r>
+        <w:rPr>
+          <w:rFonts w:eastAsiaTheme="minorEastAsia"/>
+        </w:rPr>
+        <w:t xml:space="preserve">, this </w:t>
+      </w:r>
+      <w:r>
+        <w:rPr>
+          <w:rFonts w:eastAsiaTheme="minorEastAsia"/>
+        </w:rPr>
+        <w:t>makes the</w:t>
+      </w:r>
+      <w:r>
+        <w:rPr>
+          <w:rFonts w:eastAsiaTheme="minorEastAsia"/>
+        </w:rPr>
+        <w:t xml:space="preserve"> mesh adjoint easier</w:t>
+      </w:r>
+      <w:r>
+        <w:rPr>
+          <w:rFonts w:eastAsiaTheme="minorEastAsia"/>
+        </w:rPr>
+        <w:t xml:space="preserve"> to implement as the RBF function</w:t>
+      </w:r>
+      <w:r>
+        <w:rPr>
+          <w:rFonts w:eastAsiaTheme="minorEastAsia"/>
+        </w:rPr>
+        <w:t xml:space="preserve"> </w:t>
+      </w:r>
+      <m:oMath>
+        <m:r>
+          <w:rPr>
+            <w:rFonts w:ascii="Cambria Math" w:hAnsi="Cambria Math"/>
+          </w:rPr>
+          <m:t>φ</m:t>
+        </m:r>
+      </m:oMath>
+      <w:r>
+        <w:rPr>
+          <w:rFonts w:eastAsiaTheme="minorEastAsia"/>
+        </w:rPr>
+        <w:t xml:space="preserve"> and scaling factor </w:t>
+      </w:r>
+      <m:oMath>
         <m:sSub>
           <m:sSubPr>
             <m:ctrlPr>
@@ -14226,7 +15231,7 @@
               <w:rPr>
                 <w:rFonts w:ascii="Cambria Math" w:hAnsi="Cambria Math"/>
               </w:rPr>
-              <m:t>x</m:t>
+              <m:t>b</m:t>
             </m:r>
           </m:e>
           <m:sub>
@@ -14234,7 +15239,7 @@
               <w:rPr>
                 <w:rFonts w:ascii="Cambria Math" w:hAnsi="Cambria Math"/>
               </w:rPr>
-              <m:t>0,i</m:t>
+              <m:t>i</m:t>
             </m:r>
           </m:sub>
         </m:sSub>
@@ -14249,38 +15254,48 @@
         <w:rPr>
           <w:rFonts w:eastAsiaTheme="minorEastAsia"/>
         </w:rPr>
-        <w:t xml:space="preserve">and </w:t>
-      </w:r>
-      <w:r>
-        <w:rPr>
-          <w:rFonts w:eastAsiaTheme="minorEastAsia"/>
-        </w:rPr>
-        <w:t xml:space="preserve">base points </w:t>
+        <w:t xml:space="preserve">aren’t </w:t>
+      </w:r>
+      <w:r>
+        <w:rPr>
+          <w:rFonts w:eastAsiaTheme="minorEastAsia"/>
+        </w:rPr>
+        <w:t>dependent on the design variables</w:t>
+      </w:r>
+      <w:r>
+        <w:rPr>
+          <w:rFonts w:eastAsiaTheme="minorEastAsia"/>
+        </w:rPr>
+        <w:t>.</w:t>
+      </w:r>
+      <w:r>
+        <w:rPr>
+          <w:rFonts w:eastAsiaTheme="minorEastAsia"/>
+        </w:rPr>
+        <w:t xml:space="preserve"> </w:t>
+      </w:r>
+      <w:r>
+        <w:rPr>
+          <w:rFonts w:eastAsiaTheme="minorEastAsia"/>
+        </w:rPr>
+        <w:t xml:space="preserve">If the RBF function were dependent on the design variables, then a matrix of the size </w:t>
       </w:r>
       <m:oMath>
-        <m:sSub>
-          <m:sSubPr>
+        <m:d>
+          <m:dPr>
             <m:ctrlPr>
               <w:rPr>
-                <w:rFonts w:ascii="Cambria Math" w:hAnsi="Cambria Math"/>
+                <w:rFonts w:ascii="Cambria Math" w:eastAsiaTheme="minorEastAsia" w:hAnsi="Cambria Math"/>
                 <w:i/>
               </w:rPr>
             </m:ctrlPr>
-          </m:sSubPr>
+          </m:dPr>
           <m:e>
-            <m:r>
-              <w:rPr>
-                <w:rFonts w:ascii="Cambria Math" w:hAnsi="Cambria Math"/>
-              </w:rPr>
-              <m:t>S</m:t>
-            </m:r>
-          </m:e>
-          <m:sub>
             <m:sSub>
               <m:sSubPr>
                 <m:ctrlPr>
                   <w:rPr>
-                    <w:rFonts w:ascii="Cambria Math" w:hAnsi="Cambria Math"/>
+                    <w:rFonts w:ascii="Cambria Math" w:eastAsiaTheme="minorEastAsia" w:hAnsi="Cambria Math"/>
                     <w:i/>
                   </w:rPr>
                 </m:ctrlPr>
@@ -14288,86 +15303,184 @@
               <m:e>
                 <m:r>
                   <w:rPr>
-                    <w:rFonts w:ascii="Cambria Math" w:hAnsi="Cambria Math"/>
+                    <w:rFonts w:ascii="Cambria Math" w:eastAsiaTheme="minorEastAsia" w:hAnsi="Cambria Math"/>
                   </w:rPr>
-                  <m:t>D</m:t>
+                  <m:t>n</m:t>
                 </m:r>
               </m:e>
               <m:sub>
                 <m:r>
                   <w:rPr>
-                    <w:rFonts w:ascii="Cambria Math" w:hAnsi="Cambria Math"/>
+                    <w:rFonts w:ascii="Cambria Math" w:eastAsiaTheme="minorEastAsia" w:hAnsi="Cambria Math"/>
                   </w:rPr>
-                  <m:t>0</m:t>
+                  <m:t>V</m:t>
                 </m:r>
               </m:sub>
             </m:sSub>
-          </m:sub>
-        </m:sSub>
-      </m:oMath>
-      <w:r>
-        <w:rPr>
-          <w:rFonts w:eastAsiaTheme="minorEastAsia"/>
-        </w:rPr>
-        <w:t xml:space="preserve"> used in the RBF function are the</w:t>
-      </w:r>
-      <w:r>
-        <w:rPr>
-          <w:rFonts w:eastAsiaTheme="minorEastAsia"/>
-        </w:rPr>
-        <w:t xml:space="preserve"> undeformed</w:t>
-      </w:r>
-      <w:r>
-        <w:rPr>
-          <w:rFonts w:eastAsiaTheme="minorEastAsia"/>
-        </w:rPr>
-        <w:t xml:space="preserve"> points </w:t>
-      </w:r>
-      <w:r>
-        <w:rPr>
-          <w:rFonts w:eastAsiaTheme="minorEastAsia"/>
-        </w:rPr>
-        <w:t xml:space="preserve">defined by the first set of design parameters </w:t>
-      </w:r>
-      <m:oMath>
-        <m:sSub>
-          <m:sSubPr>
-            <m:ctrlPr>
-              <w:rPr>
-                <w:rFonts w:ascii="Cambria Math" w:hAnsi="Cambria Math"/>
-                <w:i/>
-              </w:rPr>
-            </m:ctrlPr>
-          </m:sSubPr>
-          <m:e>
             <m:r>
               <w:rPr>
-                <w:rFonts w:ascii="Cambria Math" w:hAnsi="Cambria Math"/>
-              </w:rPr>
-              <m:t>D</m:t>
+                <w:rFonts w:ascii="Cambria Math" w:eastAsiaTheme="minorEastAsia" w:hAnsi="Cambria Math"/>
+              </w:rPr>
+              <m:t>×</m:t>
+            </m:r>
+            <m:sSub>
+              <m:sSubPr>
+                <m:ctrlPr>
+                  <w:rPr>
+                    <w:rFonts w:ascii="Cambria Math" w:eastAsiaTheme="minorEastAsia" w:hAnsi="Cambria Math"/>
+                    <w:i/>
+                  </w:rPr>
+                </m:ctrlPr>
+              </m:sSubPr>
+              <m:e>
+                <m:r>
+                  <w:rPr>
+                    <w:rFonts w:ascii="Cambria Math" w:eastAsiaTheme="minorEastAsia" w:hAnsi="Cambria Math"/>
+                  </w:rPr>
+                  <m:t>n</m:t>
+                </m:r>
+              </m:e>
+              <m:sub>
+                <m:r>
+                  <w:rPr>
+                    <w:rFonts w:ascii="Cambria Math" w:eastAsiaTheme="minorEastAsia" w:hAnsi="Cambria Math"/>
+                  </w:rPr>
+                  <m:t>S</m:t>
+                </m:r>
+              </m:sub>
+            </m:sSub>
+            <m:r>
+              <w:rPr>
+                <w:rFonts w:ascii="Cambria Math" w:eastAsiaTheme="minorEastAsia" w:hAnsi="Cambria Math"/>
+              </w:rPr>
+              <m:t>×D</m:t>
             </m:r>
           </m:e>
-          <m:sub>
+        </m:d>
+      </m:oMath>
+      <w:r>
+        <w:rPr>
+          <w:rFonts w:eastAsiaTheme="minorEastAsia"/>
+        </w:rPr>
+        <w:t xml:space="preserve"> would need to be calculated during each gradient equation. The enormous term </w:t>
+      </w:r>
+      <m:oMath>
+        <m:f>
+          <m:fPr>
+            <m:ctrlPr>
+              <w:rPr>
+                <w:rFonts w:ascii="Cambria Math" w:eastAsiaTheme="minorEastAsia" w:hAnsi="Cambria Math"/>
+                <w:i/>
+              </w:rPr>
+            </m:ctrlPr>
+          </m:fPr>
+          <m:num>
             <m:r>
               <w:rPr>
                 <w:rFonts w:ascii="Cambria Math" w:hAnsi="Cambria Math"/>
               </w:rPr>
-              <m:t>0</m:t>
+              <m:t>dφ</m:t>
             </m:r>
-          </m:sub>
-        </m:sSub>
+          </m:num>
+          <m:den>
+            <m:r>
+              <w:rPr>
+                <w:rFonts w:ascii="Cambria Math" w:hAnsi="Cambria Math"/>
+              </w:rPr>
+              <m:t>dD</m:t>
+            </m:r>
+          </m:den>
+        </m:f>
       </m:oMath>
       <w:r>
         <w:rPr>
           <w:rFonts w:eastAsiaTheme="minorEastAsia"/>
         </w:rPr>
-        <w:t xml:space="preserve">. </w:t>
-      </w:r>
-      <w:r>
-        <w:rPr>
-          <w:rFonts w:eastAsiaTheme="minorEastAsia"/>
-        </w:rPr>
-        <w:t xml:space="preserve">When the design parameters are updated, the displacements required to move the undeformed base points to their new position is calculated, this value is </w:t>
+        <w:t xml:space="preserve"> can be omitted with </w:t>
+      </w:r>
+      <w:r>
+        <w:rPr>
+          <w:rFonts w:eastAsiaTheme="minorEastAsia"/>
+        </w:rPr>
+        <w:t>no</w:t>
+      </w:r>
+      <w:r>
+        <w:rPr>
+          <w:rFonts w:eastAsiaTheme="minorEastAsia"/>
+        </w:rPr>
+        <w:t xml:space="preserve"> loss of mesh quality </w:t>
+      </w:r>
+      <w:r>
+        <w:rPr>
+          <w:rFonts w:eastAsiaTheme="minorEastAsia"/>
+        </w:rPr>
+        <w:t xml:space="preserve">simply </w:t>
+      </w:r>
+      <w:r>
+        <w:rPr>
+          <w:rFonts w:eastAsiaTheme="minorEastAsia"/>
+        </w:rPr>
+        <w:t xml:space="preserve">by </w:t>
+      </w:r>
+      <w:r>
+        <w:rPr>
+          <w:rFonts w:eastAsiaTheme="minorEastAsia"/>
+        </w:rPr>
+        <w:t>deforming from the undeformed condition</w:t>
+      </w:r>
+      <w:r>
+        <w:rPr>
+          <w:rFonts w:eastAsiaTheme="minorEastAsia"/>
+        </w:rPr>
+        <w:t>.</w:t>
+      </w:r>
+    </w:p>
+    <w:p>
+      <w:pPr>
+        <w:rPr>
+          <w:rFonts w:eastAsiaTheme="minorEastAsia"/>
+        </w:rPr>
+      </w:pPr>
+    </w:p>
+    <w:p>
+      <w:pPr>
+        <w:rPr>
+          <w:rFonts w:eastAsiaTheme="minorEastAsia"/>
+        </w:rPr>
+      </w:pPr>
+      <w:r>
+        <w:rPr>
+          <w:rFonts w:eastAsiaTheme="minorEastAsia"/>
+        </w:rPr>
+        <w:t xml:space="preserve">This means the only terms in (***********4.25***********) dependent on the design parameters are </w:t>
+      </w:r>
+      <m:oMath>
+        <m:r>
+          <w:rPr>
+            <w:rFonts w:ascii="Cambria Math" w:hAnsi="Cambria Math"/>
+          </w:rPr>
+          <m:t>η</m:t>
+        </m:r>
+      </m:oMath>
+      <w:r>
+        <w:rPr>
+          <w:rFonts w:eastAsiaTheme="minorEastAsia"/>
+        </w:rPr>
+        <w:t xml:space="preserve"> and </w:t>
+      </w:r>
+      <m:oMath>
+        <m:r>
+          <w:rPr>
+            <w:rFonts w:ascii="Cambria Math" w:hAnsi="Cambria Math"/>
+          </w:rPr>
+          <m:t>ζ</m:t>
+        </m:r>
+      </m:oMath>
+      <w:r>
+        <w:rPr>
+          <w:rFonts w:eastAsiaTheme="minorEastAsia"/>
+        </w:rPr>
+        <w:t xml:space="preserve">. These are implicitly dependent on the design parameters through the known deformation of the surrogate base points </w:t>
       </w:r>
       <m:oMath>
         <m:r>
@@ -14398,7 +15511,7 @@
               <w:rPr>
                 <w:rFonts w:ascii="Cambria Math" w:hAnsi="Cambria Math"/>
               </w:rPr>
-              <m:t>D,i</m:t>
+              <m:t>D</m:t>
             </m:r>
           </m:sub>
         </m:sSub>
@@ -14407,7 +15520,19 @@
         <w:rPr>
           <w:rFonts w:eastAsiaTheme="minorEastAsia"/>
         </w:rPr>
-        <w:t>. This vector is used to determine the interpolation coefficients for the mesh deformation.</w:t>
+        <w:t>.</w:t>
+      </w:r>
+      <w:r>
+        <w:rPr>
+          <w:rFonts w:eastAsiaTheme="minorEastAsia"/>
+        </w:rPr>
+        <w:t xml:space="preserve"> The result in (*********4.28********) demonstrates that only the interpolation coefficient’s sensitivity to the displacements need to be found.</w:t>
+      </w:r>
+      <w:r>
+        <w:rPr>
+          <w:rFonts w:eastAsiaTheme="minorEastAsia"/>
+        </w:rPr>
+        <w:br/>
       </w:r>
     </w:p>
     <w:tbl>
@@ -14484,13 +15609,7 @@
                       <w:rPr>
                         <w:rFonts w:ascii="Cambria Math" w:hAnsi="Cambria Math"/>
                       </w:rPr>
-                      <m:t>x</m:t>
-                    </m:r>
-                    <m:r>
-                      <w:rPr>
-                        <w:rFonts w:ascii="Cambria Math" w:hAnsi="Cambria Math"/>
-                      </w:rPr>
-                      <m:t>,i</m:t>
+                      <m:t>ρ,i</m:t>
                     </m:r>
                   </m:sub>
                 </m:sSub>
@@ -14572,19 +15691,7 @@
                                 <w:rPr>
                                   <w:rFonts w:ascii="Cambria Math" w:hAnsi="Cambria Math"/>
                                 </w:rPr>
-                                <m:t>x</m:t>
-                              </m:r>
-                              <m:r>
-                                <w:rPr>
-                                  <w:rFonts w:ascii="Cambria Math" w:hAnsi="Cambria Math"/>
-                                </w:rPr>
-                                <m:t>,</m:t>
-                              </m:r>
-                              <m:r>
-                                <w:rPr>
-                                  <w:rFonts w:ascii="Cambria Math" w:hAnsi="Cambria Math"/>
-                                </w:rPr>
-                                <m:t>1</m:t>
+                                <m:t>ρ,1</m:t>
                               </m:r>
                             </m:sub>
                           </m:sSub>
@@ -14614,19 +15721,7 @@
                                 <w:rPr>
                                   <w:rFonts w:ascii="Cambria Math" w:hAnsi="Cambria Math"/>
                                 </w:rPr>
-                                <m:t>x</m:t>
-                              </m:r>
-                              <m:r>
-                                <w:rPr>
-                                  <w:rFonts w:ascii="Cambria Math" w:hAnsi="Cambria Math"/>
-                                </w:rPr>
-                                <m:t>,</m:t>
-                              </m:r>
-                              <m:r>
-                                <w:rPr>
-                                  <w:rFonts w:ascii="Cambria Math" w:hAnsi="Cambria Math"/>
-                                </w:rPr>
-                                <m:t>2</m:t>
+                                <m:t>ρ,2</m:t>
                               </m:r>
                             </m:sub>
                           </m:sSub>
@@ -14656,19 +15751,7 @@
                                 <w:rPr>
                                   <w:rFonts w:ascii="Cambria Math" w:hAnsi="Cambria Math"/>
                                 </w:rPr>
-                                <m:t>x</m:t>
-                              </m:r>
-                              <m:r>
-                                <w:rPr>
-                                  <w:rFonts w:ascii="Cambria Math" w:hAnsi="Cambria Math"/>
-                                </w:rPr>
-                                <m:t>,</m:t>
-                              </m:r>
-                              <m:r>
-                                <w:rPr>
-                                  <w:rFonts w:ascii="Cambria Math" w:hAnsi="Cambria Math"/>
-                                </w:rPr>
-                                <m:t>3</m:t>
+                                <m:t>ρ,3</m:t>
                               </m:r>
                             </m:sub>
                           </m:sSub>
@@ -14704,19 +15787,7 @@
                                 <w:rPr>
                                   <w:rFonts w:ascii="Cambria Math" w:hAnsi="Cambria Math"/>
                                 </w:rPr>
-                                <m:t>x</m:t>
-                              </m:r>
-                              <m:r>
-                                <w:rPr>
-                                  <w:rFonts w:ascii="Cambria Math" w:hAnsi="Cambria Math"/>
-                                </w:rPr>
-                                <m:t>,</m:t>
-                              </m:r>
-                              <m:r>
-                                <w:rPr>
-                                  <w:rFonts w:ascii="Cambria Math" w:hAnsi="Cambria Math"/>
-                                </w:rPr>
-                                <m:t>4</m:t>
+                                <m:t>ρ,4</m:t>
                               </m:r>
                             </m:sub>
                           </m:sSub>
@@ -14795,18 +15866,6 @@
                                 <w:rPr>
                                   <w:rFonts w:ascii="Cambria Math" w:hAnsi="Cambria Math"/>
                                 </w:rPr>
-                                <m:t>0</m:t>
-                              </m:r>
-                              <m:r>
-                                <w:rPr>
-                                  <w:rFonts w:ascii="Cambria Math" w:hAnsi="Cambria Math"/>
-                                </w:rPr>
-                                <m:t>,</m:t>
-                              </m:r>
-                              <m:r>
-                                <w:rPr>
-                                  <w:rFonts w:ascii="Cambria Math" w:hAnsi="Cambria Math"/>
-                                </w:rPr>
                                 <m:t>i</m:t>
                               </m:r>
                             </m:sub>
@@ -14837,7 +15896,7 @@
                                 <w:rPr>
                                   <w:rFonts w:ascii="Cambria Math" w:hAnsi="Cambria Math"/>
                                 </w:rPr>
-                                <m:t>0,i</m:t>
+                                <m:t>i</m:t>
                               </m:r>
                             </m:sub>
                           </m:sSub>
@@ -14873,7 +15932,7 @@
                                 <w:rPr>
                                   <w:rFonts w:ascii="Cambria Math" w:hAnsi="Cambria Math"/>
                                 </w:rPr>
-                                <m:t>0,i</m:t>
+                                <m:t>i</m:t>
                               </m:r>
                             </m:sub>
                           </m:sSub>
@@ -15012,7 +16071,7 @@
                                   <w:rPr>
                                     <w:rFonts w:ascii="Cambria Math" w:hAnsi="Cambria Math"/>
                                   </w:rPr>
-                                  <m:t>0,i</m:t>
+                                  <m:t>i</m:t>
                                 </m:r>
                               </m:sub>
                             </m:sSub>
@@ -15044,13 +16103,7 @@
                                   <w:rPr>
                                     <w:rFonts w:ascii="Cambria Math" w:hAnsi="Cambria Math"/>
                                   </w:rPr>
-                                  <m:t>0</m:t>
-                                </m:r>
-                                <m:r>
-                                  <w:rPr>
-                                    <w:rFonts w:ascii="Cambria Math" w:hAnsi="Cambria Math"/>
-                                  </w:rPr>
-                                  <m:t>,j</m:t>
+                                  <m:t>j</m:t>
                                 </m:r>
                               </m:sub>
                             </m:sSub>
@@ -15064,34 +16117,72 @@
                   <w:rPr>
                     <w:rFonts w:ascii="Cambria Math" w:hAnsi="Cambria Math"/>
                   </w:rPr>
-                  <m:t xml:space="preserve">     i=1…</m:t>
+                  <m:t xml:space="preserve">     </m:t>
                 </m:r>
-                <m:sSub>
-                  <m:sSubPr>
+                <m:m>
+                  <m:mPr>
+                    <m:mcs>
+                      <m:mc>
+                        <m:mcPr>
+                          <m:count m:val="1"/>
+                          <m:mcJc m:val="center"/>
+                        </m:mcPr>
+                      </m:mc>
+                    </m:mcs>
                     <m:ctrlPr>
                       <w:rPr>
                         <w:rFonts w:ascii="Cambria Math" w:hAnsi="Cambria Math"/>
                         <w:i/>
                       </w:rPr>
                     </m:ctrlPr>
-                  </m:sSubPr>
-                  <m:e>
-                    <m:r>
-                      <w:rPr>
-                        <w:rFonts w:ascii="Cambria Math" w:hAnsi="Cambria Math"/>
-                      </w:rPr>
-                      <m:t>n</m:t>
-                    </m:r>
-                  </m:e>
-                  <m:sub>
-                    <m:r>
-                      <w:rPr>
-                        <w:rFonts w:ascii="Cambria Math" w:hAnsi="Cambria Math"/>
-                      </w:rPr>
-                      <m:t>S</m:t>
-                    </m:r>
-                  </m:sub>
-                </m:sSub>
+                  </m:mPr>
+                  <m:mr>
+                    <m:e>
+                      <m:r>
+                        <w:rPr>
+                          <w:rFonts w:ascii="Cambria Math" w:hAnsi="Cambria Math"/>
+                        </w:rPr>
+                        <m:t>i=1…</m:t>
+                      </m:r>
+                      <m:sSub>
+                        <m:sSubPr>
+                          <m:ctrlPr>
+                            <w:rPr>
+                              <w:rFonts w:ascii="Cambria Math" w:hAnsi="Cambria Math"/>
+                              <w:i/>
+                            </w:rPr>
+                          </m:ctrlPr>
+                        </m:sSubPr>
+                        <m:e>
+                          <m:r>
+                            <w:rPr>
+                              <w:rFonts w:ascii="Cambria Math" w:hAnsi="Cambria Math"/>
+                            </w:rPr>
+                            <m:t>n</m:t>
+                          </m:r>
+                        </m:e>
+                        <m:sub>
+                          <m:r>
+                            <w:rPr>
+                              <w:rFonts w:ascii="Cambria Math" w:hAnsi="Cambria Math"/>
+                            </w:rPr>
+                            <m:t>S</m:t>
+                          </m:r>
+                        </m:sub>
+                      </m:sSub>
+                    </m:e>
+                  </m:mr>
+                  <m:mr>
+                    <m:e>
+                      <m:r>
+                        <w:rPr>
+                          <w:rFonts w:ascii="Cambria Math" w:hAnsi="Cambria Math"/>
+                        </w:rPr>
+                        <m:t>ρ= x, y, z</m:t>
+                      </m:r>
+                    </m:e>
+                  </m:mr>
+                </m:m>
               </m:oMath>
             </m:oMathPara>
           </w:p>
@@ -15136,17 +16227,52 @@
           <w:rFonts w:eastAsiaTheme="minorEastAsia"/>
         </w:rPr>
       </w:pPr>
-      <w:r>
-        <w:rPr>
-          <w:rFonts w:eastAsiaTheme="minorEastAsia"/>
-        </w:rPr>
-        <w:br/>
-      </w:r>
-      <w:r>
-        <w:rPr>
-          <w:rFonts w:eastAsiaTheme="minorEastAsia"/>
-        </w:rPr>
-        <w:t xml:space="preserve">A subscript </w:t>
+    </w:p>
+    <w:p>
+      <w:pPr>
+        <w:rPr>
+          <w:rFonts w:eastAsiaTheme="minorEastAsia"/>
+        </w:rPr>
+      </w:pPr>
+      <w:r>
+        <w:rPr>
+          <w:rFonts w:eastAsiaTheme="minorEastAsia"/>
+        </w:rPr>
+        <w:t xml:space="preserve">The distance from the surface </w:t>
+      </w:r>
+      <m:oMath>
+        <m:sSub>
+          <m:sSubPr>
+            <m:ctrlPr>
+              <w:rPr>
+                <w:rFonts w:ascii="Cambria Math" w:hAnsi="Cambria Math"/>
+                <w:i/>
+              </w:rPr>
+            </m:ctrlPr>
+          </m:sSubPr>
+          <m:e>
+            <m:r>
+              <w:rPr>
+                <w:rFonts w:ascii="Cambria Math" w:hAnsi="Cambria Math"/>
+              </w:rPr>
+              <m:t>d</m:t>
+            </m:r>
+          </m:e>
+          <m:sub>
+            <m:r>
+              <w:rPr>
+                <w:rFonts w:ascii="Cambria Math" w:hAnsi="Cambria Math"/>
+              </w:rPr>
+              <m:t>i</m:t>
+            </m:r>
+          </m:sub>
+        </m:sSub>
+      </m:oMath>
+      <w:r>
+        <w:rPr>
+          <w:rFonts w:eastAsiaTheme="minorEastAsia"/>
+        </w:rPr>
+        <w:t xml:space="preserve"> is obviously </w:t>
       </w:r>
       <m:oMath>
         <m:r>
@@ -15160,20 +16286,19 @@
         <w:rPr>
           <w:rFonts w:eastAsiaTheme="minorEastAsia"/>
         </w:rPr>
-        <w:t xml:space="preserve"> is used to an undeformed point</w:t>
-      </w:r>
-    </w:p>
-    <w:p>
-      <w:pPr>
-        <w:rPr>
-          <w:rFonts w:eastAsiaTheme="minorEastAsia"/>
-        </w:rPr>
-      </w:pPr>
-      <w:r>
-        <w:rPr>
-          <w:rFonts w:eastAsiaTheme="minorEastAsia"/>
-        </w:rPr>
-        <w:t xml:space="preserve">The distance from the surface </w:t>
+        <w:t xml:space="preserve"> for all base points</w:t>
+      </w:r>
+      <w:r>
+        <w:rPr>
+          <w:rFonts w:eastAsiaTheme="minorEastAsia"/>
+        </w:rPr>
+        <w:t>.</w:t>
+      </w:r>
+      <w:r>
+        <w:rPr>
+          <w:rFonts w:eastAsiaTheme="minorEastAsia"/>
+        </w:rPr>
+        <w:t xml:space="preserve"> It can be seen from (*********4.26***********) that the value of </w:t>
       </w:r>
       <m:oMath>
         <m:sSub>
@@ -15190,7 +16315,7 @@
               <w:rPr>
                 <w:rFonts w:ascii="Cambria Math" w:hAnsi="Cambria Math"/>
               </w:rPr>
-              <m:t>d</m:t>
+              <m:t>b</m:t>
             </m:r>
           </m:e>
           <m:sub>
@@ -15207,7 +16332,33 @@
         <w:rPr>
           <w:rFonts w:eastAsiaTheme="minorEastAsia"/>
         </w:rPr>
-        <w:t xml:space="preserve"> is obviously 0 for all base points, hence It can be seen from (*********4.26***********) that the value of </w:t>
+        <w:t xml:space="preserve"> will be 1 for </w:t>
+      </w:r>
+      <w:proofErr w:type="gramStart"/>
+      <w:r>
+        <w:rPr>
+          <w:rFonts w:eastAsiaTheme="minorEastAsia"/>
+        </w:rPr>
+        <w:t>all of</w:t>
+      </w:r>
+      <w:proofErr w:type="gramEnd"/>
+      <w:r>
+        <w:rPr>
+          <w:rFonts w:eastAsiaTheme="minorEastAsia"/>
+        </w:rPr>
+        <w:t xml:space="preserve"> the base point</w:t>
+      </w:r>
+      <w:r>
+        <w:rPr>
+          <w:rFonts w:eastAsiaTheme="minorEastAsia"/>
+        </w:rPr>
+        <w:t>s</w:t>
+      </w:r>
+      <w:r>
+        <w:rPr>
+          <w:rFonts w:eastAsiaTheme="minorEastAsia"/>
+        </w:rPr>
+        <w:t xml:space="preserve">, hence why </w:t>
       </w:r>
       <m:oMath>
         <m:sSub>
@@ -15241,19 +16392,26 @@
         <w:rPr>
           <w:rFonts w:eastAsiaTheme="minorEastAsia"/>
         </w:rPr>
-        <w:t xml:space="preserve"> will be 1 for all of the base point</w:t>
-      </w:r>
-      <w:r>
-        <w:rPr>
-          <w:rFonts w:eastAsiaTheme="minorEastAsia"/>
-        </w:rPr>
-        <w:t>s</w:t>
-      </w:r>
-      <w:r>
-        <w:rPr>
-          <w:rFonts w:eastAsiaTheme="minorEastAsia"/>
-        </w:rPr>
-        <w:t>.</w:t>
+        <w:t xml:space="preserve"> </w:t>
+      </w:r>
+      <w:r>
+        <w:rPr>
+          <w:rFonts w:eastAsiaTheme="minorEastAsia"/>
+        </w:rPr>
+        <w:lastRenderedPageBreak/>
+        <w:t xml:space="preserve">has disappeared from the </w:t>
+      </w:r>
+      <w:r>
+        <w:rPr>
+          <w:rFonts w:eastAsiaTheme="minorEastAsia"/>
+        </w:rPr>
+        <w:t xml:space="preserve">interpolation </w:t>
+      </w:r>
+      <w:r>
+        <w:rPr>
+          <w:rFonts w:eastAsiaTheme="minorEastAsia"/>
+        </w:rPr>
+        <w:t>equation.</w:t>
       </w:r>
       <w:r>
         <w:rPr>
@@ -15278,8 +16436,8 @@
         <w:tblLook w:val="04A0" w:firstRow="1" w:lastRow="0" w:firstColumn="1" w:lastColumn="0" w:noHBand="0" w:noVBand="1"/>
       </w:tblPr>
       <w:tblGrid>
-        <w:gridCol w:w="276"/>
-        <w:gridCol w:w="8205"/>
+        <w:gridCol w:w="275"/>
+        <w:gridCol w:w="8206"/>
         <w:gridCol w:w="740"/>
       </w:tblGrid>
       <w:tr>
@@ -15432,13 +16590,7 @@
                                 <w:rPr>
                                   <w:rFonts w:ascii="Cambria Math" w:hAnsi="Cambria Math"/>
                                 </w:rPr>
-                                <m:t>x</m:t>
-                              </m:r>
-                              <m:r>
-                                <w:rPr>
-                                  <w:rFonts w:ascii="Cambria Math" w:hAnsi="Cambria Math"/>
-                                </w:rPr>
-                                <m:t>,1</m:t>
+                                <m:t>ρ,1</m:t>
                               </m:r>
                             </m:sub>
                           </m:sSub>
@@ -15480,13 +16632,7 @@
                                 <w:rPr>
                                   <w:rFonts w:ascii="Cambria Math" w:hAnsi="Cambria Math"/>
                                 </w:rPr>
-                                <m:t>x</m:t>
-                              </m:r>
-                              <m:r>
-                                <w:rPr>
-                                  <w:rFonts w:ascii="Cambria Math" w:hAnsi="Cambria Math"/>
-                                </w:rPr>
-                                <m:t>,2</m:t>
+                                <m:t>ρ,2</m:t>
                               </m:r>
                             </m:sub>
                           </m:sSub>
@@ -15528,13 +16674,7 @@
                                 <w:rPr>
                                   <w:rFonts w:ascii="Cambria Math" w:hAnsi="Cambria Math"/>
                                 </w:rPr>
-                                <m:t>x</m:t>
-                              </m:r>
-                              <m:r>
-                                <w:rPr>
-                                  <w:rFonts w:ascii="Cambria Math" w:hAnsi="Cambria Math"/>
-                                </w:rPr>
-                                <m:t>,3</m:t>
+                                <m:t>ρ,3</m:t>
                               </m:r>
                             </m:sub>
                           </m:sSub>
@@ -15586,13 +16726,7 @@
                                 <w:rPr>
                                   <w:rFonts w:ascii="Cambria Math" w:hAnsi="Cambria Math"/>
                                 </w:rPr>
-                                <m:t>x</m:t>
-                              </m:r>
-                              <m:r>
-                                <w:rPr>
-                                  <w:rFonts w:ascii="Cambria Math" w:hAnsi="Cambria Math"/>
-                                </w:rPr>
-                                <m:t>,</m:t>
+                                <m:t>ρ,</m:t>
                               </m:r>
                               <m:sSub>
                                 <m:sSubPr>
@@ -17856,7 +18990,7 @@
                                 <w:rPr>
                                   <w:rFonts w:ascii="Cambria Math" w:hAnsi="Cambria Math"/>
                                 </w:rPr>
-                                <m:t>x,1</m:t>
+                                <m:t>ρ,1</m:t>
                               </m:r>
                             </m:sub>
                           </m:sSub>
@@ -17892,7 +19026,7 @@
                                 <w:rPr>
                                   <w:rFonts w:ascii="Cambria Math" w:hAnsi="Cambria Math"/>
                                 </w:rPr>
-                                <m:t>x,2</m:t>
+                                <m:t>ρ,2</m:t>
                               </m:r>
                             </m:sub>
                           </m:sSub>
@@ -17928,7 +19062,7 @@
                                 <w:rPr>
                                   <w:rFonts w:ascii="Cambria Math" w:hAnsi="Cambria Math"/>
                                 </w:rPr>
-                                <m:t>x,3</m:t>
+                                <m:t>ρ,3</m:t>
                               </m:r>
                             </m:sub>
                           </m:sSub>
@@ -17964,7 +19098,7 @@
                                 <w:rPr>
                                   <w:rFonts w:ascii="Cambria Math" w:hAnsi="Cambria Math"/>
                                 </w:rPr>
-                                <m:t>x,4</m:t>
+                                <m:t>ρ,4</m:t>
                               </m:r>
                             </m:sub>
                           </m:sSub>
@@ -18000,7 +19134,7 @@
                                 <w:rPr>
                                   <w:rFonts w:ascii="Cambria Math" w:hAnsi="Cambria Math"/>
                                 </w:rPr>
-                                <m:t>x,1</m:t>
+                                <m:t>ρ,1</m:t>
                               </m:r>
                             </m:sub>
                           </m:sSub>
@@ -18036,7 +19170,7 @@
                                 <w:rPr>
                                   <w:rFonts w:ascii="Cambria Math" w:hAnsi="Cambria Math"/>
                                 </w:rPr>
-                                <m:t>x,2</m:t>
+                                <m:t>ρ,2</m:t>
                               </m:r>
                             </m:sub>
                           </m:sSub>
@@ -18072,7 +19206,7 @@
                                 <w:rPr>
                                   <w:rFonts w:ascii="Cambria Math" w:hAnsi="Cambria Math"/>
                                 </w:rPr>
-                                <m:t>x,3</m:t>
+                                <m:t>ρ,3</m:t>
                               </m:r>
                             </m:sub>
                           </m:sSub>
@@ -18118,7 +19252,7 @@
                                 <w:rPr>
                                   <w:rFonts w:ascii="Cambria Math" w:hAnsi="Cambria Math"/>
                                 </w:rPr>
-                                <m:t>x,</m:t>
+                                <m:t>ρ,</m:t>
                               </m:r>
                               <m:sSub>
                                 <m:sSubPr>
@@ -18153,6 +19287,12 @@
                     </m:m>
                   </m:e>
                 </m:d>
+                <m:r>
+                  <w:rPr>
+                    <w:rFonts w:ascii="Cambria Math" w:hAnsi="Cambria Math"/>
+                  </w:rPr>
+                  <m:t xml:space="preserve">    ρ= x, y, z</m:t>
+                </m:r>
               </m:oMath>
             </m:oMathPara>
           </w:p>
@@ -18198,14 +19338,9 @@
             <w:r>
               <w:t>.</w:t>
             </w:r>
-            <w:fldSimple w:instr=" SEQ Equation \* ARABIC \s 1 ">
-              <w:r>
-                <w:rPr>
-                  <w:noProof/>
-                </w:rPr>
-                <w:t>27</w:t>
-              </w:r>
-            </w:fldSimple>
+            <w:r>
+              <w:t>29</w:t>
+            </w:r>
             <w:r>
               <w:t>)</w:t>
             </w:r>
@@ -18223,157 +19358,44 @@
         <w:rPr>
           <w:rFonts w:eastAsiaTheme="minorEastAsia"/>
         </w:rPr>
-        <w:t>*******************************************************</w:t>
-      </w:r>
-    </w:p>
-    <w:p>
-      <w:pPr>
-        <w:rPr>
-          <w:rFonts w:eastAsiaTheme="minorEastAsia"/>
-        </w:rPr>
-      </w:pPr>
-      <w:r>
-        <w:rPr>
-          <w:rFonts w:eastAsiaTheme="minorEastAsia"/>
-        </w:rPr>
-        <w:t>Remove the subscript zeros from the equations above as it is unnecessary!</w:t>
-      </w:r>
-      <w:r>
-        <w:rPr>
-          <w:rFonts w:eastAsiaTheme="minorEastAsia"/>
-        </w:rPr>
-        <w:t xml:space="preserve"> Just say the coordinates referred to are the undeformed points.</w:t>
-      </w:r>
-      <w:bookmarkStart w:id="22" w:name="_GoBack"/>
-      <w:bookmarkEnd w:id="22"/>
-    </w:p>
-    <w:p>
-      <w:pPr>
-        <w:rPr>
-          <w:rFonts w:eastAsiaTheme="minorEastAsia"/>
-        </w:rPr>
-      </w:pPr>
-      <w:r>
-        <w:rPr>
-          <w:rFonts w:eastAsiaTheme="minorEastAsia"/>
-        </w:rPr>
-        <w:t>*********************************************************</w:t>
-      </w:r>
-    </w:p>
-    <w:p>
-      <w:pPr>
-        <w:rPr>
-          <w:rFonts w:eastAsiaTheme="minorEastAsia"/>
-        </w:rPr>
-      </w:pPr>
-      <w:r>
-        <w:rPr>
-          <w:rFonts w:eastAsiaTheme="minorEastAsia"/>
-        </w:rPr>
-        <w:br/>
-      </w:r>
-      <w:r>
-        <w:rPr>
-          <w:rFonts w:eastAsiaTheme="minorEastAsia"/>
-        </w:rPr>
-        <w:t xml:space="preserve">The reason for this is </w:t>
-      </w:r>
-      <w:r>
-        <w:rPr>
-          <w:rFonts w:eastAsiaTheme="minorEastAsia"/>
-        </w:rPr>
-        <w:t xml:space="preserve">it makes the implementation of mesh adjoint much easier. If the RBF function itself were dependent on the design variables, then a matrix of the size </w:t>
-      </w:r>
-      <m:oMath>
-        <m:d>
-          <m:dPr>
-            <m:ctrlPr>
-              <w:rPr>
-                <w:rFonts w:ascii="Cambria Math" w:eastAsiaTheme="minorEastAsia" w:hAnsi="Cambria Math"/>
-                <w:i/>
-              </w:rPr>
-            </m:ctrlPr>
-          </m:dPr>
-          <m:e>
-            <m:sSub>
-              <m:sSubPr>
-                <m:ctrlPr>
-                  <w:rPr>
-                    <w:rFonts w:ascii="Cambria Math" w:eastAsiaTheme="minorEastAsia" w:hAnsi="Cambria Math"/>
-                    <w:i/>
-                  </w:rPr>
-                </m:ctrlPr>
-              </m:sSubPr>
-              <m:e>
-                <m:r>
-                  <w:rPr>
-                    <w:rFonts w:ascii="Cambria Math" w:eastAsiaTheme="minorEastAsia" w:hAnsi="Cambria Math"/>
-                  </w:rPr>
-                  <m:t>n</m:t>
-                </m:r>
-              </m:e>
-              <m:sub>
-                <m:r>
-                  <w:rPr>
-                    <w:rFonts w:ascii="Cambria Math" w:eastAsiaTheme="minorEastAsia" w:hAnsi="Cambria Math"/>
-                  </w:rPr>
-                  <m:t>V</m:t>
-                </m:r>
-              </m:sub>
-            </m:sSub>
-            <m:r>
-              <w:rPr>
-                <w:rFonts w:ascii="Cambria Math" w:eastAsiaTheme="minorEastAsia" w:hAnsi="Cambria Math"/>
-              </w:rPr>
-              <m:t>×</m:t>
-            </m:r>
-            <m:sSub>
-              <m:sSubPr>
-                <m:ctrlPr>
-                  <w:rPr>
-                    <w:rFonts w:ascii="Cambria Math" w:eastAsiaTheme="minorEastAsia" w:hAnsi="Cambria Math"/>
-                    <w:i/>
-                  </w:rPr>
-                </m:ctrlPr>
-              </m:sSubPr>
-              <m:e>
-                <m:r>
-                  <w:rPr>
-                    <w:rFonts w:ascii="Cambria Math" w:eastAsiaTheme="minorEastAsia" w:hAnsi="Cambria Math"/>
-                  </w:rPr>
-                  <m:t>n</m:t>
-                </m:r>
-              </m:e>
-              <m:sub>
-                <m:r>
-                  <w:rPr>
-                    <w:rFonts w:ascii="Cambria Math" w:eastAsiaTheme="minorEastAsia" w:hAnsi="Cambria Math"/>
-                  </w:rPr>
-                  <m:t>S</m:t>
-                </m:r>
-              </m:sub>
-            </m:sSub>
-            <m:r>
-              <w:rPr>
-                <w:rFonts w:ascii="Cambria Math" w:eastAsiaTheme="minorEastAsia" w:hAnsi="Cambria Math"/>
-              </w:rPr>
-              <m:t>×D</m:t>
-            </m:r>
-          </m:e>
-        </m:d>
-      </m:oMath>
-      <w:r>
-        <w:rPr>
-          <w:rFonts w:eastAsiaTheme="minorEastAsia"/>
-        </w:rPr>
-        <w:t xml:space="preserve"> would need to be calculated during each gradient equation. The enormous term </w:t>
+        <w:t xml:space="preserve">The </w:t>
+      </w:r>
+      <w:r>
+        <w:rPr>
+          <w:rFonts w:eastAsiaTheme="minorEastAsia"/>
+        </w:rPr>
+        <w:t>sensitivity</w:t>
+      </w:r>
+      <w:r>
+        <w:rPr>
+          <w:rFonts w:eastAsiaTheme="minorEastAsia"/>
+        </w:rPr>
+        <w:t xml:space="preserve"> of the interpolation coefficients </w:t>
+      </w:r>
+      <w:r>
+        <w:rPr>
+          <w:rFonts w:eastAsiaTheme="minorEastAsia"/>
+        </w:rPr>
+        <w:t>to</w:t>
+      </w:r>
+      <w:r>
+        <w:rPr>
+          <w:rFonts w:eastAsiaTheme="minorEastAsia"/>
+        </w:rPr>
+        <w:t xml:space="preserve"> the surface displacements</w:t>
+      </w:r>
+      <w:r>
+        <w:rPr>
+          <w:rFonts w:eastAsiaTheme="minorEastAsia"/>
+        </w:rPr>
+        <w:t xml:space="preserve"> </w:t>
       </w:r>
       <m:oMath>
         <m:f>
           <m:fPr>
             <m:ctrlPr>
               <w:rPr>
-                <w:rFonts w:ascii="Cambria Math" w:eastAsiaTheme="minorEastAsia" w:hAnsi="Cambria Math"/>
+                <w:rFonts w:ascii="Cambria Math" w:hAnsi="Cambria Math"/>
                 <w:i/>
               </w:rPr>
             </m:ctrlPr>
@@ -18383,7 +19405,2651 @@
               <w:rPr>
                 <w:rFonts w:ascii="Cambria Math" w:hAnsi="Cambria Math"/>
               </w:rPr>
-              <m:t>dφ</m:t>
+              <m:t>∂ζ</m:t>
+            </m:r>
+          </m:num>
+          <m:den>
+            <m:r>
+              <w:rPr>
+                <w:rFonts w:ascii="Cambria Math" w:hAnsi="Cambria Math"/>
+              </w:rPr>
+              <m:t>∂∆S</m:t>
+            </m:r>
+          </m:den>
+        </m:f>
+      </m:oMath>
+      <w:r>
+        <w:rPr>
+          <w:rFonts w:eastAsiaTheme="minorEastAsia"/>
+        </w:rPr>
+        <w:t xml:space="preserve"> is the inverse of the matrix in (**********4.29*********). </w:t>
+      </w:r>
+      <w:r>
+        <w:rPr>
+          <w:rFonts w:eastAsiaTheme="minorEastAsia"/>
+        </w:rPr>
+        <w:t>The first four rows in (*********4.29********) set conditions to ensure that the interpolation gives a unique result. From a linear algebra perspective, for the matrix to give a unique solution, the matrix must be a square matrix in order to have an inverse.</w:t>
+      </w:r>
+    </w:p>
+    <w:p>
+      <w:pPr>
+        <w:rPr>
+          <w:rFonts w:eastAsiaTheme="minorEastAsia"/>
+        </w:rPr>
+      </w:pPr>
+      <w:r>
+        <w:rPr>
+          <w:rFonts w:eastAsiaTheme="minorEastAsia"/>
+        </w:rPr>
+        <w:t>The sensitivity of the deformed volume mesh points to the interpolation coefficients are found in a similar way.</w:t>
+      </w:r>
+    </w:p>
+    <w:tbl>
+      <w:tblPr>
+        <w:tblStyle w:val="TableGrid"/>
+        <w:tblpPr w:leftFromText="180" w:rightFromText="180" w:vertAnchor="text" w:tblpY="68"/>
+        <w:tblW w:w="9221" w:type="dxa"/>
+        <w:tblBorders>
+          <w:top w:val="none" w:sz="0" w:space="0" w:color="auto"/>
+          <w:left w:val="none" w:sz="0" w:space="0" w:color="auto"/>
+          <w:bottom w:val="none" w:sz="0" w:space="0" w:color="auto"/>
+          <w:right w:val="none" w:sz="0" w:space="0" w:color="auto"/>
+          <w:insideH w:val="none" w:sz="0" w:space="0" w:color="auto"/>
+          <w:insideV w:val="none" w:sz="0" w:space="0" w:color="auto"/>
+        </w:tblBorders>
+        <w:tblLook w:val="04A0" w:firstRow="1" w:lastRow="0" w:firstColumn="1" w:lastColumn="0" w:noHBand="0" w:noVBand="1"/>
+      </w:tblPr>
+      <w:tblGrid>
+        <w:gridCol w:w="863"/>
+        <w:gridCol w:w="7544"/>
+        <w:gridCol w:w="814"/>
+      </w:tblGrid>
+      <w:tr>
+        <w:trPr>
+          <w:trHeight w:val="416"/>
+        </w:trPr>
+        <w:tc>
+          <w:tcPr>
+            <w:tcW w:w="863" w:type="dxa"/>
+            <w:shd w:val="clear" w:color="auto" w:fill="auto"/>
+          </w:tcPr>
+          <w:p>
+            <w:pPr>
+              <w:jc w:val="both"/>
+            </w:pPr>
+          </w:p>
+        </w:tc>
+        <w:tc>
+          <w:tcPr>
+            <w:tcW w:w="7544" w:type="dxa"/>
+            <w:shd w:val="clear" w:color="auto" w:fill="auto"/>
+          </w:tcPr>
+          <w:p>
+            <w:pPr>
+              <w:jc w:val="center"/>
+            </w:pPr>
+            <m:oMathPara>
+              <m:oMath>
+                <m:r>
+                  <w:rPr>
+                    <w:rFonts w:ascii="Cambria Math" w:hAnsi="Cambria Math"/>
+                  </w:rPr>
+                  <m:t>X</m:t>
+                </m:r>
+                <m:d>
+                  <m:dPr>
+                    <m:ctrlPr>
+                      <w:rPr>
+                        <w:rFonts w:ascii="Cambria Math" w:hAnsi="Cambria Math"/>
+                        <w:i/>
+                      </w:rPr>
+                    </m:ctrlPr>
+                  </m:dPr>
+                  <m:e>
+                    <m:r>
+                      <w:rPr>
+                        <w:rFonts w:ascii="Cambria Math" w:hAnsi="Cambria Math"/>
+                      </w:rPr>
+                      <m:t>D</m:t>
+                    </m:r>
+                  </m:e>
+                </m:d>
+                <m:r>
+                  <w:rPr>
+                    <w:rFonts w:ascii="Cambria Math" w:hAnsi="Cambria Math"/>
+                  </w:rPr>
+                  <m:t>=∆X</m:t>
+                </m:r>
+                <m:d>
+                  <m:dPr>
+                    <m:ctrlPr>
+                      <w:rPr>
+                        <w:rFonts w:ascii="Cambria Math" w:hAnsi="Cambria Math"/>
+                        <w:i/>
+                      </w:rPr>
+                    </m:ctrlPr>
+                  </m:dPr>
+                  <m:e>
+                    <m:r>
+                      <w:rPr>
+                        <w:rFonts w:ascii="Cambria Math" w:hAnsi="Cambria Math"/>
+                      </w:rPr>
+                      <m:t>D</m:t>
+                    </m:r>
+                  </m:e>
+                </m:d>
+                <m:r>
+                  <w:rPr>
+                    <w:rFonts w:ascii="Cambria Math" w:hAnsi="Cambria Math"/>
+                  </w:rPr>
+                  <m:t>-X</m:t>
+                </m:r>
+                <m:d>
+                  <m:dPr>
+                    <m:ctrlPr>
+                      <w:rPr>
+                        <w:rFonts w:ascii="Cambria Math" w:hAnsi="Cambria Math"/>
+                        <w:i/>
+                      </w:rPr>
+                    </m:ctrlPr>
+                  </m:dPr>
+                  <m:e>
+                    <m:sSub>
+                      <m:sSubPr>
+                        <m:ctrlPr>
+                          <w:rPr>
+                            <w:rFonts w:ascii="Cambria Math" w:hAnsi="Cambria Math"/>
+                            <w:i/>
+                          </w:rPr>
+                        </m:ctrlPr>
+                      </m:sSubPr>
+                      <m:e>
+                        <m:r>
+                          <w:rPr>
+                            <w:rFonts w:ascii="Cambria Math" w:hAnsi="Cambria Math"/>
+                          </w:rPr>
+                          <m:t>D</m:t>
+                        </m:r>
+                      </m:e>
+                      <m:sub>
+                        <m:r>
+                          <w:rPr>
+                            <w:rFonts w:ascii="Cambria Math" w:hAnsi="Cambria Math"/>
+                          </w:rPr>
+                          <m:t>0</m:t>
+                        </m:r>
+                      </m:sub>
+                    </m:sSub>
+                  </m:e>
+                </m:d>
+              </m:oMath>
+            </m:oMathPara>
+          </w:p>
+        </w:tc>
+        <w:tc>
+          <w:tcPr>
+            <w:tcW w:w="814" w:type="dxa"/>
+            <w:shd w:val="clear" w:color="auto" w:fill="auto"/>
+          </w:tcPr>
+          <w:p>
+            <w:pPr>
+              <w:jc w:val="right"/>
+            </w:pPr>
+            <w:r>
+              <w:t>(</w:t>
+            </w:r>
+            <w:fldSimple w:instr=" STYLEREF 1 \s ">
+              <w:r>
+                <w:rPr>
+                  <w:noProof/>
+                </w:rPr>
+                <w:t>4</w:t>
+              </w:r>
+            </w:fldSimple>
+            <w:r>
+              <w:t>.</w:t>
+            </w:r>
+            <w:fldSimple w:instr=" SEQ Equation \* ARABIC \s 1 ">
+              <w:r>
+                <w:rPr>
+                  <w:noProof/>
+                </w:rPr>
+                <w:t>29</w:t>
+              </w:r>
+            </w:fldSimple>
+            <w:r>
+              <w:t>)</w:t>
+            </w:r>
+          </w:p>
+        </w:tc>
+      </w:tr>
+      <w:tr>
+        <w:trPr>
+          <w:trHeight w:val="860"/>
+        </w:trPr>
+        <w:tc>
+          <w:tcPr>
+            <w:tcW w:w="863" w:type="dxa"/>
+            <w:shd w:val="clear" w:color="auto" w:fill="auto"/>
+          </w:tcPr>
+          <w:p>
+            <w:pPr>
+              <w:jc w:val="both"/>
+            </w:pPr>
+            <w:r>
+              <w:br/>
+            </w:r>
+          </w:p>
+        </w:tc>
+        <w:tc>
+          <w:tcPr>
+            <w:tcW w:w="7544" w:type="dxa"/>
+            <w:shd w:val="clear" w:color="auto" w:fill="auto"/>
+          </w:tcPr>
+          <w:p>
+            <w:pPr>
+              <w:jc w:val="center"/>
+            </w:pPr>
+            <m:oMathPara>
+              <m:oMath>
+                <m:f>
+                  <m:fPr>
+                    <m:ctrlPr>
+                      <w:rPr>
+                        <w:rFonts w:ascii="Cambria Math" w:hAnsi="Cambria Math"/>
+                        <w:i/>
+                      </w:rPr>
+                    </m:ctrlPr>
+                  </m:fPr>
+                  <m:num>
+                    <m:r>
+                      <w:rPr>
+                        <w:rFonts w:ascii="Cambria Math" w:hAnsi="Cambria Math"/>
+                      </w:rPr>
+                      <m:t>dX</m:t>
+                    </m:r>
+                  </m:num>
+                  <m:den>
+                    <m:r>
+                      <w:rPr>
+                        <w:rFonts w:ascii="Cambria Math" w:hAnsi="Cambria Math"/>
+                      </w:rPr>
+                      <m:t>dD</m:t>
+                    </m:r>
+                  </m:den>
+                </m:f>
+                <m:r>
+                  <w:rPr>
+                    <w:rFonts w:ascii="Cambria Math" w:hAnsi="Cambria Math"/>
+                  </w:rPr>
+                  <m:t>=</m:t>
+                </m:r>
+                <m:f>
+                  <m:fPr>
+                    <m:ctrlPr>
+                      <w:rPr>
+                        <w:rFonts w:ascii="Cambria Math" w:hAnsi="Cambria Math"/>
+                        <w:i/>
+                      </w:rPr>
+                    </m:ctrlPr>
+                  </m:fPr>
+                  <m:num>
+                    <m:r>
+                      <w:rPr>
+                        <w:rFonts w:ascii="Cambria Math" w:hAnsi="Cambria Math"/>
+                      </w:rPr>
+                      <m:t>d∆X</m:t>
+                    </m:r>
+                  </m:num>
+                  <m:den>
+                    <m:r>
+                      <w:rPr>
+                        <w:rFonts w:ascii="Cambria Math" w:hAnsi="Cambria Math"/>
+                      </w:rPr>
+                      <m:t>dD</m:t>
+                    </m:r>
+                  </m:den>
+                </m:f>
+                <m:r>
+                  <w:rPr>
+                    <w:rFonts w:ascii="Cambria Math" w:hAnsi="Cambria Math"/>
+                  </w:rPr>
+                  <m:t>=</m:t>
+                </m:r>
+                <m:f>
+                  <m:fPr>
+                    <m:ctrlPr>
+                      <w:rPr>
+                        <w:rFonts w:ascii="Cambria Math" w:hAnsi="Cambria Math"/>
+                        <w:i/>
+                      </w:rPr>
+                    </m:ctrlPr>
+                  </m:fPr>
+                  <m:num>
+                    <m:r>
+                      <w:rPr>
+                        <w:rFonts w:ascii="Cambria Math" w:hAnsi="Cambria Math"/>
+                      </w:rPr>
+                      <m:t>∂∆X</m:t>
+                    </m:r>
+                  </m:num>
+                  <m:den>
+                    <m:r>
+                      <w:rPr>
+                        <w:rFonts w:ascii="Cambria Math" w:hAnsi="Cambria Math"/>
+                      </w:rPr>
+                      <m:t>∂ζ</m:t>
+                    </m:r>
+                  </m:den>
+                </m:f>
+                <m:f>
+                  <m:fPr>
+                    <m:ctrlPr>
+                      <w:rPr>
+                        <w:rFonts w:ascii="Cambria Math" w:hAnsi="Cambria Math"/>
+                        <w:i/>
+                      </w:rPr>
+                    </m:ctrlPr>
+                  </m:fPr>
+                  <m:num>
+                    <m:r>
+                      <w:rPr>
+                        <w:rFonts w:ascii="Cambria Math" w:hAnsi="Cambria Math"/>
+                      </w:rPr>
+                      <m:t>∂ζ</m:t>
+                    </m:r>
+                  </m:num>
+                  <m:den>
+                    <m:r>
+                      <w:rPr>
+                        <w:rFonts w:ascii="Cambria Math" w:hAnsi="Cambria Math"/>
+                      </w:rPr>
+                      <m:t>∂∆S</m:t>
+                    </m:r>
+                  </m:den>
+                </m:f>
+                <m:f>
+                  <m:fPr>
+                    <m:ctrlPr>
+                      <w:rPr>
+                        <w:rFonts w:ascii="Cambria Math" w:hAnsi="Cambria Math"/>
+                        <w:i/>
+                      </w:rPr>
+                    </m:ctrlPr>
+                  </m:fPr>
+                  <m:num>
+                    <m:r>
+                      <w:rPr>
+                        <w:rFonts w:ascii="Cambria Math" w:hAnsi="Cambria Math"/>
+                      </w:rPr>
+                      <m:t>d∆S</m:t>
+                    </m:r>
+                  </m:num>
+                  <m:den>
+                    <m:r>
+                      <w:rPr>
+                        <w:rFonts w:ascii="Cambria Math" w:hAnsi="Cambria Math"/>
+                      </w:rPr>
+                      <m:t>dD</m:t>
+                    </m:r>
+                  </m:den>
+                </m:f>
+              </m:oMath>
+            </m:oMathPara>
+          </w:p>
+        </w:tc>
+        <w:tc>
+          <w:tcPr>
+            <w:tcW w:w="814" w:type="dxa"/>
+            <w:shd w:val="clear" w:color="auto" w:fill="auto"/>
+          </w:tcPr>
+          <w:p>
+            <w:pPr>
+              <w:jc w:val="right"/>
+            </w:pPr>
+            <w:r>
+              <w:t>(</w:t>
+            </w:r>
+            <w:fldSimple w:instr=" STYLEREF 1 \s ">
+              <w:r>
+                <w:rPr>
+                  <w:noProof/>
+                </w:rPr>
+                <w:t>4</w:t>
+              </w:r>
+            </w:fldSimple>
+            <w:r>
+              <w:t>.</w:t>
+            </w:r>
+            <w:fldSimple w:instr=" SEQ Equation \* ARABIC \s 1 ">
+              <w:r>
+                <w:rPr>
+                  <w:noProof/>
+                </w:rPr>
+                <w:t>30</w:t>
+              </w:r>
+            </w:fldSimple>
+            <w:r>
+              <w:t>)</w:t>
+            </w:r>
+          </w:p>
+        </w:tc>
+      </w:tr>
+    </w:tbl>
+    <w:p>
+      <w:pPr>
+        <w:rPr>
+          <w:rFonts w:eastAsiaTheme="minorEastAsia"/>
+        </w:rPr>
+      </w:pPr>
+      <w:r>
+        <w:rPr>
+          <w:rFonts w:eastAsiaTheme="minorEastAsia"/>
+        </w:rPr>
+        <w:t xml:space="preserve">(*******Equation 4.30*******) shows that the only the sensitivity of the </w:t>
+      </w:r>
+      <w:r>
+        <w:rPr>
+          <w:rFonts w:eastAsiaTheme="minorEastAsia"/>
+        </w:rPr>
+        <w:t xml:space="preserve">mesh coordinate </w:t>
+      </w:r>
+      <w:r>
+        <w:rPr>
+          <w:rFonts w:eastAsiaTheme="minorEastAsia"/>
+        </w:rPr>
+        <w:t xml:space="preserve">displacements to the </w:t>
+      </w:r>
+      <w:r>
+        <w:rPr>
+          <w:rFonts w:eastAsiaTheme="minorEastAsia"/>
+        </w:rPr>
+        <w:t>interpolation coefficients</w:t>
+      </w:r>
+      <w:r>
+        <w:rPr>
+          <w:rFonts w:eastAsiaTheme="minorEastAsia"/>
+        </w:rPr>
+        <w:t xml:space="preserve"> </w:t>
+      </w:r>
+      <m:oMath>
+        <m:f>
+          <m:fPr>
+            <m:ctrlPr>
+              <w:rPr>
+                <w:rFonts w:ascii="Cambria Math" w:hAnsi="Cambria Math"/>
+                <w:i/>
+              </w:rPr>
+            </m:ctrlPr>
+          </m:fPr>
+          <m:num>
+            <m:r>
+              <w:rPr>
+                <w:rFonts w:ascii="Cambria Math" w:hAnsi="Cambria Math"/>
+              </w:rPr>
+              <m:t>∂∆X</m:t>
+            </m:r>
+          </m:num>
+          <m:den>
+            <m:r>
+              <w:rPr>
+                <w:rFonts w:ascii="Cambria Math" w:hAnsi="Cambria Math"/>
+              </w:rPr>
+              <m:t>∂ζ</m:t>
+            </m:r>
+          </m:den>
+        </m:f>
+      </m:oMath>
+      <w:r>
+        <w:rPr>
+          <w:rFonts w:eastAsiaTheme="minorEastAsia"/>
+        </w:rPr>
+        <w:t xml:space="preserve"> </w:t>
+      </w:r>
+      <w:r>
+        <w:rPr>
+          <w:rFonts w:eastAsiaTheme="minorEastAsia"/>
+        </w:rPr>
+        <w:t xml:space="preserve">need to </w:t>
+      </w:r>
+      <w:r>
+        <w:rPr>
+          <w:rFonts w:eastAsiaTheme="minorEastAsia"/>
+        </w:rPr>
+        <w:t xml:space="preserve">be found. </w:t>
+      </w:r>
+      <w:r>
+        <w:rPr>
+          <w:rFonts w:eastAsiaTheme="minorEastAsia"/>
+        </w:rPr>
+        <w:t xml:space="preserve">It is also another way of revealing that this implementation of RBF mesh deformation is an explicit mesh deformation technique. </w:t>
+      </w:r>
+      <w:r>
+        <w:rPr>
+          <w:rFonts w:eastAsiaTheme="minorEastAsia"/>
+        </w:rPr>
+        <w:t xml:space="preserve">This term can be seen by rewriting (*******equation 4.25*******) in matrix form. </w:t>
+      </w:r>
+      <w:r>
+        <w:rPr>
+          <w:rFonts w:eastAsiaTheme="minorEastAsia"/>
+        </w:rPr>
+        <w:br/>
+      </w:r>
+    </w:p>
+    <w:tbl>
+      <w:tblPr>
+        <w:tblStyle w:val="TableGrid"/>
+        <w:tblpPr w:leftFromText="180" w:rightFromText="180" w:vertAnchor="text" w:tblpY="68"/>
+        <w:tblW w:w="9221" w:type="dxa"/>
+        <w:tblBorders>
+          <w:top w:val="none" w:sz="0" w:space="0" w:color="auto"/>
+          <w:left w:val="none" w:sz="0" w:space="0" w:color="auto"/>
+          <w:bottom w:val="none" w:sz="0" w:space="0" w:color="auto"/>
+          <w:right w:val="none" w:sz="0" w:space="0" w:color="auto"/>
+          <w:insideH w:val="none" w:sz="0" w:space="0" w:color="auto"/>
+          <w:insideV w:val="none" w:sz="0" w:space="0" w:color="auto"/>
+        </w:tblBorders>
+        <w:tblLook w:val="04A0" w:firstRow="1" w:lastRow="0" w:firstColumn="1" w:lastColumn="0" w:noHBand="0" w:noVBand="1"/>
+      </w:tblPr>
+      <w:tblGrid>
+        <w:gridCol w:w="284"/>
+        <w:gridCol w:w="8123"/>
+        <w:gridCol w:w="814"/>
+      </w:tblGrid>
+      <w:tr>
+        <w:trPr>
+          <w:trHeight w:val="416"/>
+        </w:trPr>
+        <w:tc>
+          <w:tcPr>
+            <w:tcW w:w="284" w:type="dxa"/>
+            <w:shd w:val="clear" w:color="auto" w:fill="auto"/>
+          </w:tcPr>
+          <w:p>
+            <w:pPr>
+              <w:jc w:val="both"/>
+            </w:pPr>
+          </w:p>
+        </w:tc>
+        <w:tc>
+          <w:tcPr>
+            <w:tcW w:w="8123" w:type="dxa"/>
+            <w:shd w:val="clear" w:color="auto" w:fill="auto"/>
+          </w:tcPr>
+          <w:p>
+            <w:pPr>
+              <w:jc w:val="center"/>
+            </w:pPr>
+            <m:oMathPara>
+              <m:oMath>
+                <m:d>
+                  <m:dPr>
+                    <m:begChr m:val="{"/>
+                    <m:endChr m:val="}"/>
+                    <m:ctrlPr>
+                      <w:rPr>
+                        <w:rFonts w:ascii="Cambria Math" w:hAnsi="Cambria Math"/>
+                        <w:i/>
+                      </w:rPr>
+                    </m:ctrlPr>
+                  </m:dPr>
+                  <m:e>
+                    <m:m>
+                      <m:mPr>
+                        <m:rSpRule m:val="1"/>
+                        <m:mcs>
+                          <m:mc>
+                            <m:mcPr>
+                              <m:count m:val="1"/>
+                              <m:mcJc m:val="center"/>
+                            </m:mcPr>
+                          </m:mc>
+                        </m:mcs>
+                        <m:ctrlPr>
+                          <w:rPr>
+                            <w:rFonts w:ascii="Cambria Math" w:hAnsi="Cambria Math"/>
+                            <w:i/>
+                          </w:rPr>
+                        </m:ctrlPr>
+                      </m:mPr>
+                      <m:mr>
+                        <m:e>
+                          <m:r>
+                            <w:rPr>
+                              <w:rFonts w:ascii="Cambria Math" w:hAnsi="Cambria Math"/>
+                            </w:rPr>
+                            <m:t>∆</m:t>
+                          </m:r>
+                          <m:sSub>
+                            <m:sSubPr>
+                              <m:ctrlPr>
+                                <w:rPr>
+                                  <w:rFonts w:ascii="Cambria Math" w:hAnsi="Cambria Math"/>
+                                  <w:i/>
+                                </w:rPr>
+                              </m:ctrlPr>
+                            </m:sSubPr>
+                            <m:e>
+                              <m:r>
+                                <w:rPr>
+                                  <w:rFonts w:ascii="Cambria Math" w:hAnsi="Cambria Math"/>
+                                </w:rPr>
+                                <m:t>X</m:t>
+                              </m:r>
+                            </m:e>
+                            <m:sub>
+                              <m:r>
+                                <w:rPr>
+                                  <w:rFonts w:ascii="Cambria Math" w:hAnsi="Cambria Math"/>
+                                </w:rPr>
+                                <m:t>ρ,1</m:t>
+                              </m:r>
+                            </m:sub>
+                          </m:sSub>
+                          <m:ctrlPr>
+                            <w:rPr>
+                              <w:rFonts w:ascii="Cambria Math" w:eastAsia="Cambria Math" w:hAnsi="Cambria Math" w:cs="Cambria Math"/>
+                              <w:i/>
+                            </w:rPr>
+                          </m:ctrlPr>
+                        </m:e>
+                      </m:mr>
+                      <m:mr>
+                        <m:e>
+                          <m:r>
+                            <w:rPr>
+                              <w:rFonts w:ascii="Cambria Math" w:hAnsi="Cambria Math"/>
+                            </w:rPr>
+                            <m:t>∆</m:t>
+                          </m:r>
+                          <m:sSub>
+                            <m:sSubPr>
+                              <m:ctrlPr>
+                                <w:rPr>
+                                  <w:rFonts w:ascii="Cambria Math" w:hAnsi="Cambria Math"/>
+                                  <w:i/>
+                                </w:rPr>
+                              </m:ctrlPr>
+                            </m:sSubPr>
+                            <m:e>
+                              <m:r>
+                                <w:rPr>
+                                  <w:rFonts w:ascii="Cambria Math" w:hAnsi="Cambria Math"/>
+                                </w:rPr>
+                                <m:t>X</m:t>
+                              </m:r>
+                            </m:e>
+                            <m:sub>
+                              <m:r>
+                                <w:rPr>
+                                  <w:rFonts w:ascii="Cambria Math" w:hAnsi="Cambria Math"/>
+                                </w:rPr>
+                                <m:t>ρ,2</m:t>
+                              </m:r>
+                            </m:sub>
+                          </m:sSub>
+                          <m:ctrlPr>
+                            <w:rPr>
+                              <w:rFonts w:ascii="Cambria Math" w:eastAsia="Cambria Math" w:hAnsi="Cambria Math" w:cs="Cambria Math"/>
+                              <w:i/>
+                            </w:rPr>
+                          </m:ctrlPr>
+                        </m:e>
+                      </m:mr>
+                      <m:mr>
+                        <m:e>
+                          <m:r>
+                            <w:rPr>
+                              <w:rFonts w:ascii="Cambria Math" w:hAnsi="Cambria Math"/>
+                            </w:rPr>
+                            <m:t>∆</m:t>
+                          </m:r>
+                          <m:sSub>
+                            <m:sSubPr>
+                              <m:ctrlPr>
+                                <w:rPr>
+                                  <w:rFonts w:ascii="Cambria Math" w:hAnsi="Cambria Math"/>
+                                  <w:i/>
+                                </w:rPr>
+                              </m:ctrlPr>
+                            </m:sSubPr>
+                            <m:e>
+                              <m:r>
+                                <w:rPr>
+                                  <w:rFonts w:ascii="Cambria Math" w:hAnsi="Cambria Math"/>
+                                </w:rPr>
+                                <m:t>X</m:t>
+                              </m:r>
+                            </m:e>
+                            <m:sub>
+                              <m:r>
+                                <w:rPr>
+                                  <w:rFonts w:ascii="Cambria Math" w:hAnsi="Cambria Math"/>
+                                </w:rPr>
+                                <m:t>ρ,3</m:t>
+                              </m:r>
+                            </m:sub>
+                          </m:sSub>
+                          <m:ctrlPr>
+                            <w:rPr>
+                              <w:rFonts w:ascii="Cambria Math" w:eastAsia="Cambria Math" w:hAnsi="Cambria Math" w:cs="Cambria Math"/>
+                              <w:i/>
+                            </w:rPr>
+                          </m:ctrlPr>
+                        </m:e>
+                      </m:mr>
+                      <m:mr>
+                        <m:e>
+                          <m:r>
+                            <w:rPr>
+                              <w:rFonts w:ascii="Cambria Math" w:hAnsi="Cambria Math"/>
+                            </w:rPr>
+                            <m:t>⋮</m:t>
+                          </m:r>
+                          <m:ctrlPr>
+                            <w:rPr>
+                              <w:rFonts w:ascii="Cambria Math" w:eastAsia="Cambria Math" w:hAnsi="Cambria Math" w:cs="Cambria Math"/>
+                              <w:i/>
+                            </w:rPr>
+                          </m:ctrlPr>
+                        </m:e>
+                      </m:mr>
+                      <m:mr>
+                        <m:e>
+                          <m:r>
+                            <w:rPr>
+                              <w:rFonts w:ascii="Cambria Math" w:hAnsi="Cambria Math"/>
+                            </w:rPr>
+                            <m:t>∆</m:t>
+                          </m:r>
+                          <m:sSub>
+                            <m:sSubPr>
+                              <m:ctrlPr>
+                                <w:rPr>
+                                  <w:rFonts w:ascii="Cambria Math" w:hAnsi="Cambria Math"/>
+                                  <w:i/>
+                                </w:rPr>
+                              </m:ctrlPr>
+                            </m:sSubPr>
+                            <m:e>
+                              <m:r>
+                                <w:rPr>
+                                  <w:rFonts w:ascii="Cambria Math" w:hAnsi="Cambria Math"/>
+                                </w:rPr>
+                                <m:t>X</m:t>
+                              </m:r>
+                            </m:e>
+                            <m:sub>
+                              <m:r>
+                                <w:rPr>
+                                  <w:rFonts w:ascii="Cambria Math" w:hAnsi="Cambria Math"/>
+                                </w:rPr>
+                                <m:t>ρ,</m:t>
+                              </m:r>
+                              <m:sSub>
+                                <m:sSubPr>
+                                  <m:ctrlPr>
+                                    <w:rPr>
+                                      <w:rFonts w:ascii="Cambria Math" w:hAnsi="Cambria Math"/>
+                                      <w:i/>
+                                    </w:rPr>
+                                  </m:ctrlPr>
+                                </m:sSubPr>
+                                <m:e>
+                                  <m:r>
+                                    <w:rPr>
+                                      <w:rFonts w:ascii="Cambria Math" w:hAnsi="Cambria Math"/>
+                                    </w:rPr>
+                                    <m:t>n</m:t>
+                                  </m:r>
+                                </m:e>
+                                <m:sub>
+                                  <m:r>
+                                    <w:rPr>
+                                      <w:rFonts w:ascii="Cambria Math" w:hAnsi="Cambria Math"/>
+                                    </w:rPr>
+                                    <m:t>V</m:t>
+                                  </m:r>
+                                </m:sub>
+                              </m:sSub>
+                            </m:sub>
+                          </m:sSub>
+                        </m:e>
+                      </m:mr>
+                    </m:m>
+                  </m:e>
+                </m:d>
+                <m:r>
+                  <w:rPr>
+                    <w:rFonts w:ascii="Cambria Math" w:hAnsi="Cambria Math"/>
+                  </w:rPr>
+                  <m:t>=</m:t>
+                </m:r>
+                <m:d>
+                  <m:dPr>
+                    <m:begChr m:val="["/>
+                    <m:endChr m:val="]"/>
+                    <m:ctrlPr>
+                      <w:rPr>
+                        <w:rFonts w:ascii="Cambria Math" w:hAnsi="Cambria Math"/>
+                        <w:i/>
+                      </w:rPr>
+                    </m:ctrlPr>
+                  </m:dPr>
+                  <m:e>
+                    <m:m>
+                      <m:mPr>
+                        <m:rSpRule m:val="1"/>
+                        <m:mcs>
+                          <m:mc>
+                            <m:mcPr>
+                              <m:count m:val="9"/>
+                              <m:mcJc m:val="center"/>
+                            </m:mcPr>
+                          </m:mc>
+                        </m:mcs>
+                        <m:ctrlPr>
+                          <w:rPr>
+                            <w:rFonts w:ascii="Cambria Math" w:hAnsi="Cambria Math"/>
+                            <w:i/>
+                          </w:rPr>
+                        </m:ctrlPr>
+                      </m:mPr>
+                      <m:mr>
+                        <m:e>
+                          <m:r>
+                            <w:rPr>
+                              <w:rFonts w:ascii="Cambria Math" w:eastAsia="Cambria Math" w:hAnsi="Cambria Math" w:cs="Cambria Math"/>
+                            </w:rPr>
+                            <m:t>1</m:t>
+                          </m:r>
+                          <m:ctrlPr>
+                            <w:rPr>
+                              <w:rFonts w:ascii="Cambria Math" w:eastAsia="Cambria Math" w:hAnsi="Cambria Math" w:cs="Cambria Math"/>
+                              <w:i/>
+                            </w:rPr>
+                          </m:ctrlPr>
+                        </m:e>
+                        <m:e>
+                          <m:sSub>
+                            <m:sSubPr>
+                              <m:ctrlPr>
+                                <w:rPr>
+                                  <w:rFonts w:ascii="Cambria Math" w:eastAsia="Cambria Math" w:hAnsi="Cambria Math" w:cs="Cambria Math"/>
+                                  <w:i/>
+                                </w:rPr>
+                              </m:ctrlPr>
+                            </m:sSubPr>
+                            <m:e>
+                              <m:r>
+                                <w:rPr>
+                                  <w:rFonts w:ascii="Cambria Math" w:eastAsia="Cambria Math" w:hAnsi="Cambria Math" w:cs="Cambria Math"/>
+                                </w:rPr>
+                                <m:t>x</m:t>
+                              </m:r>
+                            </m:e>
+                            <m:sub>
+                              <m:r>
+                                <w:rPr>
+                                  <w:rFonts w:ascii="Cambria Math" w:eastAsia="Cambria Math" w:hAnsi="Cambria Math" w:cs="Cambria Math"/>
+                                </w:rPr>
+                                <m:t>1</m:t>
+                              </m:r>
+                            </m:sub>
+                          </m:sSub>
+                          <m:ctrlPr>
+                            <w:rPr>
+                              <w:rFonts w:ascii="Cambria Math" w:eastAsia="Cambria Math" w:hAnsi="Cambria Math" w:cs="Cambria Math"/>
+                              <w:i/>
+                            </w:rPr>
+                          </m:ctrlPr>
+                        </m:e>
+                        <m:e>
+                          <m:sSub>
+                            <m:sSubPr>
+                              <m:ctrlPr>
+                                <w:rPr>
+                                  <w:rFonts w:ascii="Cambria Math" w:eastAsia="Cambria Math" w:hAnsi="Cambria Math" w:cs="Cambria Math"/>
+                                  <w:i/>
+                                </w:rPr>
+                              </m:ctrlPr>
+                            </m:sSubPr>
+                            <m:e>
+                              <m:r>
+                                <w:rPr>
+                                  <w:rFonts w:ascii="Cambria Math" w:eastAsia="Cambria Math" w:hAnsi="Cambria Math" w:cs="Cambria Math"/>
+                                </w:rPr>
+                                <m:t>y</m:t>
+                              </m:r>
+                            </m:e>
+                            <m:sub>
+                              <m:r>
+                                <w:rPr>
+                                  <w:rFonts w:ascii="Cambria Math" w:eastAsia="Cambria Math" w:hAnsi="Cambria Math" w:cs="Cambria Math"/>
+                                </w:rPr>
+                                <m:t>1</m:t>
+                              </m:r>
+                            </m:sub>
+                          </m:sSub>
+                          <m:ctrlPr>
+                            <w:rPr>
+                              <w:rFonts w:ascii="Cambria Math" w:eastAsia="Cambria Math" w:hAnsi="Cambria Math" w:cs="Cambria Math"/>
+                              <w:i/>
+                            </w:rPr>
+                          </m:ctrlPr>
+                        </m:e>
+                        <m:e>
+                          <m:sSub>
+                            <m:sSubPr>
+                              <m:ctrlPr>
+                                <w:rPr>
+                                  <w:rFonts w:ascii="Cambria Math" w:eastAsia="Cambria Math" w:hAnsi="Cambria Math" w:cs="Cambria Math"/>
+                                  <w:i/>
+                                </w:rPr>
+                              </m:ctrlPr>
+                            </m:sSubPr>
+                            <m:e>
+                              <m:r>
+                                <w:rPr>
+                                  <w:rFonts w:ascii="Cambria Math" w:eastAsia="Cambria Math" w:hAnsi="Cambria Math" w:cs="Cambria Math"/>
+                                </w:rPr>
+                                <m:t>z</m:t>
+                              </m:r>
+                            </m:e>
+                            <m:sub>
+                              <m:r>
+                                <w:rPr>
+                                  <w:rFonts w:ascii="Cambria Math" w:eastAsia="Cambria Math" w:hAnsi="Cambria Math" w:cs="Cambria Math"/>
+                                </w:rPr>
+                                <m:t>1</m:t>
+                              </m:r>
+                            </m:sub>
+                          </m:sSub>
+                          <m:ctrlPr>
+                            <w:rPr>
+                              <w:rFonts w:ascii="Cambria Math" w:eastAsia="Cambria Math" w:hAnsi="Cambria Math" w:cs="Cambria Math"/>
+                              <w:i/>
+                            </w:rPr>
+                          </m:ctrlPr>
+                        </m:e>
+                        <m:e>
+                          <m:r>
+                            <w:rPr>
+                              <w:rFonts w:ascii="Cambria Math" w:eastAsia="Cambria Math" w:hAnsi="Cambria Math" w:cs="Cambria Math"/>
+                            </w:rPr>
+                            <m:t>0</m:t>
+                          </m:r>
+                          <m:ctrlPr>
+                            <w:rPr>
+                              <w:rFonts w:ascii="Cambria Math" w:eastAsia="Cambria Math" w:hAnsi="Cambria Math" w:cs="Cambria Math"/>
+                              <w:i/>
+                            </w:rPr>
+                          </m:ctrlPr>
+                        </m:e>
+                        <m:e>
+                          <m:sSub>
+                            <m:sSubPr>
+                              <m:ctrlPr>
+                                <w:rPr>
+                                  <w:rFonts w:ascii="Cambria Math" w:eastAsia="Cambria Math" w:hAnsi="Cambria Math" w:cs="Cambria Math"/>
+                                  <w:i/>
+                                </w:rPr>
+                              </m:ctrlPr>
+                            </m:sSubPr>
+                            <m:e>
+                              <m:r>
+                                <w:rPr>
+                                  <w:rFonts w:ascii="Cambria Math" w:eastAsia="Cambria Math" w:hAnsi="Cambria Math" w:cs="Cambria Math"/>
+                                </w:rPr>
+                                <m:t>ε</m:t>
+                              </m:r>
+                            </m:e>
+                            <m:sub>
+                              <m:r>
+                                <w:rPr>
+                                  <w:rFonts w:ascii="Cambria Math" w:eastAsia="Cambria Math" w:hAnsi="Cambria Math" w:cs="Cambria Math"/>
+                                </w:rPr>
+                                <m:t>1,2</m:t>
+                              </m:r>
+                            </m:sub>
+                          </m:sSub>
+                          <m:ctrlPr>
+                            <w:rPr>
+                              <w:rFonts w:ascii="Cambria Math" w:eastAsia="Cambria Math" w:hAnsi="Cambria Math" w:cs="Cambria Math"/>
+                              <w:i/>
+                            </w:rPr>
+                          </m:ctrlPr>
+                        </m:e>
+                        <m:e>
+                          <m:sSub>
+                            <m:sSubPr>
+                              <m:ctrlPr>
+                                <w:rPr>
+                                  <w:rFonts w:ascii="Cambria Math" w:eastAsia="Cambria Math" w:hAnsi="Cambria Math" w:cs="Cambria Math"/>
+                                  <w:i/>
+                                </w:rPr>
+                              </m:ctrlPr>
+                            </m:sSubPr>
+                            <m:e>
+                              <m:r>
+                                <w:rPr>
+                                  <w:rFonts w:ascii="Cambria Math" w:eastAsia="Cambria Math" w:hAnsi="Cambria Math" w:cs="Cambria Math"/>
+                                </w:rPr>
+                                <m:t>ε</m:t>
+                              </m:r>
+                            </m:e>
+                            <m:sub>
+                              <m:r>
+                                <w:rPr>
+                                  <w:rFonts w:ascii="Cambria Math" w:eastAsia="Cambria Math" w:hAnsi="Cambria Math" w:cs="Cambria Math"/>
+                                </w:rPr>
+                                <m:t>1,3</m:t>
+                              </m:r>
+                            </m:sub>
+                          </m:sSub>
+                          <m:ctrlPr>
+                            <w:rPr>
+                              <w:rFonts w:ascii="Cambria Math" w:eastAsia="Cambria Math" w:hAnsi="Cambria Math" w:cs="Cambria Math"/>
+                              <w:i/>
+                            </w:rPr>
+                          </m:ctrlPr>
+                        </m:e>
+                        <m:e>
+                          <m:r>
+                            <w:rPr>
+                              <w:rFonts w:ascii="Cambria Math" w:eastAsia="Cambria Math" w:hAnsi="Cambria Math" w:cs="Cambria Math"/>
+                            </w:rPr>
+                            <m:t>⋯</m:t>
+                          </m:r>
+                          <m:ctrlPr>
+                            <w:rPr>
+                              <w:rFonts w:ascii="Cambria Math" w:eastAsia="Cambria Math" w:hAnsi="Cambria Math" w:cs="Cambria Math"/>
+                              <w:i/>
+                            </w:rPr>
+                          </m:ctrlPr>
+                        </m:e>
+                        <m:e>
+                          <m:sSub>
+                            <m:sSubPr>
+                              <m:ctrlPr>
+                                <w:rPr>
+                                  <w:rFonts w:ascii="Cambria Math" w:eastAsia="Cambria Math" w:hAnsi="Cambria Math" w:cs="Cambria Math"/>
+                                  <w:i/>
+                                </w:rPr>
+                              </m:ctrlPr>
+                            </m:sSubPr>
+                            <m:e>
+                              <m:r>
+                                <w:rPr>
+                                  <w:rFonts w:ascii="Cambria Math" w:eastAsia="Cambria Math" w:hAnsi="Cambria Math" w:cs="Cambria Math"/>
+                                </w:rPr>
+                                <m:t>ε</m:t>
+                              </m:r>
+                            </m:e>
+                            <m:sub>
+                              <m:r>
+                                <w:rPr>
+                                  <w:rFonts w:ascii="Cambria Math" w:eastAsia="Cambria Math" w:hAnsi="Cambria Math" w:cs="Cambria Math"/>
+                                </w:rPr>
+                                <m:t>1,</m:t>
+                              </m:r>
+                              <m:sSub>
+                                <m:sSubPr>
+                                  <m:ctrlPr>
+                                    <w:rPr>
+                                      <w:rFonts w:ascii="Cambria Math" w:eastAsia="Cambria Math" w:hAnsi="Cambria Math" w:cs="Cambria Math"/>
+                                      <w:i/>
+                                    </w:rPr>
+                                  </m:ctrlPr>
+                                </m:sSubPr>
+                                <m:e>
+                                  <m:r>
+                                    <w:rPr>
+                                      <w:rFonts w:ascii="Cambria Math" w:eastAsia="Cambria Math" w:hAnsi="Cambria Math" w:cs="Cambria Math"/>
+                                    </w:rPr>
+                                    <m:t>n</m:t>
+                                  </m:r>
+                                </m:e>
+                                <m:sub>
+                                  <m:r>
+                                    <w:rPr>
+                                      <w:rFonts w:ascii="Cambria Math" w:eastAsia="Cambria Math" w:hAnsi="Cambria Math" w:cs="Cambria Math"/>
+                                    </w:rPr>
+                                    <m:t>S</m:t>
+                                  </m:r>
+                                </m:sub>
+                              </m:sSub>
+                            </m:sub>
+                          </m:sSub>
+                          <m:ctrlPr>
+                            <w:rPr>
+                              <w:rFonts w:ascii="Cambria Math" w:eastAsia="Cambria Math" w:hAnsi="Cambria Math" w:cs="Cambria Math"/>
+                              <w:i/>
+                            </w:rPr>
+                          </m:ctrlPr>
+                        </m:e>
+                      </m:mr>
+                      <m:mr>
+                        <m:e>
+                          <m:r>
+                            <w:rPr>
+                              <w:rFonts w:ascii="Cambria Math" w:eastAsia="Cambria Math" w:hAnsi="Cambria Math" w:cs="Cambria Math"/>
+                            </w:rPr>
+                            <m:t>1</m:t>
+                          </m:r>
+                          <m:ctrlPr>
+                            <w:rPr>
+                              <w:rFonts w:ascii="Cambria Math" w:eastAsia="Cambria Math" w:hAnsi="Cambria Math" w:cs="Cambria Math"/>
+                              <w:i/>
+                            </w:rPr>
+                          </m:ctrlPr>
+                        </m:e>
+                        <m:e>
+                          <m:sSub>
+                            <m:sSubPr>
+                              <m:ctrlPr>
+                                <w:rPr>
+                                  <w:rFonts w:ascii="Cambria Math" w:eastAsia="Cambria Math" w:hAnsi="Cambria Math" w:cs="Cambria Math"/>
+                                  <w:i/>
+                                </w:rPr>
+                              </m:ctrlPr>
+                            </m:sSubPr>
+                            <m:e>
+                              <m:r>
+                                <w:rPr>
+                                  <w:rFonts w:ascii="Cambria Math" w:eastAsia="Cambria Math" w:hAnsi="Cambria Math" w:cs="Cambria Math"/>
+                                </w:rPr>
+                                <m:t>x</m:t>
+                              </m:r>
+                            </m:e>
+                            <m:sub>
+                              <m:r>
+                                <w:rPr>
+                                  <w:rFonts w:ascii="Cambria Math" w:eastAsia="Cambria Math" w:hAnsi="Cambria Math" w:cs="Cambria Math"/>
+                                </w:rPr>
+                                <m:t>2</m:t>
+                              </m:r>
+                            </m:sub>
+                          </m:sSub>
+                          <m:ctrlPr>
+                            <w:rPr>
+                              <w:rFonts w:ascii="Cambria Math" w:eastAsia="Cambria Math" w:hAnsi="Cambria Math" w:cs="Cambria Math"/>
+                              <w:i/>
+                            </w:rPr>
+                          </m:ctrlPr>
+                        </m:e>
+                        <m:e>
+                          <m:sSub>
+                            <m:sSubPr>
+                              <m:ctrlPr>
+                                <w:rPr>
+                                  <w:rFonts w:ascii="Cambria Math" w:eastAsia="Cambria Math" w:hAnsi="Cambria Math" w:cs="Cambria Math"/>
+                                  <w:i/>
+                                </w:rPr>
+                              </m:ctrlPr>
+                            </m:sSubPr>
+                            <m:e>
+                              <m:r>
+                                <w:rPr>
+                                  <w:rFonts w:ascii="Cambria Math" w:eastAsia="Cambria Math" w:hAnsi="Cambria Math" w:cs="Cambria Math"/>
+                                </w:rPr>
+                                <m:t>y</m:t>
+                              </m:r>
+                            </m:e>
+                            <m:sub>
+                              <m:r>
+                                <w:rPr>
+                                  <w:rFonts w:ascii="Cambria Math" w:eastAsia="Cambria Math" w:hAnsi="Cambria Math" w:cs="Cambria Math"/>
+                                </w:rPr>
+                                <m:t>2</m:t>
+                              </m:r>
+                            </m:sub>
+                          </m:sSub>
+                          <m:ctrlPr>
+                            <w:rPr>
+                              <w:rFonts w:ascii="Cambria Math" w:eastAsia="Cambria Math" w:hAnsi="Cambria Math" w:cs="Cambria Math"/>
+                              <w:i/>
+                            </w:rPr>
+                          </m:ctrlPr>
+                        </m:e>
+                        <m:e>
+                          <m:sSub>
+                            <m:sSubPr>
+                              <m:ctrlPr>
+                                <w:rPr>
+                                  <w:rFonts w:ascii="Cambria Math" w:eastAsia="Cambria Math" w:hAnsi="Cambria Math" w:cs="Cambria Math"/>
+                                  <w:i/>
+                                </w:rPr>
+                              </m:ctrlPr>
+                            </m:sSubPr>
+                            <m:e>
+                              <m:r>
+                                <w:rPr>
+                                  <w:rFonts w:ascii="Cambria Math" w:eastAsia="Cambria Math" w:hAnsi="Cambria Math" w:cs="Cambria Math"/>
+                                </w:rPr>
+                                <m:t>z</m:t>
+                              </m:r>
+                            </m:e>
+                            <m:sub>
+                              <m:r>
+                                <w:rPr>
+                                  <w:rFonts w:ascii="Cambria Math" w:eastAsia="Cambria Math" w:hAnsi="Cambria Math" w:cs="Cambria Math"/>
+                                </w:rPr>
+                                <m:t>2</m:t>
+                              </m:r>
+                            </m:sub>
+                          </m:sSub>
+                          <m:ctrlPr>
+                            <w:rPr>
+                              <w:rFonts w:ascii="Cambria Math" w:eastAsia="Cambria Math" w:hAnsi="Cambria Math" w:cs="Cambria Math"/>
+                              <w:i/>
+                            </w:rPr>
+                          </m:ctrlPr>
+                        </m:e>
+                        <m:e>
+                          <m:sSub>
+                            <m:sSubPr>
+                              <m:ctrlPr>
+                                <w:rPr>
+                                  <w:rFonts w:ascii="Cambria Math" w:eastAsia="Cambria Math" w:hAnsi="Cambria Math" w:cs="Cambria Math"/>
+                                  <w:i/>
+                                </w:rPr>
+                              </m:ctrlPr>
+                            </m:sSubPr>
+                            <m:e>
+                              <m:r>
+                                <w:rPr>
+                                  <w:rFonts w:ascii="Cambria Math" w:eastAsia="Cambria Math" w:hAnsi="Cambria Math" w:cs="Cambria Math"/>
+                                </w:rPr>
+                                <m:t>ε</m:t>
+                              </m:r>
+                            </m:e>
+                            <m:sub>
+                              <m:r>
+                                <w:rPr>
+                                  <w:rFonts w:ascii="Cambria Math" w:eastAsia="Cambria Math" w:hAnsi="Cambria Math" w:cs="Cambria Math"/>
+                                </w:rPr>
+                                <m:t>2,1</m:t>
+                              </m:r>
+                            </m:sub>
+                          </m:sSub>
+                          <m:ctrlPr>
+                            <w:rPr>
+                              <w:rFonts w:ascii="Cambria Math" w:eastAsia="Cambria Math" w:hAnsi="Cambria Math" w:cs="Cambria Math"/>
+                              <w:i/>
+                            </w:rPr>
+                          </m:ctrlPr>
+                        </m:e>
+                        <m:e>
+                          <m:r>
+                            <w:rPr>
+                              <w:rFonts w:ascii="Cambria Math" w:eastAsia="Cambria Math" w:hAnsi="Cambria Math" w:cs="Cambria Math"/>
+                            </w:rPr>
+                            <m:t>0</m:t>
+                          </m:r>
+                          <m:ctrlPr>
+                            <w:rPr>
+                              <w:rFonts w:ascii="Cambria Math" w:eastAsia="Cambria Math" w:hAnsi="Cambria Math" w:cs="Cambria Math"/>
+                              <w:i/>
+                            </w:rPr>
+                          </m:ctrlPr>
+                        </m:e>
+                        <m:e>
+                          <m:sSub>
+                            <m:sSubPr>
+                              <m:ctrlPr>
+                                <w:rPr>
+                                  <w:rFonts w:ascii="Cambria Math" w:eastAsia="Cambria Math" w:hAnsi="Cambria Math" w:cs="Cambria Math"/>
+                                  <w:i/>
+                                </w:rPr>
+                              </m:ctrlPr>
+                            </m:sSubPr>
+                            <m:e>
+                              <m:r>
+                                <w:rPr>
+                                  <w:rFonts w:ascii="Cambria Math" w:eastAsia="Cambria Math" w:hAnsi="Cambria Math" w:cs="Cambria Math"/>
+                                </w:rPr>
+                                <m:t>ε</m:t>
+                              </m:r>
+                            </m:e>
+                            <m:sub>
+                              <m:r>
+                                <w:rPr>
+                                  <w:rFonts w:ascii="Cambria Math" w:eastAsia="Cambria Math" w:hAnsi="Cambria Math" w:cs="Cambria Math"/>
+                                </w:rPr>
+                                <m:t>2,3</m:t>
+                              </m:r>
+                            </m:sub>
+                          </m:sSub>
+                          <m:ctrlPr>
+                            <w:rPr>
+                              <w:rFonts w:ascii="Cambria Math" w:eastAsia="Cambria Math" w:hAnsi="Cambria Math" w:cs="Cambria Math"/>
+                              <w:i/>
+                            </w:rPr>
+                          </m:ctrlPr>
+                        </m:e>
+                        <m:e>
+                          <m:r>
+                            <w:rPr>
+                              <w:rFonts w:ascii="Cambria Math" w:eastAsia="Cambria Math" w:hAnsi="Cambria Math" w:cs="Cambria Math"/>
+                            </w:rPr>
+                            <m:t>⋯</m:t>
+                          </m:r>
+                          <m:ctrlPr>
+                            <w:rPr>
+                              <w:rFonts w:ascii="Cambria Math" w:eastAsia="Cambria Math" w:hAnsi="Cambria Math" w:cs="Cambria Math"/>
+                              <w:i/>
+                            </w:rPr>
+                          </m:ctrlPr>
+                        </m:e>
+                        <m:e>
+                          <m:sSub>
+                            <m:sSubPr>
+                              <m:ctrlPr>
+                                <w:rPr>
+                                  <w:rFonts w:ascii="Cambria Math" w:eastAsia="Cambria Math" w:hAnsi="Cambria Math" w:cs="Cambria Math"/>
+                                  <w:i/>
+                                </w:rPr>
+                              </m:ctrlPr>
+                            </m:sSubPr>
+                            <m:e>
+                              <m:r>
+                                <w:rPr>
+                                  <w:rFonts w:ascii="Cambria Math" w:eastAsia="Cambria Math" w:hAnsi="Cambria Math" w:cs="Cambria Math"/>
+                                </w:rPr>
+                                <m:t>ε</m:t>
+                              </m:r>
+                            </m:e>
+                            <m:sub>
+                              <m:r>
+                                <w:rPr>
+                                  <w:rFonts w:ascii="Cambria Math" w:eastAsia="Cambria Math" w:hAnsi="Cambria Math" w:cs="Cambria Math"/>
+                                </w:rPr>
+                                <m:t>2,</m:t>
+                              </m:r>
+                              <m:sSub>
+                                <m:sSubPr>
+                                  <m:ctrlPr>
+                                    <w:rPr>
+                                      <w:rFonts w:ascii="Cambria Math" w:eastAsia="Cambria Math" w:hAnsi="Cambria Math" w:cs="Cambria Math"/>
+                                      <w:i/>
+                                    </w:rPr>
+                                  </m:ctrlPr>
+                                </m:sSubPr>
+                                <m:e>
+                                  <m:r>
+                                    <w:rPr>
+                                      <w:rFonts w:ascii="Cambria Math" w:eastAsia="Cambria Math" w:hAnsi="Cambria Math" w:cs="Cambria Math"/>
+                                    </w:rPr>
+                                    <m:t>n</m:t>
+                                  </m:r>
+                                </m:e>
+                                <m:sub>
+                                  <m:r>
+                                    <w:rPr>
+                                      <w:rFonts w:ascii="Cambria Math" w:eastAsia="Cambria Math" w:hAnsi="Cambria Math" w:cs="Cambria Math"/>
+                                    </w:rPr>
+                                    <m:t>S</m:t>
+                                  </m:r>
+                                </m:sub>
+                              </m:sSub>
+                            </m:sub>
+                          </m:sSub>
+                          <m:ctrlPr>
+                            <w:rPr>
+                              <w:rFonts w:ascii="Cambria Math" w:eastAsia="Cambria Math" w:hAnsi="Cambria Math" w:cs="Cambria Math"/>
+                              <w:i/>
+                            </w:rPr>
+                          </m:ctrlPr>
+                        </m:e>
+                      </m:mr>
+                      <m:mr>
+                        <m:e>
+                          <m:r>
+                            <w:rPr>
+                              <w:rFonts w:ascii="Cambria Math" w:eastAsia="Cambria Math" w:hAnsi="Cambria Math" w:cs="Cambria Math"/>
+                            </w:rPr>
+                            <m:t>1</m:t>
+                          </m:r>
+                          <m:ctrlPr>
+                            <w:rPr>
+                              <w:rFonts w:ascii="Cambria Math" w:eastAsia="Cambria Math" w:hAnsi="Cambria Math" w:cs="Cambria Math"/>
+                              <w:i/>
+                            </w:rPr>
+                          </m:ctrlPr>
+                        </m:e>
+                        <m:e>
+                          <m:sSub>
+                            <m:sSubPr>
+                              <m:ctrlPr>
+                                <w:rPr>
+                                  <w:rFonts w:ascii="Cambria Math" w:eastAsia="Cambria Math" w:hAnsi="Cambria Math" w:cs="Cambria Math"/>
+                                  <w:i/>
+                                </w:rPr>
+                              </m:ctrlPr>
+                            </m:sSubPr>
+                            <m:e>
+                              <m:r>
+                                <w:rPr>
+                                  <w:rFonts w:ascii="Cambria Math" w:eastAsia="Cambria Math" w:hAnsi="Cambria Math" w:cs="Cambria Math"/>
+                                </w:rPr>
+                                <m:t>x</m:t>
+                              </m:r>
+                            </m:e>
+                            <m:sub>
+                              <m:r>
+                                <w:rPr>
+                                  <w:rFonts w:ascii="Cambria Math" w:eastAsia="Cambria Math" w:hAnsi="Cambria Math" w:cs="Cambria Math"/>
+                                </w:rPr>
+                                <m:t>3</m:t>
+                              </m:r>
+                            </m:sub>
+                          </m:sSub>
+                          <m:ctrlPr>
+                            <w:rPr>
+                              <w:rFonts w:ascii="Cambria Math" w:eastAsia="Cambria Math" w:hAnsi="Cambria Math" w:cs="Cambria Math"/>
+                              <w:i/>
+                            </w:rPr>
+                          </m:ctrlPr>
+                        </m:e>
+                        <m:e>
+                          <m:sSub>
+                            <m:sSubPr>
+                              <m:ctrlPr>
+                                <w:rPr>
+                                  <w:rFonts w:ascii="Cambria Math" w:eastAsia="Cambria Math" w:hAnsi="Cambria Math" w:cs="Cambria Math"/>
+                                  <w:i/>
+                                </w:rPr>
+                              </m:ctrlPr>
+                            </m:sSubPr>
+                            <m:e>
+                              <m:r>
+                                <w:rPr>
+                                  <w:rFonts w:ascii="Cambria Math" w:eastAsia="Cambria Math" w:hAnsi="Cambria Math" w:cs="Cambria Math"/>
+                                </w:rPr>
+                                <m:t>y</m:t>
+                              </m:r>
+                            </m:e>
+                            <m:sub>
+                              <m:r>
+                                <w:rPr>
+                                  <w:rFonts w:ascii="Cambria Math" w:eastAsia="Cambria Math" w:hAnsi="Cambria Math" w:cs="Cambria Math"/>
+                                </w:rPr>
+                                <m:t>3</m:t>
+                              </m:r>
+                            </m:sub>
+                          </m:sSub>
+                          <m:ctrlPr>
+                            <w:rPr>
+                              <w:rFonts w:ascii="Cambria Math" w:eastAsia="Cambria Math" w:hAnsi="Cambria Math" w:cs="Cambria Math"/>
+                              <w:i/>
+                            </w:rPr>
+                          </m:ctrlPr>
+                        </m:e>
+                        <m:e>
+                          <m:sSub>
+                            <m:sSubPr>
+                              <m:ctrlPr>
+                                <w:rPr>
+                                  <w:rFonts w:ascii="Cambria Math" w:eastAsia="Cambria Math" w:hAnsi="Cambria Math" w:cs="Cambria Math"/>
+                                  <w:i/>
+                                </w:rPr>
+                              </m:ctrlPr>
+                            </m:sSubPr>
+                            <m:e>
+                              <m:r>
+                                <w:rPr>
+                                  <w:rFonts w:ascii="Cambria Math" w:eastAsia="Cambria Math" w:hAnsi="Cambria Math" w:cs="Cambria Math"/>
+                                </w:rPr>
+                                <m:t>z</m:t>
+                              </m:r>
+                            </m:e>
+                            <m:sub>
+                              <m:r>
+                                <w:rPr>
+                                  <w:rFonts w:ascii="Cambria Math" w:eastAsia="Cambria Math" w:hAnsi="Cambria Math" w:cs="Cambria Math"/>
+                                </w:rPr>
+                                <m:t>3</m:t>
+                              </m:r>
+                            </m:sub>
+                          </m:sSub>
+                          <m:ctrlPr>
+                            <w:rPr>
+                              <w:rFonts w:ascii="Cambria Math" w:eastAsia="Cambria Math" w:hAnsi="Cambria Math" w:cs="Cambria Math"/>
+                              <w:i/>
+                            </w:rPr>
+                          </m:ctrlPr>
+                        </m:e>
+                        <m:e>
+                          <m:sSub>
+                            <m:sSubPr>
+                              <m:ctrlPr>
+                                <w:rPr>
+                                  <w:rFonts w:ascii="Cambria Math" w:eastAsia="Cambria Math" w:hAnsi="Cambria Math" w:cs="Cambria Math"/>
+                                  <w:i/>
+                                </w:rPr>
+                              </m:ctrlPr>
+                            </m:sSubPr>
+                            <m:e>
+                              <m:r>
+                                <w:rPr>
+                                  <w:rFonts w:ascii="Cambria Math" w:eastAsia="Cambria Math" w:hAnsi="Cambria Math" w:cs="Cambria Math"/>
+                                </w:rPr>
+                                <m:t>ε</m:t>
+                              </m:r>
+                            </m:e>
+                            <m:sub>
+                              <m:r>
+                                <w:rPr>
+                                  <w:rFonts w:ascii="Cambria Math" w:eastAsia="Cambria Math" w:hAnsi="Cambria Math" w:cs="Cambria Math"/>
+                                </w:rPr>
+                                <m:t>3,1</m:t>
+                              </m:r>
+                            </m:sub>
+                          </m:sSub>
+                          <m:ctrlPr>
+                            <w:rPr>
+                              <w:rFonts w:ascii="Cambria Math" w:eastAsia="Cambria Math" w:hAnsi="Cambria Math" w:cs="Cambria Math"/>
+                              <w:i/>
+                            </w:rPr>
+                          </m:ctrlPr>
+                        </m:e>
+                        <m:e>
+                          <m:sSub>
+                            <m:sSubPr>
+                              <m:ctrlPr>
+                                <w:rPr>
+                                  <w:rFonts w:ascii="Cambria Math" w:eastAsia="Cambria Math" w:hAnsi="Cambria Math" w:cs="Cambria Math"/>
+                                  <w:i/>
+                                </w:rPr>
+                              </m:ctrlPr>
+                            </m:sSubPr>
+                            <m:e>
+                              <m:r>
+                                <w:rPr>
+                                  <w:rFonts w:ascii="Cambria Math" w:eastAsia="Cambria Math" w:hAnsi="Cambria Math" w:cs="Cambria Math"/>
+                                </w:rPr>
+                                <m:t>ε</m:t>
+                              </m:r>
+                            </m:e>
+                            <m:sub>
+                              <m:r>
+                                <w:rPr>
+                                  <w:rFonts w:ascii="Cambria Math" w:eastAsia="Cambria Math" w:hAnsi="Cambria Math" w:cs="Cambria Math"/>
+                                </w:rPr>
+                                <m:t>3,2</m:t>
+                              </m:r>
+                            </m:sub>
+                          </m:sSub>
+                          <m:ctrlPr>
+                            <w:rPr>
+                              <w:rFonts w:ascii="Cambria Math" w:eastAsia="Cambria Math" w:hAnsi="Cambria Math" w:cs="Cambria Math"/>
+                              <w:i/>
+                            </w:rPr>
+                          </m:ctrlPr>
+                        </m:e>
+                        <m:e>
+                          <m:r>
+                            <w:rPr>
+                              <w:rFonts w:ascii="Cambria Math" w:eastAsia="Cambria Math" w:hAnsi="Cambria Math" w:cs="Cambria Math"/>
+                            </w:rPr>
+                            <m:t>0</m:t>
+                          </m:r>
+                          <m:ctrlPr>
+                            <w:rPr>
+                              <w:rFonts w:ascii="Cambria Math" w:eastAsia="Cambria Math" w:hAnsi="Cambria Math" w:cs="Cambria Math"/>
+                              <w:i/>
+                            </w:rPr>
+                          </m:ctrlPr>
+                        </m:e>
+                        <m:e>
+                          <m:r>
+                            <w:rPr>
+                              <w:rFonts w:ascii="Cambria Math" w:eastAsia="Cambria Math" w:hAnsi="Cambria Math" w:cs="Cambria Math"/>
+                            </w:rPr>
+                            <m:t>⋱</m:t>
+                          </m:r>
+                          <m:ctrlPr>
+                            <w:rPr>
+                              <w:rFonts w:ascii="Cambria Math" w:eastAsia="Cambria Math" w:hAnsi="Cambria Math" w:cs="Cambria Math"/>
+                              <w:i/>
+                            </w:rPr>
+                          </m:ctrlPr>
+                        </m:e>
+                        <m:e>
+                          <m:sSub>
+                            <m:sSubPr>
+                              <m:ctrlPr>
+                                <w:rPr>
+                                  <w:rFonts w:ascii="Cambria Math" w:eastAsia="Cambria Math" w:hAnsi="Cambria Math" w:cs="Cambria Math"/>
+                                  <w:i/>
+                                </w:rPr>
+                              </m:ctrlPr>
+                            </m:sSubPr>
+                            <m:e>
+                              <m:r>
+                                <w:rPr>
+                                  <w:rFonts w:ascii="Cambria Math" w:eastAsia="Cambria Math" w:hAnsi="Cambria Math" w:cs="Cambria Math"/>
+                                </w:rPr>
+                                <m:t>ε</m:t>
+                              </m:r>
+                            </m:e>
+                            <m:sub>
+                              <m:r>
+                                <w:rPr>
+                                  <w:rFonts w:ascii="Cambria Math" w:eastAsia="Cambria Math" w:hAnsi="Cambria Math" w:cs="Cambria Math"/>
+                                </w:rPr>
+                                <m:t>3,</m:t>
+                              </m:r>
+                              <m:sSub>
+                                <m:sSubPr>
+                                  <m:ctrlPr>
+                                    <w:rPr>
+                                      <w:rFonts w:ascii="Cambria Math" w:eastAsia="Cambria Math" w:hAnsi="Cambria Math" w:cs="Cambria Math"/>
+                                      <w:i/>
+                                    </w:rPr>
+                                  </m:ctrlPr>
+                                </m:sSubPr>
+                                <m:e>
+                                  <m:r>
+                                    <w:rPr>
+                                      <w:rFonts w:ascii="Cambria Math" w:eastAsia="Cambria Math" w:hAnsi="Cambria Math" w:cs="Cambria Math"/>
+                                    </w:rPr>
+                                    <m:t>n</m:t>
+                                  </m:r>
+                                </m:e>
+                                <m:sub>
+                                  <m:r>
+                                    <w:rPr>
+                                      <w:rFonts w:ascii="Cambria Math" w:eastAsia="Cambria Math" w:hAnsi="Cambria Math" w:cs="Cambria Math"/>
+                                    </w:rPr>
+                                    <m:t>S</m:t>
+                                  </m:r>
+                                </m:sub>
+                              </m:sSub>
+                            </m:sub>
+                          </m:sSub>
+                          <m:ctrlPr>
+                            <w:rPr>
+                              <w:rFonts w:ascii="Cambria Math" w:eastAsia="Cambria Math" w:hAnsi="Cambria Math" w:cs="Cambria Math"/>
+                              <w:i/>
+                            </w:rPr>
+                          </m:ctrlPr>
+                        </m:e>
+                      </m:mr>
+                      <m:mr>
+                        <m:e>
+                          <m:r>
+                            <w:rPr>
+                              <w:rFonts w:ascii="Cambria Math" w:eastAsia="Cambria Math" w:hAnsi="Cambria Math" w:cs="Cambria Math"/>
+                            </w:rPr>
+                            <m:t>⋮</m:t>
+                          </m:r>
+                          <m:ctrlPr>
+                            <w:rPr>
+                              <w:rFonts w:ascii="Cambria Math" w:eastAsia="Cambria Math" w:hAnsi="Cambria Math" w:cs="Cambria Math"/>
+                              <w:i/>
+                            </w:rPr>
+                          </m:ctrlPr>
+                        </m:e>
+                        <m:e>
+                          <m:r>
+                            <w:rPr>
+                              <w:rFonts w:ascii="Cambria Math" w:eastAsia="Cambria Math" w:hAnsi="Cambria Math" w:cs="Cambria Math"/>
+                            </w:rPr>
+                            <m:t>⋮</m:t>
+                          </m:r>
+                          <m:ctrlPr>
+                            <w:rPr>
+                              <w:rFonts w:ascii="Cambria Math" w:eastAsia="Cambria Math" w:hAnsi="Cambria Math" w:cs="Cambria Math"/>
+                              <w:i/>
+                            </w:rPr>
+                          </m:ctrlPr>
+                        </m:e>
+                        <m:e>
+                          <m:r>
+                            <w:rPr>
+                              <w:rFonts w:ascii="Cambria Math" w:eastAsia="Cambria Math" w:hAnsi="Cambria Math" w:cs="Cambria Math"/>
+                            </w:rPr>
+                            <m:t>⋮</m:t>
+                          </m:r>
+                        </m:e>
+                        <m:e>
+                          <m:r>
+                            <w:rPr>
+                              <w:rFonts w:ascii="Cambria Math" w:eastAsia="Cambria Math" w:hAnsi="Cambria Math" w:cs="Cambria Math"/>
+                            </w:rPr>
+                            <m:t>⋮</m:t>
+                          </m:r>
+                          <m:ctrlPr>
+                            <w:rPr>
+                              <w:rFonts w:ascii="Cambria Math" w:eastAsia="Cambria Math" w:hAnsi="Cambria Math" w:cs="Cambria Math"/>
+                              <w:i/>
+                            </w:rPr>
+                          </m:ctrlPr>
+                        </m:e>
+                        <m:e>
+                          <m:r>
+                            <w:rPr>
+                              <w:rFonts w:ascii="Cambria Math" w:eastAsia="Cambria Math" w:hAnsi="Cambria Math" w:cs="Cambria Math"/>
+                            </w:rPr>
+                            <m:t>⋮</m:t>
+                          </m:r>
+                          <m:ctrlPr>
+                            <w:rPr>
+                              <w:rFonts w:ascii="Cambria Math" w:eastAsia="Cambria Math" w:hAnsi="Cambria Math" w:cs="Cambria Math"/>
+                              <w:i/>
+                            </w:rPr>
+                          </m:ctrlPr>
+                        </m:e>
+                        <m:e>
+                          <m:r>
+                            <w:rPr>
+                              <w:rFonts w:ascii="Cambria Math" w:eastAsia="Cambria Math" w:hAnsi="Cambria Math" w:cs="Cambria Math"/>
+                            </w:rPr>
+                            <m:t>⋮</m:t>
+                          </m:r>
+                          <m:ctrlPr>
+                            <w:rPr>
+                              <w:rFonts w:ascii="Cambria Math" w:eastAsia="Cambria Math" w:hAnsi="Cambria Math" w:cs="Cambria Math"/>
+                              <w:i/>
+                            </w:rPr>
+                          </m:ctrlPr>
+                        </m:e>
+                        <m:e>
+                          <m:r>
+                            <w:rPr>
+                              <w:rFonts w:ascii="Cambria Math" w:eastAsia="Cambria Math" w:hAnsi="Cambria Math" w:cs="Cambria Math"/>
+                            </w:rPr>
+                            <m:t>⋱</m:t>
+                          </m:r>
+                          <m:ctrlPr>
+                            <w:rPr>
+                              <w:rFonts w:ascii="Cambria Math" w:eastAsia="Cambria Math" w:hAnsi="Cambria Math" w:cs="Cambria Math"/>
+                              <w:i/>
+                            </w:rPr>
+                          </m:ctrlPr>
+                        </m:e>
+                        <m:e>
+                          <m:r>
+                            <w:rPr>
+                              <w:rFonts w:ascii="Cambria Math" w:eastAsia="Cambria Math" w:hAnsi="Cambria Math" w:cs="Cambria Math"/>
+                            </w:rPr>
+                            <m:t>⋱</m:t>
+                          </m:r>
+                          <m:ctrlPr>
+                            <w:rPr>
+                              <w:rFonts w:ascii="Cambria Math" w:eastAsia="Cambria Math" w:hAnsi="Cambria Math" w:cs="Cambria Math"/>
+                              <w:i/>
+                            </w:rPr>
+                          </m:ctrlPr>
+                        </m:e>
+                        <m:e>
+                          <m:r>
+                            <w:rPr>
+                              <w:rFonts w:ascii="Cambria Math" w:eastAsia="Cambria Math" w:hAnsi="Cambria Math" w:cs="Cambria Math"/>
+                            </w:rPr>
+                            <m:t>⋮</m:t>
+                          </m:r>
+                          <m:ctrlPr>
+                            <w:rPr>
+                              <w:rFonts w:ascii="Cambria Math" w:eastAsia="Cambria Math" w:hAnsi="Cambria Math" w:cs="Cambria Math"/>
+                              <w:i/>
+                            </w:rPr>
+                          </m:ctrlPr>
+                        </m:e>
+                      </m:mr>
+                      <m:mr>
+                        <m:e>
+                          <m:r>
+                            <w:rPr>
+                              <w:rFonts w:ascii="Cambria Math" w:eastAsia="Cambria Math" w:hAnsi="Cambria Math" w:cs="Cambria Math"/>
+                            </w:rPr>
+                            <m:t>1</m:t>
+                          </m:r>
+                          <m:ctrlPr>
+                            <w:rPr>
+                              <w:rFonts w:ascii="Cambria Math" w:eastAsia="Cambria Math" w:hAnsi="Cambria Math" w:cs="Cambria Math"/>
+                              <w:i/>
+                            </w:rPr>
+                          </m:ctrlPr>
+                        </m:e>
+                        <m:e>
+                          <m:sSub>
+                            <m:sSubPr>
+                              <m:ctrlPr>
+                                <w:rPr>
+                                  <w:rFonts w:ascii="Cambria Math" w:eastAsia="Cambria Math" w:hAnsi="Cambria Math" w:cs="Cambria Math"/>
+                                  <w:i/>
+                                </w:rPr>
+                              </m:ctrlPr>
+                            </m:sSubPr>
+                            <m:e>
+                              <m:r>
+                                <w:rPr>
+                                  <w:rFonts w:ascii="Cambria Math" w:eastAsia="Cambria Math" w:hAnsi="Cambria Math" w:cs="Cambria Math"/>
+                                </w:rPr>
+                                <m:t>x</m:t>
+                              </m:r>
+                            </m:e>
+                            <m:sub>
+                              <m:sSub>
+                                <m:sSubPr>
+                                  <m:ctrlPr>
+                                    <w:rPr>
+                                      <w:rFonts w:ascii="Cambria Math" w:eastAsia="Cambria Math" w:hAnsi="Cambria Math" w:cs="Cambria Math"/>
+                                      <w:i/>
+                                    </w:rPr>
+                                  </m:ctrlPr>
+                                </m:sSubPr>
+                                <m:e>
+                                  <m:r>
+                                    <w:rPr>
+                                      <w:rFonts w:ascii="Cambria Math" w:eastAsia="Cambria Math" w:hAnsi="Cambria Math" w:cs="Cambria Math"/>
+                                    </w:rPr>
+                                    <m:t>n</m:t>
+                                  </m:r>
+                                </m:e>
+                                <m:sub>
+                                  <m:r>
+                                    <w:rPr>
+                                      <w:rFonts w:ascii="Cambria Math" w:eastAsia="Cambria Math" w:hAnsi="Cambria Math" w:cs="Cambria Math"/>
+                                    </w:rPr>
+                                    <m:t>V</m:t>
+                                  </m:r>
+                                </m:sub>
+                              </m:sSub>
+                            </m:sub>
+                          </m:sSub>
+                          <m:ctrlPr>
+                            <w:rPr>
+                              <w:rFonts w:ascii="Cambria Math" w:eastAsia="Cambria Math" w:hAnsi="Cambria Math" w:cs="Cambria Math"/>
+                              <w:i/>
+                            </w:rPr>
+                          </m:ctrlPr>
+                        </m:e>
+                        <m:e>
+                          <m:sSub>
+                            <m:sSubPr>
+                              <m:ctrlPr>
+                                <w:rPr>
+                                  <w:rFonts w:ascii="Cambria Math" w:eastAsia="Cambria Math" w:hAnsi="Cambria Math" w:cs="Cambria Math"/>
+                                  <w:i/>
+                                </w:rPr>
+                              </m:ctrlPr>
+                            </m:sSubPr>
+                            <m:e>
+                              <m:r>
+                                <w:rPr>
+                                  <w:rFonts w:ascii="Cambria Math" w:eastAsia="Cambria Math" w:hAnsi="Cambria Math" w:cs="Cambria Math"/>
+                                </w:rPr>
+                                <m:t>y</m:t>
+                              </m:r>
+                            </m:e>
+                            <m:sub>
+                              <m:sSub>
+                                <m:sSubPr>
+                                  <m:ctrlPr>
+                                    <w:rPr>
+                                      <w:rFonts w:ascii="Cambria Math" w:eastAsia="Cambria Math" w:hAnsi="Cambria Math" w:cs="Cambria Math"/>
+                                      <w:i/>
+                                    </w:rPr>
+                                  </m:ctrlPr>
+                                </m:sSubPr>
+                                <m:e>
+                                  <m:r>
+                                    <w:rPr>
+                                      <w:rFonts w:ascii="Cambria Math" w:eastAsia="Cambria Math" w:hAnsi="Cambria Math" w:cs="Cambria Math"/>
+                                    </w:rPr>
+                                    <m:t>n</m:t>
+                                  </m:r>
+                                </m:e>
+                                <m:sub>
+                                  <m:r>
+                                    <w:rPr>
+                                      <w:rFonts w:ascii="Cambria Math" w:eastAsia="Cambria Math" w:hAnsi="Cambria Math" w:cs="Cambria Math"/>
+                                    </w:rPr>
+                                    <m:t>V</m:t>
+                                  </m:r>
+                                </m:sub>
+                              </m:sSub>
+                            </m:sub>
+                          </m:sSub>
+                          <m:ctrlPr>
+                            <w:rPr>
+                              <w:rFonts w:ascii="Cambria Math" w:eastAsia="Cambria Math" w:hAnsi="Cambria Math" w:cs="Cambria Math"/>
+                              <w:i/>
+                            </w:rPr>
+                          </m:ctrlPr>
+                        </m:e>
+                        <m:e>
+                          <m:sSub>
+                            <m:sSubPr>
+                              <m:ctrlPr>
+                                <w:rPr>
+                                  <w:rFonts w:ascii="Cambria Math" w:eastAsia="Cambria Math" w:hAnsi="Cambria Math" w:cs="Cambria Math"/>
+                                  <w:i/>
+                                </w:rPr>
+                              </m:ctrlPr>
+                            </m:sSubPr>
+                            <m:e>
+                              <m:r>
+                                <w:rPr>
+                                  <w:rFonts w:ascii="Cambria Math" w:eastAsia="Cambria Math" w:hAnsi="Cambria Math" w:cs="Cambria Math"/>
+                                </w:rPr>
+                                <m:t>z</m:t>
+                              </m:r>
+                            </m:e>
+                            <m:sub>
+                              <m:sSub>
+                                <m:sSubPr>
+                                  <m:ctrlPr>
+                                    <w:rPr>
+                                      <w:rFonts w:ascii="Cambria Math" w:eastAsia="Cambria Math" w:hAnsi="Cambria Math" w:cs="Cambria Math"/>
+                                      <w:i/>
+                                    </w:rPr>
+                                  </m:ctrlPr>
+                                </m:sSubPr>
+                                <m:e>
+                                  <m:r>
+                                    <w:rPr>
+                                      <w:rFonts w:ascii="Cambria Math" w:eastAsia="Cambria Math" w:hAnsi="Cambria Math" w:cs="Cambria Math"/>
+                                    </w:rPr>
+                                    <m:t>n</m:t>
+                                  </m:r>
+                                </m:e>
+                                <m:sub>
+                                  <m:r>
+                                    <w:rPr>
+                                      <w:rFonts w:ascii="Cambria Math" w:eastAsia="Cambria Math" w:hAnsi="Cambria Math" w:cs="Cambria Math"/>
+                                    </w:rPr>
+                                    <m:t>V</m:t>
+                                  </m:r>
+                                </m:sub>
+                              </m:sSub>
+                            </m:sub>
+                          </m:sSub>
+                          <m:ctrlPr>
+                            <w:rPr>
+                              <w:rFonts w:ascii="Cambria Math" w:eastAsia="Cambria Math" w:hAnsi="Cambria Math" w:cs="Cambria Math"/>
+                              <w:i/>
+                            </w:rPr>
+                          </m:ctrlPr>
+                        </m:e>
+                        <m:e>
+                          <m:sSub>
+                            <m:sSubPr>
+                              <m:ctrlPr>
+                                <w:rPr>
+                                  <w:rFonts w:ascii="Cambria Math" w:eastAsia="Cambria Math" w:hAnsi="Cambria Math" w:cs="Cambria Math"/>
+                                  <w:i/>
+                                </w:rPr>
+                              </m:ctrlPr>
+                            </m:sSubPr>
+                            <m:e>
+                              <m:r>
+                                <w:rPr>
+                                  <w:rFonts w:ascii="Cambria Math" w:eastAsia="Cambria Math" w:hAnsi="Cambria Math" w:cs="Cambria Math"/>
+                                </w:rPr>
+                                <m:t>ε</m:t>
+                              </m:r>
+                            </m:e>
+                            <m:sub>
+                              <m:sSub>
+                                <m:sSubPr>
+                                  <m:ctrlPr>
+                                    <w:rPr>
+                                      <w:rFonts w:ascii="Cambria Math" w:eastAsia="Cambria Math" w:hAnsi="Cambria Math" w:cs="Cambria Math"/>
+                                      <w:i/>
+                                    </w:rPr>
+                                  </m:ctrlPr>
+                                </m:sSubPr>
+                                <m:e>
+                                  <m:r>
+                                    <w:rPr>
+                                      <w:rFonts w:ascii="Cambria Math" w:eastAsia="Cambria Math" w:hAnsi="Cambria Math" w:cs="Cambria Math"/>
+                                    </w:rPr>
+                                    <m:t>n</m:t>
+                                  </m:r>
+                                </m:e>
+                                <m:sub>
+                                  <m:r>
+                                    <w:rPr>
+                                      <w:rFonts w:ascii="Cambria Math" w:eastAsia="Cambria Math" w:hAnsi="Cambria Math" w:cs="Cambria Math"/>
+                                    </w:rPr>
+                                    <m:t>V</m:t>
+                                  </m:r>
+                                </m:sub>
+                              </m:sSub>
+                              <m:r>
+                                <w:rPr>
+                                  <w:rFonts w:ascii="Cambria Math" w:eastAsia="Cambria Math" w:hAnsi="Cambria Math" w:cs="Cambria Math"/>
+                                </w:rPr>
+                                <m:t>,1</m:t>
+                              </m:r>
+                            </m:sub>
+                          </m:sSub>
+                          <m:ctrlPr>
+                            <w:rPr>
+                              <w:rFonts w:ascii="Cambria Math" w:eastAsia="Cambria Math" w:hAnsi="Cambria Math" w:cs="Cambria Math"/>
+                              <w:i/>
+                            </w:rPr>
+                          </m:ctrlPr>
+                        </m:e>
+                        <m:e>
+                          <m:sSub>
+                            <m:sSubPr>
+                              <m:ctrlPr>
+                                <w:rPr>
+                                  <w:rFonts w:ascii="Cambria Math" w:eastAsia="Cambria Math" w:hAnsi="Cambria Math" w:cs="Cambria Math"/>
+                                  <w:i/>
+                                </w:rPr>
+                              </m:ctrlPr>
+                            </m:sSubPr>
+                            <m:e>
+                              <m:r>
+                                <w:rPr>
+                                  <w:rFonts w:ascii="Cambria Math" w:eastAsia="Cambria Math" w:hAnsi="Cambria Math" w:cs="Cambria Math"/>
+                                </w:rPr>
+                                <m:t>ε</m:t>
+                              </m:r>
+                            </m:e>
+                            <m:sub>
+                              <m:sSub>
+                                <m:sSubPr>
+                                  <m:ctrlPr>
+                                    <w:rPr>
+                                      <w:rFonts w:ascii="Cambria Math" w:eastAsia="Cambria Math" w:hAnsi="Cambria Math" w:cs="Cambria Math"/>
+                                      <w:i/>
+                                    </w:rPr>
+                                  </m:ctrlPr>
+                                </m:sSubPr>
+                                <m:e>
+                                  <m:r>
+                                    <w:rPr>
+                                      <w:rFonts w:ascii="Cambria Math" w:eastAsia="Cambria Math" w:hAnsi="Cambria Math" w:cs="Cambria Math"/>
+                                    </w:rPr>
+                                    <m:t>n</m:t>
+                                  </m:r>
+                                </m:e>
+                                <m:sub>
+                                  <m:r>
+                                    <w:rPr>
+                                      <w:rFonts w:ascii="Cambria Math" w:eastAsia="Cambria Math" w:hAnsi="Cambria Math" w:cs="Cambria Math"/>
+                                    </w:rPr>
+                                    <m:t>V</m:t>
+                                  </m:r>
+                                </m:sub>
+                              </m:sSub>
+                              <m:r>
+                                <w:rPr>
+                                  <w:rFonts w:ascii="Cambria Math" w:eastAsia="Cambria Math" w:hAnsi="Cambria Math" w:cs="Cambria Math"/>
+                                </w:rPr>
+                                <m:t>,2</m:t>
+                              </m:r>
+                            </m:sub>
+                          </m:sSub>
+                          <m:ctrlPr>
+                            <w:rPr>
+                              <w:rFonts w:ascii="Cambria Math" w:eastAsia="Cambria Math" w:hAnsi="Cambria Math" w:cs="Cambria Math"/>
+                              <w:i/>
+                            </w:rPr>
+                          </m:ctrlPr>
+                        </m:e>
+                        <m:e>
+                          <m:sSub>
+                            <m:sSubPr>
+                              <m:ctrlPr>
+                                <w:rPr>
+                                  <w:rFonts w:ascii="Cambria Math" w:eastAsia="Cambria Math" w:hAnsi="Cambria Math" w:cs="Cambria Math"/>
+                                  <w:i/>
+                                </w:rPr>
+                              </m:ctrlPr>
+                            </m:sSubPr>
+                            <m:e>
+                              <m:r>
+                                <w:rPr>
+                                  <w:rFonts w:ascii="Cambria Math" w:eastAsia="Cambria Math" w:hAnsi="Cambria Math" w:cs="Cambria Math"/>
+                                </w:rPr>
+                                <m:t>ε</m:t>
+                              </m:r>
+                            </m:e>
+                            <m:sub>
+                              <m:sSub>
+                                <m:sSubPr>
+                                  <m:ctrlPr>
+                                    <w:rPr>
+                                      <w:rFonts w:ascii="Cambria Math" w:eastAsia="Cambria Math" w:hAnsi="Cambria Math" w:cs="Cambria Math"/>
+                                      <w:i/>
+                                    </w:rPr>
+                                  </m:ctrlPr>
+                                </m:sSubPr>
+                                <m:e>
+                                  <m:r>
+                                    <w:rPr>
+                                      <w:rFonts w:ascii="Cambria Math" w:eastAsia="Cambria Math" w:hAnsi="Cambria Math" w:cs="Cambria Math"/>
+                                    </w:rPr>
+                                    <m:t>n</m:t>
+                                  </m:r>
+                                </m:e>
+                                <m:sub>
+                                  <m:r>
+                                    <w:rPr>
+                                      <w:rFonts w:ascii="Cambria Math" w:eastAsia="Cambria Math" w:hAnsi="Cambria Math" w:cs="Cambria Math"/>
+                                    </w:rPr>
+                                    <m:t>V</m:t>
+                                  </m:r>
+                                </m:sub>
+                              </m:sSub>
+                              <m:r>
+                                <w:rPr>
+                                  <w:rFonts w:ascii="Cambria Math" w:eastAsia="Cambria Math" w:hAnsi="Cambria Math" w:cs="Cambria Math"/>
+                                </w:rPr>
+                                <m:t>,3</m:t>
+                              </m:r>
+                            </m:sub>
+                          </m:sSub>
+                          <m:ctrlPr>
+                            <w:rPr>
+                              <w:rFonts w:ascii="Cambria Math" w:eastAsia="Cambria Math" w:hAnsi="Cambria Math" w:cs="Cambria Math"/>
+                              <w:i/>
+                            </w:rPr>
+                          </m:ctrlPr>
+                        </m:e>
+                        <m:e>
+                          <m:r>
+                            <w:rPr>
+                              <w:rFonts w:ascii="Cambria Math" w:eastAsia="Cambria Math" w:hAnsi="Cambria Math" w:cs="Cambria Math"/>
+                            </w:rPr>
+                            <m:t>⋯</m:t>
+                          </m:r>
+                          <m:ctrlPr>
+                            <w:rPr>
+                              <w:rFonts w:ascii="Cambria Math" w:eastAsia="Cambria Math" w:hAnsi="Cambria Math" w:cs="Cambria Math"/>
+                              <w:i/>
+                            </w:rPr>
+                          </m:ctrlPr>
+                        </m:e>
+                        <m:e>
+                          <m:r>
+                            <w:rPr>
+                              <w:rFonts w:ascii="Cambria Math" w:eastAsia="Cambria Math" w:hAnsi="Cambria Math" w:cs="Cambria Math"/>
+                            </w:rPr>
+                            <m:t>0</m:t>
+                          </m:r>
+                        </m:e>
+                      </m:mr>
+                    </m:m>
+                  </m:e>
+                </m:d>
+                <m:d>
+                  <m:dPr>
+                    <m:begChr m:val="{"/>
+                    <m:endChr m:val="}"/>
+                    <m:ctrlPr>
+                      <w:rPr>
+                        <w:rFonts w:ascii="Cambria Math" w:hAnsi="Cambria Math"/>
+                        <w:i/>
+                      </w:rPr>
+                    </m:ctrlPr>
+                  </m:dPr>
+                  <m:e>
+                    <m:m>
+                      <m:mPr>
+                        <m:rSpRule m:val="1"/>
+                        <m:mcs>
+                          <m:mc>
+                            <m:mcPr>
+                              <m:count m:val="1"/>
+                              <m:mcJc m:val="center"/>
+                            </m:mcPr>
+                          </m:mc>
+                        </m:mcs>
+                        <m:ctrlPr>
+                          <w:rPr>
+                            <w:rFonts w:ascii="Cambria Math" w:hAnsi="Cambria Math"/>
+                            <w:i/>
+                          </w:rPr>
+                        </m:ctrlPr>
+                      </m:mPr>
+                      <m:mr>
+                        <m:e>
+                          <m:sSub>
+                            <m:sSubPr>
+                              <m:ctrlPr>
+                                <w:rPr>
+                                  <w:rFonts w:ascii="Cambria Math" w:hAnsi="Cambria Math"/>
+                                  <w:i/>
+                                </w:rPr>
+                              </m:ctrlPr>
+                            </m:sSubPr>
+                            <m:e>
+                              <m:r>
+                                <w:rPr>
+                                  <w:rFonts w:ascii="Cambria Math" w:hAnsi="Cambria Math"/>
+                                </w:rPr>
+                                <m:t>η</m:t>
+                              </m:r>
+                            </m:e>
+                            <m:sub>
+                              <m:r>
+                                <w:rPr>
+                                  <w:rFonts w:ascii="Cambria Math" w:hAnsi="Cambria Math"/>
+                                </w:rPr>
+                                <m:t>ρ,1</m:t>
+                              </m:r>
+                            </m:sub>
+                          </m:sSub>
+                          <m:ctrlPr>
+                            <w:rPr>
+                              <w:rFonts w:ascii="Cambria Math" w:eastAsia="Cambria Math" w:hAnsi="Cambria Math" w:cs="Cambria Math"/>
+                              <w:i/>
+                            </w:rPr>
+                          </m:ctrlPr>
+                        </m:e>
+                      </m:mr>
+                      <m:mr>
+                        <m:e>
+                          <m:r>
+                            <w:rPr>
+                              <w:rFonts w:ascii="Cambria Math" w:hAnsi="Cambria Math"/>
+                            </w:rPr>
+                            <m:t>⋮</m:t>
+                          </m:r>
+                          <m:ctrlPr>
+                            <w:rPr>
+                              <w:rFonts w:ascii="Cambria Math" w:eastAsia="Cambria Math" w:hAnsi="Cambria Math" w:cs="Cambria Math"/>
+                              <w:i/>
+                            </w:rPr>
+                          </m:ctrlPr>
+                        </m:e>
+                      </m:mr>
+                      <m:mr>
+                        <m:e>
+                          <m:sSub>
+                            <m:sSubPr>
+                              <m:ctrlPr>
+                                <w:rPr>
+                                  <w:rFonts w:ascii="Cambria Math" w:hAnsi="Cambria Math"/>
+                                  <w:i/>
+                                </w:rPr>
+                              </m:ctrlPr>
+                            </m:sSubPr>
+                            <m:e>
+                              <m:r>
+                                <w:rPr>
+                                  <w:rFonts w:ascii="Cambria Math" w:hAnsi="Cambria Math"/>
+                                </w:rPr>
+                                <m:t>η</m:t>
+                              </m:r>
+                            </m:e>
+                            <m:sub>
+                              <m:r>
+                                <w:rPr>
+                                  <w:rFonts w:ascii="Cambria Math" w:hAnsi="Cambria Math"/>
+                                </w:rPr>
+                                <m:t>ρ,4</m:t>
+                              </m:r>
+                            </m:sub>
+                          </m:sSub>
+                          <m:ctrlPr>
+                            <w:rPr>
+                              <w:rFonts w:ascii="Cambria Math" w:eastAsia="Cambria Math" w:hAnsi="Cambria Math" w:cs="Cambria Math"/>
+                              <w:i/>
+                            </w:rPr>
+                          </m:ctrlPr>
+                        </m:e>
+                      </m:mr>
+                      <m:mr>
+                        <m:e>
+                          <m:sSub>
+                            <m:sSubPr>
+                              <m:ctrlPr>
+                                <w:rPr>
+                                  <w:rFonts w:ascii="Cambria Math" w:hAnsi="Cambria Math"/>
+                                  <w:i/>
+                                </w:rPr>
+                              </m:ctrlPr>
+                            </m:sSubPr>
+                            <m:e>
+                              <m:r>
+                                <w:rPr>
+                                  <w:rFonts w:ascii="Cambria Math" w:hAnsi="Cambria Math"/>
+                                </w:rPr>
+                                <m:t>ζ</m:t>
+                              </m:r>
+                            </m:e>
+                            <m:sub>
+                              <m:r>
+                                <w:rPr>
+                                  <w:rFonts w:ascii="Cambria Math" w:hAnsi="Cambria Math"/>
+                                </w:rPr>
+                                <m:t>ρ,1</m:t>
+                              </m:r>
+                            </m:sub>
+                          </m:sSub>
+                          <m:ctrlPr>
+                            <w:rPr>
+                              <w:rFonts w:ascii="Cambria Math" w:eastAsia="Cambria Math" w:hAnsi="Cambria Math" w:cs="Cambria Math"/>
+                              <w:i/>
+                            </w:rPr>
+                          </m:ctrlPr>
+                        </m:e>
+                      </m:mr>
+                      <m:mr>
+                        <m:e>
+                          <m:r>
+                            <w:rPr>
+                              <w:rFonts w:ascii="Cambria Math" w:hAnsi="Cambria Math"/>
+                            </w:rPr>
+                            <m:t>⋮</m:t>
+                          </m:r>
+                          <m:ctrlPr>
+                            <w:rPr>
+                              <w:rFonts w:ascii="Cambria Math" w:eastAsia="Cambria Math" w:hAnsi="Cambria Math" w:cs="Cambria Math"/>
+                              <w:i/>
+                            </w:rPr>
+                          </m:ctrlPr>
+                        </m:e>
+                      </m:mr>
+                      <m:mr>
+                        <m:e>
+                          <m:sSub>
+                            <m:sSubPr>
+                              <m:ctrlPr>
+                                <w:rPr>
+                                  <w:rFonts w:ascii="Cambria Math" w:hAnsi="Cambria Math"/>
+                                  <w:i/>
+                                </w:rPr>
+                              </m:ctrlPr>
+                            </m:sSubPr>
+                            <m:e>
+                              <m:r>
+                                <w:rPr>
+                                  <w:rFonts w:ascii="Cambria Math" w:hAnsi="Cambria Math"/>
+                                </w:rPr>
+                                <m:t>ζ</m:t>
+                              </m:r>
+                            </m:e>
+                            <m:sub>
+                              <m:r>
+                                <w:rPr>
+                                  <w:rFonts w:ascii="Cambria Math" w:hAnsi="Cambria Math"/>
+                                </w:rPr>
+                                <m:t>ρ,</m:t>
+                              </m:r>
+                              <m:sSub>
+                                <m:sSubPr>
+                                  <m:ctrlPr>
+                                    <w:rPr>
+                                      <w:rFonts w:ascii="Cambria Math" w:hAnsi="Cambria Math"/>
+                                      <w:i/>
+                                    </w:rPr>
+                                  </m:ctrlPr>
+                                </m:sSubPr>
+                                <m:e>
+                                  <m:r>
+                                    <w:rPr>
+                                      <w:rFonts w:ascii="Cambria Math" w:hAnsi="Cambria Math"/>
+                                    </w:rPr>
+                                    <m:t>n</m:t>
+                                  </m:r>
+                                </m:e>
+                                <m:sub>
+                                  <m:r>
+                                    <w:rPr>
+                                      <w:rFonts w:ascii="Cambria Math" w:hAnsi="Cambria Math"/>
+                                    </w:rPr>
+                                    <m:t>S</m:t>
+                                  </m:r>
+                                </m:sub>
+                              </m:sSub>
+                            </m:sub>
+                          </m:sSub>
+                        </m:e>
+                      </m:mr>
+                    </m:m>
+                  </m:e>
+                </m:d>
+                <m:r>
+                  <w:rPr>
+                    <w:rFonts w:ascii="Cambria Math" w:hAnsi="Cambria Math"/>
+                  </w:rPr>
+                  <m:t>ρ= x, y, z</m:t>
+                </m:r>
+              </m:oMath>
+            </m:oMathPara>
+          </w:p>
+        </w:tc>
+        <w:tc>
+          <w:tcPr>
+            <w:tcW w:w="814" w:type="dxa"/>
+            <w:shd w:val="clear" w:color="auto" w:fill="auto"/>
+          </w:tcPr>
+          <w:p>
+            <w:pPr>
+              <w:jc w:val="right"/>
+            </w:pPr>
+            <w:r>
+              <w:br/>
+            </w:r>
+            <w:r>
+              <w:br/>
+            </w:r>
+            <w:r>
+              <w:br/>
+            </w:r>
+            <w:r>
+              <w:t>(</w:t>
+            </w:r>
+            <w:fldSimple w:instr=" STYLEREF 1 \s ">
+              <w:r>
+                <w:rPr>
+                  <w:noProof/>
+                </w:rPr>
+                <w:t>4</w:t>
+              </w:r>
+            </w:fldSimple>
+            <w:r>
+              <w:t>.</w:t>
+            </w:r>
+            <w:fldSimple w:instr=" SEQ Equation \* ARABIC \s 1 ">
+              <w:r>
+                <w:rPr>
+                  <w:noProof/>
+                </w:rPr>
+                <w:t>31</w:t>
+              </w:r>
+            </w:fldSimple>
+            <w:r>
+              <w:t>)</w:t>
+            </w:r>
+          </w:p>
+        </w:tc>
+      </w:tr>
+    </w:tbl>
+    <w:p>
+      <w:pPr>
+        <w:rPr>
+          <w:rFonts w:eastAsiaTheme="minorEastAsia"/>
+        </w:rPr>
+      </w:pPr>
+      <w:r>
+        <w:rPr>
+          <w:rFonts w:eastAsiaTheme="minorEastAsia"/>
+        </w:rPr>
+        <w:br/>
+        <w:t xml:space="preserve">In practical applications, the matrix in (****equation 4.31****) is too large to be stored. It must be calculated on the fly each iteration which is unfortunate as it doesn’t change from one iteration to another. The smaller matrix in (*****equation 4.29****) can be stored however, as it has been a </w:t>
+      </w:r>
+      <w:r>
+        <w:rPr>
+          <w:rFonts w:eastAsiaTheme="minorEastAsia"/>
+        </w:rPr>
+        <w:lastRenderedPageBreak/>
+        <w:t xml:space="preserve">deliberate choice to keep the number of base points below 5000. When this condition is enforced, </w:t>
+      </w:r>
+      <w:r>
+        <w:rPr>
+          <w:rFonts w:eastAsiaTheme="minorEastAsia"/>
+        </w:rPr>
+        <w:t>the</w:t>
+      </w:r>
+      <w:r>
+        <w:rPr>
+          <w:rFonts w:eastAsiaTheme="minorEastAsia"/>
+        </w:rPr>
+        <w:t xml:space="preserve"> matrix </w:t>
+      </w:r>
+      <w:r>
+        <w:rPr>
+          <w:rFonts w:eastAsiaTheme="minorEastAsia"/>
+        </w:rPr>
+        <w:t xml:space="preserve">can be inverted </w:t>
+      </w:r>
+      <w:r>
+        <w:rPr>
+          <w:rFonts w:eastAsiaTheme="minorEastAsia"/>
+        </w:rPr>
+        <w:t xml:space="preserve">in </w:t>
+      </w:r>
+      <w:proofErr w:type="gramStart"/>
+      <w:r>
+        <w:rPr>
+          <w:rFonts w:eastAsiaTheme="minorEastAsia"/>
+        </w:rPr>
+        <w:t>a number of</w:t>
+      </w:r>
+      <w:proofErr w:type="gramEnd"/>
+      <w:r>
+        <w:rPr>
+          <w:rFonts w:eastAsiaTheme="minorEastAsia"/>
+        </w:rPr>
+        <w:t xml:space="preserve"> seconds</w:t>
+      </w:r>
+      <w:r>
+        <w:rPr>
+          <w:rFonts w:eastAsiaTheme="minorEastAsia"/>
+        </w:rPr>
+        <w:t xml:space="preserve"> as seen in (**********figure *********)</w:t>
+      </w:r>
+      <w:r>
+        <w:rPr>
+          <w:rFonts w:eastAsiaTheme="minorEastAsia"/>
+        </w:rPr>
+        <w:t>.</w:t>
+      </w:r>
+      <w:r>
+        <w:rPr>
+          <w:rFonts w:eastAsiaTheme="minorEastAsia"/>
+        </w:rPr>
+        <w:t xml:space="preserve"> </w:t>
+      </w:r>
+    </w:p>
+    <w:p>
+      <w:pPr>
+        <w:rPr>
+          <w:rFonts w:eastAsiaTheme="minorEastAsia"/>
+        </w:rPr>
+      </w:pPr>
+      <w:r>
+        <w:rPr>
+          <w:rFonts w:eastAsiaTheme="minorEastAsia"/>
+        </w:rPr>
+        <w:t>=====================================================================</w:t>
+      </w:r>
+    </w:p>
+    <w:p>
+      <w:pPr>
+        <w:rPr>
+          <w:rFonts w:eastAsiaTheme="minorEastAsia"/>
+        </w:rPr>
+      </w:pPr>
+      <w:r>
+        <w:rPr>
+          <w:rFonts w:eastAsiaTheme="minorEastAsia"/>
+        </w:rPr>
+        <w:t>********************* Figure of lengths of time to invert matrices from 1000 – 8000*************</w:t>
+      </w:r>
+    </w:p>
+    <w:p>
+      <w:pPr>
+        <w:rPr>
+          <w:rFonts w:eastAsiaTheme="minorEastAsia"/>
+        </w:rPr>
+      </w:pPr>
+      <w:r>
+        <w:rPr>
+          <w:rFonts w:eastAsiaTheme="minorEastAsia"/>
+        </w:rPr>
+        <w:t>=====================================================================</w:t>
+      </w:r>
+    </w:p>
+    <w:p>
+      <w:pPr>
+        <w:rPr>
+          <w:rFonts w:eastAsiaTheme="minorEastAsia"/>
+        </w:rPr>
+      </w:pPr>
+      <w:r>
+        <w:rPr>
+          <w:rFonts w:eastAsiaTheme="minorEastAsia"/>
+        </w:rPr>
+        <w:t xml:space="preserve">A literature review of mesh deformation strategies concluded that this approach was the best in terms of efficiency, robustness and mesh quality </w:t>
+      </w:r>
+      <w:r>
+        <w:rPr>
+          <w:rFonts w:eastAsiaTheme="minorEastAsia"/>
+        </w:rPr>
+        <w:fldChar w:fldCharType="begin" w:fldLock="1"/>
+      </w:r>
+      <w:r>
+        <w:rPr>
+          <w:rFonts w:eastAsiaTheme="minorEastAsia"/>
+        </w:rPr>
+        <w:instrText>ADDIN CSL_CITATION {"citationItems":[{"id":"ITEM-1","itemData":{"DOI":"10.4172/2090-0902.1000181","ISSN":"20900902","abstract":"This survey reviews the recent development of mesh deformation methods. During the past two decades a vast number of researches have been concerned with developing an eff..","author":[{"dropping-particle":"","family":"MM","given":"Selim","non-dropping-particle":"","parse-names":false,"suffix":""},{"dropping-particle":"","family":"RP","given":"Koomullil","non-dropping-particle":"","parse-names":false,"suffix":""}],"container-title":"Journal of Physical Mathematics","id":"ITEM-1","issue":"2","issued":{"date-parts":[["2016"]]},"title":"Mesh Deformation Approaches – A Survey","type":"article-journal","volume":"7"},"uris":["http://www.mendeley.com/documents/?uuid=4cae73ad-4971-44c8-8af8-4f7dc29e11e4"]}],"mendeley":{"formattedCitation":"[21]","plainTextFormattedCitation":"[21]","previouslyFormattedCitation":"[21]"},"properties":{"noteIndex":0},"schema":"https://github.com/citation-style-language/schema/raw/master/csl-citation.json"}</w:instrText>
+      </w:r>
+      <w:r>
+        <w:rPr>
+          <w:rFonts w:eastAsiaTheme="minorEastAsia"/>
+        </w:rPr>
+        <w:fldChar w:fldCharType="separate"/>
+      </w:r>
+      <w:r>
+        <w:rPr>
+          <w:rFonts w:eastAsiaTheme="minorEastAsia"/>
+          <w:noProof/>
+        </w:rPr>
+        <w:t>[21]</w:t>
+      </w:r>
+      <w:r>
+        <w:rPr>
+          <w:rFonts w:eastAsiaTheme="minorEastAsia"/>
+        </w:rPr>
+        <w:fldChar w:fldCharType="end"/>
+      </w:r>
+      <w:r>
+        <w:rPr>
+          <w:rFonts w:eastAsiaTheme="minorEastAsia"/>
+        </w:rPr>
+        <w:t xml:space="preserve">. As seen in this section, it also makes the calculation of the mesh adjoint easier which is another advantage. The only remaining term to be derived is the sensitivity of the base points to the design parameters </w:t>
+      </w:r>
+      <m:oMath>
+        <m:f>
+          <m:fPr>
+            <m:ctrlPr>
+              <w:rPr>
+                <w:rFonts w:ascii="Cambria Math" w:hAnsi="Cambria Math"/>
+                <w:i/>
+              </w:rPr>
+            </m:ctrlPr>
+          </m:fPr>
+          <m:num>
+            <m:r>
+              <w:rPr>
+                <w:rFonts w:ascii="Cambria Math" w:hAnsi="Cambria Math"/>
+              </w:rPr>
+              <m:t>dS</m:t>
             </m:r>
           </m:num>
           <m:den>
@@ -18400,101 +22066,6 @@
         <w:rPr>
           <w:rFonts w:eastAsiaTheme="minorEastAsia"/>
         </w:rPr>
-        <w:t xml:space="preserve"> can be omitted with only a very small loss of mesh quality by making </w:t>
-      </w:r>
-      <m:oMath>
-        <m:r>
-          <w:rPr>
-            <w:rFonts w:ascii="Cambria Math" w:hAnsi="Cambria Math"/>
-          </w:rPr>
-          <m:t>φ</m:t>
-        </m:r>
-      </m:oMath>
-      <w:r>
-        <w:rPr>
-          <w:rFonts w:eastAsiaTheme="minorEastAsia"/>
-        </w:rPr>
-        <w:t xml:space="preserve"> constant during the optimisation</w:t>
-      </w:r>
-      <w:r>
-        <w:rPr>
-          <w:rFonts w:eastAsiaTheme="minorEastAsia"/>
-        </w:rPr>
-        <w:t xml:space="preserve">. This means the only terms in (***********4.25***********) dependent on the design parameters are </w:t>
-      </w:r>
-      <m:oMath>
-        <m:r>
-          <w:rPr>
-            <w:rFonts w:ascii="Cambria Math" w:hAnsi="Cambria Math"/>
-          </w:rPr>
-          <m:t>η</m:t>
-        </m:r>
-      </m:oMath>
-      <w:r>
-        <w:rPr>
-          <w:rFonts w:eastAsiaTheme="minorEastAsia"/>
-        </w:rPr>
-        <w:t xml:space="preserve"> and </w:t>
-      </w:r>
-      <m:oMath>
-        <m:r>
-          <w:rPr>
-            <w:rFonts w:ascii="Cambria Math" w:hAnsi="Cambria Math"/>
-          </w:rPr>
-          <m:t>ζ</m:t>
-        </m:r>
-      </m:oMath>
-      <w:r>
-        <w:rPr>
-          <w:rFonts w:eastAsiaTheme="minorEastAsia"/>
-        </w:rPr>
-        <w:t xml:space="preserve">. These </w:t>
-      </w:r>
-      <w:r>
-        <w:rPr>
-          <w:rFonts w:eastAsiaTheme="minorEastAsia"/>
-        </w:rPr>
-        <w:lastRenderedPageBreak/>
-        <w:t xml:space="preserve">are implicitly dependent on the design parameters through the known deformation of the surrogate base points </w:t>
-      </w:r>
-      <m:oMath>
-        <m:r>
-          <w:rPr>
-            <w:rFonts w:ascii="Cambria Math" w:hAnsi="Cambria Math"/>
-          </w:rPr>
-          <m:t>∆</m:t>
-        </m:r>
-        <m:sSub>
-          <m:sSubPr>
-            <m:ctrlPr>
-              <w:rPr>
-                <w:rFonts w:ascii="Cambria Math" w:hAnsi="Cambria Math"/>
-                <w:i/>
-              </w:rPr>
-            </m:ctrlPr>
-          </m:sSubPr>
-          <m:e>
-            <m:r>
-              <w:rPr>
-                <w:rFonts w:ascii="Cambria Math" w:hAnsi="Cambria Math"/>
-              </w:rPr>
-              <m:t>S</m:t>
-            </m:r>
-          </m:e>
-          <m:sub>
-            <m:r>
-              <w:rPr>
-                <w:rFonts w:ascii="Cambria Math" w:hAnsi="Cambria Math"/>
-              </w:rPr>
-              <m:t>D</m:t>
-            </m:r>
-          </m:sub>
-        </m:sSub>
-      </m:oMath>
-      <w:r>
-        <w:rPr>
-          <w:rFonts w:eastAsiaTheme="minorEastAsia"/>
-        </w:rPr>
         <w:t>.</w:t>
       </w:r>
     </w:p>
@@ -18505,13 +22076,343 @@
         </w:rPr>
       </w:pPr>
     </w:p>
+    <w:p/>
     <w:p>
       <w:pPr>
-        <w:rPr>
-          <w:rFonts w:eastAsiaTheme="minorEastAsia"/>
-        </w:rPr>
+        <w:pStyle w:val="Heading3"/>
       </w:pPr>
+      <w:r>
+        <w:t xml:space="preserve">Surface Sensitivity of the </w:t>
+      </w:r>
+      <w:r>
+        <w:t>Surrogate CAD Model</w:t>
+      </w:r>
     </w:p>
+    <w:p>
+      <w:pPr>
+        <w:rPr>
+          <w:rFonts w:eastAsiaTheme="minorEastAsia"/>
+        </w:rPr>
+      </w:pPr>
+      <w:r>
+        <w:t xml:space="preserve">The parameterisation model used in this research project is the CAD-based surrogate model as defined in the AIAA journal paper </w:t>
+      </w:r>
+      <w:r>
+        <w:fldChar w:fldCharType="begin" w:fldLock="1"/>
+      </w:r>
+      <w:r>
+        <w:instrText>ADDIN CSL_CITATION {"citationItems":[{"id":"ITEM-1","itemData":{"author":[{"dropping-particle":"","family":"Bobrowski","given":"Kamil","non-dropping-particle":"","parse-names":false,"suffix":""}],"id":"ITEM-1","issued":{"date-parts":[["0"]]},"page":"1-17","title":"CAD-based Aerodynamic Shape Optimization using Geometry Surrogate Model and Radial Basis Functions Mesh Deformation coupled with Adjoint Method","type":"article-journal"},"uris":["http://www.mendeley.com/documents/?uuid=c203fc72-15e3-45f1-98fc-e1eed78c2798"]}],"mendeley":{"formattedCitation":"[20]","plainTextFormattedCitation":"[20]"},"properties":{"noteIndex":0},"schema":"https://github.com/citation-style-language/schema/raw/master/csl-citation.json"}</w:instrText>
+      </w:r>
+      <w:r>
+        <w:fldChar w:fldCharType="separate"/>
+      </w:r>
+      <w:r>
+        <w:rPr>
+          <w:noProof/>
+        </w:rPr>
+        <w:t>[20]</w:t>
+      </w:r>
+      <w:r>
+        <w:fldChar w:fldCharType="end"/>
+      </w:r>
+      <w:r>
+        <w:t xml:space="preserve"> by Kamil Bobrowsi.</w:t>
+      </w:r>
+      <w:r>
+        <w:t xml:space="preserve"> A description of this technique and the motivation for using it have been provided in (******PODShaper section in FSI******). </w:t>
+      </w:r>
+      <w:r>
+        <w:t xml:space="preserve">This section derives the sensitivity of the surface to the design parameters </w:t>
+      </w:r>
+      <m:oMath>
+        <m:f>
+          <m:fPr>
+            <m:ctrlPr>
+              <w:rPr>
+                <w:rFonts w:ascii="Cambria Math" w:hAnsi="Cambria Math"/>
+                <w:i/>
+              </w:rPr>
+            </m:ctrlPr>
+          </m:fPr>
+          <m:num>
+            <m:r>
+              <w:rPr>
+                <w:rFonts w:ascii="Cambria Math" w:hAnsi="Cambria Math"/>
+              </w:rPr>
+              <m:t>dS</m:t>
+            </m:r>
+          </m:num>
+          <m:den>
+            <m:r>
+              <w:rPr>
+                <w:rFonts w:ascii="Cambria Math" w:hAnsi="Cambria Math"/>
+              </w:rPr>
+              <m:t>dD</m:t>
+            </m:r>
+          </m:den>
+        </m:f>
+      </m:oMath>
+      <w:r>
+        <w:rPr>
+          <w:rFonts w:eastAsiaTheme="minorEastAsia"/>
+        </w:rPr>
+        <w:t>.</w:t>
+      </w:r>
+    </w:p>
+    <w:tbl>
+      <w:tblPr>
+        <w:tblStyle w:val="TableGrid"/>
+        <w:tblpPr w:leftFromText="180" w:rightFromText="180" w:vertAnchor="text" w:tblpY="68"/>
+        <w:tblW w:w="9221" w:type="dxa"/>
+        <w:tblBorders>
+          <w:top w:val="none" w:sz="0" w:space="0" w:color="auto"/>
+          <w:left w:val="none" w:sz="0" w:space="0" w:color="auto"/>
+          <w:bottom w:val="none" w:sz="0" w:space="0" w:color="auto"/>
+          <w:right w:val="none" w:sz="0" w:space="0" w:color="auto"/>
+          <w:insideH w:val="none" w:sz="0" w:space="0" w:color="auto"/>
+          <w:insideV w:val="none" w:sz="0" w:space="0" w:color="auto"/>
+        </w:tblBorders>
+        <w:tblLook w:val="04A0" w:firstRow="1" w:lastRow="0" w:firstColumn="1" w:lastColumn="0" w:noHBand="0" w:noVBand="1"/>
+      </w:tblPr>
+      <w:tblGrid>
+        <w:gridCol w:w="863"/>
+        <w:gridCol w:w="7544"/>
+        <w:gridCol w:w="814"/>
+      </w:tblGrid>
+      <w:tr>
+        <w:trPr>
+          <w:trHeight w:val="416"/>
+        </w:trPr>
+        <w:tc>
+          <w:tcPr>
+            <w:tcW w:w="863" w:type="dxa"/>
+            <w:shd w:val="clear" w:color="auto" w:fill="auto"/>
+          </w:tcPr>
+          <w:p>
+            <w:pPr>
+              <w:jc w:val="both"/>
+            </w:pPr>
+          </w:p>
+        </w:tc>
+        <w:tc>
+          <w:tcPr>
+            <w:tcW w:w="7544" w:type="dxa"/>
+            <w:shd w:val="clear" w:color="auto" w:fill="auto"/>
+          </w:tcPr>
+          <w:p>
+            <w:pPr>
+              <w:jc w:val="center"/>
+            </w:pPr>
+            <m:oMathPara>
+              <m:oMath>
+                <m:r>
+                  <w:rPr>
+                    <w:rFonts w:ascii="Cambria Math" w:hAnsi="Cambria Math"/>
+                  </w:rPr>
+                  <m:t>S</m:t>
+                </m:r>
+                <m:d>
+                  <m:dPr>
+                    <m:ctrlPr>
+                      <w:rPr>
+                        <w:rFonts w:ascii="Cambria Math" w:hAnsi="Cambria Math"/>
+                        <w:i/>
+                      </w:rPr>
+                    </m:ctrlPr>
+                  </m:dPr>
+                  <m:e>
+                    <m:r>
+                      <w:rPr>
+                        <w:rFonts w:ascii="Cambria Math" w:hAnsi="Cambria Math"/>
+                      </w:rPr>
+                      <m:t>D</m:t>
+                    </m:r>
+                  </m:e>
+                </m:d>
+                <m:r>
+                  <w:rPr>
+                    <w:rFonts w:ascii="Cambria Math" w:hAnsi="Cambria Math"/>
+                  </w:rPr>
+                  <m:t>=</m:t>
+                </m:r>
+                <m:nary>
+                  <m:naryPr>
+                    <m:chr m:val="∑"/>
+                    <m:limLoc m:val="undOvr"/>
+                    <m:ctrlPr>
+                      <w:rPr>
+                        <w:rFonts w:ascii="Cambria Math" w:hAnsi="Cambria Math"/>
+                        <w:i/>
+                      </w:rPr>
+                    </m:ctrlPr>
+                  </m:naryPr>
+                  <m:sub>
+                    <m:r>
+                      <w:rPr>
+                        <w:rFonts w:ascii="Cambria Math" w:hAnsi="Cambria Math"/>
+                      </w:rPr>
+                      <m:t>i=1</m:t>
+                    </m:r>
+                  </m:sub>
+                  <m:sup>
+                    <m:sSub>
+                      <m:sSubPr>
+                        <m:ctrlPr>
+                          <w:rPr>
+                            <w:rFonts w:ascii="Cambria Math" w:hAnsi="Cambria Math"/>
+                            <w:i/>
+                          </w:rPr>
+                        </m:ctrlPr>
+                      </m:sSubPr>
+                      <m:e>
+                        <m:r>
+                          <w:rPr>
+                            <w:rFonts w:ascii="Cambria Math" w:hAnsi="Cambria Math"/>
+                          </w:rPr>
+                          <m:t>n</m:t>
+                        </m:r>
+                      </m:e>
+                      <m:sub>
+                        <m:r>
+                          <w:rPr>
+                            <w:rFonts w:ascii="Cambria Math" w:hAnsi="Cambria Math"/>
+                          </w:rPr>
+                          <m:t>n</m:t>
+                        </m:r>
+                      </m:sub>
+                    </m:sSub>
+                  </m:sup>
+                  <m:e>
+                    <m:acc>
+                      <m:accPr>
+                        <m:chr m:val="̃"/>
+                        <m:ctrlPr>
+                          <w:rPr>
+                            <w:rFonts w:ascii="Cambria Math" w:hAnsi="Cambria Math"/>
+                            <w:i/>
+                          </w:rPr>
+                        </m:ctrlPr>
+                      </m:accPr>
+                      <m:e>
+                        <m:sSub>
+                          <m:sSubPr>
+                            <m:ctrlPr>
+                              <w:rPr>
+                                <w:rFonts w:ascii="Cambria Math" w:hAnsi="Cambria Math"/>
+                                <w:i/>
+                              </w:rPr>
+                            </m:ctrlPr>
+                          </m:sSubPr>
+                          <m:e>
+                            <m:r>
+                              <w:rPr>
+                                <w:rFonts w:ascii="Cambria Math" w:hAnsi="Cambria Math"/>
+                              </w:rPr>
+                              <m:t>a</m:t>
+                            </m:r>
+                          </m:e>
+                          <m:sub>
+                            <m:r>
+                              <w:rPr>
+                                <w:rFonts w:ascii="Cambria Math" w:hAnsi="Cambria Math"/>
+                              </w:rPr>
+                              <m:t>i</m:t>
+                            </m:r>
+                          </m:sub>
+                        </m:sSub>
+                      </m:e>
+                    </m:acc>
+                    <m:d>
+                      <m:dPr>
+                        <m:ctrlPr>
+                          <w:rPr>
+                            <w:rFonts w:ascii="Cambria Math" w:hAnsi="Cambria Math"/>
+                            <w:i/>
+                          </w:rPr>
+                        </m:ctrlPr>
+                      </m:dPr>
+                      <m:e>
+                        <m:r>
+                          <w:rPr>
+                            <w:rFonts w:ascii="Cambria Math" w:hAnsi="Cambria Math"/>
+                          </w:rPr>
+                          <m:t>D</m:t>
+                        </m:r>
+                      </m:e>
+                    </m:d>
+                    <m:sSup>
+                      <m:sSupPr>
+                        <m:ctrlPr>
+                          <w:rPr>
+                            <w:rFonts w:ascii="Cambria Math" w:hAnsi="Cambria Math"/>
+                            <w:i/>
+                          </w:rPr>
+                        </m:ctrlPr>
+                      </m:sSupPr>
+                      <m:e>
+                        <m:r>
+                          <w:rPr>
+                            <w:rFonts w:ascii="Cambria Math" w:hAnsi="Cambria Math"/>
+                          </w:rPr>
+                          <m:t>ϕ</m:t>
+                        </m:r>
+                      </m:e>
+                      <m:sup>
+                        <m:r>
+                          <w:rPr>
+                            <w:rFonts w:ascii="Cambria Math" w:hAnsi="Cambria Math"/>
+                          </w:rPr>
+                          <m:t>i</m:t>
+                        </m:r>
+                        <w:bookmarkStart w:id="22" w:name="_GoBack"/>
+                        <w:bookmarkEnd w:id="22"/>
+                      </m:sup>
+                    </m:sSup>
+                  </m:e>
+                </m:nary>
+              </m:oMath>
+            </m:oMathPara>
+          </w:p>
+        </w:tc>
+        <w:tc>
+          <w:tcPr>
+            <w:tcW w:w="814" w:type="dxa"/>
+            <w:shd w:val="clear" w:color="auto" w:fill="auto"/>
+          </w:tcPr>
+          <w:p>
+            <w:pPr>
+              <w:jc w:val="right"/>
+            </w:pPr>
+            <w:r>
+              <w:t>(</w:t>
+            </w:r>
+            <w:fldSimple w:instr=" STYLEREF 1 \s ">
+              <w:r>
+                <w:rPr>
+                  <w:noProof/>
+                </w:rPr>
+                <w:t>4</w:t>
+              </w:r>
+            </w:fldSimple>
+            <w:r>
+              <w:t>.</w:t>
+            </w:r>
+            <w:fldSimple w:instr=" SEQ Equation \* ARABIC \s 1 ">
+              <w:r>
+                <w:rPr>
+                  <w:noProof/>
+                </w:rPr>
+                <w:t>32</w:t>
+              </w:r>
+            </w:fldSimple>
+            <w:r>
+              <w:t>)</w:t>
+            </w:r>
+          </w:p>
+        </w:tc>
+      </w:tr>
+    </w:tbl>
+    <w:p/>
     <w:p/>
     <w:p>
       <w:pPr>
@@ -20441,7 +24342,7 @@
 </file>
 
 <file path=customXml/itemProps1.xml><?xml version="1.0" encoding="utf-8"?>
-<ds:datastoreItem xmlns:ds="http://schemas.openxmlformats.org/officeDocument/2006/customXml" ds:itemID="{C8FC41EC-7C24-41E0-A544-B5A4126E0B55}">
+<ds:datastoreItem xmlns:ds="http://schemas.openxmlformats.org/officeDocument/2006/customXml" ds:itemID="{EEBD687C-6587-4617-A3F1-5554872E946F}">
   <ds:schemaRefs>
     <ds:schemaRef ds:uri="http://schemas.openxmlformats.org/officeDocument/2006/bibliography"/>
   </ds:schemaRefs>

--- a/Thesis.docx
+++ b/Thesis.docx
@@ -397,7 +397,7 @@
           <w:r>
             <w:fldChar w:fldCharType="separate"/>
           </w:r>
-          <w:hyperlink w:anchor="_Toc39841808" w:history="1">
+          <w:hyperlink w:anchor="_Toc40048003" w:history="1">
             <w:r>
               <w:rPr>
                 <w:rStyle w:val="Hyperlink"/>
@@ -439,7 +439,7 @@
                 <w:noProof/>
                 <w:webHidden/>
               </w:rPr>
-              <w:instrText xml:space="preserve"> PAGEREF _Toc39841808 \h </w:instrText>
+              <w:instrText xml:space="preserve"> PAGEREF _Toc40048003 \h </w:instrText>
             </w:r>
             <w:r>
               <w:rPr>
@@ -483,7 +483,7 @@
               <w:lang w:eastAsia="en-GB"/>
             </w:rPr>
           </w:pPr>
-          <w:hyperlink w:anchor="_Toc39841809" w:history="1">
+          <w:hyperlink w:anchor="_Toc40048004" w:history="1">
             <w:r>
               <w:rPr>
                 <w:rStyle w:val="Hyperlink"/>
@@ -525,7 +525,7 @@
                 <w:noProof/>
                 <w:webHidden/>
               </w:rPr>
-              <w:instrText xml:space="preserve"> PAGEREF _Toc39841809 \h </w:instrText>
+              <w:instrText xml:space="preserve"> PAGEREF _Toc40048004 \h </w:instrText>
             </w:r>
             <w:r>
               <w:rPr>
@@ -568,7 +568,7 @@
               <w:lang w:eastAsia="en-GB"/>
             </w:rPr>
           </w:pPr>
-          <w:hyperlink w:anchor="_Toc39841810" w:history="1">
+          <w:hyperlink w:anchor="_Toc40048005" w:history="1">
             <w:r>
               <w:rPr>
                 <w:rStyle w:val="Hyperlink"/>
@@ -595,7 +595,7 @@
                 <w:noProof/>
                 <w:webHidden/>
               </w:rPr>
-              <w:instrText xml:space="preserve"> PAGEREF _Toc39841810 \h </w:instrText>
+              <w:instrText xml:space="preserve"> PAGEREF _Toc40048005 \h </w:instrText>
             </w:r>
             <w:r>
               <w:rPr>
@@ -639,7 +639,7 @@
               <w:lang w:eastAsia="en-GB"/>
             </w:rPr>
           </w:pPr>
-          <w:hyperlink w:anchor="_Toc39841811" w:history="1">
+          <w:hyperlink w:anchor="_Toc40048006" w:history="1">
             <w:r>
               <w:rPr>
                 <w:rStyle w:val="Hyperlink"/>
@@ -681,7 +681,7 @@
                 <w:noProof/>
                 <w:webHidden/>
               </w:rPr>
-              <w:instrText xml:space="preserve"> PAGEREF _Toc39841811 \h </w:instrText>
+              <w:instrText xml:space="preserve"> PAGEREF _Toc40048006 \h </w:instrText>
             </w:r>
             <w:r>
               <w:rPr>
@@ -725,7 +725,7 @@
               <w:lang w:eastAsia="en-GB"/>
             </w:rPr>
           </w:pPr>
-          <w:hyperlink w:anchor="_Toc39841812" w:history="1">
+          <w:hyperlink w:anchor="_Toc40048007" w:history="1">
             <w:r>
               <w:rPr>
                 <w:rStyle w:val="Hyperlink"/>
@@ -767,7 +767,7 @@
                 <w:noProof/>
                 <w:webHidden/>
               </w:rPr>
-              <w:instrText xml:space="preserve"> PAGEREF _Toc39841812 \h </w:instrText>
+              <w:instrText xml:space="preserve"> PAGEREF _Toc40048007 \h </w:instrText>
             </w:r>
             <w:r>
               <w:rPr>
@@ -811,7 +811,7 @@
               <w:lang w:eastAsia="en-GB"/>
             </w:rPr>
           </w:pPr>
-          <w:hyperlink w:anchor="_Toc39841813" w:history="1">
+          <w:hyperlink w:anchor="_Toc40048008" w:history="1">
             <w:r>
               <w:rPr>
                 <w:rStyle w:val="Hyperlink"/>
@@ -853,7 +853,7 @@
                 <w:noProof/>
                 <w:webHidden/>
               </w:rPr>
-              <w:instrText xml:space="preserve"> PAGEREF _Toc39841813 \h </w:instrText>
+              <w:instrText xml:space="preserve"> PAGEREF _Toc40048008 \h </w:instrText>
             </w:r>
             <w:r>
               <w:rPr>
@@ -897,7 +897,7 @@
               <w:lang w:eastAsia="en-GB"/>
             </w:rPr>
           </w:pPr>
-          <w:hyperlink w:anchor="_Toc39841814" w:history="1">
+          <w:hyperlink w:anchor="_Toc40048009" w:history="1">
             <w:r>
               <w:rPr>
                 <w:rStyle w:val="Hyperlink"/>
@@ -939,7 +939,7 @@
                 <w:noProof/>
                 <w:webHidden/>
               </w:rPr>
-              <w:instrText xml:space="preserve"> PAGEREF _Toc39841814 \h </w:instrText>
+              <w:instrText xml:space="preserve"> PAGEREF _Toc40048009 \h </w:instrText>
             </w:r>
             <w:r>
               <w:rPr>
@@ -983,7 +983,7 @@
               <w:lang w:eastAsia="en-GB"/>
             </w:rPr>
           </w:pPr>
-          <w:hyperlink w:anchor="_Toc39841815" w:history="1">
+          <w:hyperlink w:anchor="_Toc40048010" w:history="1">
             <w:r>
               <w:rPr>
                 <w:rStyle w:val="Hyperlink"/>
@@ -1025,7 +1025,7 @@
                 <w:noProof/>
                 <w:webHidden/>
               </w:rPr>
-              <w:instrText xml:space="preserve"> PAGEREF _Toc39841815 \h </w:instrText>
+              <w:instrText xml:space="preserve"> PAGEREF _Toc40048010 \h </w:instrText>
             </w:r>
             <w:r>
               <w:rPr>
@@ -1069,7 +1069,7 @@
               <w:lang w:eastAsia="en-GB"/>
             </w:rPr>
           </w:pPr>
-          <w:hyperlink w:anchor="_Toc39841816" w:history="1">
+          <w:hyperlink w:anchor="_Toc40048011" w:history="1">
             <w:r>
               <w:rPr>
                 <w:rStyle w:val="Hyperlink"/>
@@ -1111,7 +1111,7 @@
                 <w:noProof/>
                 <w:webHidden/>
               </w:rPr>
-              <w:instrText xml:space="preserve"> PAGEREF _Toc39841816 \h </w:instrText>
+              <w:instrText xml:space="preserve"> PAGEREF _Toc40048011 \h </w:instrText>
             </w:r>
             <w:r>
               <w:rPr>
@@ -1155,7 +1155,7 @@
               <w:lang w:eastAsia="en-GB"/>
             </w:rPr>
           </w:pPr>
-          <w:hyperlink w:anchor="_Toc39841817" w:history="1">
+          <w:hyperlink w:anchor="_Toc40048012" w:history="1">
             <w:r>
               <w:rPr>
                 <w:rStyle w:val="Hyperlink"/>
@@ -1197,7 +1197,7 @@
                 <w:noProof/>
                 <w:webHidden/>
               </w:rPr>
-              <w:instrText xml:space="preserve"> PAGEREF _Toc39841817 \h </w:instrText>
+              <w:instrText xml:space="preserve"> PAGEREF _Toc40048012 \h </w:instrText>
             </w:r>
             <w:r>
               <w:rPr>
@@ -1241,7 +1241,7 @@
               <w:lang w:eastAsia="en-GB"/>
             </w:rPr>
           </w:pPr>
-          <w:hyperlink w:anchor="_Toc39841818" w:history="1">
+          <w:hyperlink w:anchor="_Toc40048013" w:history="1">
             <w:r>
               <w:rPr>
                 <w:rStyle w:val="Hyperlink"/>
@@ -1283,7 +1283,7 @@
                 <w:noProof/>
                 <w:webHidden/>
               </w:rPr>
-              <w:instrText xml:space="preserve"> PAGEREF _Toc39841818 \h </w:instrText>
+              <w:instrText xml:space="preserve"> PAGEREF _Toc40048013 \h </w:instrText>
             </w:r>
             <w:r>
               <w:rPr>
@@ -1327,7 +1327,7 @@
               <w:lang w:eastAsia="en-GB"/>
             </w:rPr>
           </w:pPr>
-          <w:hyperlink w:anchor="_Toc39841819" w:history="1">
+          <w:hyperlink w:anchor="_Toc40048014" w:history="1">
             <w:r>
               <w:rPr>
                 <w:rStyle w:val="Hyperlink"/>
@@ -1369,7 +1369,7 @@
                 <w:noProof/>
                 <w:webHidden/>
               </w:rPr>
-              <w:instrText xml:space="preserve"> PAGEREF _Toc39841819 \h </w:instrText>
+              <w:instrText xml:space="preserve"> PAGEREF _Toc40048014 \h </w:instrText>
             </w:r>
             <w:r>
               <w:rPr>
@@ -1413,7 +1413,7 @@
               <w:lang w:eastAsia="en-GB"/>
             </w:rPr>
           </w:pPr>
-          <w:hyperlink w:anchor="_Toc39841820" w:history="1">
+          <w:hyperlink w:anchor="_Toc40048015" w:history="1">
             <w:r>
               <w:rPr>
                 <w:rStyle w:val="Hyperlink"/>
@@ -1455,7 +1455,7 @@
                 <w:noProof/>
                 <w:webHidden/>
               </w:rPr>
-              <w:instrText xml:space="preserve"> PAGEREF _Toc39841820 \h </w:instrText>
+              <w:instrText xml:space="preserve"> PAGEREF _Toc40048015 \h </w:instrText>
             </w:r>
             <w:r>
               <w:rPr>
@@ -1499,7 +1499,7 @@
               <w:lang w:eastAsia="en-GB"/>
             </w:rPr>
           </w:pPr>
-          <w:hyperlink w:anchor="_Toc39841821" w:history="1">
+          <w:hyperlink w:anchor="_Toc40048016" w:history="1">
             <w:r>
               <w:rPr>
                 <w:rStyle w:val="Hyperlink"/>
@@ -1541,7 +1541,7 @@
                 <w:noProof/>
                 <w:webHidden/>
               </w:rPr>
-              <w:instrText xml:space="preserve"> PAGEREF _Toc39841821 \h </w:instrText>
+              <w:instrText xml:space="preserve"> PAGEREF _Toc40048016 \h </w:instrText>
             </w:r>
             <w:r>
               <w:rPr>
@@ -1585,7 +1585,7 @@
               <w:lang w:eastAsia="en-GB"/>
             </w:rPr>
           </w:pPr>
-          <w:hyperlink w:anchor="_Toc39841822" w:history="1">
+          <w:hyperlink w:anchor="_Toc40048017" w:history="1">
             <w:r>
               <w:rPr>
                 <w:rStyle w:val="Hyperlink"/>
@@ -1627,7 +1627,7 @@
                 <w:noProof/>
                 <w:webHidden/>
               </w:rPr>
-              <w:instrText xml:space="preserve"> PAGEREF _Toc39841822 \h </w:instrText>
+              <w:instrText xml:space="preserve"> PAGEREF _Toc40048017 \h </w:instrText>
             </w:r>
             <w:r>
               <w:rPr>
@@ -1671,7 +1671,7 @@
               <w:lang w:eastAsia="en-GB"/>
             </w:rPr>
           </w:pPr>
-          <w:hyperlink w:anchor="_Toc39841823" w:history="1">
+          <w:hyperlink w:anchor="_Toc40048018" w:history="1">
             <w:r>
               <w:rPr>
                 <w:rStyle w:val="Hyperlink"/>
@@ -1713,7 +1713,7 @@
                 <w:noProof/>
                 <w:webHidden/>
               </w:rPr>
-              <w:instrText xml:space="preserve"> PAGEREF _Toc39841823 \h </w:instrText>
+              <w:instrText xml:space="preserve"> PAGEREF _Toc40048018 \h </w:instrText>
             </w:r>
             <w:r>
               <w:rPr>
@@ -1757,7 +1757,7 @@
               <w:lang w:eastAsia="en-GB"/>
             </w:rPr>
           </w:pPr>
-          <w:hyperlink w:anchor="_Toc39841824" w:history="1">
+          <w:hyperlink w:anchor="_Toc40048019" w:history="1">
             <w:r>
               <w:rPr>
                 <w:rStyle w:val="Hyperlink"/>
@@ -1799,7 +1799,7 @@
                 <w:noProof/>
                 <w:webHidden/>
               </w:rPr>
-              <w:instrText xml:space="preserve"> PAGEREF _Toc39841824 \h </w:instrText>
+              <w:instrText xml:space="preserve"> PAGEREF _Toc40048019 \h </w:instrText>
             </w:r>
             <w:r>
               <w:rPr>
@@ -1843,7 +1843,7 @@
               <w:lang w:eastAsia="en-GB"/>
             </w:rPr>
           </w:pPr>
-          <w:hyperlink w:anchor="_Toc39841825" w:history="1">
+          <w:hyperlink w:anchor="_Toc40048020" w:history="1">
             <w:r>
               <w:rPr>
                 <w:rStyle w:val="Hyperlink"/>
@@ -1885,7 +1885,7 @@
                 <w:noProof/>
                 <w:webHidden/>
               </w:rPr>
-              <w:instrText xml:space="preserve"> PAGEREF _Toc39841825 \h </w:instrText>
+              <w:instrText xml:space="preserve"> PAGEREF _Toc40048020 \h </w:instrText>
             </w:r>
             <w:r>
               <w:rPr>
@@ -1929,7 +1929,7 @@
               <w:lang w:eastAsia="en-GB"/>
             </w:rPr>
           </w:pPr>
-          <w:hyperlink w:anchor="_Toc39841826" w:history="1">
+          <w:hyperlink w:anchor="_Toc40048021" w:history="1">
             <w:r>
               <w:rPr>
                 <w:rStyle w:val="Hyperlink"/>
@@ -1971,7 +1971,7 @@
                 <w:noProof/>
                 <w:webHidden/>
               </w:rPr>
-              <w:instrText xml:space="preserve"> PAGEREF _Toc39841826 \h </w:instrText>
+              <w:instrText xml:space="preserve"> PAGEREF _Toc40048021 \h </w:instrText>
             </w:r>
             <w:r>
               <w:rPr>
@@ -2015,7 +2015,7 @@
               <w:lang w:eastAsia="en-GB"/>
             </w:rPr>
           </w:pPr>
-          <w:hyperlink w:anchor="_Toc39841827" w:history="1">
+          <w:hyperlink w:anchor="_Toc40048022" w:history="1">
             <w:r>
               <w:rPr>
                 <w:rStyle w:val="Hyperlink"/>
@@ -2057,7 +2057,7 @@
                 <w:noProof/>
                 <w:webHidden/>
               </w:rPr>
-              <w:instrText xml:space="preserve"> PAGEREF _Toc39841827 \h </w:instrText>
+              <w:instrText xml:space="preserve"> PAGEREF _Toc40048022 \h </w:instrText>
             </w:r>
             <w:r>
               <w:rPr>
@@ -2101,7 +2101,7 @@
               <w:lang w:eastAsia="en-GB"/>
             </w:rPr>
           </w:pPr>
-          <w:hyperlink w:anchor="_Toc39841828" w:history="1">
+          <w:hyperlink w:anchor="_Toc40048023" w:history="1">
             <w:r>
               <w:rPr>
                 <w:rStyle w:val="Hyperlink"/>
@@ -2143,7 +2143,7 @@
                 <w:noProof/>
                 <w:webHidden/>
               </w:rPr>
-              <w:instrText xml:space="preserve"> PAGEREF _Toc39841828 \h </w:instrText>
+              <w:instrText xml:space="preserve"> PAGEREF _Toc40048023 \h </w:instrText>
             </w:r>
             <w:r>
               <w:rPr>
@@ -2187,7 +2187,7 @@
               <w:lang w:eastAsia="en-GB"/>
             </w:rPr>
           </w:pPr>
-          <w:hyperlink w:anchor="_Toc39841829" w:history="1">
+          <w:hyperlink w:anchor="_Toc40048024" w:history="1">
             <w:r>
               <w:rPr>
                 <w:rStyle w:val="Hyperlink"/>
@@ -2229,7 +2229,7 @@
                 <w:noProof/>
                 <w:webHidden/>
               </w:rPr>
-              <w:instrText xml:space="preserve"> PAGEREF _Toc39841829 \h </w:instrText>
+              <w:instrText xml:space="preserve"> PAGEREF _Toc40048024 \h </w:instrText>
             </w:r>
             <w:r>
               <w:rPr>
@@ -2249,7 +2249,7 @@
                 <w:noProof/>
                 <w:webHidden/>
               </w:rPr>
-              <w:t>17</w:t>
+              <w:t>20</w:t>
             </w:r>
             <w:r>
               <w:rPr>
@@ -2273,7 +2273,7 @@
               <w:lang w:eastAsia="en-GB"/>
             </w:rPr>
           </w:pPr>
-          <w:hyperlink w:anchor="_Toc39841830" w:history="1">
+          <w:hyperlink w:anchor="_Toc40048025" w:history="1">
             <w:r>
               <w:rPr>
                 <w:rStyle w:val="Hyperlink"/>
@@ -2315,7 +2315,7 @@
                 <w:noProof/>
                 <w:webHidden/>
               </w:rPr>
-              <w:instrText xml:space="preserve"> PAGEREF _Toc39841830 \h </w:instrText>
+              <w:instrText xml:space="preserve"> PAGEREF _Toc40048025 \h </w:instrText>
             </w:r>
             <w:r>
               <w:rPr>
@@ -2335,7 +2335,7 @@
                 <w:noProof/>
                 <w:webHidden/>
               </w:rPr>
-              <w:t>17</w:t>
+              <w:t>20</w:t>
             </w:r>
             <w:r>
               <w:rPr>
@@ -2359,7 +2359,7 @@
               <w:lang w:eastAsia="en-GB"/>
             </w:rPr>
           </w:pPr>
-          <w:hyperlink w:anchor="_Toc39841831" w:history="1">
+          <w:hyperlink w:anchor="_Toc40048026" w:history="1">
             <w:r>
               <w:rPr>
                 <w:rStyle w:val="Hyperlink"/>
@@ -2401,7 +2401,7 @@
                 <w:noProof/>
                 <w:webHidden/>
               </w:rPr>
-              <w:instrText xml:space="preserve"> PAGEREF _Toc39841831 \h </w:instrText>
+              <w:instrText xml:space="preserve"> PAGEREF _Toc40048026 \h </w:instrText>
             </w:r>
             <w:r>
               <w:rPr>
@@ -2421,7 +2421,7 @@
                 <w:noProof/>
                 <w:webHidden/>
               </w:rPr>
-              <w:t>17</w:t>
+              <w:t>20</w:t>
             </w:r>
             <w:r>
               <w:rPr>
@@ -2445,7 +2445,7 @@
               <w:lang w:eastAsia="en-GB"/>
             </w:rPr>
           </w:pPr>
-          <w:hyperlink w:anchor="_Toc39841832" w:history="1">
+          <w:hyperlink w:anchor="_Toc40048027" w:history="1">
             <w:r>
               <w:rPr>
                 <w:rStyle w:val="Hyperlink"/>
@@ -2487,7 +2487,7 @@
                 <w:noProof/>
                 <w:webHidden/>
               </w:rPr>
-              <w:instrText xml:space="preserve"> PAGEREF _Toc39841832 \h </w:instrText>
+              <w:instrText xml:space="preserve"> PAGEREF _Toc40048027 \h </w:instrText>
             </w:r>
             <w:r>
               <w:rPr>
@@ -2507,7 +2507,7 @@
                 <w:noProof/>
                 <w:webHidden/>
               </w:rPr>
-              <w:t>17</w:t>
+              <w:t>20</w:t>
             </w:r>
             <w:r>
               <w:rPr>
@@ -2531,7 +2531,7 @@
               <w:lang w:eastAsia="en-GB"/>
             </w:rPr>
           </w:pPr>
-          <w:hyperlink w:anchor="_Toc39841833" w:history="1">
+          <w:hyperlink w:anchor="_Toc40048028" w:history="1">
             <w:r>
               <w:rPr>
                 <w:rStyle w:val="Hyperlink"/>
@@ -2573,7 +2573,7 @@
                 <w:noProof/>
                 <w:webHidden/>
               </w:rPr>
-              <w:instrText xml:space="preserve"> PAGEREF _Toc39841833 \h </w:instrText>
+              <w:instrText xml:space="preserve"> PAGEREF _Toc40048028 \h </w:instrText>
             </w:r>
             <w:r>
               <w:rPr>
@@ -2593,7 +2593,7 @@
                 <w:noProof/>
                 <w:webHidden/>
               </w:rPr>
-              <w:t>17</w:t>
+              <w:t>20</w:t>
             </w:r>
             <w:r>
               <w:rPr>
@@ -2617,7 +2617,7 @@
               <w:lang w:eastAsia="en-GB"/>
             </w:rPr>
           </w:pPr>
-          <w:hyperlink w:anchor="_Toc39841834" w:history="1">
+          <w:hyperlink w:anchor="_Toc40048029" w:history="1">
             <w:r>
               <w:rPr>
                 <w:rStyle w:val="Hyperlink"/>
@@ -2659,7 +2659,7 @@
                 <w:noProof/>
                 <w:webHidden/>
               </w:rPr>
-              <w:instrText xml:space="preserve"> PAGEREF _Toc39841834 \h </w:instrText>
+              <w:instrText xml:space="preserve"> PAGEREF _Toc40048029 \h </w:instrText>
             </w:r>
             <w:r>
               <w:rPr>
@@ -2679,7 +2679,7 @@
                 <w:noProof/>
                 <w:webHidden/>
               </w:rPr>
-              <w:t>17</w:t>
+              <w:t>20</w:t>
             </w:r>
             <w:r>
               <w:rPr>
@@ -2703,7 +2703,7 @@
               <w:lang w:eastAsia="en-GB"/>
             </w:rPr>
           </w:pPr>
-          <w:hyperlink w:anchor="_Toc39841835" w:history="1">
+          <w:hyperlink w:anchor="_Toc40048030" w:history="1">
             <w:r>
               <w:rPr>
                 <w:rStyle w:val="Hyperlink"/>
@@ -2745,7 +2745,7 @@
                 <w:noProof/>
                 <w:webHidden/>
               </w:rPr>
-              <w:instrText xml:space="preserve"> PAGEREF _Toc39841835 \h </w:instrText>
+              <w:instrText xml:space="preserve"> PAGEREF _Toc40048030 \h </w:instrText>
             </w:r>
             <w:r>
               <w:rPr>
@@ -2765,7 +2765,7 @@
                 <w:noProof/>
                 <w:webHidden/>
               </w:rPr>
-              <w:t>17</w:t>
+              <w:t>20</w:t>
             </w:r>
             <w:r>
               <w:rPr>
@@ -2789,7 +2789,7 @@
               <w:lang w:eastAsia="en-GB"/>
             </w:rPr>
           </w:pPr>
-          <w:hyperlink w:anchor="_Toc39841836" w:history="1">
+          <w:hyperlink w:anchor="_Toc40048031" w:history="1">
             <w:r>
               <w:rPr>
                 <w:rStyle w:val="Hyperlink"/>
@@ -2831,7 +2831,7 @@
                 <w:noProof/>
                 <w:webHidden/>
               </w:rPr>
-              <w:instrText xml:space="preserve"> PAGEREF _Toc39841836 \h </w:instrText>
+              <w:instrText xml:space="preserve"> PAGEREF _Toc40048031 \h </w:instrText>
             </w:r>
             <w:r>
               <w:rPr>
@@ -2851,7 +2851,7 @@
                 <w:noProof/>
                 <w:webHidden/>
               </w:rPr>
-              <w:t>17</w:t>
+              <w:t>20</w:t>
             </w:r>
             <w:r>
               <w:rPr>
@@ -2875,7 +2875,7 @@
               <w:lang w:eastAsia="en-GB"/>
             </w:rPr>
           </w:pPr>
-          <w:hyperlink w:anchor="_Toc39841837" w:history="1">
+          <w:hyperlink w:anchor="_Toc40048032" w:history="1">
             <w:r>
               <w:rPr>
                 <w:rStyle w:val="Hyperlink"/>
@@ -2917,7 +2917,7 @@
                 <w:noProof/>
                 <w:webHidden/>
               </w:rPr>
-              <w:instrText xml:space="preserve"> PAGEREF _Toc39841837 \h </w:instrText>
+              <w:instrText xml:space="preserve"> PAGEREF _Toc40048032 \h </w:instrText>
             </w:r>
             <w:r>
               <w:rPr>
@@ -2937,7 +2937,7 @@
                 <w:noProof/>
                 <w:webHidden/>
               </w:rPr>
-              <w:t>17</w:t>
+              <w:t>20</w:t>
             </w:r>
             <w:r>
               <w:rPr>
@@ -2961,7 +2961,7 @@
               <w:lang w:eastAsia="en-GB"/>
             </w:rPr>
           </w:pPr>
-          <w:hyperlink w:anchor="_Toc39841838" w:history="1">
+          <w:hyperlink w:anchor="_Toc40048033" w:history="1">
             <w:r>
               <w:rPr>
                 <w:rStyle w:val="Hyperlink"/>
@@ -3003,7 +3003,7 @@
                 <w:noProof/>
                 <w:webHidden/>
               </w:rPr>
-              <w:instrText xml:space="preserve"> PAGEREF _Toc39841838 \h </w:instrText>
+              <w:instrText xml:space="preserve"> PAGEREF _Toc40048033 \h </w:instrText>
             </w:r>
             <w:r>
               <w:rPr>
@@ -3023,7 +3023,7 @@
                 <w:noProof/>
                 <w:webHidden/>
               </w:rPr>
-              <w:t>18</w:t>
+              <w:t>21</w:t>
             </w:r>
             <w:r>
               <w:rPr>
@@ -3047,7 +3047,7 @@
               <w:lang w:eastAsia="en-GB"/>
             </w:rPr>
           </w:pPr>
-          <w:hyperlink w:anchor="_Toc39841839" w:history="1">
+          <w:hyperlink w:anchor="_Toc40048034" w:history="1">
             <w:r>
               <w:rPr>
                 <w:rStyle w:val="Hyperlink"/>
@@ -3089,7 +3089,7 @@
                 <w:noProof/>
                 <w:webHidden/>
               </w:rPr>
-              <w:instrText xml:space="preserve"> PAGEREF _Toc39841839 \h </w:instrText>
+              <w:instrText xml:space="preserve"> PAGEREF _Toc40048034 \h </w:instrText>
             </w:r>
             <w:r>
               <w:rPr>
@@ -3109,7 +3109,7 @@
                 <w:noProof/>
                 <w:webHidden/>
               </w:rPr>
-              <w:t>18</w:t>
+              <w:t>21</w:t>
             </w:r>
             <w:r>
               <w:rPr>
@@ -3133,7 +3133,7 @@
               <w:lang w:eastAsia="en-GB"/>
             </w:rPr>
           </w:pPr>
-          <w:hyperlink w:anchor="_Toc39841840" w:history="1">
+          <w:hyperlink w:anchor="_Toc40048035" w:history="1">
             <w:r>
               <w:rPr>
                 <w:rStyle w:val="Hyperlink"/>
@@ -3175,7 +3175,7 @@
                 <w:noProof/>
                 <w:webHidden/>
               </w:rPr>
-              <w:instrText xml:space="preserve"> PAGEREF _Toc39841840 \h </w:instrText>
+              <w:instrText xml:space="preserve"> PAGEREF _Toc40048035 \h </w:instrText>
             </w:r>
             <w:r>
               <w:rPr>
@@ -3195,7 +3195,7 @@
                 <w:noProof/>
                 <w:webHidden/>
               </w:rPr>
-              <w:t>18</w:t>
+              <w:t>21</w:t>
             </w:r>
             <w:r>
               <w:rPr>
@@ -3219,7 +3219,7 @@
               <w:lang w:eastAsia="en-GB"/>
             </w:rPr>
           </w:pPr>
-          <w:hyperlink w:anchor="_Toc39841841" w:history="1">
+          <w:hyperlink w:anchor="_Toc40048036" w:history="1">
             <w:r>
               <w:rPr>
                 <w:rStyle w:val="Hyperlink"/>
@@ -3261,7 +3261,7 @@
                 <w:noProof/>
                 <w:webHidden/>
               </w:rPr>
-              <w:instrText xml:space="preserve"> PAGEREF _Toc39841841 \h </w:instrText>
+              <w:instrText xml:space="preserve"> PAGEREF _Toc40048036 \h </w:instrText>
             </w:r>
             <w:r>
               <w:rPr>
@@ -3281,7 +3281,7 @@
                 <w:noProof/>
                 <w:webHidden/>
               </w:rPr>
-              <w:t>19</w:t>
+              <w:t>22</w:t>
             </w:r>
             <w:r>
               <w:rPr>
@@ -3305,7 +3305,7 @@
               <w:lang w:eastAsia="en-GB"/>
             </w:rPr>
           </w:pPr>
-          <w:hyperlink w:anchor="_Toc39841842" w:history="1">
+          <w:hyperlink w:anchor="_Toc40048037" w:history="1">
             <w:r>
               <w:rPr>
                 <w:rStyle w:val="Hyperlink"/>
@@ -3347,7 +3347,7 @@
                 <w:noProof/>
                 <w:webHidden/>
               </w:rPr>
-              <w:instrText xml:space="preserve"> PAGEREF _Toc39841842 \h </w:instrText>
+              <w:instrText xml:space="preserve"> PAGEREF _Toc40048037 \h </w:instrText>
             </w:r>
             <w:r>
               <w:rPr>
@@ -3367,7 +3367,7 @@
                 <w:noProof/>
                 <w:webHidden/>
               </w:rPr>
-              <w:t>20</w:t>
+              <w:t>23</w:t>
             </w:r>
             <w:r>
               <w:rPr>
@@ -3391,7 +3391,7 @@
               <w:lang w:eastAsia="en-GB"/>
             </w:rPr>
           </w:pPr>
-          <w:hyperlink w:anchor="_Toc39841843" w:history="1">
+          <w:hyperlink w:anchor="_Toc40048038" w:history="1">
             <w:r>
               <w:rPr>
                 <w:rStyle w:val="Hyperlink"/>
@@ -3433,7 +3433,7 @@
                 <w:noProof/>
                 <w:webHidden/>
               </w:rPr>
-              <w:instrText xml:space="preserve"> PAGEREF _Toc39841843 \h </w:instrText>
+              <w:instrText xml:space="preserve"> PAGEREF _Toc40048038 \h </w:instrText>
             </w:r>
             <w:r>
               <w:rPr>
@@ -3453,7 +3453,7 @@
                 <w:noProof/>
                 <w:webHidden/>
               </w:rPr>
-              <w:t>21</w:t>
+              <w:t>24</w:t>
             </w:r>
             <w:r>
               <w:rPr>
@@ -3477,7 +3477,7 @@
               <w:lang w:eastAsia="en-GB"/>
             </w:rPr>
           </w:pPr>
-          <w:hyperlink w:anchor="_Toc39841844" w:history="1">
+          <w:hyperlink w:anchor="_Toc40048039" w:history="1">
             <w:r>
               <w:rPr>
                 <w:rStyle w:val="Hyperlink"/>
@@ -3519,7 +3519,7 @@
                 <w:noProof/>
                 <w:webHidden/>
               </w:rPr>
-              <w:instrText xml:space="preserve"> PAGEREF _Toc39841844 \h </w:instrText>
+              <w:instrText xml:space="preserve"> PAGEREF _Toc40048039 \h </w:instrText>
             </w:r>
             <w:r>
               <w:rPr>
@@ -3539,7 +3539,7 @@
                 <w:noProof/>
                 <w:webHidden/>
               </w:rPr>
-              <w:t>22</w:t>
+              <w:t>25</w:t>
             </w:r>
             <w:r>
               <w:rPr>
@@ -3570,7 +3570,7 @@
         <w:pStyle w:val="Heading1"/>
       </w:pPr>
       <w:bookmarkStart w:id="1" w:name="_Ref37174619"/>
-      <w:bookmarkStart w:id="2" w:name="_Toc39841808"/>
+      <w:bookmarkStart w:id="2" w:name="_Toc40048003"/>
       <w:r>
         <w:lastRenderedPageBreak/>
         <w:t>Introduction</w:t>
@@ -4150,7 +4150,7 @@
       <w:pPr>
         <w:pStyle w:val="Heading1"/>
       </w:pPr>
-      <w:bookmarkStart w:id="3" w:name="_Toc39841809"/>
+      <w:bookmarkStart w:id="3" w:name="_Toc40048004"/>
       <w:r>
         <w:lastRenderedPageBreak/>
         <w:t>Literature Review</w:t>
@@ -4172,7 +4172,7 @@
         <w:pStyle w:val="Heading2"/>
         <w:jc w:val="both"/>
       </w:pPr>
-      <w:bookmarkStart w:id="4" w:name="_Toc39841810"/>
+      <w:bookmarkStart w:id="4" w:name="_Toc40048005"/>
       <w:bookmarkEnd w:id="4"/>
     </w:p>
     <w:p/>
@@ -4180,7 +4180,7 @@
       <w:pPr>
         <w:pStyle w:val="Heading1"/>
       </w:pPr>
-      <w:bookmarkStart w:id="5" w:name="_Toc39841811"/>
+      <w:bookmarkStart w:id="5" w:name="_Toc40048006"/>
       <w:r>
         <w:lastRenderedPageBreak/>
         <w:t>Fluid-Structure Interaction</w:t>
@@ -4192,7 +4192,7 @@
         <w:pStyle w:val="Heading2"/>
         <w:jc w:val="both"/>
       </w:pPr>
-      <w:bookmarkStart w:id="6" w:name="_Toc39841812"/>
+      <w:bookmarkStart w:id="6" w:name="_Toc40048007"/>
       <w:r>
         <w:t>Proper Orthogonal Decomposition Parameterisation</w:t>
       </w:r>
@@ -4203,7 +4203,7 @@
         <w:pStyle w:val="Heading2"/>
         <w:jc w:val="both"/>
       </w:pPr>
-      <w:bookmarkStart w:id="7" w:name="_Toc39841813"/>
+      <w:bookmarkStart w:id="7" w:name="_Toc40048008"/>
       <w:r>
         <w:t>RANS Simulation in TAU</w:t>
       </w:r>
@@ -4214,7 +4214,7 @@
         <w:pStyle w:val="Heading2"/>
         <w:jc w:val="both"/>
       </w:pPr>
-      <w:bookmarkStart w:id="8" w:name="_Toc39841814"/>
+      <w:bookmarkStart w:id="8" w:name="_Toc40048009"/>
       <w:r>
         <w:t>Linear Elastic Analysis in NASTRAN</w:t>
       </w:r>
@@ -4231,7 +4231,7 @@
         <w:pStyle w:val="Heading2"/>
         <w:jc w:val="both"/>
       </w:pPr>
-      <w:bookmarkStart w:id="9" w:name="_Toc39841815"/>
+      <w:bookmarkStart w:id="9" w:name="_Toc40048010"/>
       <w:r>
         <w:t>Interpolation</w:t>
       </w:r>
@@ -4242,7 +4242,7 @@
         <w:pStyle w:val="Heading3"/>
         <w:jc w:val="both"/>
       </w:pPr>
-      <w:bookmarkStart w:id="10" w:name="_Toc39841816"/>
+      <w:bookmarkStart w:id="10" w:name="_Toc40048011"/>
       <w:r>
         <w:t>CFD to CSM Interpolation</w:t>
       </w:r>
@@ -4253,7 +4253,7 @@
         <w:pStyle w:val="Heading3"/>
         <w:jc w:val="both"/>
       </w:pPr>
-      <w:bookmarkStart w:id="11" w:name="_Toc39841817"/>
+      <w:bookmarkStart w:id="11" w:name="_Toc40048012"/>
       <w:r>
         <w:t>CSM to CFD Interpolation</w:t>
       </w:r>
@@ -4264,7 +4264,7 @@
         <w:pStyle w:val="Heading2"/>
         <w:jc w:val="both"/>
       </w:pPr>
-      <w:bookmarkStart w:id="12" w:name="_Toc39841818"/>
+      <w:bookmarkStart w:id="12" w:name="_Toc40048013"/>
       <w:r>
         <w:t>RBF Mesh Deformation</w:t>
       </w:r>
@@ -4822,7 +4822,7 @@
         <w:pStyle w:val="Heading2"/>
         <w:jc w:val="both"/>
       </w:pPr>
-      <w:bookmarkStart w:id="13" w:name="_Toc39841819"/>
+      <w:bookmarkStart w:id="13" w:name="_Toc40048014"/>
       <w:r>
         <w:t>Trim in the Loop</w:t>
       </w:r>
@@ -4833,7 +4833,7 @@
         <w:pStyle w:val="Heading3"/>
         <w:jc w:val="both"/>
       </w:pPr>
-      <w:bookmarkStart w:id="14" w:name="_Toc39841820"/>
+      <w:bookmarkStart w:id="14" w:name="_Toc40048015"/>
       <w:r>
         <w:t>Control Surface Deployment</w:t>
       </w:r>
@@ -4844,7 +4844,7 @@
         <w:pStyle w:val="Heading3"/>
         <w:jc w:val="both"/>
       </w:pPr>
-      <w:bookmarkStart w:id="15" w:name="_Toc39841821"/>
+      <w:bookmarkStart w:id="15" w:name="_Toc40048016"/>
       <w:r>
         <w:t>Broyden Algorithm</w:t>
       </w:r>
@@ -4855,7 +4855,7 @@
         <w:pStyle w:val="Heading1"/>
       </w:pPr>
       <w:bookmarkStart w:id="16" w:name="_Ref37174645"/>
-      <w:bookmarkStart w:id="17" w:name="_Toc39841822"/>
+      <w:bookmarkStart w:id="17" w:name="_Toc40048017"/>
       <w:r>
         <w:lastRenderedPageBreak/>
         <w:t xml:space="preserve">Adjoint </w:t>
@@ -4975,7 +4975,7 @@
         <w:pStyle w:val="Heading2"/>
         <w:jc w:val="both"/>
       </w:pPr>
-      <w:bookmarkStart w:id="18" w:name="_Toc39841823"/>
+      <w:bookmarkStart w:id="18" w:name="_Toc40048018"/>
       <w:r>
         <w:t>Finite Difference</w:t>
       </w:r>
@@ -6281,7 +6281,7 @@
         <w:pStyle w:val="Heading2"/>
         <w:jc w:val="both"/>
       </w:pPr>
-      <w:bookmarkStart w:id="19" w:name="_Toc39841824"/>
+      <w:bookmarkStart w:id="19" w:name="_Toc40048019"/>
       <w:r>
         <w:t>Flow Adjoint</w:t>
       </w:r>
@@ -9192,7 +9192,7 @@
         <w:pStyle w:val="Heading2"/>
         <w:jc w:val="both"/>
       </w:pPr>
-      <w:bookmarkStart w:id="20" w:name="_Toc39841825"/>
+      <w:bookmarkStart w:id="20" w:name="_Toc40048020"/>
       <w:r>
         <w:t>Mesh Adjoint</w:t>
       </w:r>
@@ -13258,7 +13258,7 @@
       <w:pPr>
         <w:pStyle w:val="Heading3"/>
       </w:pPr>
-      <w:bookmarkStart w:id="21" w:name="_Toc39841826"/>
+      <w:bookmarkStart w:id="21" w:name="_Toc40048021"/>
       <w:r>
         <w:t xml:space="preserve">Mesh </w:t>
       </w:r>
@@ -16393,9 +16393,14 @@
             <w:r>
               <w:t>.</w:t>
             </w:r>
-            <w:r>
-              <w:t>27</w:t>
-            </w:r>
+            <w:fldSimple w:instr=" SEQ Equation \* ARABIC \s 1 ">
+              <w:r>
+                <w:rPr>
+                  <w:noProof/>
+                </w:rPr>
+                <w:t>29</w:t>
+              </w:r>
+            </w:fldSimple>
             <w:r>
               <w:t>)</w:t>
             </w:r>
@@ -19506,9 +19511,14 @@
             <w:r>
               <w:t>.</w:t>
             </w:r>
-            <w:r>
-              <w:t>29</w:t>
-            </w:r>
+            <w:fldSimple w:instr=" SEQ Equation \* ARABIC \s 1 ">
+              <w:r>
+                <w:rPr>
+                  <w:noProof/>
+                </w:rPr>
+                <w:t>30</w:t>
+              </w:r>
+            </w:fldSimple>
             <w:r>
               <w:t>)</w:t>
             </w:r>
@@ -19782,7 +19792,7 @@
                 <w:rPr>
                   <w:noProof/>
                 </w:rPr>
-                <w:t>29</w:t>
+                <w:t>31</w:t>
               </w:r>
             </w:fldSimple>
             <w:r>
@@ -19994,7 +20004,7 @@
                 <w:rPr>
                   <w:noProof/>
                 </w:rPr>
-                <w:t>30</w:t>
+                <w:t>32</w:t>
               </w:r>
             </w:fldSimple>
             <w:r>
@@ -22027,7 +22037,7 @@
                 <w:rPr>
                   <w:noProof/>
                 </w:rPr>
-                <w:t>31</w:t>
+                <w:t>33</w:t>
               </w:r>
             </w:fldSimple>
             <w:r>
@@ -22235,7 +22245,7 @@
       <w:pPr>
         <w:pStyle w:val="Heading3"/>
       </w:pPr>
-      <w:bookmarkStart w:id="22" w:name="_Toc39841827"/>
+      <w:bookmarkStart w:id="22" w:name="_Toc40048022"/>
       <w:r>
         <w:t xml:space="preserve">Surface Sensitivity of the </w:t>
       </w:r>
@@ -22564,7 +22574,7 @@
                 <w:rPr>
                   <w:noProof/>
                 </w:rPr>
-                <w:t>32</w:t>
+                <w:t>34</w:t>
               </w:r>
             </w:fldSimple>
             <w:r>
@@ -23209,7 +23219,7 @@
                 <w:rPr>
                   <w:noProof/>
                 </w:rPr>
-                <w:t>33</w:t>
+                <w:t>35</w:t>
               </w:r>
             </w:fldSimple>
             <w:r>
@@ -23484,7 +23494,7 @@
                 <w:rPr>
                   <w:noProof/>
                 </w:rPr>
-                <w:t>34</w:t>
+                <w:t>36</w:t>
               </w:r>
             </w:fldSimple>
             <w:r>
@@ -23942,7 +23952,7 @@
                 <w:rPr>
                   <w:noProof/>
                 </w:rPr>
-                <w:t>35</w:t>
+                <w:t>37</w:t>
               </w:r>
             </w:fldSimple>
             <w:r>
@@ -24378,7 +24388,7 @@
                 <w:rPr>
                   <w:noProof/>
                 </w:rPr>
-                <w:t>36</w:t>
+                <w:t>38</w:t>
               </w:r>
             </w:fldSimple>
             <w:r>
@@ -24862,7 +24872,7 @@
                 <w:rPr>
                   <w:noProof/>
                 </w:rPr>
-                <w:t>37</w:t>
+                <w:t>39</w:t>
               </w:r>
             </w:fldSimple>
             <w:r>
@@ -25235,7 +25245,7 @@
                 <w:rPr>
                   <w:noProof/>
                 </w:rPr>
-                <w:t>38</w:t>
+                <w:t>40</w:t>
               </w:r>
             </w:fldSimple>
             <w:r>
@@ -25484,7 +25494,7 @@
                 <w:rPr>
                   <w:noProof/>
                 </w:rPr>
-                <w:t>39</w:t>
+                <w:t>41</w:t>
               </w:r>
             </w:fldSimple>
             <w:r>
@@ -25554,7 +25564,7 @@
         <w:fldChar w:fldCharType="begin" w:fldLock="1"/>
       </w:r>
       <w:r>
-        <w:instrText>ADDIN CSL_CITATION {"citationItems":[{"id":"ITEM-1","itemData":{"author":[{"dropping-particle":"","family":"Bobrowski","given":"Kamil","non-dropping-particle":"","parse-names":false,"suffix":""}],"id":"ITEM-1","issued":{"date-parts":[["0"]]},"page":"1-17","title":"CAD-based Aerodynamic Shape Optimization using Geometry Surrogate Model and Radial Basis Functions Mesh Deformation coupled with Adjoint Method","type":"article-journal"},"uris":["http://www.mendeley.com/documents/?uuid=c203fc72-15e3-45f1-98fc-e1eed78c2798"]}],"mendeley":{"formattedCitation":"[20]","plainTextFormattedCitation":"[20]"},"properties":{"noteIndex":0},"schema":"https://github.com/citation-style-language/schema/raw/master/csl-citation.json"}</w:instrText>
+        <w:instrText>ADDIN CSL_CITATION {"citationItems":[{"id":"ITEM-1","itemData":{"author":[{"dropping-particle":"","family":"Bobrowski","given":"Kamil","non-dropping-particle":"","parse-names":false,"suffix":""}],"id":"ITEM-1","issued":{"date-parts":[["0"]]},"page":"1-17","title":"CAD-based Aerodynamic Shape Optimization using Geometry Surrogate Model and Radial Basis Functions Mesh Deformation coupled with Adjoint Method","type":"article-journal"},"uris":["http://www.mendeley.com/documents/?uuid=c203fc72-15e3-45f1-98fc-e1eed78c2798"]}],"mendeley":{"formattedCitation":"[20]","plainTextFormattedCitation":"[20]","previouslyFormattedCitation":"[20]"},"properties":{"noteIndex":0},"schema":"https://github.com/citation-style-language/schema/raw/master/csl-citation.json"}</w:instrText>
       </w:r>
       <w:r>
         <w:fldChar w:fldCharType="separate"/>
@@ -25580,7 +25590,7 @@
         <w:pStyle w:val="Heading2"/>
         <w:jc w:val="both"/>
       </w:pPr>
-      <w:bookmarkStart w:id="23" w:name="_Toc39841828"/>
+      <w:bookmarkStart w:id="23" w:name="_Toc40048023"/>
       <w:r>
         <w:t>Aero-Elastic Adjoint Derivation</w:t>
       </w:r>
@@ -25883,7 +25893,7 @@
                 <w:rPr>
                   <w:noProof/>
                 </w:rPr>
-                <w:t>40</w:t>
+                <w:t>42</w:t>
               </w:r>
             </w:fldSimple>
             <w:r>
@@ -26081,7 +26091,7 @@
                 <w:rPr>
                   <w:noProof/>
                 </w:rPr>
-                <w:t>41</w:t>
+                <w:t>43</w:t>
               </w:r>
             </w:fldSimple>
             <w:r>
@@ -26264,7 +26274,7 @@
                 <w:rPr>
                   <w:noProof/>
                 </w:rPr>
-                <w:t>42</w:t>
+                <w:t>44</w:t>
               </w:r>
             </w:fldSimple>
             <w:r>
@@ -26453,7 +26463,7 @@
                 <w:rPr>
                   <w:noProof/>
                 </w:rPr>
-                <w:t>43</w:t>
+                <w:t>45</w:t>
               </w:r>
             </w:fldSimple>
             <w:r>
@@ -26645,7 +26655,7 @@
                 <w:rPr>
                   <w:noProof/>
                 </w:rPr>
-                <w:t>44</w:t>
+                <w:t>46</w:t>
               </w:r>
             </w:fldSimple>
             <w:r>
@@ -26813,7 +26823,7 @@
                 <w:rPr>
                   <w:noProof/>
                 </w:rPr>
-                <w:t>45</w:t>
+                <w:t>47</w:t>
               </w:r>
             </w:fldSimple>
             <w:r>
@@ -26959,7 +26969,7 @@
                 <w:rPr>
                   <w:noProof/>
                 </w:rPr>
-                <w:t>46</w:t>
+                <w:t>48</w:t>
               </w:r>
             </w:fldSimple>
             <w:r>
@@ -27495,7 +27505,7 @@
                 <w:rPr>
                   <w:noProof/>
                 </w:rPr>
-                <w:t>47</w:t>
+                <w:t>49</w:t>
               </w:r>
             </w:fldSimple>
             <w:r>
@@ -27703,7 +27713,7 @@
                 <w:rPr>
                   <w:noProof/>
                 </w:rPr>
-                <w:t>48</w:t>
+                <w:t>50</w:t>
               </w:r>
             </w:fldSimple>
             <w:r>
@@ -27896,7 +27906,7 @@
                 <w:rPr>
                   <w:noProof/>
                 </w:rPr>
-                <w:t>49</w:t>
+                <w:t>51</w:t>
               </w:r>
             </w:fldSimple>
             <w:r>
@@ -28220,7 +28230,7 @@
                 <w:rPr>
                   <w:noProof/>
                 </w:rPr>
-                <w:t>50</w:t>
+                <w:t>52</w:t>
               </w:r>
             </w:fldSimple>
             <w:r>
@@ -29084,7 +29094,7 @@
                 <w:rPr>
                   <w:noProof/>
                 </w:rPr>
-                <w:t>51</w:t>
+                <w:t>53</w:t>
               </w:r>
             </w:fldSimple>
             <w:r>
@@ -29234,16 +29244,11 @@
         <w:t xml:space="preserve"> </w:t>
       </w:r>
       <w:r>
-        <w:t>In order to tackle this gradient, each term must be understood and derived.</w:t>
-      </w:r>
-      <w:r>
-        <w:t xml:space="preserve"> To start this process, each term is expanded</w:t>
+        <w:t>In order to tackle this gradient, each term must be understood and derived. To start this process, each term is expanded</w:t>
       </w:r>
       <w:r>
         <w:t xml:space="preserve"> so anything which hasn’t yet been derived can be.</w:t>
       </w:r>
-      <w:bookmarkStart w:id="24" w:name="_GoBack"/>
-      <w:bookmarkEnd w:id="24"/>
     </w:p>
     <w:tbl>
       <w:tblPr>
@@ -29491,7 +29496,7 @@
                 <w:rPr>
                   <w:noProof/>
                 </w:rPr>
-                <w:t>52</w:t>
+                <w:t>54</w:t>
               </w:r>
             </w:fldSimple>
             <w:r>
@@ -29957,7 +29962,7 @@
                 <w:rPr>
                   <w:noProof/>
                 </w:rPr>
-                <w:t>53</w:t>
+                <w:t>55</w:t>
               </w:r>
             </w:fldSimple>
             <w:r>
@@ -30191,7 +30196,7 @@
                           <w:rPr>
                             <w:rFonts w:ascii="Cambria Math" w:eastAsiaTheme="minorEastAsia" w:hAnsi="Cambria Math"/>
                           </w:rPr>
-                          <m:t>a</m:t>
+                          <m:t>surf</m:t>
                         </m:r>
                       </m:sub>
                     </m:sSub>
@@ -30235,7 +30240,7 @@
                           <w:rPr>
                             <w:rFonts w:ascii="Cambria Math" w:eastAsiaTheme="minorEastAsia" w:hAnsi="Cambria Math"/>
                           </w:rPr>
-                          <m:t>a</m:t>
+                          <m:t>surf</m:t>
                         </m:r>
                       </m:sub>
                     </m:sSub>
@@ -30245,13 +30250,7 @@
                       <w:rPr>
                         <w:rFonts w:ascii="Cambria Math" w:hAnsi="Cambria Math"/>
                       </w:rPr>
-                      <m:t>∂</m:t>
-                    </m:r>
-                    <m:r>
-                      <w:rPr>
-                        <w:rFonts w:ascii="Cambria Math" w:hAnsi="Cambria Math"/>
-                      </w:rPr>
-                      <m:t>W</m:t>
+                      <m:t>∂W</m:t>
                     </m:r>
                   </m:den>
                 </m:f>
@@ -30287,7 +30286,7 @@
                 <w:rPr>
                   <w:noProof/>
                 </w:rPr>
-                <w:t>54</w:t>
+                <w:t>56</w:t>
               </w:r>
             </w:fldSimple>
             <w:r>
@@ -30522,7 +30521,7 @@
                           <w:rPr>
                             <w:rFonts w:ascii="Cambria Math" w:eastAsiaTheme="minorEastAsia" w:hAnsi="Cambria Math"/>
                           </w:rPr>
-                          <m:t>a</m:t>
+                          <m:t>surf</m:t>
                         </m:r>
                       </m:sub>
                     </m:sSub>
@@ -30566,7 +30565,7 @@
                           <w:rPr>
                             <w:rFonts w:ascii="Cambria Math" w:eastAsiaTheme="minorEastAsia" w:hAnsi="Cambria Math"/>
                           </w:rPr>
-                          <m:t>a</m:t>
+                          <m:t>surf</m:t>
                         </m:r>
                       </m:sub>
                     </m:sSub>
@@ -30638,7 +30637,7 @@
                 <w:rPr>
                   <w:noProof/>
                 </w:rPr>
-                <w:t>55</w:t>
+                <w:t>57</w:t>
               </w:r>
             </w:fldSimple>
             <w:r>
@@ -30804,51 +30803,25 @@
             <w:r>
               <w:t>(</w:t>
             </w:r>
-            <w:r>
-              <w:fldChar w:fldCharType="begin"/>
-            </w:r>
-            <w:r>
-              <w:instrText xml:space="preserve"> STYLEREF 1 \s </w:instrText>
-            </w:r>
-            <w:r>
-              <w:fldChar w:fldCharType="separate"/>
-            </w:r>
-            <w:r>
-              <w:rPr>
-                <w:noProof/>
-              </w:rPr>
-              <w:t>4</w:t>
-            </w:r>
-            <w:r>
-              <w:rPr>
-                <w:noProof/>
-              </w:rPr>
-              <w:fldChar w:fldCharType="end"/>
-            </w:r>
+            <w:fldSimple w:instr=" STYLEREF 1 \s ">
+              <w:r>
+                <w:rPr>
+                  <w:noProof/>
+                </w:rPr>
+                <w:t>4</w:t>
+              </w:r>
+            </w:fldSimple>
             <w:r>
               <w:t>.</w:t>
             </w:r>
-            <w:r>
-              <w:fldChar w:fldCharType="begin"/>
-            </w:r>
-            <w:r>
-              <w:instrText xml:space="preserve"> SEQ Equation \* ARABIC \s 1 </w:instrText>
-            </w:r>
-            <w:r>
-              <w:fldChar w:fldCharType="separate"/>
-            </w:r>
-            <w:r>
-              <w:rPr>
-                <w:noProof/>
-              </w:rPr>
-              <w:t>56</w:t>
-            </w:r>
-            <w:r>
-              <w:rPr>
-                <w:noProof/>
-              </w:rPr>
-              <w:fldChar w:fldCharType="end"/>
-            </w:r>
+            <w:fldSimple w:instr=" SEQ Equation \* ARABIC \s 1 ">
+              <w:r>
+                <w:rPr>
+                  <w:noProof/>
+                </w:rPr>
+                <w:t>58</w:t>
+              </w:r>
+            </w:fldSimple>
             <w:r>
               <w:t>)</w:t>
             </w:r>
@@ -31033,51 +31006,25 @@
             <w:r>
               <w:t>(</w:t>
             </w:r>
-            <w:r>
-              <w:fldChar w:fldCharType="begin"/>
-            </w:r>
-            <w:r>
-              <w:instrText xml:space="preserve"> STYLEREF 1 \s </w:instrText>
-            </w:r>
-            <w:r>
-              <w:fldChar w:fldCharType="separate"/>
-            </w:r>
-            <w:r>
-              <w:rPr>
-                <w:noProof/>
-              </w:rPr>
-              <w:t>4</w:t>
-            </w:r>
-            <w:r>
-              <w:rPr>
-                <w:noProof/>
-              </w:rPr>
-              <w:fldChar w:fldCharType="end"/>
-            </w:r>
+            <w:fldSimple w:instr=" STYLEREF 1 \s ">
+              <w:r>
+                <w:rPr>
+                  <w:noProof/>
+                </w:rPr>
+                <w:t>4</w:t>
+              </w:r>
+            </w:fldSimple>
             <w:r>
               <w:t>.</w:t>
             </w:r>
-            <w:r>
-              <w:fldChar w:fldCharType="begin"/>
-            </w:r>
-            <w:r>
-              <w:instrText xml:space="preserve"> SEQ Equation \* ARABIC \s 1 </w:instrText>
-            </w:r>
-            <w:r>
-              <w:fldChar w:fldCharType="separate"/>
-            </w:r>
-            <w:r>
-              <w:rPr>
-                <w:noProof/>
-              </w:rPr>
-              <w:t>57</w:t>
-            </w:r>
-            <w:r>
-              <w:rPr>
-                <w:noProof/>
-              </w:rPr>
-              <w:fldChar w:fldCharType="end"/>
-            </w:r>
+            <w:fldSimple w:instr=" SEQ Equation \* ARABIC \s 1 ">
+              <w:r>
+                <w:rPr>
+                  <w:noProof/>
+                </w:rPr>
+                <w:t>59</w:t>
+              </w:r>
+            </w:fldSimple>
             <w:r>
               <w:t>)</w:t>
             </w:r>
@@ -31484,6 +31431,9 @@
                   <m:t>+</m:t>
                 </m:r>
                 <m:r>
+                  <m:rPr>
+                    <m:sty m:val="p"/>
+                  </m:rPr>
                   <w:rPr>
                     <w:rFonts w:ascii="Cambria Math" w:hAnsi="Cambria Math"/>
                   </w:rPr>
@@ -31934,6 +31884,9 @@
                   <m:t>+</m:t>
                 </m:r>
                 <m:r>
+                  <m:rPr>
+                    <m:sty m:val="p"/>
+                  </m:rPr>
                   <w:rPr>
                     <w:rFonts w:ascii="Cambria Math" w:hAnsi="Cambria Math"/>
                   </w:rPr>
@@ -32149,51 +32102,25 @@
             <w:r>
               <w:t>(</w:t>
             </w:r>
-            <w:r>
-              <w:fldChar w:fldCharType="begin"/>
-            </w:r>
-            <w:r>
-              <w:instrText xml:space="preserve"> STYLEREF 1 \s </w:instrText>
-            </w:r>
-            <w:r>
-              <w:fldChar w:fldCharType="separate"/>
-            </w:r>
-            <w:r>
-              <w:rPr>
-                <w:noProof/>
-              </w:rPr>
-              <w:t>4</w:t>
-            </w:r>
-            <w:r>
-              <w:rPr>
-                <w:noProof/>
-              </w:rPr>
-              <w:fldChar w:fldCharType="end"/>
-            </w:r>
+            <w:fldSimple w:instr=" STYLEREF 1 \s ">
+              <w:r>
+                <w:rPr>
+                  <w:noProof/>
+                </w:rPr>
+                <w:t>4</w:t>
+              </w:r>
+            </w:fldSimple>
             <w:r>
               <w:t>.</w:t>
             </w:r>
-            <w:r>
-              <w:fldChar w:fldCharType="begin"/>
-            </w:r>
-            <w:r>
-              <w:instrText xml:space="preserve"> SEQ Equation \* ARABIC \s 1 </w:instrText>
-            </w:r>
-            <w:r>
-              <w:fldChar w:fldCharType="separate"/>
-            </w:r>
-            <w:r>
-              <w:rPr>
-                <w:noProof/>
-              </w:rPr>
-              <w:t>58</w:t>
-            </w:r>
-            <w:r>
-              <w:rPr>
-                <w:noProof/>
-              </w:rPr>
-              <w:fldChar w:fldCharType="end"/>
-            </w:r>
+            <w:fldSimple w:instr=" SEQ Equation \* ARABIC \s 1 ">
+              <w:r>
+                <w:rPr>
+                  <w:noProof/>
+                </w:rPr>
+                <w:t>60</w:t>
+              </w:r>
+            </w:fldSimple>
             <w:r>
               <w:t>)</w:t>
             </w:r>
@@ -32206,10 +32133,16 @@
         <w:br/>
       </w:r>
       <w:r>
-        <w:t>Substituting (*****4.52</w:t>
-      </w:r>
-      <w:r>
-        <w:t xml:space="preserve"> to 4.57</w:t>
+        <w:t>Substituting (*****4.5</w:t>
+      </w:r>
+      <w:r>
+        <w:t>4</w:t>
+      </w:r>
+      <w:r>
+        <w:t xml:space="preserve"> to 4.5</w:t>
+      </w:r>
+      <w:r>
+        <w:t>9</w:t>
       </w:r>
       <w:r>
         <w:t xml:space="preserve">****) </w:t>
@@ -32218,10 +32151,10 @@
         <w:t xml:space="preserve">into </w:t>
       </w:r>
       <w:r>
-        <w:t>(****4.5</w:t>
-      </w:r>
-      <w:r>
-        <w:t>8</w:t>
+        <w:t>(****4.</w:t>
+      </w:r>
+      <w:r>
+        <w:t>60</w:t>
       </w:r>
       <w:r>
         <w:t>****) produces the gradient</w:t>
@@ -32649,7 +32582,7 @@
                               <w:rPr>
                                 <w:rFonts w:ascii="Cambria Math" w:eastAsiaTheme="minorEastAsia" w:hAnsi="Cambria Math"/>
                               </w:rPr>
-                              <m:t>a</m:t>
+                              <m:t>surf</m:t>
                             </m:r>
                           </m:sub>
                         </m:sSub>
@@ -32693,7 +32626,7 @@
                               <w:rPr>
                                 <w:rFonts w:ascii="Cambria Math" w:eastAsiaTheme="minorEastAsia" w:hAnsi="Cambria Math"/>
                               </w:rPr>
-                              <m:t>a</m:t>
+                              <m:t>surf</m:t>
                             </m:r>
                           </m:sub>
                         </m:sSub>
@@ -32742,6 +32675,9 @@
                   <m:t>+</m:t>
                 </m:r>
                 <m:r>
+                  <m:rPr>
+                    <m:sty m:val="p"/>
+                  </m:rPr>
                   <w:rPr>
                     <w:rFonts w:ascii="Cambria Math" w:hAnsi="Cambria Math"/>
                   </w:rPr>
@@ -33057,7 +32993,7 @@
                                   <w:rPr>
                                     <w:rFonts w:ascii="Cambria Math" w:eastAsiaTheme="minorEastAsia" w:hAnsi="Cambria Math"/>
                                   </w:rPr>
-                                  <m:t>a</m:t>
+                                  <m:t>surf</m:t>
                                 </m:r>
                               </m:sub>
                             </m:sSub>
@@ -33094,6 +33030,2073 @@
                                     <w:rFonts w:ascii="Cambria Math" w:eastAsiaTheme="minorEastAsia" w:hAnsi="Cambria Math"/>
                                   </w:rPr>
                                   <m:t>F</m:t>
+                                </m:r>
+                              </m:e>
+                              <m:sub>
+                                <m:r>
+                                  <w:rPr>
+                                    <w:rFonts w:ascii="Cambria Math" w:eastAsiaTheme="minorEastAsia" w:hAnsi="Cambria Math"/>
+                                  </w:rPr>
+                                  <m:t>surf</m:t>
+                                </m:r>
+                              </m:sub>
+                            </m:sSub>
+                          </m:num>
+                          <m:den>
+                            <m:r>
+                              <w:rPr>
+                                <w:rFonts w:ascii="Cambria Math" w:hAnsi="Cambria Math"/>
+                              </w:rPr>
+                              <m:t>∂</m:t>
+                            </m:r>
+                            <m:sSub>
+                              <m:sSubPr>
+                                <m:ctrlPr>
+                                  <w:rPr>
+                                    <w:rFonts w:ascii="Cambria Math" w:hAnsi="Cambria Math"/>
+                                    <w:i/>
+                                  </w:rPr>
+                                </m:ctrlPr>
+                              </m:sSubPr>
+                              <m:e>
+                                <m:r>
+                                  <w:rPr>
+                                    <w:rFonts w:ascii="Cambria Math" w:hAnsi="Cambria Math"/>
+                                  </w:rPr>
+                                  <m:t>X</m:t>
+                                </m:r>
+                              </m:e>
+                              <m:sub>
+                                <m:r>
+                                  <w:rPr>
+                                    <w:rFonts w:ascii="Cambria Math" w:hAnsi="Cambria Math"/>
+                                  </w:rPr>
+                                  <m:t>∆</m:t>
+                                </m:r>
+                              </m:sub>
+                            </m:sSub>
+                          </m:den>
+                        </m:f>
+                      </m:e>
+                    </m:d>
+                    <m:f>
+                      <m:fPr>
+                        <m:ctrlPr>
+                          <w:rPr>
+                            <w:rFonts w:ascii="Cambria Math" w:hAnsi="Cambria Math"/>
+                            <w:i/>
+                          </w:rPr>
+                        </m:ctrlPr>
+                      </m:fPr>
+                      <m:num>
+                        <m:sSub>
+                          <m:sSubPr>
+                            <m:ctrlPr>
+                              <w:rPr>
+                                <w:rFonts w:ascii="Cambria Math" w:hAnsi="Cambria Math"/>
+                                <w:i/>
+                              </w:rPr>
+                            </m:ctrlPr>
+                          </m:sSubPr>
+                          <m:e>
+                            <m:r>
+                              <w:rPr>
+                                <w:rFonts w:ascii="Cambria Math" w:hAnsi="Cambria Math"/>
+                              </w:rPr>
+                              <m:t>∂U</m:t>
+                            </m:r>
+                          </m:e>
+                          <m:sub>
+                            <m:r>
+                              <w:rPr>
+                                <w:rFonts w:ascii="Cambria Math" w:hAnsi="Cambria Math"/>
+                              </w:rPr>
+                              <m:t>vol</m:t>
+                            </m:r>
+                          </m:sub>
+                        </m:sSub>
+                      </m:num>
+                      <m:den>
+                        <m:r>
+                          <w:rPr>
+                            <w:rFonts w:ascii="Cambria Math" w:hAnsi="Cambria Math"/>
+                          </w:rPr>
+                          <m:t>∂</m:t>
+                        </m:r>
+                        <m:sSub>
+                          <m:sSubPr>
+                            <m:ctrlPr>
+                              <w:rPr>
+                                <w:rFonts w:ascii="Cambria Math" w:hAnsi="Cambria Math"/>
+                                <w:i/>
+                              </w:rPr>
+                            </m:ctrlPr>
+                          </m:sSubPr>
+                          <m:e>
+                            <m:r>
+                              <w:rPr>
+                                <w:rFonts w:ascii="Cambria Math" w:hAnsi="Cambria Math"/>
+                              </w:rPr>
+                              <m:t>U</m:t>
+                            </m:r>
+                          </m:e>
+                          <m:sub>
+                            <m:r>
+                              <w:rPr>
+                                <w:rFonts w:ascii="Cambria Math" w:hAnsi="Cambria Math"/>
+                              </w:rPr>
+                              <m:t>surf</m:t>
+                            </m:r>
+                          </m:sub>
+                        </m:sSub>
+                      </m:den>
+                    </m:f>
+                    <m:f>
+                      <m:fPr>
+                        <m:ctrlPr>
+                          <w:rPr>
+                            <w:rFonts w:ascii="Cambria Math" w:hAnsi="Cambria Math"/>
+                            <w:i/>
+                          </w:rPr>
+                        </m:ctrlPr>
+                      </m:fPr>
+                      <m:num>
+                        <m:r>
+                          <w:rPr>
+                            <w:rFonts w:ascii="Cambria Math" w:hAnsi="Cambria Math"/>
+                          </w:rPr>
+                          <m:t>∂</m:t>
+                        </m:r>
+                        <m:sSub>
+                          <m:sSubPr>
+                            <m:ctrlPr>
+                              <w:rPr>
+                                <w:rFonts w:ascii="Cambria Math" w:hAnsi="Cambria Math"/>
+                                <w:i/>
+                              </w:rPr>
+                            </m:ctrlPr>
+                          </m:sSubPr>
+                          <m:e>
+                            <m:r>
+                              <w:rPr>
+                                <w:rFonts w:ascii="Cambria Math" w:hAnsi="Cambria Math"/>
+                              </w:rPr>
+                              <m:t>U</m:t>
+                            </m:r>
+                          </m:e>
+                          <m:sub>
+                            <m:r>
+                              <w:rPr>
+                                <w:rFonts w:ascii="Cambria Math" w:hAnsi="Cambria Math"/>
+                              </w:rPr>
+                              <m:t>surf</m:t>
+                            </m:r>
+                          </m:sub>
+                        </m:sSub>
+                      </m:num>
+                      <m:den>
+                        <m:r>
+                          <w:rPr>
+                            <w:rFonts w:ascii="Cambria Math" w:hAnsi="Cambria Math"/>
+                          </w:rPr>
+                          <m:t>∂</m:t>
+                        </m:r>
+                        <m:sSub>
+                          <m:sSubPr>
+                            <m:ctrlPr>
+                              <w:rPr>
+                                <w:rFonts w:ascii="Cambria Math" w:hAnsi="Cambria Math"/>
+                                <w:i/>
+                              </w:rPr>
+                            </m:ctrlPr>
+                          </m:sSubPr>
+                          <m:e>
+                            <m:r>
+                              <w:rPr>
+                                <w:rFonts w:ascii="Cambria Math" w:hAnsi="Cambria Math"/>
+                              </w:rPr>
+                              <m:t>U</m:t>
+                            </m:r>
+                          </m:e>
+                          <m:sub>
+                            <m:r>
+                              <w:rPr>
+                                <w:rFonts w:ascii="Cambria Math" w:hAnsi="Cambria Math"/>
+                              </w:rPr>
+                              <m:t>s</m:t>
+                            </m:r>
+                          </m:sub>
+                        </m:sSub>
+                      </m:den>
+                    </m:f>
+                    <m:r>
+                      <w:rPr>
+                        <w:rFonts w:ascii="Cambria Math" w:hAnsi="Cambria Math"/>
+                      </w:rPr>
+                      <m:t>-</m:t>
+                    </m:r>
+                    <m:sSubSup>
+                      <m:sSubSupPr>
+                        <m:ctrlPr>
+                          <w:rPr>
+                            <w:rFonts w:ascii="Cambria Math" w:eastAsiaTheme="minorEastAsia" w:hAnsi="Cambria Math"/>
+                            <w:i/>
+                          </w:rPr>
+                        </m:ctrlPr>
+                      </m:sSubSupPr>
+                      <m:e>
+                        <m:r>
+                          <w:rPr>
+                            <w:rFonts w:ascii="Cambria Math" w:eastAsiaTheme="minorEastAsia" w:hAnsi="Cambria Math"/>
+                          </w:rPr>
+                          <m:t>λ</m:t>
+                        </m:r>
+                      </m:e>
+                      <m:sub>
+                        <m:r>
+                          <w:rPr>
+                            <w:rFonts w:ascii="Cambria Math" w:eastAsiaTheme="minorEastAsia" w:hAnsi="Cambria Math"/>
+                          </w:rPr>
+                          <m:t>s</m:t>
+                        </m:r>
+                      </m:sub>
+                      <m:sup>
+                        <m:r>
+                          <w:rPr>
+                            <w:rFonts w:ascii="Cambria Math" w:eastAsiaTheme="minorEastAsia" w:hAnsi="Cambria Math"/>
+                          </w:rPr>
+                          <m:t>T</m:t>
+                        </m:r>
+                      </m:sup>
+                    </m:sSubSup>
+                    <m:r>
+                      <m:rPr>
+                        <m:sty m:val="bi"/>
+                      </m:rPr>
+                      <w:rPr>
+                        <w:rFonts w:ascii="Cambria Math" w:hAnsi="Cambria Math"/>
+                      </w:rPr>
+                      <m:t>K</m:t>
+                    </m:r>
+                  </m:e>
+                </m:d>
+                <m:f>
+                  <m:fPr>
+                    <m:ctrlPr>
+                      <w:rPr>
+                        <w:rFonts w:ascii="Cambria Math" w:hAnsi="Cambria Math"/>
+                        <w:i/>
+                      </w:rPr>
+                    </m:ctrlPr>
+                  </m:fPr>
+                  <m:num>
+                    <m:r>
+                      <w:rPr>
+                        <w:rFonts w:ascii="Cambria Math" w:hAnsi="Cambria Math"/>
+                      </w:rPr>
+                      <m:t>d</m:t>
+                    </m:r>
+                    <m:sSub>
+                      <m:sSubPr>
+                        <m:ctrlPr>
+                          <w:rPr>
+                            <w:rFonts w:ascii="Cambria Math" w:hAnsi="Cambria Math"/>
+                            <w:i/>
+                          </w:rPr>
+                        </m:ctrlPr>
+                      </m:sSubPr>
+                      <m:e>
+                        <m:r>
+                          <w:rPr>
+                            <w:rFonts w:ascii="Cambria Math" w:hAnsi="Cambria Math"/>
+                          </w:rPr>
+                          <m:t>U</m:t>
+                        </m:r>
+                      </m:e>
+                      <m:sub>
+                        <m:r>
+                          <w:rPr>
+                            <w:rFonts w:ascii="Cambria Math" w:hAnsi="Cambria Math"/>
+                          </w:rPr>
+                          <m:t>s</m:t>
+                        </m:r>
+                      </m:sub>
+                    </m:sSub>
+                  </m:num>
+                  <m:den>
+                    <m:r>
+                      <w:rPr>
+                        <w:rFonts w:ascii="Cambria Math" w:hAnsi="Cambria Math"/>
+                      </w:rPr>
+                      <m:t>dD</m:t>
+                    </m:r>
+                  </m:den>
+                </m:f>
+                <m:r>
+                  <w:rPr>
+                    <w:rFonts w:ascii="Cambria Math" w:hAnsi="Cambria Math"/>
+                  </w:rPr>
+                  <m:t>+</m:t>
+                </m:r>
+                <m:r>
+                  <m:rPr>
+                    <m:sty m:val="p"/>
+                  </m:rPr>
+                  <w:rPr>
+                    <w:rFonts w:ascii="Cambria Math" w:hAnsi="Cambria Math"/>
+                  </w:rPr>
+                  <w:br/>
+                </m:r>
+              </m:oMath>
+              <m:oMath>
+                <m:r>
+                  <w:rPr>
+                    <w:rFonts w:ascii="Cambria Math" w:eastAsiaTheme="minorEastAsia" w:hAnsi="Cambria Math"/>
+                  </w:rPr>
+                  <m:t xml:space="preserve">           </m:t>
+                </m:r>
+                <m:d>
+                  <m:dPr>
+                    <m:ctrlPr>
+                      <w:rPr>
+                        <w:rFonts w:ascii="Cambria Math" w:hAnsi="Cambria Math"/>
+                        <w:i/>
+                      </w:rPr>
+                    </m:ctrlPr>
+                  </m:dPr>
+                  <m:e>
+                    <m:f>
+                      <m:fPr>
+                        <m:ctrlPr>
+                          <w:rPr>
+                            <w:rFonts w:ascii="Cambria Math" w:hAnsi="Cambria Math"/>
+                            <w:i/>
+                          </w:rPr>
+                        </m:ctrlPr>
+                      </m:fPr>
+                      <m:num>
+                        <m:r>
+                          <w:rPr>
+                            <w:rFonts w:ascii="Cambria Math" w:hAnsi="Cambria Math"/>
+                          </w:rPr>
+                          <m:t>∂I</m:t>
+                        </m:r>
+                      </m:num>
+                      <m:den>
+                        <m:r>
+                          <w:rPr>
+                            <w:rFonts w:ascii="Cambria Math" w:hAnsi="Cambria Math"/>
+                          </w:rPr>
+                          <m:t>∂</m:t>
+                        </m:r>
+                        <m:sSub>
+                          <m:sSubPr>
+                            <m:ctrlPr>
+                              <w:rPr>
+                                <w:rFonts w:ascii="Cambria Math" w:hAnsi="Cambria Math"/>
+                                <w:i/>
+                              </w:rPr>
+                            </m:ctrlPr>
+                          </m:sSubPr>
+                          <m:e>
+                            <m:r>
+                              <w:rPr>
+                                <w:rFonts w:ascii="Cambria Math" w:hAnsi="Cambria Math"/>
+                              </w:rPr>
+                              <m:t>X</m:t>
+                            </m:r>
+                          </m:e>
+                          <m:sub>
+                            <m:r>
+                              <w:rPr>
+                                <w:rFonts w:ascii="Cambria Math" w:hAnsi="Cambria Math"/>
+                              </w:rPr>
+                              <m:t>∆</m:t>
+                            </m:r>
+                          </m:sub>
+                        </m:sSub>
+                      </m:den>
+                    </m:f>
+                    <m:r>
+                      <w:rPr>
+                        <w:rFonts w:ascii="Cambria Math" w:hAnsi="Cambria Math"/>
+                      </w:rPr>
+                      <m:t>+</m:t>
+                    </m:r>
+                    <m:sSubSup>
+                      <m:sSubSupPr>
+                        <m:ctrlPr>
+                          <w:rPr>
+                            <w:rFonts w:ascii="Cambria Math" w:eastAsiaTheme="minorEastAsia" w:hAnsi="Cambria Math"/>
+                            <w:i/>
+                          </w:rPr>
+                        </m:ctrlPr>
+                      </m:sSubSupPr>
+                      <m:e>
+                        <m:r>
+                          <w:rPr>
+                            <w:rFonts w:ascii="Cambria Math" w:eastAsiaTheme="minorEastAsia" w:hAnsi="Cambria Math"/>
+                          </w:rPr>
+                          <m:t>λ</m:t>
+                        </m:r>
+                      </m:e>
+                      <m:sub>
+                        <m:r>
+                          <w:rPr>
+                            <w:rFonts w:ascii="Cambria Math" w:eastAsiaTheme="minorEastAsia" w:hAnsi="Cambria Math"/>
+                          </w:rPr>
+                          <m:t>a</m:t>
+                        </m:r>
+                      </m:sub>
+                      <m:sup>
+                        <m:r>
+                          <w:rPr>
+                            <w:rFonts w:ascii="Cambria Math" w:eastAsiaTheme="minorEastAsia" w:hAnsi="Cambria Math"/>
+                          </w:rPr>
+                          <m:t>T</m:t>
+                        </m:r>
+                      </m:sup>
+                    </m:sSubSup>
+                    <m:f>
+                      <m:fPr>
+                        <m:ctrlPr>
+                          <w:rPr>
+                            <w:rFonts w:ascii="Cambria Math" w:hAnsi="Cambria Math"/>
+                            <w:i/>
+                          </w:rPr>
+                        </m:ctrlPr>
+                      </m:fPr>
+                      <m:num>
+                        <m:r>
+                          <w:rPr>
+                            <w:rFonts w:ascii="Cambria Math" w:hAnsi="Cambria Math"/>
+                          </w:rPr>
+                          <m:t>∂</m:t>
+                        </m:r>
+                        <m:sSub>
+                          <m:sSubPr>
+                            <m:ctrlPr>
+                              <w:rPr>
+                                <w:rFonts w:ascii="Cambria Math" w:eastAsiaTheme="minorEastAsia" w:hAnsi="Cambria Math"/>
+                                <w:i/>
+                              </w:rPr>
+                            </m:ctrlPr>
+                          </m:sSubPr>
+                          <m:e>
+                            <m:r>
+                              <w:rPr>
+                                <w:rFonts w:ascii="Cambria Math" w:eastAsiaTheme="minorEastAsia" w:hAnsi="Cambria Math"/>
+                              </w:rPr>
+                              <m:t>R</m:t>
+                            </m:r>
+                          </m:e>
+                          <m:sub>
+                            <m:r>
+                              <w:rPr>
+                                <w:rFonts w:ascii="Cambria Math" w:eastAsiaTheme="minorEastAsia" w:hAnsi="Cambria Math"/>
+                              </w:rPr>
+                              <m:t>a</m:t>
+                            </m:r>
+                          </m:sub>
+                        </m:sSub>
+                      </m:num>
+                      <m:den>
+                        <m:r>
+                          <w:rPr>
+                            <w:rFonts w:ascii="Cambria Math" w:hAnsi="Cambria Math"/>
+                          </w:rPr>
+                          <m:t>∂</m:t>
+                        </m:r>
+                        <m:sSub>
+                          <m:sSubPr>
+                            <m:ctrlPr>
+                              <w:rPr>
+                                <w:rFonts w:ascii="Cambria Math" w:hAnsi="Cambria Math"/>
+                                <w:i/>
+                              </w:rPr>
+                            </m:ctrlPr>
+                          </m:sSubPr>
+                          <m:e>
+                            <m:r>
+                              <w:rPr>
+                                <w:rFonts w:ascii="Cambria Math" w:hAnsi="Cambria Math"/>
+                              </w:rPr>
+                              <m:t>X</m:t>
+                            </m:r>
+                          </m:e>
+                          <m:sub>
+                            <m:r>
+                              <w:rPr>
+                                <w:rFonts w:ascii="Cambria Math" w:hAnsi="Cambria Math"/>
+                              </w:rPr>
+                              <m:t>∆</m:t>
+                            </m:r>
+                          </m:sub>
+                        </m:sSub>
+                      </m:den>
+                    </m:f>
+                    <m:r>
+                      <w:rPr>
+                        <w:rFonts w:ascii="Cambria Math" w:hAnsi="Cambria Math"/>
+                      </w:rPr>
+                      <m:t>+</m:t>
+                    </m:r>
+                    <m:sSubSup>
+                      <m:sSubSupPr>
+                        <m:ctrlPr>
+                          <w:rPr>
+                            <w:rFonts w:ascii="Cambria Math" w:eastAsiaTheme="minorEastAsia" w:hAnsi="Cambria Math"/>
+                            <w:i/>
+                          </w:rPr>
+                        </m:ctrlPr>
+                      </m:sSubSupPr>
+                      <m:e>
+                        <m:r>
+                          <w:rPr>
+                            <w:rFonts w:ascii="Cambria Math" w:eastAsiaTheme="minorEastAsia" w:hAnsi="Cambria Math"/>
+                          </w:rPr>
+                          <m:t>λ</m:t>
+                        </m:r>
+                      </m:e>
+                      <m:sub>
+                        <m:r>
+                          <w:rPr>
+                            <w:rFonts w:ascii="Cambria Math" w:eastAsiaTheme="minorEastAsia" w:hAnsi="Cambria Math"/>
+                          </w:rPr>
+                          <m:t>s</m:t>
+                        </m:r>
+                      </m:sub>
+                      <m:sup>
+                        <m:r>
+                          <w:rPr>
+                            <w:rFonts w:ascii="Cambria Math" w:eastAsiaTheme="minorEastAsia" w:hAnsi="Cambria Math"/>
+                          </w:rPr>
+                          <m:t>T</m:t>
+                        </m:r>
+                      </m:sup>
+                    </m:sSubSup>
+                    <m:f>
+                      <m:fPr>
+                        <m:ctrlPr>
+                          <w:rPr>
+                            <w:rFonts w:ascii="Cambria Math" w:hAnsi="Cambria Math"/>
+                            <w:i/>
+                          </w:rPr>
+                        </m:ctrlPr>
+                      </m:fPr>
+                      <m:num>
+                        <m:r>
+                          <w:rPr>
+                            <w:rFonts w:ascii="Cambria Math" w:hAnsi="Cambria Math"/>
+                          </w:rPr>
+                          <m:t>∂</m:t>
+                        </m:r>
+                        <m:sSub>
+                          <m:sSubPr>
+                            <m:ctrlPr>
+                              <w:rPr>
+                                <w:rFonts w:ascii="Cambria Math" w:eastAsiaTheme="minorEastAsia" w:hAnsi="Cambria Math"/>
+                                <w:i/>
+                              </w:rPr>
+                            </m:ctrlPr>
+                          </m:sSubPr>
+                          <m:e>
+                            <m:r>
+                              <w:rPr>
+                                <w:rFonts w:ascii="Cambria Math" w:eastAsiaTheme="minorEastAsia" w:hAnsi="Cambria Math"/>
+                              </w:rPr>
+                              <m:t>F</m:t>
+                            </m:r>
+                          </m:e>
+                          <m:sub>
+                            <m:r>
+                              <w:rPr>
+                                <w:rFonts w:ascii="Cambria Math" w:eastAsiaTheme="minorEastAsia" w:hAnsi="Cambria Math"/>
+                              </w:rPr>
+                              <m:t>s</m:t>
+                            </m:r>
+                          </m:sub>
+                        </m:sSub>
+                      </m:num>
+                      <m:den>
+                        <m:r>
+                          <w:rPr>
+                            <w:rFonts w:ascii="Cambria Math" w:hAnsi="Cambria Math"/>
+                          </w:rPr>
+                          <m:t>∂</m:t>
+                        </m:r>
+                        <m:sSub>
+                          <m:sSubPr>
+                            <m:ctrlPr>
+                              <w:rPr>
+                                <w:rFonts w:ascii="Cambria Math" w:eastAsiaTheme="minorEastAsia" w:hAnsi="Cambria Math"/>
+                                <w:i/>
+                              </w:rPr>
+                            </m:ctrlPr>
+                          </m:sSubPr>
+                          <m:e>
+                            <m:r>
+                              <w:rPr>
+                                <w:rFonts w:ascii="Cambria Math" w:eastAsiaTheme="minorEastAsia" w:hAnsi="Cambria Math"/>
+                              </w:rPr>
+                              <m:t>F</m:t>
+                            </m:r>
+                          </m:e>
+                          <m:sub>
+                            <m:r>
+                              <w:rPr>
+                                <w:rFonts w:ascii="Cambria Math" w:eastAsiaTheme="minorEastAsia" w:hAnsi="Cambria Math"/>
+                              </w:rPr>
+                              <m:t>surf</m:t>
+                            </m:r>
+                          </m:sub>
+                        </m:sSub>
+                      </m:den>
+                    </m:f>
+                    <m:f>
+                      <m:fPr>
+                        <m:ctrlPr>
+                          <w:rPr>
+                            <w:rFonts w:ascii="Cambria Math" w:hAnsi="Cambria Math"/>
+                            <w:i/>
+                          </w:rPr>
+                        </m:ctrlPr>
+                      </m:fPr>
+                      <m:num>
+                        <m:r>
+                          <w:rPr>
+                            <w:rFonts w:ascii="Cambria Math" w:hAnsi="Cambria Math"/>
+                          </w:rPr>
+                          <m:t>∂</m:t>
+                        </m:r>
+                        <m:sSub>
+                          <m:sSubPr>
+                            <m:ctrlPr>
+                              <w:rPr>
+                                <w:rFonts w:ascii="Cambria Math" w:eastAsiaTheme="minorEastAsia" w:hAnsi="Cambria Math"/>
+                                <w:i/>
+                              </w:rPr>
+                            </m:ctrlPr>
+                          </m:sSubPr>
+                          <m:e>
+                            <m:r>
+                              <w:rPr>
+                                <w:rFonts w:ascii="Cambria Math" w:eastAsiaTheme="minorEastAsia" w:hAnsi="Cambria Math"/>
+                              </w:rPr>
+                              <m:t>F</m:t>
+                            </m:r>
+                          </m:e>
+                          <m:sub>
+                            <m:r>
+                              <w:rPr>
+                                <w:rFonts w:ascii="Cambria Math" w:eastAsiaTheme="minorEastAsia" w:hAnsi="Cambria Math"/>
+                              </w:rPr>
+                              <m:t>surf</m:t>
+                            </m:r>
+                          </m:sub>
+                        </m:sSub>
+                      </m:num>
+                      <m:den>
+                        <m:r>
+                          <w:rPr>
+                            <w:rFonts w:ascii="Cambria Math" w:hAnsi="Cambria Math"/>
+                          </w:rPr>
+                          <m:t>∂</m:t>
+                        </m:r>
+                        <m:sSub>
+                          <m:sSubPr>
+                            <m:ctrlPr>
+                              <w:rPr>
+                                <w:rFonts w:ascii="Cambria Math" w:hAnsi="Cambria Math"/>
+                                <w:i/>
+                              </w:rPr>
+                            </m:ctrlPr>
+                          </m:sSubPr>
+                          <m:e>
+                            <m:r>
+                              <w:rPr>
+                                <w:rFonts w:ascii="Cambria Math" w:hAnsi="Cambria Math"/>
+                              </w:rPr>
+                              <m:t>X</m:t>
+                            </m:r>
+                          </m:e>
+                          <m:sub>
+                            <m:r>
+                              <w:rPr>
+                                <w:rFonts w:ascii="Cambria Math" w:hAnsi="Cambria Math"/>
+                              </w:rPr>
+                              <m:t>∆</m:t>
+                            </m:r>
+                          </m:sub>
+                        </m:sSub>
+                      </m:den>
+                    </m:f>
+                  </m:e>
+                </m:d>
+                <m:f>
+                  <m:fPr>
+                    <m:ctrlPr>
+                      <w:rPr>
+                        <w:rFonts w:ascii="Cambria Math" w:hAnsi="Cambria Math"/>
+                        <w:i/>
+                      </w:rPr>
+                    </m:ctrlPr>
+                  </m:fPr>
+                  <m:num>
+                    <m:r>
+                      <w:rPr>
+                        <w:rFonts w:ascii="Cambria Math" w:hAnsi="Cambria Math"/>
+                      </w:rPr>
+                      <m:t>d</m:t>
+                    </m:r>
+                    <m:sSub>
+                      <m:sSubPr>
+                        <m:ctrlPr>
+                          <w:rPr>
+                            <w:rFonts w:ascii="Cambria Math" w:hAnsi="Cambria Math"/>
+                            <w:i/>
+                          </w:rPr>
+                        </m:ctrlPr>
+                      </m:sSubPr>
+                      <m:e>
+                        <m:r>
+                          <w:rPr>
+                            <w:rFonts w:ascii="Cambria Math" w:hAnsi="Cambria Math"/>
+                          </w:rPr>
+                          <m:t>X</m:t>
+                        </m:r>
+                      </m:e>
+                      <m:sub>
+                        <m:r>
+                          <w:rPr>
+                            <w:rFonts w:ascii="Cambria Math" w:hAnsi="Cambria Math"/>
+                          </w:rPr>
+                          <m:t>J</m:t>
+                        </m:r>
+                      </m:sub>
+                    </m:sSub>
+                  </m:num>
+                  <m:den>
+                    <m:r>
+                      <w:rPr>
+                        <w:rFonts w:ascii="Cambria Math" w:hAnsi="Cambria Math"/>
+                      </w:rPr>
+                      <m:t>dD</m:t>
+                    </m:r>
+                  </m:den>
+                </m:f>
+              </m:oMath>
+            </m:oMathPara>
+          </w:p>
+        </w:tc>
+        <w:tc>
+          <w:tcPr>
+            <w:tcW w:w="814" w:type="dxa"/>
+            <w:shd w:val="clear" w:color="auto" w:fill="auto"/>
+          </w:tcPr>
+          <w:p>
+            <w:pPr>
+              <w:jc w:val="right"/>
+            </w:pPr>
+          </w:p>
+          <w:p>
+            <w:pPr>
+              <w:jc w:val="right"/>
+            </w:pPr>
+          </w:p>
+          <w:p>
+            <w:pPr>
+              <w:jc w:val="right"/>
+            </w:pPr>
+          </w:p>
+          <w:p>
+            <w:pPr>
+              <w:jc w:val="right"/>
+            </w:pPr>
+            <w:r>
+              <w:t>(</w:t>
+            </w:r>
+            <w:fldSimple w:instr=" STYLEREF 1 \s ">
+              <w:r>
+                <w:rPr>
+                  <w:noProof/>
+                </w:rPr>
+                <w:t>4</w:t>
+              </w:r>
+            </w:fldSimple>
+            <w:r>
+              <w:t>.</w:t>
+            </w:r>
+            <w:fldSimple w:instr=" SEQ Equation \* ARABIC \s 1 ">
+              <w:r>
+                <w:rPr>
+                  <w:noProof/>
+                </w:rPr>
+                <w:t>61</w:t>
+              </w:r>
+            </w:fldSimple>
+            <w:r>
+              <w:t>)</w:t>
+            </w:r>
+          </w:p>
+        </w:tc>
+      </w:tr>
+    </w:tbl>
+    <w:p>
+      <w:pPr>
+        <w:rPr>
+          <w:rFonts w:eastAsiaTheme="minorEastAsia"/>
+        </w:rPr>
+      </w:pPr>
+      <w:r>
+        <w:br/>
+      </w:r>
+      <m:oMath>
+        <m:f>
+          <m:fPr>
+            <m:ctrlPr>
+              <w:rPr>
+                <w:rFonts w:ascii="Cambria Math" w:hAnsi="Cambria Math"/>
+                <w:i/>
+              </w:rPr>
+            </m:ctrlPr>
+          </m:fPr>
+          <m:num>
+            <m:r>
+              <w:rPr>
+                <w:rFonts w:ascii="Cambria Math" w:hAnsi="Cambria Math"/>
+              </w:rPr>
+              <m:t>∂I</m:t>
+            </m:r>
+          </m:num>
+          <m:den>
+            <m:r>
+              <w:rPr>
+                <w:rFonts w:ascii="Cambria Math" w:hAnsi="Cambria Math"/>
+              </w:rPr>
+              <m:t>∂W</m:t>
+            </m:r>
+          </m:den>
+        </m:f>
+      </m:oMath>
+      <w:r>
+        <w:rPr>
+          <w:rFonts w:eastAsiaTheme="minorEastAsia"/>
+        </w:rPr>
+        <w:t xml:space="preserve">, </w:t>
+      </w:r>
+      <m:oMath>
+        <m:f>
+          <m:fPr>
+            <m:ctrlPr>
+              <w:rPr>
+                <w:rFonts w:ascii="Cambria Math" w:hAnsi="Cambria Math"/>
+                <w:i/>
+              </w:rPr>
+            </m:ctrlPr>
+          </m:fPr>
+          <m:num>
+            <m:r>
+              <w:rPr>
+                <w:rFonts w:ascii="Cambria Math" w:hAnsi="Cambria Math"/>
+              </w:rPr>
+              <m:t>∂I</m:t>
+            </m:r>
+          </m:num>
+          <m:den>
+            <m:r>
+              <w:rPr>
+                <w:rFonts w:ascii="Cambria Math" w:hAnsi="Cambria Math"/>
+              </w:rPr>
+              <m:t>∂</m:t>
+            </m:r>
+            <m:sSub>
+              <m:sSubPr>
+                <m:ctrlPr>
+                  <w:rPr>
+                    <w:rFonts w:ascii="Cambria Math" w:hAnsi="Cambria Math"/>
+                    <w:i/>
+                  </w:rPr>
+                </m:ctrlPr>
+              </m:sSubPr>
+              <m:e>
+                <m:r>
+                  <w:rPr>
+                    <w:rFonts w:ascii="Cambria Math" w:hAnsi="Cambria Math"/>
+                  </w:rPr>
+                  <m:t>X</m:t>
+                </m:r>
+              </m:e>
+              <m:sub>
+                <m:r>
+                  <w:rPr>
+                    <w:rFonts w:ascii="Cambria Math" w:hAnsi="Cambria Math"/>
+                  </w:rPr>
+                  <m:t>∆</m:t>
+                </m:r>
+              </m:sub>
+            </m:sSub>
+          </m:den>
+        </m:f>
+      </m:oMath>
+      <w:r>
+        <w:rPr>
+          <w:rFonts w:eastAsiaTheme="minorEastAsia"/>
+        </w:rPr>
+        <w:t xml:space="preserve">, </w:t>
+      </w:r>
+      <m:oMath>
+        <m:f>
+          <m:fPr>
+            <m:ctrlPr>
+              <w:rPr>
+                <w:rFonts w:ascii="Cambria Math" w:hAnsi="Cambria Math"/>
+                <w:i/>
+              </w:rPr>
+            </m:ctrlPr>
+          </m:fPr>
+          <m:num>
+            <m:r>
+              <w:rPr>
+                <w:rFonts w:ascii="Cambria Math" w:hAnsi="Cambria Math"/>
+              </w:rPr>
+              <m:t>∂</m:t>
+            </m:r>
+            <m:sSub>
+              <m:sSubPr>
+                <m:ctrlPr>
+                  <w:rPr>
+                    <w:rFonts w:ascii="Cambria Math" w:eastAsiaTheme="minorEastAsia" w:hAnsi="Cambria Math"/>
+                    <w:i/>
+                  </w:rPr>
+                </m:ctrlPr>
+              </m:sSubPr>
+              <m:e>
+                <m:r>
+                  <w:rPr>
+                    <w:rFonts w:ascii="Cambria Math" w:eastAsiaTheme="minorEastAsia" w:hAnsi="Cambria Math"/>
+                  </w:rPr>
+                  <m:t>R</m:t>
+                </m:r>
+              </m:e>
+              <m:sub>
+                <m:r>
+                  <w:rPr>
+                    <w:rFonts w:ascii="Cambria Math" w:eastAsiaTheme="minorEastAsia" w:hAnsi="Cambria Math"/>
+                  </w:rPr>
+                  <m:t>a</m:t>
+                </m:r>
+              </m:sub>
+            </m:sSub>
+          </m:num>
+          <m:den>
+            <m:r>
+              <w:rPr>
+                <w:rFonts w:ascii="Cambria Math" w:hAnsi="Cambria Math"/>
+              </w:rPr>
+              <m:t>∂W</m:t>
+            </m:r>
+          </m:den>
+        </m:f>
+      </m:oMath>
+      <w:r>
+        <w:rPr>
+          <w:rFonts w:eastAsiaTheme="minorEastAsia"/>
+        </w:rPr>
+        <w:t xml:space="preserve"> and </w:t>
+      </w:r>
+      <m:oMath>
+        <m:f>
+          <m:fPr>
+            <m:ctrlPr>
+              <w:rPr>
+                <w:rFonts w:ascii="Cambria Math" w:hAnsi="Cambria Math"/>
+                <w:i/>
+              </w:rPr>
+            </m:ctrlPr>
+          </m:fPr>
+          <m:num>
+            <m:r>
+              <w:rPr>
+                <w:rFonts w:ascii="Cambria Math" w:hAnsi="Cambria Math"/>
+              </w:rPr>
+              <m:t>∂</m:t>
+            </m:r>
+            <m:sSub>
+              <m:sSubPr>
+                <m:ctrlPr>
+                  <w:rPr>
+                    <w:rFonts w:ascii="Cambria Math" w:eastAsiaTheme="minorEastAsia" w:hAnsi="Cambria Math"/>
+                    <w:i/>
+                  </w:rPr>
+                </m:ctrlPr>
+              </m:sSubPr>
+              <m:e>
+                <m:r>
+                  <w:rPr>
+                    <w:rFonts w:ascii="Cambria Math" w:eastAsiaTheme="minorEastAsia" w:hAnsi="Cambria Math"/>
+                  </w:rPr>
+                  <m:t>R</m:t>
+                </m:r>
+              </m:e>
+              <m:sub>
+                <m:r>
+                  <w:rPr>
+                    <w:rFonts w:ascii="Cambria Math" w:eastAsiaTheme="minorEastAsia" w:hAnsi="Cambria Math"/>
+                  </w:rPr>
+                  <m:t>a</m:t>
+                </m:r>
+              </m:sub>
+            </m:sSub>
+          </m:num>
+          <m:den>
+            <m:r>
+              <w:rPr>
+                <w:rFonts w:ascii="Cambria Math" w:hAnsi="Cambria Math"/>
+              </w:rPr>
+              <m:t>∂</m:t>
+            </m:r>
+            <m:sSub>
+              <m:sSubPr>
+                <m:ctrlPr>
+                  <w:rPr>
+                    <w:rFonts w:ascii="Cambria Math" w:hAnsi="Cambria Math"/>
+                    <w:i/>
+                  </w:rPr>
+                </m:ctrlPr>
+              </m:sSubPr>
+              <m:e>
+                <m:r>
+                  <w:rPr>
+                    <w:rFonts w:ascii="Cambria Math" w:hAnsi="Cambria Math"/>
+                  </w:rPr>
+                  <m:t>X</m:t>
+                </m:r>
+              </m:e>
+              <m:sub>
+                <m:r>
+                  <w:rPr>
+                    <w:rFonts w:ascii="Cambria Math" w:hAnsi="Cambria Math"/>
+                  </w:rPr>
+                  <m:t>∆</m:t>
+                </m:r>
+              </m:sub>
+            </m:sSub>
+          </m:den>
+        </m:f>
+      </m:oMath>
+      <w:r>
+        <w:rPr>
+          <w:rFonts w:eastAsiaTheme="minorEastAsia"/>
+        </w:rPr>
+        <w:t xml:space="preserve"> are found in the same way as they were in the regular aerodynamic adjoint equations.</w:t>
+      </w:r>
+      <w:r>
+        <w:rPr>
+          <w:rFonts w:eastAsiaTheme="minorEastAsia"/>
+        </w:rPr>
+        <w:t xml:space="preserve"> </w:t>
+      </w:r>
+      <m:oMath>
+        <m:f>
+          <m:fPr>
+            <m:ctrlPr>
+              <w:rPr>
+                <w:rFonts w:ascii="Cambria Math" w:hAnsi="Cambria Math"/>
+                <w:i/>
+              </w:rPr>
+            </m:ctrlPr>
+          </m:fPr>
+          <m:num>
+            <m:r>
+              <w:rPr>
+                <w:rFonts w:ascii="Cambria Math" w:hAnsi="Cambria Math"/>
+              </w:rPr>
+              <m:t>∂</m:t>
+            </m:r>
+            <m:sSub>
+              <m:sSubPr>
+                <m:ctrlPr>
+                  <w:rPr>
+                    <w:rFonts w:ascii="Cambria Math" w:eastAsiaTheme="minorEastAsia" w:hAnsi="Cambria Math"/>
+                    <w:i/>
+                  </w:rPr>
+                </m:ctrlPr>
+              </m:sSubPr>
+              <m:e>
+                <m:r>
+                  <w:rPr>
+                    <w:rFonts w:ascii="Cambria Math" w:eastAsiaTheme="minorEastAsia" w:hAnsi="Cambria Math"/>
+                  </w:rPr>
+                  <m:t>F</m:t>
+                </m:r>
+              </m:e>
+              <m:sub>
+                <m:r>
+                  <w:rPr>
+                    <w:rFonts w:ascii="Cambria Math" w:eastAsiaTheme="minorEastAsia" w:hAnsi="Cambria Math"/>
+                  </w:rPr>
+                  <m:t>surf</m:t>
+                </m:r>
+              </m:sub>
+            </m:sSub>
+          </m:num>
+          <m:den>
+            <m:r>
+              <w:rPr>
+                <w:rFonts w:ascii="Cambria Math" w:hAnsi="Cambria Math"/>
+              </w:rPr>
+              <m:t>∂</m:t>
+            </m:r>
+            <m:sSub>
+              <m:sSubPr>
+                <m:ctrlPr>
+                  <w:rPr>
+                    <w:rFonts w:ascii="Cambria Math" w:hAnsi="Cambria Math"/>
+                    <w:i/>
+                  </w:rPr>
+                </m:ctrlPr>
+              </m:sSubPr>
+              <m:e>
+                <m:r>
+                  <w:rPr>
+                    <w:rFonts w:ascii="Cambria Math" w:hAnsi="Cambria Math"/>
+                  </w:rPr>
+                  <m:t>X</m:t>
+                </m:r>
+              </m:e>
+              <m:sub>
+                <m:r>
+                  <w:rPr>
+                    <w:rFonts w:ascii="Cambria Math" w:hAnsi="Cambria Math"/>
+                  </w:rPr>
+                  <m:t>∆</m:t>
+                </m:r>
+              </m:sub>
+            </m:sSub>
+          </m:den>
+        </m:f>
+      </m:oMath>
+      <w:r>
+        <w:rPr>
+          <w:rFonts w:eastAsiaTheme="minorEastAsia"/>
+        </w:rPr>
+        <w:t xml:space="preserve"> </w:t>
+      </w:r>
+      <w:r>
+        <w:rPr>
+          <w:rFonts w:eastAsiaTheme="minorEastAsia"/>
+        </w:rPr>
+        <w:t xml:space="preserve"> and </w:t>
+      </w:r>
+      <m:oMath>
+        <m:f>
+          <m:fPr>
+            <m:ctrlPr>
+              <w:rPr>
+                <w:rFonts w:ascii="Cambria Math" w:hAnsi="Cambria Math"/>
+                <w:i/>
+              </w:rPr>
+            </m:ctrlPr>
+          </m:fPr>
+          <m:num>
+            <m:r>
+              <w:rPr>
+                <w:rFonts w:ascii="Cambria Math" w:hAnsi="Cambria Math"/>
+              </w:rPr>
+              <m:t>∂</m:t>
+            </m:r>
+            <m:sSub>
+              <m:sSubPr>
+                <m:ctrlPr>
+                  <w:rPr>
+                    <w:rFonts w:ascii="Cambria Math" w:eastAsiaTheme="minorEastAsia" w:hAnsi="Cambria Math"/>
+                    <w:i/>
+                  </w:rPr>
+                </m:ctrlPr>
+              </m:sSubPr>
+              <m:e>
+                <m:r>
+                  <w:rPr>
+                    <w:rFonts w:ascii="Cambria Math" w:eastAsiaTheme="minorEastAsia" w:hAnsi="Cambria Math"/>
+                  </w:rPr>
+                  <m:t>F</m:t>
+                </m:r>
+              </m:e>
+              <m:sub>
+                <m:r>
+                  <w:rPr>
+                    <w:rFonts w:ascii="Cambria Math" w:eastAsiaTheme="minorEastAsia" w:hAnsi="Cambria Math"/>
+                  </w:rPr>
+                  <m:t>surf</m:t>
+                </m:r>
+              </m:sub>
+            </m:sSub>
+          </m:num>
+          <m:den>
+            <m:r>
+              <w:rPr>
+                <w:rFonts w:ascii="Cambria Math" w:hAnsi="Cambria Math"/>
+              </w:rPr>
+              <m:t>∂W</m:t>
+            </m:r>
+          </m:den>
+        </m:f>
+      </m:oMath>
+      <w:r>
+        <w:rPr>
+          <w:rFonts w:eastAsiaTheme="minorEastAsia"/>
+        </w:rPr>
+        <w:t xml:space="preserve"> are</w:t>
+      </w:r>
+      <w:r>
+        <w:rPr>
+          <w:rFonts w:eastAsiaTheme="minorEastAsia"/>
+        </w:rPr>
+        <w:t xml:space="preserve"> new, but </w:t>
+      </w:r>
+      <w:r>
+        <w:rPr>
+          <w:rFonts w:eastAsiaTheme="minorEastAsia"/>
+        </w:rPr>
+        <w:t>they</w:t>
+      </w:r>
+      <w:r>
+        <w:rPr>
+          <w:rFonts w:eastAsiaTheme="minorEastAsia"/>
+        </w:rPr>
+        <w:t xml:space="preserve"> can also be calculated within the flow solver TAU</w:t>
+      </w:r>
+      <w:r>
+        <w:rPr>
+          <w:rFonts w:eastAsiaTheme="minorEastAsia"/>
+        </w:rPr>
+        <w:t xml:space="preserve"> </w:t>
+      </w:r>
+      <w:r>
+        <w:rPr>
+          <w:rFonts w:eastAsiaTheme="minorEastAsia"/>
+        </w:rPr>
+        <w:fldChar w:fldCharType="begin" w:fldLock="1"/>
+      </w:r>
+      <w:r>
+        <w:rPr>
+          <w:rFonts w:eastAsiaTheme="minorEastAsia"/>
+        </w:rPr>
+        <w:instrText>ADDIN CSL_CITATION {"citationItems":[{"id":"ITEM-1","itemData":{"DOI":"10.2514/6.2010-9129","ISBN":"9781600869549","abstract":"A discrete adjoint method for efficiently computing gradients for aerodynamic shape optimizations is presented. The chain itself involves an unstructured mesh Reynolds-Averaged Navier-Stokes solver, and is suitable for the optimization of complex geometries in three dimensions. In addition to the discrete flow adjoint the method introduces a second adjoint equation for the mesh deformation. Using the adjoint chain it is possible to evaluate the gradients of a cost function for the cost of one adjoint flow solution and one adjoint volume mesh deformation, without performing any (forward) mesh deformation. By choosing a suitable mesh deformation operator, like linear elasticity, the chain may be readily constructed by hand. Furthermore, this adjoint chain can be subsequently used with parameterized surface grids. The accuracy and the computational savings of the resulting procedure is examined for the gradient-based shape optimization of a wing in inviscid flow. © 2010 by the American Institute of Aeronautics and Astronautics, Inc.","author":[{"dropping-particle":"","family":"Widhalm","given":"Markus","non-dropping-particle":"","parse-names":false,"suffix":""},{"dropping-particle":"","family":"Brezillon","given":"Joël","non-dropping-particle":"","parse-names":false,"suffix":""},{"dropping-particle":"","family":"Ilić","given":"Časlav","non-dropping-particle":"","parse-names":false,"suffix":""},{"dropping-particle":"","family":"Leicht","given":"Tobias","non-dropping-particle":"","parse-names":false,"suffix":""}],"container-title":"13th AIAA/ISSMO Multidisciplinary Analysis and Optimization Conference 2010","id":"ITEM-1","issue":"September","issued":{"date-parts":[["2010"]]},"page":"1-17","title":"Investigation on adjoint based gradient computations for realistic 3d aero-optimization","type":"article-journal"},"uris":["http://www.mendeley.com/documents/?uuid=81d12520-3d3f-4203-b850-605fdb42a65f"]}],"mendeley":{"formattedCitation":"[22]","plainTextFormattedCitation":"[22]"},"properties":{"noteIndex":0},"schema":"https://github.com/citation-style-language/schema/raw/master/csl-citation.json"}</w:instrText>
+      </w:r>
+      <w:r>
+        <w:rPr>
+          <w:rFonts w:eastAsiaTheme="minorEastAsia"/>
+        </w:rPr>
+        <w:fldChar w:fldCharType="separate"/>
+      </w:r>
+      <w:r>
+        <w:rPr>
+          <w:rFonts w:eastAsiaTheme="minorEastAsia"/>
+          <w:noProof/>
+        </w:rPr>
+        <w:t>[22]</w:t>
+      </w:r>
+      <w:r>
+        <w:rPr>
+          <w:rFonts w:eastAsiaTheme="minorEastAsia"/>
+        </w:rPr>
+        <w:fldChar w:fldCharType="end"/>
+      </w:r>
+      <w:r>
+        <w:rPr>
+          <w:rFonts w:eastAsiaTheme="minorEastAsia"/>
+        </w:rPr>
+        <w:t>.</w:t>
+      </w:r>
+      <w:r>
+        <w:rPr>
+          <w:rFonts w:eastAsiaTheme="minorEastAsia"/>
+        </w:rPr>
+        <w:t xml:space="preserve"> T</w:t>
+      </w:r>
+      <w:r>
+        <w:rPr>
+          <w:rFonts w:eastAsiaTheme="minorEastAsia"/>
+        </w:rPr>
+        <w:t xml:space="preserve">his leaves the following terms; </w:t>
+      </w:r>
+      <m:oMath>
+        <m:f>
+          <m:fPr>
+            <m:ctrlPr>
+              <w:rPr>
+                <w:rFonts w:ascii="Cambria Math" w:hAnsi="Cambria Math"/>
+                <w:i/>
+              </w:rPr>
+            </m:ctrlPr>
+          </m:fPr>
+          <m:num>
+            <m:r>
+              <w:rPr>
+                <w:rFonts w:ascii="Cambria Math" w:hAnsi="Cambria Math"/>
+              </w:rPr>
+              <m:t>∂</m:t>
+            </m:r>
+            <m:sSub>
+              <m:sSubPr>
+                <m:ctrlPr>
+                  <w:rPr>
+                    <w:rFonts w:ascii="Cambria Math" w:eastAsiaTheme="minorEastAsia" w:hAnsi="Cambria Math"/>
+                    <w:i/>
+                  </w:rPr>
+                </m:ctrlPr>
+              </m:sSubPr>
+              <m:e>
+                <m:r>
+                  <w:rPr>
+                    <w:rFonts w:ascii="Cambria Math" w:eastAsiaTheme="minorEastAsia" w:hAnsi="Cambria Math"/>
+                  </w:rPr>
+                  <m:t>F</m:t>
+                </m:r>
+              </m:e>
+              <m:sub>
+                <m:r>
+                  <w:rPr>
+                    <w:rFonts w:ascii="Cambria Math" w:eastAsiaTheme="minorEastAsia" w:hAnsi="Cambria Math"/>
+                  </w:rPr>
+                  <m:t>s</m:t>
+                </m:r>
+              </m:sub>
+            </m:sSub>
+          </m:num>
+          <m:den>
+            <m:r>
+              <w:rPr>
+                <w:rFonts w:ascii="Cambria Math" w:hAnsi="Cambria Math"/>
+              </w:rPr>
+              <m:t>∂</m:t>
+            </m:r>
+            <m:sSub>
+              <m:sSubPr>
+                <m:ctrlPr>
+                  <w:rPr>
+                    <w:rFonts w:ascii="Cambria Math" w:eastAsiaTheme="minorEastAsia" w:hAnsi="Cambria Math"/>
+                    <w:i/>
+                  </w:rPr>
+                </m:ctrlPr>
+              </m:sSubPr>
+              <m:e>
+                <m:r>
+                  <w:rPr>
+                    <w:rFonts w:ascii="Cambria Math" w:eastAsiaTheme="minorEastAsia" w:hAnsi="Cambria Math"/>
+                  </w:rPr>
+                  <m:t>F</m:t>
+                </m:r>
+              </m:e>
+              <m:sub>
+                <m:r>
+                  <w:rPr>
+                    <w:rFonts w:ascii="Cambria Math" w:eastAsiaTheme="minorEastAsia" w:hAnsi="Cambria Math"/>
+                  </w:rPr>
+                  <m:t>surf</m:t>
+                </m:r>
+              </m:sub>
+            </m:sSub>
+          </m:den>
+        </m:f>
+      </m:oMath>
+      <w:r>
+        <w:rPr>
+          <w:rFonts w:eastAsiaTheme="minorEastAsia"/>
+        </w:rPr>
+        <w:t xml:space="preserve">, </w:t>
+      </w:r>
+      <m:oMath>
+        <m:f>
+          <m:fPr>
+            <m:ctrlPr>
+              <w:rPr>
+                <w:rFonts w:ascii="Cambria Math" w:hAnsi="Cambria Math"/>
+                <w:i/>
+              </w:rPr>
+            </m:ctrlPr>
+          </m:fPr>
+          <m:num>
+            <m:sSub>
+              <m:sSubPr>
+                <m:ctrlPr>
+                  <w:rPr>
+                    <w:rFonts w:ascii="Cambria Math" w:hAnsi="Cambria Math"/>
+                    <w:i/>
+                  </w:rPr>
+                </m:ctrlPr>
+              </m:sSubPr>
+              <m:e>
+                <m:r>
+                  <w:rPr>
+                    <w:rFonts w:ascii="Cambria Math" w:hAnsi="Cambria Math"/>
+                  </w:rPr>
+                  <m:t>∂U</m:t>
+                </m:r>
+              </m:e>
+              <m:sub>
+                <m:r>
+                  <w:rPr>
+                    <w:rFonts w:ascii="Cambria Math" w:hAnsi="Cambria Math"/>
+                  </w:rPr>
+                  <m:t>vol</m:t>
+                </m:r>
+              </m:sub>
+            </m:sSub>
+          </m:num>
+          <m:den>
+            <m:r>
+              <w:rPr>
+                <w:rFonts w:ascii="Cambria Math" w:hAnsi="Cambria Math"/>
+              </w:rPr>
+              <m:t>∂</m:t>
+            </m:r>
+            <m:sSub>
+              <m:sSubPr>
+                <m:ctrlPr>
+                  <w:rPr>
+                    <w:rFonts w:ascii="Cambria Math" w:hAnsi="Cambria Math"/>
+                    <w:i/>
+                  </w:rPr>
+                </m:ctrlPr>
+              </m:sSubPr>
+              <m:e>
+                <m:r>
+                  <w:rPr>
+                    <w:rFonts w:ascii="Cambria Math" w:hAnsi="Cambria Math"/>
+                  </w:rPr>
+                  <m:t>U</m:t>
+                </m:r>
+              </m:e>
+              <m:sub>
+                <m:r>
+                  <w:rPr>
+                    <w:rFonts w:ascii="Cambria Math" w:hAnsi="Cambria Math"/>
+                  </w:rPr>
+                  <m:t>surf</m:t>
+                </m:r>
+              </m:sub>
+            </m:sSub>
+          </m:den>
+        </m:f>
+      </m:oMath>
+      <w:r>
+        <w:rPr>
+          <w:rFonts w:eastAsiaTheme="minorEastAsia"/>
+        </w:rPr>
+        <w:t xml:space="preserve"> and </w:t>
+      </w:r>
+      <m:oMath>
+        <m:f>
+          <m:fPr>
+            <m:ctrlPr>
+              <w:rPr>
+                <w:rFonts w:ascii="Cambria Math" w:hAnsi="Cambria Math"/>
+                <w:i/>
+              </w:rPr>
+            </m:ctrlPr>
+          </m:fPr>
+          <m:num>
+            <m:r>
+              <w:rPr>
+                <w:rFonts w:ascii="Cambria Math" w:hAnsi="Cambria Math"/>
+              </w:rPr>
+              <m:t>∂</m:t>
+            </m:r>
+            <m:sSub>
+              <m:sSubPr>
+                <m:ctrlPr>
+                  <w:rPr>
+                    <w:rFonts w:ascii="Cambria Math" w:hAnsi="Cambria Math"/>
+                    <w:i/>
+                  </w:rPr>
+                </m:ctrlPr>
+              </m:sSubPr>
+              <m:e>
+                <m:r>
+                  <w:rPr>
+                    <w:rFonts w:ascii="Cambria Math" w:hAnsi="Cambria Math"/>
+                  </w:rPr>
+                  <m:t>U</m:t>
+                </m:r>
+              </m:e>
+              <m:sub>
+                <m:r>
+                  <w:rPr>
+                    <w:rFonts w:ascii="Cambria Math" w:hAnsi="Cambria Math"/>
+                  </w:rPr>
+                  <m:t>surf</m:t>
+                </m:r>
+              </m:sub>
+            </m:sSub>
+          </m:num>
+          <m:den>
+            <m:r>
+              <w:rPr>
+                <w:rFonts w:ascii="Cambria Math" w:hAnsi="Cambria Math"/>
+              </w:rPr>
+              <m:t>∂</m:t>
+            </m:r>
+            <m:sSub>
+              <m:sSubPr>
+                <m:ctrlPr>
+                  <w:rPr>
+                    <w:rFonts w:ascii="Cambria Math" w:hAnsi="Cambria Math"/>
+                    <w:i/>
+                  </w:rPr>
+                </m:ctrlPr>
+              </m:sSubPr>
+              <m:e>
+                <m:r>
+                  <w:rPr>
+                    <w:rFonts w:ascii="Cambria Math" w:hAnsi="Cambria Math"/>
+                  </w:rPr>
+                  <m:t>U</m:t>
+                </m:r>
+              </m:e>
+              <m:sub>
+                <m:r>
+                  <w:rPr>
+                    <w:rFonts w:ascii="Cambria Math" w:hAnsi="Cambria Math"/>
+                  </w:rPr>
+                  <m:t>s</m:t>
+                </m:r>
+              </m:sub>
+            </m:sSub>
+          </m:den>
+        </m:f>
+      </m:oMath>
+      <w:r>
+        <w:rPr>
+          <w:rFonts w:eastAsiaTheme="minorEastAsia"/>
+        </w:rPr>
+        <w:t>.</w:t>
+      </w:r>
+    </w:p>
+    <w:p>
+      <w:pPr>
+        <w:rPr>
+          <w:rFonts w:eastAsiaTheme="minorEastAsia"/>
+        </w:rPr>
+      </w:pPr>
+      <m:oMath>
+        <m:f>
+          <m:fPr>
+            <m:ctrlPr>
+              <w:rPr>
+                <w:rFonts w:ascii="Cambria Math" w:hAnsi="Cambria Math"/>
+                <w:i/>
+              </w:rPr>
+            </m:ctrlPr>
+          </m:fPr>
+          <m:num>
+            <m:sSub>
+              <m:sSubPr>
+                <m:ctrlPr>
+                  <w:rPr>
+                    <w:rFonts w:ascii="Cambria Math" w:hAnsi="Cambria Math"/>
+                    <w:i/>
+                  </w:rPr>
+                </m:ctrlPr>
+              </m:sSubPr>
+              <m:e>
+                <m:r>
+                  <w:rPr>
+                    <w:rFonts w:ascii="Cambria Math" w:hAnsi="Cambria Math"/>
+                  </w:rPr>
+                  <m:t>∂U</m:t>
+                </m:r>
+              </m:e>
+              <m:sub>
+                <m:r>
+                  <w:rPr>
+                    <w:rFonts w:ascii="Cambria Math" w:hAnsi="Cambria Math"/>
+                  </w:rPr>
+                  <m:t>vol</m:t>
+                </m:r>
+              </m:sub>
+            </m:sSub>
+          </m:num>
+          <m:den>
+            <m:r>
+              <w:rPr>
+                <w:rFonts w:ascii="Cambria Math" w:hAnsi="Cambria Math"/>
+              </w:rPr>
+              <m:t>∂</m:t>
+            </m:r>
+            <m:sSub>
+              <m:sSubPr>
+                <m:ctrlPr>
+                  <w:rPr>
+                    <w:rFonts w:ascii="Cambria Math" w:hAnsi="Cambria Math"/>
+                    <w:i/>
+                  </w:rPr>
+                </m:ctrlPr>
+              </m:sSubPr>
+              <m:e>
+                <m:r>
+                  <w:rPr>
+                    <w:rFonts w:ascii="Cambria Math" w:hAnsi="Cambria Math"/>
+                  </w:rPr>
+                  <m:t>U</m:t>
+                </m:r>
+              </m:e>
+              <m:sub>
+                <m:r>
+                  <w:rPr>
+                    <w:rFonts w:ascii="Cambria Math" w:hAnsi="Cambria Math"/>
+                  </w:rPr>
+                  <m:t>surf</m:t>
+                </m:r>
+              </m:sub>
+            </m:sSub>
+          </m:den>
+        </m:f>
+      </m:oMath>
+      <w:r>
+        <w:rPr>
+          <w:rFonts w:eastAsiaTheme="minorEastAsia"/>
+        </w:rPr>
+        <w:t xml:space="preserve"> is very similar to the term </w:t>
+      </w:r>
+      <m:oMath>
+        <m:f>
+          <m:fPr>
+            <m:ctrlPr>
+              <w:rPr>
+                <w:rFonts w:ascii="Cambria Math" w:hAnsi="Cambria Math"/>
+                <w:i/>
+              </w:rPr>
+            </m:ctrlPr>
+          </m:fPr>
+          <m:num>
+            <m:r>
+              <w:rPr>
+                <w:rFonts w:ascii="Cambria Math" w:hAnsi="Cambria Math"/>
+              </w:rPr>
+              <m:t>∂∆X</m:t>
+            </m:r>
+          </m:num>
+          <m:den>
+            <m:r>
+              <w:rPr>
+                <w:rFonts w:ascii="Cambria Math" w:hAnsi="Cambria Math"/>
+              </w:rPr>
+              <m:t>∂∆S</m:t>
+            </m:r>
+          </m:den>
+        </m:f>
+      </m:oMath>
+      <w:r>
+        <w:rPr>
+          <w:rFonts w:eastAsiaTheme="minorEastAsia"/>
+        </w:rPr>
+        <w:t xml:space="preserve"> that was calculated in section 4.3.1. It uses exactly the same interpolation method, RBF mesh deformation with reduced surface points. However, there </w:t>
+      </w:r>
+      <w:r>
+        <w:rPr>
+          <w:rFonts w:eastAsiaTheme="minorEastAsia"/>
+        </w:rPr>
+        <w:t>is</w:t>
+      </w:r>
+      <w:r>
+        <w:rPr>
+          <w:rFonts w:eastAsiaTheme="minorEastAsia"/>
+        </w:rPr>
+        <w:t xml:space="preserve"> </w:t>
+      </w:r>
+      <w:r>
+        <w:rPr>
+          <w:rFonts w:eastAsiaTheme="minorEastAsia"/>
+        </w:rPr>
+        <w:t xml:space="preserve">one </w:t>
+      </w:r>
+      <w:r>
+        <w:rPr>
+          <w:rFonts w:eastAsiaTheme="minorEastAsia"/>
+        </w:rPr>
+        <w:t xml:space="preserve">subtle difference to do with the surface points. </w:t>
+      </w:r>
+      <w:r>
+        <w:rPr>
+          <w:rFonts w:eastAsiaTheme="minorEastAsia"/>
+        </w:rPr>
+        <w:t>T</w:t>
+      </w:r>
+      <w:r>
+        <w:rPr>
+          <w:rFonts w:eastAsiaTheme="minorEastAsia"/>
+        </w:rPr>
+        <w:t xml:space="preserve">he surface points used in the </w:t>
+      </w:r>
+      <w:r>
+        <w:rPr>
+          <w:rFonts w:eastAsiaTheme="minorEastAsia"/>
+        </w:rPr>
+        <w:t>jig shape calculation</w:t>
+      </w:r>
+      <w:r>
+        <w:rPr>
+          <w:rFonts w:eastAsiaTheme="minorEastAsia"/>
+        </w:rPr>
+        <w:t xml:space="preserve"> aren’t actually on the </w:t>
+      </w:r>
+      <w:r>
+        <w:rPr>
+          <w:rFonts w:eastAsiaTheme="minorEastAsia"/>
+        </w:rPr>
+        <w:t>CFD</w:t>
+      </w:r>
+      <w:r>
+        <w:rPr>
+          <w:rFonts w:eastAsiaTheme="minorEastAsia"/>
+        </w:rPr>
+        <w:t xml:space="preserve"> mesh, they are points defined on the surrogate CAD model surface.</w:t>
+      </w:r>
+      <w:r>
+        <w:rPr>
+          <w:rFonts w:eastAsiaTheme="minorEastAsia"/>
+        </w:rPr>
+        <w:t xml:space="preserve"> Whereas, in the interpolation of the structural displacements to the volume mesh, there is an intermediary step of</w:t>
+      </w:r>
+      <w:r>
+        <w:rPr>
+          <w:rFonts w:eastAsiaTheme="minorEastAsia"/>
+        </w:rPr>
+        <w:t xml:space="preserve"> </w:t>
+      </w:r>
+      <w:r>
+        <w:rPr>
+          <w:rFonts w:eastAsiaTheme="minorEastAsia"/>
+        </w:rPr>
+        <w:t xml:space="preserve">calculating all the displacements on the surface of the actual CFD mesh. A subset of these displacements </w:t>
+      </w:r>
+      <w:r>
+        <w:rPr>
+          <w:rFonts w:eastAsiaTheme="minorEastAsia"/>
+        </w:rPr>
+        <w:t>is</w:t>
+      </w:r>
+      <w:r>
+        <w:rPr>
+          <w:rFonts w:eastAsiaTheme="minorEastAsia"/>
+        </w:rPr>
+        <w:t xml:space="preserve"> then interpolated to the volume mesh. This means </w:t>
+      </w:r>
+      <w:r>
+        <w:rPr>
+          <w:rFonts w:eastAsiaTheme="minorEastAsia"/>
+        </w:rPr>
+        <w:t xml:space="preserve">the interpolation coefficients </w:t>
+      </w:r>
+      <w:r>
+        <w:rPr>
+          <w:rFonts w:eastAsiaTheme="minorEastAsia"/>
+        </w:rPr>
+        <w:t>used in the mesh deformation of the structural displacements are different from those used in the jig shape calculation.</w:t>
+      </w:r>
+      <w:r>
+        <w:rPr>
+          <w:rFonts w:eastAsiaTheme="minorEastAsia"/>
+        </w:rPr>
+        <w:t xml:space="preserve"> </w:t>
+      </w:r>
+      <w:r>
+        <w:rPr>
+          <w:rFonts w:eastAsiaTheme="minorEastAsia"/>
+        </w:rPr>
+        <w:t xml:space="preserve">However, as will be explained in (***section 4.4.1***), </w:t>
+      </w:r>
+      <w:r>
+        <w:rPr>
+          <w:rFonts w:eastAsiaTheme="minorEastAsia"/>
+        </w:rPr>
+        <w:lastRenderedPageBreak/>
+        <w:t>the mesh deformation term used in the coupled-adjoint is not consistent with the actual mesh deformation used in the simulation.</w:t>
+      </w:r>
+    </w:p>
+    <w:p>
+      <w:pPr>
+        <w:pStyle w:val="Heading3"/>
+      </w:pPr>
+      <w:bookmarkStart w:id="24" w:name="_Toc40048024"/>
+      <w:r>
+        <w:t>Non-Consistent Mesh Deformation</w:t>
+      </w:r>
+    </w:p>
+    <w:p>
+      <w:r>
+        <w:t xml:space="preserve">In the derivation of the gradient, the sensitivity of the volume displacements to the surface displacements </w:t>
+      </w:r>
+      <m:oMath>
+        <m:f>
+          <m:fPr>
+            <m:ctrlPr>
+              <w:rPr>
+                <w:rFonts w:ascii="Cambria Math" w:hAnsi="Cambria Math"/>
+                <w:i/>
+              </w:rPr>
+            </m:ctrlPr>
+          </m:fPr>
+          <m:num>
+            <m:sSub>
+              <m:sSubPr>
+                <m:ctrlPr>
+                  <w:rPr>
+                    <w:rFonts w:ascii="Cambria Math" w:hAnsi="Cambria Math"/>
+                    <w:i/>
+                  </w:rPr>
+                </m:ctrlPr>
+              </m:sSubPr>
+              <m:e>
+                <m:r>
+                  <w:rPr>
+                    <w:rFonts w:ascii="Cambria Math" w:hAnsi="Cambria Math"/>
+                  </w:rPr>
+                  <m:t>∂U</m:t>
+                </m:r>
+              </m:e>
+              <m:sub>
+                <m:r>
+                  <w:rPr>
+                    <w:rFonts w:ascii="Cambria Math" w:hAnsi="Cambria Math"/>
+                  </w:rPr>
+                  <m:t>vol</m:t>
+                </m:r>
+              </m:sub>
+            </m:sSub>
+          </m:num>
+          <m:den>
+            <m:r>
+              <w:rPr>
+                <w:rFonts w:ascii="Cambria Math" w:hAnsi="Cambria Math"/>
+              </w:rPr>
+              <m:t>∂</m:t>
+            </m:r>
+            <m:sSub>
+              <m:sSubPr>
+                <m:ctrlPr>
+                  <w:rPr>
+                    <w:rFonts w:ascii="Cambria Math" w:hAnsi="Cambria Math"/>
+                    <w:i/>
+                  </w:rPr>
+                </m:ctrlPr>
+              </m:sSubPr>
+              <m:e>
+                <m:r>
+                  <w:rPr>
+                    <w:rFonts w:ascii="Cambria Math" w:hAnsi="Cambria Math"/>
+                  </w:rPr>
+                  <m:t>U</m:t>
+                </m:r>
+              </m:e>
+              <m:sub>
+                <m:r>
+                  <w:rPr>
+                    <w:rFonts w:ascii="Cambria Math" w:hAnsi="Cambria Math"/>
+                  </w:rPr>
+                  <m:t>surf</m:t>
+                </m:r>
+              </m:sub>
+            </m:sSub>
+          </m:den>
+        </m:f>
+      </m:oMath>
+      <w:r>
+        <w:t xml:space="preserve"> is assumed to be the mesh deformation operation used in the fluid-structure interaction simulation. This ensures the calculated gradient is exact. A convergence issue has been found with this approach when it is combined with a mesh deformation strategy that only uses some of the surface points.</w:t>
+      </w:r>
+    </w:p>
+    <w:tbl>
+      <w:tblPr>
+        <w:tblStyle w:val="TableGrid"/>
+        <w:tblpPr w:leftFromText="180" w:rightFromText="180" w:vertAnchor="text" w:tblpY="68"/>
+        <w:tblW w:w="9221" w:type="dxa"/>
+        <w:tblBorders>
+          <w:top w:val="none" w:sz="0" w:space="0" w:color="auto"/>
+          <w:left w:val="none" w:sz="0" w:space="0" w:color="auto"/>
+          <w:bottom w:val="none" w:sz="0" w:space="0" w:color="auto"/>
+          <w:right w:val="none" w:sz="0" w:space="0" w:color="auto"/>
+          <w:insideH w:val="none" w:sz="0" w:space="0" w:color="auto"/>
+          <w:insideV w:val="none" w:sz="0" w:space="0" w:color="auto"/>
+        </w:tblBorders>
+        <w:tblLook w:val="04A0" w:firstRow="1" w:lastRow="0" w:firstColumn="1" w:lastColumn="0" w:noHBand="0" w:noVBand="1"/>
+      </w:tblPr>
+      <w:tblGrid>
+        <w:gridCol w:w="863"/>
+        <w:gridCol w:w="7544"/>
+        <w:gridCol w:w="814"/>
+      </w:tblGrid>
+      <w:tr>
+        <w:trPr>
+          <w:trHeight w:val="416"/>
+        </w:trPr>
+        <w:tc>
+          <w:tcPr>
+            <w:tcW w:w="863" w:type="dxa"/>
+            <w:shd w:val="clear" w:color="auto" w:fill="auto"/>
+          </w:tcPr>
+          <w:p>
+            <w:pPr>
+              <w:jc w:val="both"/>
+            </w:pPr>
+          </w:p>
+        </w:tc>
+        <w:tc>
+          <w:tcPr>
+            <w:tcW w:w="7544" w:type="dxa"/>
+            <w:shd w:val="clear" w:color="auto" w:fill="auto"/>
+          </w:tcPr>
+          <w:p>
+            <w:pPr>
+              <w:jc w:val="center"/>
+            </w:pPr>
+            <m:oMathPara>
+              <m:oMath>
+                <m:d>
+                  <m:dPr>
+                    <m:ctrlPr>
+                      <w:rPr>
+                        <w:rFonts w:ascii="Cambria Math" w:hAnsi="Cambria Math"/>
+                        <w:i/>
+                      </w:rPr>
+                    </m:ctrlPr>
+                  </m:dPr>
+                  <m:e>
+                    <m:d>
+                      <m:dPr>
+                        <m:ctrlPr>
+                          <w:rPr>
+                            <w:rFonts w:ascii="Cambria Math" w:hAnsi="Cambria Math"/>
+                            <w:i/>
+                          </w:rPr>
+                        </m:ctrlPr>
+                      </m:dPr>
+                      <m:e>
+                        <m:f>
+                          <m:fPr>
+                            <m:ctrlPr>
+                              <w:rPr>
+                                <w:rFonts w:ascii="Cambria Math" w:hAnsi="Cambria Math"/>
+                                <w:i/>
+                              </w:rPr>
+                            </m:ctrlPr>
+                          </m:fPr>
+                          <m:num>
+                            <m:r>
+                              <w:rPr>
+                                <w:rFonts w:ascii="Cambria Math" w:hAnsi="Cambria Math"/>
+                              </w:rPr>
+                              <m:t>∂I</m:t>
+                            </m:r>
+                          </m:num>
+                          <m:den>
+                            <m:r>
+                              <w:rPr>
+                                <w:rFonts w:ascii="Cambria Math" w:hAnsi="Cambria Math"/>
+                              </w:rPr>
+                              <m:t>∂</m:t>
+                            </m:r>
+                            <m:sSub>
+                              <m:sSubPr>
+                                <m:ctrlPr>
+                                  <w:rPr>
+                                    <w:rFonts w:ascii="Cambria Math" w:hAnsi="Cambria Math"/>
+                                    <w:i/>
+                                  </w:rPr>
+                                </m:ctrlPr>
+                              </m:sSubPr>
+                              <m:e>
+                                <m:r>
+                                  <w:rPr>
+                                    <w:rFonts w:ascii="Cambria Math" w:hAnsi="Cambria Math"/>
+                                  </w:rPr>
+                                  <m:t>X</m:t>
+                                </m:r>
+                              </m:e>
+                              <m:sub>
+                                <m:r>
+                                  <w:rPr>
+                                    <w:rFonts w:ascii="Cambria Math" w:hAnsi="Cambria Math"/>
+                                  </w:rPr>
+                                  <m:t>∆</m:t>
+                                </m:r>
+                              </m:sub>
+                            </m:sSub>
+                          </m:den>
+                        </m:f>
+                        <m:r>
+                          <w:rPr>
+                            <w:rFonts w:ascii="Cambria Math" w:hAnsi="Cambria Math"/>
+                          </w:rPr>
+                          <m:t>+</m:t>
+                        </m:r>
+                        <m:sSubSup>
+                          <m:sSubSupPr>
+                            <m:ctrlPr>
+                              <w:rPr>
+                                <w:rFonts w:ascii="Cambria Math" w:eastAsiaTheme="minorEastAsia" w:hAnsi="Cambria Math"/>
+                                <w:i/>
+                              </w:rPr>
+                            </m:ctrlPr>
+                          </m:sSubSupPr>
+                          <m:e>
+                            <m:r>
+                              <w:rPr>
+                                <w:rFonts w:ascii="Cambria Math" w:eastAsiaTheme="minorEastAsia" w:hAnsi="Cambria Math"/>
+                              </w:rPr>
+                              <m:t>λ</m:t>
+                            </m:r>
+                          </m:e>
+                          <m:sub>
+                            <m:r>
+                              <w:rPr>
+                                <w:rFonts w:ascii="Cambria Math" w:eastAsiaTheme="minorEastAsia" w:hAnsi="Cambria Math"/>
+                              </w:rPr>
+                              <m:t>a</m:t>
+                            </m:r>
+                          </m:sub>
+                          <m:sup>
+                            <m:r>
+                              <w:rPr>
+                                <w:rFonts w:ascii="Cambria Math" w:eastAsiaTheme="minorEastAsia" w:hAnsi="Cambria Math"/>
+                              </w:rPr>
+                              <m:t>T</m:t>
+                            </m:r>
+                          </m:sup>
+                        </m:sSubSup>
+                        <m:f>
+                          <m:fPr>
+                            <m:ctrlPr>
+                              <w:rPr>
+                                <w:rFonts w:ascii="Cambria Math" w:hAnsi="Cambria Math"/>
+                                <w:i/>
+                              </w:rPr>
+                            </m:ctrlPr>
+                          </m:fPr>
+                          <m:num>
+                            <m:r>
+                              <w:rPr>
+                                <w:rFonts w:ascii="Cambria Math" w:hAnsi="Cambria Math"/>
+                              </w:rPr>
+                              <m:t>∂</m:t>
+                            </m:r>
+                            <m:sSub>
+                              <m:sSubPr>
+                                <m:ctrlPr>
+                                  <w:rPr>
+                                    <w:rFonts w:ascii="Cambria Math" w:eastAsiaTheme="minorEastAsia" w:hAnsi="Cambria Math"/>
+                                    <w:i/>
+                                  </w:rPr>
+                                </m:ctrlPr>
+                              </m:sSubPr>
+                              <m:e>
+                                <m:r>
+                                  <w:rPr>
+                                    <w:rFonts w:ascii="Cambria Math" w:eastAsiaTheme="minorEastAsia" w:hAnsi="Cambria Math"/>
+                                  </w:rPr>
+                                  <m:t>R</m:t>
                                 </m:r>
                               </m:e>
                               <m:sub>
@@ -33141,6 +35144,202 @@
                             </m:sSub>
                           </m:den>
                         </m:f>
+                        <m:r>
+                          <w:rPr>
+                            <w:rFonts w:ascii="Cambria Math" w:hAnsi="Cambria Math"/>
+                          </w:rPr>
+                          <m:t>+</m:t>
+                        </m:r>
+                        <m:sSubSup>
+                          <m:sSubSupPr>
+                            <m:ctrlPr>
+                              <w:rPr>
+                                <w:rFonts w:ascii="Cambria Math" w:eastAsiaTheme="minorEastAsia" w:hAnsi="Cambria Math"/>
+                                <w:i/>
+                              </w:rPr>
+                            </m:ctrlPr>
+                          </m:sSubSupPr>
+                          <m:e>
+                            <m:r>
+                              <w:rPr>
+                                <w:rFonts w:ascii="Cambria Math" w:eastAsiaTheme="minorEastAsia" w:hAnsi="Cambria Math"/>
+                              </w:rPr>
+                              <m:t>λ</m:t>
+                            </m:r>
+                          </m:e>
+                          <m:sub>
+                            <m:r>
+                              <w:rPr>
+                                <w:rFonts w:ascii="Cambria Math" w:eastAsiaTheme="minorEastAsia" w:hAnsi="Cambria Math"/>
+                              </w:rPr>
+                              <m:t>s</m:t>
+                            </m:r>
+                          </m:sub>
+                          <m:sup>
+                            <m:r>
+                              <w:rPr>
+                                <w:rFonts w:ascii="Cambria Math" w:eastAsiaTheme="minorEastAsia" w:hAnsi="Cambria Math"/>
+                              </w:rPr>
+                              <m:t>T</m:t>
+                            </m:r>
+                          </m:sup>
+                        </m:sSubSup>
+                        <m:f>
+                          <m:fPr>
+                            <m:ctrlPr>
+                              <w:rPr>
+                                <w:rFonts w:ascii="Cambria Math" w:hAnsi="Cambria Math"/>
+                                <w:i/>
+                              </w:rPr>
+                            </m:ctrlPr>
+                          </m:fPr>
+                          <m:num>
+                            <m:r>
+                              <w:rPr>
+                                <w:rFonts w:ascii="Cambria Math" w:hAnsi="Cambria Math"/>
+                              </w:rPr>
+                              <m:t>∂</m:t>
+                            </m:r>
+                            <m:sSub>
+                              <m:sSubPr>
+                                <m:ctrlPr>
+                                  <w:rPr>
+                                    <w:rFonts w:ascii="Cambria Math" w:eastAsiaTheme="minorEastAsia" w:hAnsi="Cambria Math"/>
+                                    <w:i/>
+                                  </w:rPr>
+                                </m:ctrlPr>
+                              </m:sSubPr>
+                              <m:e>
+                                <m:r>
+                                  <w:rPr>
+                                    <w:rFonts w:ascii="Cambria Math" w:eastAsiaTheme="minorEastAsia" w:hAnsi="Cambria Math"/>
+                                  </w:rPr>
+                                  <m:t>F</m:t>
+                                </m:r>
+                              </m:e>
+                              <m:sub>
+                                <m:r>
+                                  <w:rPr>
+                                    <w:rFonts w:ascii="Cambria Math" w:eastAsiaTheme="minorEastAsia" w:hAnsi="Cambria Math"/>
+                                  </w:rPr>
+                                  <m:t>s</m:t>
+                                </m:r>
+                              </m:sub>
+                            </m:sSub>
+                          </m:num>
+                          <m:den>
+                            <m:r>
+                              <w:rPr>
+                                <w:rFonts w:ascii="Cambria Math" w:hAnsi="Cambria Math"/>
+                              </w:rPr>
+                              <m:t>∂</m:t>
+                            </m:r>
+                            <m:sSub>
+                              <m:sSubPr>
+                                <m:ctrlPr>
+                                  <w:rPr>
+                                    <w:rFonts w:ascii="Cambria Math" w:eastAsiaTheme="minorEastAsia" w:hAnsi="Cambria Math"/>
+                                    <w:i/>
+                                  </w:rPr>
+                                </m:ctrlPr>
+                              </m:sSubPr>
+                              <m:e>
+                                <m:r>
+                                  <w:rPr>
+                                    <w:rFonts w:ascii="Cambria Math" w:eastAsiaTheme="minorEastAsia" w:hAnsi="Cambria Math"/>
+                                  </w:rPr>
+                                  <m:t>F</m:t>
+                                </m:r>
+                              </m:e>
+                              <m:sub>
+                                <m:r>
+                                  <w:rPr>
+                                    <w:rFonts w:ascii="Cambria Math" w:eastAsiaTheme="minorEastAsia" w:hAnsi="Cambria Math"/>
+                                  </w:rPr>
+                                  <m:t>surf</m:t>
+                                </m:r>
+                              </m:sub>
+                            </m:sSub>
+                          </m:den>
+                        </m:f>
+                        <m:f>
+                          <m:fPr>
+                            <m:ctrlPr>
+                              <w:rPr>
+                                <w:rFonts w:ascii="Cambria Math" w:hAnsi="Cambria Math"/>
+                                <w:i/>
+                              </w:rPr>
+                            </m:ctrlPr>
+                          </m:fPr>
+                          <m:num>
+                            <m:r>
+                              <w:rPr>
+                                <w:rFonts w:ascii="Cambria Math" w:hAnsi="Cambria Math"/>
+                              </w:rPr>
+                              <m:t>∂</m:t>
+                            </m:r>
+                            <m:sSub>
+                              <m:sSubPr>
+                                <m:ctrlPr>
+                                  <w:rPr>
+                                    <w:rFonts w:ascii="Cambria Math" w:eastAsiaTheme="minorEastAsia" w:hAnsi="Cambria Math"/>
+                                    <w:i/>
+                                  </w:rPr>
+                                </m:ctrlPr>
+                              </m:sSubPr>
+                              <m:e>
+                                <m:r>
+                                  <w:rPr>
+                                    <w:rFonts w:ascii="Cambria Math" w:eastAsiaTheme="minorEastAsia" w:hAnsi="Cambria Math"/>
+                                  </w:rPr>
+                                  <m:t>F</m:t>
+                                </m:r>
+                              </m:e>
+                              <m:sub>
+                                <m:r>
+                                  <w:rPr>
+                                    <w:rFonts w:ascii="Cambria Math" w:eastAsiaTheme="minorEastAsia" w:hAnsi="Cambria Math"/>
+                                  </w:rPr>
+                                  <m:t>surf</m:t>
+                                </m:r>
+                              </m:sub>
+                            </m:sSub>
+                          </m:num>
+                          <m:den>
+                            <m:r>
+                              <w:rPr>
+                                <w:rFonts w:ascii="Cambria Math" w:hAnsi="Cambria Math"/>
+                              </w:rPr>
+                              <m:t>∂</m:t>
+                            </m:r>
+                            <m:sSub>
+                              <m:sSubPr>
+                                <m:ctrlPr>
+                                  <w:rPr>
+                                    <w:rFonts w:ascii="Cambria Math" w:hAnsi="Cambria Math"/>
+                                    <w:i/>
+                                  </w:rPr>
+                                </m:ctrlPr>
+                              </m:sSubPr>
+                              <m:e>
+                                <m:r>
+                                  <w:rPr>
+                                    <w:rFonts w:ascii="Cambria Math" w:hAnsi="Cambria Math"/>
+                                  </w:rPr>
+                                  <m:t>X</m:t>
+                                </m:r>
+                              </m:e>
+                              <m:sub>
+                                <m:r>
+                                  <w:rPr>
+                                    <w:rFonts w:ascii="Cambria Math" w:hAnsi="Cambria Math"/>
+                                  </w:rPr>
+                                  <m:t>∆</m:t>
+                                </m:r>
+                              </m:sub>
+                            </m:sSub>
+                          </m:den>
+                        </m:f>
                       </m:e>
                     </m:d>
                     <m:f>
@@ -33253,84 +35452,6 @@
                               <w:rPr>
                                 <w:rFonts w:ascii="Cambria Math" w:hAnsi="Cambria Math"/>
                               </w:rPr>
-                              <m:t>vol</m:t>
-                            </m:r>
-                          </m:sub>
-                        </m:sSub>
-                      </m:num>
-                      <m:den>
-                        <m:r>
-                          <w:rPr>
-                            <w:rFonts w:ascii="Cambria Math" w:hAnsi="Cambria Math"/>
-                          </w:rPr>
-                          <m:t>∂</m:t>
-                        </m:r>
-                        <m:sSub>
-                          <m:sSubPr>
-                            <m:ctrlPr>
-                              <w:rPr>
-                                <w:rFonts w:ascii="Cambria Math" w:hAnsi="Cambria Math"/>
-                                <w:i/>
-                              </w:rPr>
-                            </m:ctrlPr>
-                          </m:sSubPr>
-                          <m:e>
-                            <m:r>
-                              <w:rPr>
-                                <w:rFonts w:ascii="Cambria Math" w:hAnsi="Cambria Math"/>
-                              </w:rPr>
-                              <m:t>U</m:t>
-                            </m:r>
-                          </m:e>
-                          <m:sub>
-                            <m:r>
-                              <w:rPr>
-                                <w:rFonts w:ascii="Cambria Math" w:hAnsi="Cambria Math"/>
-                              </w:rPr>
-                              <m:t>surf</m:t>
-                            </m:r>
-                          </m:sub>
-                        </m:sSub>
-                      </m:den>
-                    </m:f>
-                    <m:f>
-                      <m:fPr>
-                        <m:ctrlPr>
-                          <w:rPr>
-                            <w:rFonts w:ascii="Cambria Math" w:hAnsi="Cambria Math"/>
-                            <w:i/>
-                          </w:rPr>
-                        </m:ctrlPr>
-                      </m:fPr>
-                      <m:num>
-                        <m:r>
-                          <w:rPr>
-                            <w:rFonts w:ascii="Cambria Math" w:hAnsi="Cambria Math"/>
-                          </w:rPr>
-                          <m:t>∂</m:t>
-                        </m:r>
-                        <m:sSub>
-                          <m:sSubPr>
-                            <m:ctrlPr>
-                              <w:rPr>
-                                <w:rFonts w:ascii="Cambria Math" w:hAnsi="Cambria Math"/>
-                                <w:i/>
-                              </w:rPr>
-                            </m:ctrlPr>
-                          </m:sSubPr>
-                          <m:e>
-                            <m:r>
-                              <w:rPr>
-                                <w:rFonts w:ascii="Cambria Math" w:hAnsi="Cambria Math"/>
-                              </w:rPr>
-                              <m:t>U</m:t>
-                            </m:r>
-                          </m:e>
-                          <m:sub>
-                            <m:r>
-                              <w:rPr>
-                                <w:rFonts w:ascii="Cambria Math" w:hAnsi="Cambria Math"/>
-                              </w:rPr>
                               <m:t>surf</m:t>
                             </m:r>
                           </m:sub>
@@ -33474,456 +35595,6 @@
                     </m:r>
                   </m:den>
                 </m:f>
-                <m:r>
-                  <w:rPr>
-                    <w:rFonts w:ascii="Cambria Math" w:hAnsi="Cambria Math"/>
-                  </w:rPr>
-                  <m:t>+</m:t>
-                </m:r>
-                <m:r>
-                  <w:rPr>
-                    <w:rFonts w:ascii="Cambria Math" w:hAnsi="Cambria Math"/>
-                  </w:rPr>
-                  <w:br/>
-                </m:r>
-              </m:oMath>
-              <m:oMath>
-                <m:r>
-                  <w:rPr>
-                    <w:rFonts w:ascii="Cambria Math" w:eastAsiaTheme="minorEastAsia" w:hAnsi="Cambria Math"/>
-                  </w:rPr>
-                  <m:t xml:space="preserve">           </m:t>
-                </m:r>
-                <m:d>
-                  <m:dPr>
-                    <m:ctrlPr>
-                      <w:rPr>
-                        <w:rFonts w:ascii="Cambria Math" w:hAnsi="Cambria Math"/>
-                        <w:i/>
-                      </w:rPr>
-                    </m:ctrlPr>
-                  </m:dPr>
-                  <m:e>
-                    <m:f>
-                      <m:fPr>
-                        <m:ctrlPr>
-                          <w:rPr>
-                            <w:rFonts w:ascii="Cambria Math" w:hAnsi="Cambria Math"/>
-                            <w:i/>
-                          </w:rPr>
-                        </m:ctrlPr>
-                      </m:fPr>
-                      <m:num>
-                        <m:r>
-                          <w:rPr>
-                            <w:rFonts w:ascii="Cambria Math" w:hAnsi="Cambria Math"/>
-                          </w:rPr>
-                          <m:t>∂I</m:t>
-                        </m:r>
-                      </m:num>
-                      <m:den>
-                        <m:r>
-                          <w:rPr>
-                            <w:rFonts w:ascii="Cambria Math" w:hAnsi="Cambria Math"/>
-                          </w:rPr>
-                          <m:t>∂</m:t>
-                        </m:r>
-                        <m:sSub>
-                          <m:sSubPr>
-                            <m:ctrlPr>
-                              <w:rPr>
-                                <w:rFonts w:ascii="Cambria Math" w:hAnsi="Cambria Math"/>
-                                <w:i/>
-                              </w:rPr>
-                            </m:ctrlPr>
-                          </m:sSubPr>
-                          <m:e>
-                            <m:r>
-                              <w:rPr>
-                                <w:rFonts w:ascii="Cambria Math" w:hAnsi="Cambria Math"/>
-                              </w:rPr>
-                              <m:t>X</m:t>
-                            </m:r>
-                          </m:e>
-                          <m:sub>
-                            <m:r>
-                              <w:rPr>
-                                <w:rFonts w:ascii="Cambria Math" w:hAnsi="Cambria Math"/>
-                              </w:rPr>
-                              <m:t>∆</m:t>
-                            </m:r>
-                          </m:sub>
-                        </m:sSub>
-                      </m:den>
-                    </m:f>
-                    <m:r>
-                      <w:rPr>
-                        <w:rFonts w:ascii="Cambria Math" w:hAnsi="Cambria Math"/>
-                      </w:rPr>
-                      <m:t>+</m:t>
-                    </m:r>
-                    <m:sSubSup>
-                      <m:sSubSupPr>
-                        <m:ctrlPr>
-                          <w:rPr>
-                            <w:rFonts w:ascii="Cambria Math" w:eastAsiaTheme="minorEastAsia" w:hAnsi="Cambria Math"/>
-                            <w:i/>
-                          </w:rPr>
-                        </m:ctrlPr>
-                      </m:sSubSupPr>
-                      <m:e>
-                        <m:r>
-                          <w:rPr>
-                            <w:rFonts w:ascii="Cambria Math" w:eastAsiaTheme="minorEastAsia" w:hAnsi="Cambria Math"/>
-                          </w:rPr>
-                          <m:t>λ</m:t>
-                        </m:r>
-                      </m:e>
-                      <m:sub>
-                        <m:r>
-                          <w:rPr>
-                            <w:rFonts w:ascii="Cambria Math" w:eastAsiaTheme="minorEastAsia" w:hAnsi="Cambria Math"/>
-                          </w:rPr>
-                          <m:t>a</m:t>
-                        </m:r>
-                      </m:sub>
-                      <m:sup>
-                        <m:r>
-                          <w:rPr>
-                            <w:rFonts w:ascii="Cambria Math" w:eastAsiaTheme="minorEastAsia" w:hAnsi="Cambria Math"/>
-                          </w:rPr>
-                          <m:t>T</m:t>
-                        </m:r>
-                      </m:sup>
-                    </m:sSubSup>
-                    <m:f>
-                      <m:fPr>
-                        <m:ctrlPr>
-                          <w:rPr>
-                            <w:rFonts w:ascii="Cambria Math" w:hAnsi="Cambria Math"/>
-                            <w:i/>
-                          </w:rPr>
-                        </m:ctrlPr>
-                      </m:fPr>
-                      <m:num>
-                        <m:r>
-                          <w:rPr>
-                            <w:rFonts w:ascii="Cambria Math" w:hAnsi="Cambria Math"/>
-                          </w:rPr>
-                          <m:t>∂</m:t>
-                        </m:r>
-                        <m:sSub>
-                          <m:sSubPr>
-                            <m:ctrlPr>
-                              <w:rPr>
-                                <w:rFonts w:ascii="Cambria Math" w:eastAsiaTheme="minorEastAsia" w:hAnsi="Cambria Math"/>
-                                <w:i/>
-                              </w:rPr>
-                            </m:ctrlPr>
-                          </m:sSubPr>
-                          <m:e>
-                            <m:r>
-                              <w:rPr>
-                                <w:rFonts w:ascii="Cambria Math" w:eastAsiaTheme="minorEastAsia" w:hAnsi="Cambria Math"/>
-                              </w:rPr>
-                              <m:t>R</m:t>
-                            </m:r>
-                          </m:e>
-                          <m:sub>
-                            <m:r>
-                              <w:rPr>
-                                <w:rFonts w:ascii="Cambria Math" w:eastAsiaTheme="minorEastAsia" w:hAnsi="Cambria Math"/>
-                              </w:rPr>
-                              <m:t>a</m:t>
-                            </m:r>
-                          </m:sub>
-                        </m:sSub>
-                      </m:num>
-                      <m:den>
-                        <m:r>
-                          <w:rPr>
-                            <w:rFonts w:ascii="Cambria Math" w:hAnsi="Cambria Math"/>
-                          </w:rPr>
-                          <m:t>∂</m:t>
-                        </m:r>
-                        <m:sSub>
-                          <m:sSubPr>
-                            <m:ctrlPr>
-                              <w:rPr>
-                                <w:rFonts w:ascii="Cambria Math" w:hAnsi="Cambria Math"/>
-                                <w:i/>
-                              </w:rPr>
-                            </m:ctrlPr>
-                          </m:sSubPr>
-                          <m:e>
-                            <m:r>
-                              <w:rPr>
-                                <w:rFonts w:ascii="Cambria Math" w:hAnsi="Cambria Math"/>
-                              </w:rPr>
-                              <m:t>X</m:t>
-                            </m:r>
-                          </m:e>
-                          <m:sub>
-                            <m:r>
-                              <w:rPr>
-                                <w:rFonts w:ascii="Cambria Math" w:hAnsi="Cambria Math"/>
-                              </w:rPr>
-                              <m:t>∆</m:t>
-                            </m:r>
-                          </m:sub>
-                        </m:sSub>
-                      </m:den>
-                    </m:f>
-                    <m:r>
-                      <w:rPr>
-                        <w:rFonts w:ascii="Cambria Math" w:hAnsi="Cambria Math"/>
-                      </w:rPr>
-                      <m:t>+</m:t>
-                    </m:r>
-                    <m:sSubSup>
-                      <m:sSubSupPr>
-                        <m:ctrlPr>
-                          <w:rPr>
-                            <w:rFonts w:ascii="Cambria Math" w:eastAsiaTheme="minorEastAsia" w:hAnsi="Cambria Math"/>
-                            <w:i/>
-                          </w:rPr>
-                        </m:ctrlPr>
-                      </m:sSubSupPr>
-                      <m:e>
-                        <m:r>
-                          <w:rPr>
-                            <w:rFonts w:ascii="Cambria Math" w:eastAsiaTheme="minorEastAsia" w:hAnsi="Cambria Math"/>
-                          </w:rPr>
-                          <m:t>λ</m:t>
-                        </m:r>
-                      </m:e>
-                      <m:sub>
-                        <m:r>
-                          <w:rPr>
-                            <w:rFonts w:ascii="Cambria Math" w:eastAsiaTheme="minorEastAsia" w:hAnsi="Cambria Math"/>
-                          </w:rPr>
-                          <m:t>s</m:t>
-                        </m:r>
-                      </m:sub>
-                      <m:sup>
-                        <m:r>
-                          <w:rPr>
-                            <w:rFonts w:ascii="Cambria Math" w:eastAsiaTheme="minorEastAsia" w:hAnsi="Cambria Math"/>
-                          </w:rPr>
-                          <m:t>T</m:t>
-                        </m:r>
-                      </m:sup>
-                    </m:sSubSup>
-                    <m:f>
-                      <m:fPr>
-                        <m:ctrlPr>
-                          <w:rPr>
-                            <w:rFonts w:ascii="Cambria Math" w:hAnsi="Cambria Math"/>
-                            <w:i/>
-                          </w:rPr>
-                        </m:ctrlPr>
-                      </m:fPr>
-                      <m:num>
-                        <m:r>
-                          <w:rPr>
-                            <w:rFonts w:ascii="Cambria Math" w:hAnsi="Cambria Math"/>
-                          </w:rPr>
-                          <m:t>∂</m:t>
-                        </m:r>
-                        <m:sSub>
-                          <m:sSubPr>
-                            <m:ctrlPr>
-                              <w:rPr>
-                                <w:rFonts w:ascii="Cambria Math" w:eastAsiaTheme="minorEastAsia" w:hAnsi="Cambria Math"/>
-                                <w:i/>
-                              </w:rPr>
-                            </m:ctrlPr>
-                          </m:sSubPr>
-                          <m:e>
-                            <m:r>
-                              <w:rPr>
-                                <w:rFonts w:ascii="Cambria Math" w:eastAsiaTheme="minorEastAsia" w:hAnsi="Cambria Math"/>
-                              </w:rPr>
-                              <m:t>F</m:t>
-                            </m:r>
-                          </m:e>
-                          <m:sub>
-                            <m:r>
-                              <w:rPr>
-                                <w:rFonts w:ascii="Cambria Math" w:eastAsiaTheme="minorEastAsia" w:hAnsi="Cambria Math"/>
-                              </w:rPr>
-                              <m:t>s</m:t>
-                            </m:r>
-                          </m:sub>
-                        </m:sSub>
-                      </m:num>
-                      <m:den>
-                        <m:r>
-                          <w:rPr>
-                            <w:rFonts w:ascii="Cambria Math" w:hAnsi="Cambria Math"/>
-                          </w:rPr>
-                          <m:t>∂</m:t>
-                        </m:r>
-                        <m:sSub>
-                          <m:sSubPr>
-                            <m:ctrlPr>
-                              <w:rPr>
-                                <w:rFonts w:ascii="Cambria Math" w:eastAsiaTheme="minorEastAsia" w:hAnsi="Cambria Math"/>
-                                <w:i/>
-                              </w:rPr>
-                            </m:ctrlPr>
-                          </m:sSubPr>
-                          <m:e>
-                            <m:r>
-                              <w:rPr>
-                                <w:rFonts w:ascii="Cambria Math" w:eastAsiaTheme="minorEastAsia" w:hAnsi="Cambria Math"/>
-                              </w:rPr>
-                              <m:t>F</m:t>
-                            </m:r>
-                          </m:e>
-                          <m:sub>
-                            <m:r>
-                              <w:rPr>
-                                <w:rFonts w:ascii="Cambria Math" w:eastAsiaTheme="minorEastAsia" w:hAnsi="Cambria Math"/>
-                              </w:rPr>
-                              <m:t>a</m:t>
-                            </m:r>
-                          </m:sub>
-                        </m:sSub>
-                      </m:den>
-                    </m:f>
-                    <m:f>
-                      <m:fPr>
-                        <m:ctrlPr>
-                          <w:rPr>
-                            <w:rFonts w:ascii="Cambria Math" w:hAnsi="Cambria Math"/>
-                            <w:i/>
-                          </w:rPr>
-                        </m:ctrlPr>
-                      </m:fPr>
-                      <m:num>
-                        <m:r>
-                          <w:rPr>
-                            <w:rFonts w:ascii="Cambria Math" w:hAnsi="Cambria Math"/>
-                          </w:rPr>
-                          <m:t>∂</m:t>
-                        </m:r>
-                        <m:sSub>
-                          <m:sSubPr>
-                            <m:ctrlPr>
-                              <w:rPr>
-                                <w:rFonts w:ascii="Cambria Math" w:eastAsiaTheme="minorEastAsia" w:hAnsi="Cambria Math"/>
-                                <w:i/>
-                              </w:rPr>
-                            </m:ctrlPr>
-                          </m:sSubPr>
-                          <m:e>
-                            <m:r>
-                              <w:rPr>
-                                <w:rFonts w:ascii="Cambria Math" w:eastAsiaTheme="minorEastAsia" w:hAnsi="Cambria Math"/>
-                              </w:rPr>
-                              <m:t>F</m:t>
-                            </m:r>
-                          </m:e>
-                          <m:sub>
-                            <m:r>
-                              <w:rPr>
-                                <w:rFonts w:ascii="Cambria Math" w:eastAsiaTheme="minorEastAsia" w:hAnsi="Cambria Math"/>
-                              </w:rPr>
-                              <m:t>a</m:t>
-                            </m:r>
-                          </m:sub>
-                        </m:sSub>
-                      </m:num>
-                      <m:den>
-                        <m:r>
-                          <w:rPr>
-                            <w:rFonts w:ascii="Cambria Math" w:hAnsi="Cambria Math"/>
-                          </w:rPr>
-                          <m:t>∂</m:t>
-                        </m:r>
-                        <m:sSub>
-                          <m:sSubPr>
-                            <m:ctrlPr>
-                              <w:rPr>
-                                <w:rFonts w:ascii="Cambria Math" w:hAnsi="Cambria Math"/>
-                                <w:i/>
-                              </w:rPr>
-                            </m:ctrlPr>
-                          </m:sSubPr>
-                          <m:e>
-                            <m:r>
-                              <w:rPr>
-                                <w:rFonts w:ascii="Cambria Math" w:hAnsi="Cambria Math"/>
-                              </w:rPr>
-                              <m:t>X</m:t>
-                            </m:r>
-                          </m:e>
-                          <m:sub>
-                            <m:r>
-                              <w:rPr>
-                                <w:rFonts w:ascii="Cambria Math" w:hAnsi="Cambria Math"/>
-                              </w:rPr>
-                              <m:t>∆</m:t>
-                            </m:r>
-                          </m:sub>
-                        </m:sSub>
-                      </m:den>
-                    </m:f>
-                  </m:e>
-                </m:d>
-                <m:f>
-                  <m:fPr>
-                    <m:ctrlPr>
-                      <w:rPr>
-                        <w:rFonts w:ascii="Cambria Math" w:hAnsi="Cambria Math"/>
-                        <w:i/>
-                      </w:rPr>
-                    </m:ctrlPr>
-                  </m:fPr>
-                  <m:num>
-                    <m:r>
-                      <w:rPr>
-                        <w:rFonts w:ascii="Cambria Math" w:hAnsi="Cambria Math"/>
-                      </w:rPr>
-                      <m:t>d</m:t>
-                    </m:r>
-                    <m:sSub>
-                      <m:sSubPr>
-                        <m:ctrlPr>
-                          <w:rPr>
-                            <w:rFonts w:ascii="Cambria Math" w:hAnsi="Cambria Math"/>
-                            <w:i/>
-                          </w:rPr>
-                        </m:ctrlPr>
-                      </m:sSubPr>
-                      <m:e>
-                        <m:r>
-                          <w:rPr>
-                            <w:rFonts w:ascii="Cambria Math" w:hAnsi="Cambria Math"/>
-                          </w:rPr>
-                          <m:t>X</m:t>
-                        </m:r>
-                      </m:e>
-                      <m:sub>
-                        <m:r>
-                          <w:rPr>
-                            <w:rFonts w:ascii="Cambria Math" w:hAnsi="Cambria Math"/>
-                          </w:rPr>
-                          <m:t>J</m:t>
-                        </m:r>
-                      </m:sub>
-                    </m:sSub>
-                  </m:num>
-                  <m:den>
-                    <m:r>
-                      <w:rPr>
-                        <w:rFonts w:ascii="Cambria Math" w:hAnsi="Cambria Math"/>
-                      </w:rPr>
-                      <m:t>dD</m:t>
-                    </m:r>
-                  </m:den>
-                </m:f>
               </m:oMath>
             </m:oMathPara>
           </w:p>
@@ -33937,21 +35608,6 @@
             <w:pPr>
               <w:jc w:val="right"/>
             </w:pPr>
-          </w:p>
-          <w:p>
-            <w:pPr>
-              <w:jc w:val="right"/>
-            </w:pPr>
-          </w:p>
-          <w:p>
-            <w:pPr>
-              <w:jc w:val="right"/>
-            </w:pPr>
-          </w:p>
-          <w:p>
-            <w:pPr>
-              <w:jc w:val="right"/>
-            </w:pPr>
             <w:r>
               <w:t>(</w:t>
             </w:r>
@@ -33971,7 +35627,7 @@
                 <w:rPr>
                   <w:noProof/>
                 </w:rPr>
-                <w:t>59</w:t>
+                <w:t>62</w:t>
               </w:r>
             </w:fldSimple>
             <w:r>
@@ -33982,390 +35638,89 @@
       </w:tr>
     </w:tbl>
     <w:p>
-      <w:pPr>
-        <w:rPr>
-          <w:rFonts w:eastAsiaTheme="minorEastAsia"/>
-        </w:rPr>
-      </w:pPr>
       <w:r>
         <w:br/>
-      </w:r>
-      <m:oMath>
-        <m:f>
-          <m:fPr>
-            <m:ctrlPr>
-              <w:rPr>
-                <w:rFonts w:ascii="Cambria Math" w:hAnsi="Cambria Math"/>
-                <w:i/>
-              </w:rPr>
-            </m:ctrlPr>
-          </m:fPr>
-          <m:num>
-            <m:r>
-              <w:rPr>
-                <w:rFonts w:ascii="Cambria Math" w:hAnsi="Cambria Math"/>
-              </w:rPr>
-              <m:t>∂I</m:t>
-            </m:r>
-          </m:num>
-          <m:den>
-            <m:r>
-              <w:rPr>
-                <w:rFonts w:ascii="Cambria Math" w:hAnsi="Cambria Math"/>
-              </w:rPr>
-              <m:t>∂W</m:t>
-            </m:r>
-          </m:den>
-        </m:f>
-      </m:oMath>
-      <w:r>
-        <w:rPr>
-          <w:rFonts w:eastAsiaTheme="minorEastAsia"/>
-        </w:rPr>
-        <w:t xml:space="preserve">, </w:t>
-      </w:r>
-      <m:oMath>
-        <m:f>
-          <m:fPr>
-            <m:ctrlPr>
-              <w:rPr>
-                <w:rFonts w:ascii="Cambria Math" w:hAnsi="Cambria Math"/>
-                <w:i/>
-              </w:rPr>
-            </m:ctrlPr>
-          </m:fPr>
-          <m:num>
-            <m:r>
-              <w:rPr>
-                <w:rFonts w:ascii="Cambria Math" w:hAnsi="Cambria Math"/>
-              </w:rPr>
-              <m:t>∂I</m:t>
-            </m:r>
-          </m:num>
-          <m:den>
-            <m:r>
-              <w:rPr>
-                <w:rFonts w:ascii="Cambria Math" w:hAnsi="Cambria Math"/>
-              </w:rPr>
-              <m:t>∂</m:t>
-            </m:r>
-            <m:sSub>
-              <m:sSubPr>
-                <m:ctrlPr>
-                  <w:rPr>
-                    <w:rFonts w:ascii="Cambria Math" w:hAnsi="Cambria Math"/>
-                    <w:i/>
-                  </w:rPr>
-                </m:ctrlPr>
-              </m:sSubPr>
-              <m:e>
-                <m:r>
-                  <w:rPr>
-                    <w:rFonts w:ascii="Cambria Math" w:hAnsi="Cambria Math"/>
-                  </w:rPr>
-                  <m:t>X</m:t>
-                </m:r>
-              </m:e>
-              <m:sub>
-                <m:r>
-                  <w:rPr>
-                    <w:rFonts w:ascii="Cambria Math" w:hAnsi="Cambria Math"/>
-                  </w:rPr>
-                  <m:t>∆</m:t>
-                </m:r>
-              </m:sub>
-            </m:sSub>
-          </m:den>
-        </m:f>
-      </m:oMath>
-      <w:r>
-        <w:rPr>
-          <w:rFonts w:eastAsiaTheme="minorEastAsia"/>
-        </w:rPr>
-        <w:t xml:space="preserve">, </w:t>
-      </w:r>
-      <m:oMath>
-        <m:f>
-          <m:fPr>
-            <m:ctrlPr>
-              <w:rPr>
-                <w:rFonts w:ascii="Cambria Math" w:hAnsi="Cambria Math"/>
-                <w:i/>
-              </w:rPr>
-            </m:ctrlPr>
-          </m:fPr>
-          <m:num>
-            <m:r>
-              <w:rPr>
-                <w:rFonts w:ascii="Cambria Math" w:hAnsi="Cambria Math"/>
-              </w:rPr>
-              <m:t>∂</m:t>
-            </m:r>
-            <m:sSub>
-              <m:sSubPr>
-                <m:ctrlPr>
-                  <w:rPr>
-                    <w:rFonts w:ascii="Cambria Math" w:eastAsiaTheme="minorEastAsia" w:hAnsi="Cambria Math"/>
-                    <w:i/>
-                  </w:rPr>
-                </m:ctrlPr>
-              </m:sSubPr>
-              <m:e>
-                <m:r>
-                  <w:rPr>
-                    <w:rFonts w:ascii="Cambria Math" w:eastAsiaTheme="minorEastAsia" w:hAnsi="Cambria Math"/>
-                  </w:rPr>
-                  <m:t>R</m:t>
-                </m:r>
-              </m:e>
-              <m:sub>
-                <m:r>
-                  <w:rPr>
-                    <w:rFonts w:ascii="Cambria Math" w:eastAsiaTheme="minorEastAsia" w:hAnsi="Cambria Math"/>
-                  </w:rPr>
-                  <m:t>a</m:t>
-                </m:r>
-              </m:sub>
-            </m:sSub>
-          </m:num>
-          <m:den>
-            <m:r>
-              <w:rPr>
-                <w:rFonts w:ascii="Cambria Math" w:hAnsi="Cambria Math"/>
-              </w:rPr>
-              <m:t>∂W</m:t>
-            </m:r>
-          </m:den>
-        </m:f>
-      </m:oMath>
-      <w:r>
-        <w:rPr>
-          <w:rFonts w:eastAsiaTheme="minorEastAsia"/>
-        </w:rPr>
-        <w:t xml:space="preserve"> and </w:t>
-      </w:r>
-      <m:oMath>
-        <m:f>
-          <m:fPr>
-            <m:ctrlPr>
-              <w:rPr>
-                <w:rFonts w:ascii="Cambria Math" w:hAnsi="Cambria Math"/>
-                <w:i/>
-              </w:rPr>
-            </m:ctrlPr>
-          </m:fPr>
-          <m:num>
-            <m:r>
-              <w:rPr>
-                <w:rFonts w:ascii="Cambria Math" w:hAnsi="Cambria Math"/>
-              </w:rPr>
-              <m:t>∂</m:t>
-            </m:r>
-            <m:sSub>
-              <m:sSubPr>
-                <m:ctrlPr>
-                  <w:rPr>
-                    <w:rFonts w:ascii="Cambria Math" w:eastAsiaTheme="minorEastAsia" w:hAnsi="Cambria Math"/>
-                    <w:i/>
-                  </w:rPr>
-                </m:ctrlPr>
-              </m:sSubPr>
-              <m:e>
-                <m:r>
-                  <w:rPr>
-                    <w:rFonts w:ascii="Cambria Math" w:eastAsiaTheme="minorEastAsia" w:hAnsi="Cambria Math"/>
-                  </w:rPr>
-                  <m:t>R</m:t>
-                </m:r>
-              </m:e>
-              <m:sub>
-                <m:r>
-                  <w:rPr>
-                    <w:rFonts w:ascii="Cambria Math" w:eastAsiaTheme="minorEastAsia" w:hAnsi="Cambria Math"/>
-                  </w:rPr>
-                  <m:t>a</m:t>
-                </m:r>
-              </m:sub>
-            </m:sSub>
-          </m:num>
-          <m:den>
-            <m:r>
-              <w:rPr>
-                <w:rFonts w:ascii="Cambria Math" w:hAnsi="Cambria Math"/>
-              </w:rPr>
-              <m:t>∂</m:t>
-            </m:r>
-            <m:sSub>
-              <m:sSubPr>
-                <m:ctrlPr>
-                  <w:rPr>
-                    <w:rFonts w:ascii="Cambria Math" w:hAnsi="Cambria Math"/>
-                    <w:i/>
-                  </w:rPr>
-                </m:ctrlPr>
-              </m:sSubPr>
-              <m:e>
-                <m:r>
-                  <w:rPr>
-                    <w:rFonts w:ascii="Cambria Math" w:hAnsi="Cambria Math"/>
-                  </w:rPr>
-                  <m:t>X</m:t>
-                </m:r>
-              </m:e>
-              <m:sub>
-                <m:r>
-                  <w:rPr>
-                    <w:rFonts w:ascii="Cambria Math" w:hAnsi="Cambria Math"/>
-                  </w:rPr>
-                  <m:t>∆</m:t>
-                </m:r>
-              </m:sub>
-            </m:sSub>
-          </m:den>
-        </m:f>
-      </m:oMath>
-      <w:r>
-        <w:rPr>
-          <w:rFonts w:eastAsiaTheme="minorEastAsia"/>
-        </w:rPr>
-        <w:t xml:space="preserve"> are found in the same way as they were in the regular aerodynamic adjoint equations.</w:t>
-      </w:r>
-      <w:r>
-        <w:rPr>
-          <w:rFonts w:eastAsiaTheme="minorEastAsia"/>
-        </w:rPr>
+        <w:t>In the fluid-structure simulation,</w:t>
+      </w:r>
+      <w:r>
+        <w:t xml:space="preserve"> a subset of displacements on the surface which adequately define the displacement profile are interpolated to the volume mesh. Displacements on a wing will always have a smooth distribution profile as a linear elastic structural model will never produce discontinuities</w:t>
+      </w:r>
+      <w:r>
+        <w:t xml:space="preserve"> (*********************this statement needs work*********************)</w:t>
+      </w:r>
+      <w:r>
+        <w:t>.</w:t>
+      </w:r>
+      <w:r>
+        <w:t xml:space="preserve"> Aerodynamic forces by contrast will have discontinuities due to shock waves. To accurately capture the forces, a refined surface mesh must be used or in other words, a subset of forces on the surface can’t be used in the same way as a subset of displacements is.</w:t>
+      </w:r>
+    </w:p>
+    <w:p>
+      <w:r>
+        <w:t xml:space="preserve">In (****equation 4.62***) the vector that undergoes the transpose of the mesh deformation operation is a force derived sensitivity. This means that if the aero-elastic adjoint is being conducted on a solution which contains a shockwave, </w:t>
+      </w:r>
+      <w:r>
+        <w:t xml:space="preserve">the gradient may not converge if the number of surface points in the subset are too small. With the mesh deformation strategy used in this project, the number of surface points are limited to 5000 per aircraft component. To significantly increase the chance of convergence for the coupled-adjoint, </w:t>
+      </w:r>
+      <w:r>
+        <w:t>a different mesh deformation strategy is assumed to have been used. The assumed mesh deformation strategy is one that uses all the surface points, thus making it able to capture the force derived sensitivity terms to a high enough resolution.</w:t>
+      </w:r>
+    </w:p>
+    <w:p>
+      <w:r>
+        <w:t>***extra criteria for replacement, fast, explicit, similar to an RBF deformation****</w:t>
+      </w:r>
+      <w:bookmarkStart w:id="25" w:name="_GoBack"/>
+      <w:bookmarkEnd w:id="25"/>
+      <w:r>
         <w:t xml:space="preserve"> </w:t>
       </w:r>
-      <m:oMath>
-        <m:f>
-          <m:fPr>
-            <m:ctrlPr>
-              <w:rPr>
-                <w:rFonts w:ascii="Cambria Math" w:hAnsi="Cambria Math"/>
-                <w:i/>
-              </w:rPr>
-            </m:ctrlPr>
-          </m:fPr>
-          <m:num>
-            <m:r>
-              <w:rPr>
-                <w:rFonts w:ascii="Cambria Math" w:hAnsi="Cambria Math"/>
-              </w:rPr>
-              <m:t>∂</m:t>
-            </m:r>
-            <m:sSub>
-              <m:sSubPr>
-                <m:ctrlPr>
-                  <w:rPr>
-                    <w:rFonts w:ascii="Cambria Math" w:eastAsiaTheme="minorEastAsia" w:hAnsi="Cambria Math"/>
-                    <w:i/>
-                  </w:rPr>
-                </m:ctrlPr>
-              </m:sSubPr>
-              <m:e>
-                <m:r>
-                  <w:rPr>
-                    <w:rFonts w:ascii="Cambria Math" w:eastAsiaTheme="minorEastAsia" w:hAnsi="Cambria Math"/>
-                  </w:rPr>
-                  <m:t>F</m:t>
-                </m:r>
-              </m:e>
-              <m:sub>
-                <m:r>
-                  <w:rPr>
-                    <w:rFonts w:ascii="Cambria Math" w:eastAsiaTheme="minorEastAsia" w:hAnsi="Cambria Math"/>
-                  </w:rPr>
-                  <m:t>a</m:t>
-                </m:r>
-              </m:sub>
-            </m:sSub>
-          </m:num>
-          <m:den>
-            <m:r>
-              <w:rPr>
-                <w:rFonts w:ascii="Cambria Math" w:hAnsi="Cambria Math"/>
-              </w:rPr>
-              <m:t>∂</m:t>
-            </m:r>
-            <m:sSub>
-              <m:sSubPr>
-                <m:ctrlPr>
-                  <w:rPr>
-                    <w:rFonts w:ascii="Cambria Math" w:hAnsi="Cambria Math"/>
-                    <w:i/>
-                  </w:rPr>
-                </m:ctrlPr>
-              </m:sSubPr>
-              <m:e>
-                <m:r>
-                  <w:rPr>
-                    <w:rFonts w:ascii="Cambria Math" w:hAnsi="Cambria Math"/>
-                  </w:rPr>
-                  <m:t>X</m:t>
-                </m:r>
-              </m:e>
-              <m:sub>
-                <m:r>
-                  <w:rPr>
-                    <w:rFonts w:ascii="Cambria Math" w:hAnsi="Cambria Math"/>
-                  </w:rPr>
-                  <m:t>∆</m:t>
-                </m:r>
-              </m:sub>
-            </m:sSub>
-          </m:den>
-        </m:f>
-      </m:oMath>
-      <w:r>
-        <w:rPr>
-          <w:rFonts w:eastAsiaTheme="minorEastAsia"/>
-        </w:rPr>
-        <w:t xml:space="preserve"> is new, but it can also be calculated within the flow solver TAU (****</w:t>
-      </w:r>
-      <w:r>
-        <w:rPr>
-          <w:rFonts w:eastAsiaTheme="minorEastAsia"/>
-        </w:rPr>
-        <w:t>**********</w:t>
-      </w:r>
-      <w:r>
-        <w:rPr>
-          <w:rFonts w:eastAsiaTheme="minorEastAsia"/>
-        </w:rPr>
-        <w:t>*insert citation of this term being calculated in TAU*******</w:t>
-      </w:r>
-      <w:r>
-        <w:rPr>
-          <w:rFonts w:eastAsiaTheme="minorEastAsia"/>
-        </w:rPr>
-        <w:t>************</w:t>
-      </w:r>
-      <w:r>
-        <w:rPr>
-          <w:rFonts w:eastAsiaTheme="minorEastAsia"/>
-        </w:rPr>
-        <w:t>*).</w:t>
+      <w:r>
+        <w:br/>
       </w:r>
     </w:p>
+    <w:p/>
     <w:p>
       <w:pPr>
         <w:pStyle w:val="Heading2"/>
         <w:jc w:val="both"/>
       </w:pPr>
-      <w:bookmarkStart w:id="25" w:name="_Toc39841829"/>
-      <w:r>
-        <w:lastRenderedPageBreak/>
+      <w:r>
         <w:t>Interpolation Derivatives</w:t>
       </w:r>
-      <w:bookmarkEnd w:id="25"/>
+      <w:bookmarkEnd w:id="24"/>
+    </w:p>
+    <w:p>
+      <w:r>
+        <w:t>The two remaining terms are known as cross-derivat</w:t>
+      </w:r>
+      <w:r>
+        <w:t>iv</w:t>
+      </w:r>
+      <w:r>
+        <w:t>es.</w:t>
+      </w:r>
+      <w:r>
+        <w:t xml:space="preserve"> They represent the sensitivity between vectors from two separate disciplines. In this case, one vector is from aerodynamics and the other</w:t>
+      </w:r>
+      <w:r>
+        <w:t xml:space="preserve"> is</w:t>
+      </w:r>
+      <w:r>
+        <w:t xml:space="preserve"> from structural mechanics.</w:t>
+      </w:r>
+      <w:r>
+        <w:t xml:space="preserve"> It would be possible to use entirely separate interpolation processes in each direction. For instance, a simple nearest neighbour interpolation to calculate what the forces on the structural mesh should be given the aerodynamic forces and RBF interpolation to calculate the displacements on the aerodynamic mesh given the structural displacements. But, there is an implementation benefit to having the interpolation process in one direction be the transpose of the process in the other.</w:t>
+      </w:r>
     </w:p>
     <w:p>
       <w:pPr>
         <w:pStyle w:val="Heading3"/>
         <w:jc w:val="both"/>
       </w:pPr>
-      <w:bookmarkStart w:id="26" w:name="_Toc39841830"/>
-      <w:r>
+      <w:bookmarkStart w:id="26" w:name="_Toc40048025"/>
+      <w:r>
+        <w:lastRenderedPageBreak/>
         <w:t>CFD to CSM Interpolation</w:t>
       </w:r>
       <w:bookmarkEnd w:id="26"/>
@@ -34375,7 +35730,7 @@
         <w:pStyle w:val="Heading3"/>
         <w:jc w:val="both"/>
       </w:pPr>
-      <w:bookmarkStart w:id="27" w:name="_Toc39841831"/>
+      <w:bookmarkStart w:id="27" w:name="_Toc40048026"/>
       <w:r>
         <w:t>CSM to CFD Interpolation</w:t>
       </w:r>
@@ -34386,9 +35741,9 @@
         <w:pStyle w:val="Heading2"/>
         <w:jc w:val="both"/>
       </w:pPr>
-      <w:bookmarkStart w:id="28" w:name="_Toc39841832"/>
-      <w:r>
-        <w:t>Non-Consistent Mesh Deformation</w:t>
+      <w:bookmarkStart w:id="28" w:name="_Toc40048028"/>
+      <w:r>
+        <w:t>Solving the Coupled System</w:t>
       </w:r>
       <w:bookmarkEnd w:id="28"/>
     </w:p>
@@ -34397,68 +35752,68 @@
         <w:pStyle w:val="Heading2"/>
         <w:jc w:val="both"/>
       </w:pPr>
-      <w:bookmarkStart w:id="29" w:name="_Toc39841833"/>
-      <w:r>
-        <w:t>Solving the Coupled System</w:t>
+      <w:bookmarkStart w:id="29" w:name="_Toc40048029"/>
+      <w:r>
+        <w:t>Trim Correction</w:t>
       </w:r>
       <w:bookmarkEnd w:id="29"/>
+    </w:p>
+    <w:p>
+      <w:pPr>
+        <w:pStyle w:val="Heading3"/>
+      </w:pPr>
+      <w:bookmarkStart w:id="30" w:name="_Toc40048030"/>
+      <w:r>
+        <w:t>Constant Lift Correction</w:t>
+      </w:r>
+      <w:bookmarkEnd w:id="30"/>
+    </w:p>
+    <w:p>
+      <w:r>
+        <w:t xml:space="preserve">The gradient equation that was found in equation (********4.18*********) is true only for the case of a simulation at a constant angle of attack. Typically, an aerodynamic shape optimisation is performed at a design point or multiple design points at specified lift coefficients. </w:t>
+      </w:r>
+    </w:p>
+    <w:p/>
+    <w:p>
+      <w:pPr>
+        <w:pStyle w:val="Heading3"/>
+      </w:pPr>
+      <w:bookmarkStart w:id="31" w:name="_Toc40048031"/>
+      <w:r>
+        <w:t>Constant Pitching Moment Correction</w:t>
+      </w:r>
+      <w:bookmarkEnd w:id="31"/>
     </w:p>
     <w:p>
       <w:pPr>
         <w:pStyle w:val="Heading2"/>
         <w:jc w:val="both"/>
       </w:pPr>
-      <w:bookmarkStart w:id="30" w:name="_Toc39841834"/>
-      <w:r>
-        <w:t>Trim Correction</w:t>
-      </w:r>
-      <w:bookmarkEnd w:id="30"/>
+      <w:bookmarkStart w:id="32" w:name="_Toc40048032"/>
+      <w:r>
+        <w:t>Validation</w:t>
+      </w:r>
+      <w:bookmarkEnd w:id="32"/>
     </w:p>
     <w:p>
       <w:pPr>
-        <w:pStyle w:val="Heading3"/>
+        <w:pStyle w:val="Heading1"/>
       </w:pPr>
-      <w:bookmarkStart w:id="31" w:name="_Toc39841835"/>
-      <w:r>
-        <w:t>Constant Lift Correction</w:t>
-      </w:r>
-      <w:bookmarkEnd w:id="31"/>
-    </w:p>
-    <w:p>
-      <w:r>
-        <w:t xml:space="preserve">The gradient equation that was found in equation (********4.18*********) is true only for the case of a simulation at a constant angle of attack. Typically, an aerodynamic shape optimisation is performed at a design point or multiple design points at specified lift coefficients. </w:t>
-      </w:r>
-    </w:p>
-    <w:p/>
-    <w:p>
-      <w:pPr>
-        <w:pStyle w:val="Heading3"/>
-      </w:pPr>
-      <w:bookmarkStart w:id="32" w:name="_Toc39841836"/>
-      <w:r>
-        <w:t>Constant Pitching Moment Correction</w:t>
-      </w:r>
-      <w:bookmarkEnd w:id="32"/>
+      <w:bookmarkStart w:id="33" w:name="_Toc40048033"/>
+      <w:r>
+        <w:lastRenderedPageBreak/>
+        <w:t>Variable Camber Continuous Trailing Edge</w:t>
+      </w:r>
+      <w:bookmarkEnd w:id="33"/>
     </w:p>
     <w:p>
       <w:pPr>
         <w:pStyle w:val="Heading2"/>
         <w:jc w:val="both"/>
       </w:pPr>
-      <w:bookmarkStart w:id="33" w:name="_Toc39841837"/>
-      <w:r>
-        <w:t>Validation</w:t>
-      </w:r>
-      <w:bookmarkEnd w:id="33"/>
-    </w:p>
-    <w:p>
-      <w:pPr>
-        <w:pStyle w:val="Heading1"/>
-      </w:pPr>
-      <w:bookmarkStart w:id="34" w:name="_Toc39841838"/>
-      <w:r>
-        <w:lastRenderedPageBreak/>
-        <w:t>Variable Camber Continuous Trailing Edge</w:t>
+      <w:bookmarkStart w:id="34" w:name="_Toc40048034"/>
+      <w:r>
+        <w:t>Theoretical Design</w:t>
       </w:r>
       <w:bookmarkEnd w:id="34"/>
     </w:p>
@@ -34467,28 +35822,17 @@
         <w:pStyle w:val="Heading2"/>
         <w:jc w:val="both"/>
       </w:pPr>
-      <w:bookmarkStart w:id="35" w:name="_Toc39841839"/>
-      <w:r>
-        <w:t>Theoretical Design</w:t>
+      <w:bookmarkStart w:id="35" w:name="_Toc40048035"/>
+      <w:r>
+        <w:t>Parameterisation</w:t>
       </w:r>
       <w:bookmarkEnd w:id="35"/>
-    </w:p>
-    <w:p>
-      <w:pPr>
-        <w:pStyle w:val="Heading2"/>
-        <w:jc w:val="both"/>
-      </w:pPr>
-      <w:bookmarkStart w:id="36" w:name="_Toc39841840"/>
-      <w:r>
-        <w:t>Parameterisation</w:t>
-      </w:r>
-      <w:bookmarkEnd w:id="36"/>
     </w:p>
     <w:p>
       <w:pPr>
         <w:pStyle w:val="Heading1"/>
       </w:pPr>
-      <w:bookmarkStart w:id="37" w:name="_Toc39841841"/>
+      <w:bookmarkStart w:id="36" w:name="_Toc40048036"/>
       <w:r>
         <w:lastRenderedPageBreak/>
         <w:t>Multipoint Optimisation of the XRF1</w:t>
@@ -34496,7 +35840,7 @@
       <w:r>
         <w:t xml:space="preserve"> at Cruise Condition</w:t>
       </w:r>
-      <w:bookmarkEnd w:id="37"/>
+      <w:bookmarkEnd w:id="36"/>
     </w:p>
     <w:p>
       <w:pPr>
@@ -34507,10 +35851,21 @@
       <w:pPr>
         <w:pStyle w:val="Heading1"/>
       </w:pPr>
-      <w:bookmarkStart w:id="38" w:name="_Toc39841842"/>
+      <w:bookmarkStart w:id="37" w:name="_Toc40048037"/>
       <w:r>
         <w:lastRenderedPageBreak/>
         <w:t>VCCTEF Optimisation of the XRF1 at Off-Design Conditions</w:t>
+      </w:r>
+      <w:bookmarkEnd w:id="37"/>
+    </w:p>
+    <w:p>
+      <w:pPr>
+        <w:pStyle w:val="Heading1"/>
+      </w:pPr>
+      <w:bookmarkStart w:id="38" w:name="_Toc40048038"/>
+      <w:r>
+        <w:lastRenderedPageBreak/>
+        <w:t>Conclusion</w:t>
       </w:r>
       <w:bookmarkEnd w:id="38"/>
     </w:p>
@@ -34518,23 +35873,12 @@
       <w:pPr>
         <w:pStyle w:val="Heading1"/>
       </w:pPr>
-      <w:bookmarkStart w:id="39" w:name="_Toc39841843"/>
-      <w:r>
-        <w:lastRenderedPageBreak/>
-        <w:t>Conclusion</w:t>
-      </w:r>
-      <w:bookmarkEnd w:id="39"/>
-    </w:p>
-    <w:p>
-      <w:pPr>
-        <w:pStyle w:val="Heading1"/>
-      </w:pPr>
-      <w:bookmarkStart w:id="40" w:name="_Toc39841844"/>
+      <w:bookmarkStart w:id="39" w:name="_Toc40048039"/>
       <w:r>
         <w:lastRenderedPageBreak/>
         <w:t>References</w:t>
       </w:r>
-      <w:bookmarkEnd w:id="40"/>
+      <w:bookmarkEnd w:id="39"/>
     </w:p>
     <w:sectPr>
       <w:pgSz w:w="11906" w:h="16838"/>
@@ -36281,7 +37625,7 @@
 </file>
 
 <file path=customXml/itemProps1.xml><?xml version="1.0" encoding="utf-8"?>
-<ds:datastoreItem xmlns:ds="http://schemas.openxmlformats.org/officeDocument/2006/customXml" ds:itemID="{B8FB4322-170F-4C53-A776-D20E5E3EE01D}">
+<ds:datastoreItem xmlns:ds="http://schemas.openxmlformats.org/officeDocument/2006/customXml" ds:itemID="{DBBE7862-9223-42D7-8540-9AAA3E396B6C}">
   <ds:schemaRefs>
     <ds:schemaRef ds:uri="http://schemas.openxmlformats.org/officeDocument/2006/bibliography"/>
   </ds:schemaRefs>
